--- a/——问题———/设计模式.docx
+++ b/——问题———/设计模式.docx
@@ -1239,26 +1239,23 @@
       </w:r>
     </w:p>
     <w:p>
-      <w:pPr>
+      <w:r>
         <w:rPr>
           <w:rFonts w:hint="eastAsia"/>
         </w:rPr>
-      </w:pPr>
+        <w:t>//</w:t>
+      </w:r>
       <w:r>
         <w:rPr>
           <w:rFonts w:hint="eastAsia"/>
         </w:rPr>
-        <w:t>//</w:t>
-      </w:r>
-      <w:r>
-        <w:rPr>
-          <w:rFonts w:hint="eastAsia"/>
-        </w:rPr>
         <w:t>线程安全</w:t>
       </w:r>
       <w:r>
         <w:t>，不需同步</w:t>
       </w:r>
+    </w:p>
+    <w:p>
       <w:bookmarkStart w:id="0" w:name="_GoBack"/>
       <w:bookmarkEnd w:id="0"/>
     </w:p>
@@ -1272,6 +1269,44 @@
 </w:document>
 </file>
 
+<file path=word/endnotes.xml><?xml version="1.0" encoding="utf-8"?>
+<w:endnotes xmlns:wpc="http://schemas.microsoft.com/office/word/2010/wordprocessingCanvas" xmlns:mc="http://schemas.openxmlformats.org/markup-compatibility/2006" xmlns:o="urn:schemas-microsoft-com:office:office" xmlns:r="http://schemas.openxmlformats.org/officeDocument/2006/relationships" xmlns:m="http://schemas.openxmlformats.org/officeDocument/2006/math" xmlns:v="urn:schemas-microsoft-com:vml" xmlns:wp14="http://schemas.microsoft.com/office/word/2010/wordprocessingDrawing" xmlns:wp="http://schemas.openxmlformats.org/drawingml/2006/wordprocessingDrawing" xmlns:w10="urn:schemas-microsoft-com:office:word" xmlns:w="http://schemas.openxmlformats.org/wordprocessingml/2006/main" xmlns:w14="http://schemas.microsoft.com/office/word/2010/wordml" xmlns:w15="http://schemas.microsoft.com/office/word/2012/wordml" xmlns:wpg="http://schemas.microsoft.com/office/word/2010/wordprocessingGroup" xmlns:wpi="http://schemas.microsoft.com/office/word/2010/wordprocessingInk" xmlns:wne="http://schemas.microsoft.com/office/word/2006/wordml" xmlns:wps="http://schemas.microsoft.com/office/word/2010/wordprocessingShape" mc:Ignorable="w14 w15 wp14">
+  <w:endnote w:type="separator" w:id="-1">
+    <w:p>
+      <w:r>
+        <w:separator/>
+      </w:r>
+    </w:p>
+  </w:endnote>
+  <w:endnote w:type="continuationSeparator" w:id="0">
+    <w:p>
+      <w:r>
+        <w:continuationSeparator/>
+      </w:r>
+    </w:p>
+  </w:endnote>
+</w:endnotes>
+</file>
+
+<file path=word/footnotes.xml><?xml version="1.0" encoding="utf-8"?>
+<w:footnotes xmlns:wpc="http://schemas.microsoft.com/office/word/2010/wordprocessingCanvas" xmlns:mc="http://schemas.openxmlformats.org/markup-compatibility/2006" xmlns:o="urn:schemas-microsoft-com:office:office" xmlns:r="http://schemas.openxmlformats.org/officeDocument/2006/relationships" xmlns:m="http://schemas.openxmlformats.org/officeDocument/2006/math" xmlns:v="urn:schemas-microsoft-com:vml" xmlns:wp14="http://schemas.microsoft.com/office/word/2010/wordprocessingDrawing" xmlns:wp="http://schemas.openxmlformats.org/drawingml/2006/wordprocessingDrawing" xmlns:w10="urn:schemas-microsoft-com:office:word" xmlns:w="http://schemas.openxmlformats.org/wordprocessingml/2006/main" xmlns:w14="http://schemas.microsoft.com/office/word/2010/wordml" xmlns:w15="http://schemas.microsoft.com/office/word/2012/wordml" xmlns:wpg="http://schemas.microsoft.com/office/word/2010/wordprocessingGroup" xmlns:wpi="http://schemas.microsoft.com/office/word/2010/wordprocessingInk" xmlns:wne="http://schemas.microsoft.com/office/word/2006/wordml" xmlns:wps="http://schemas.microsoft.com/office/word/2010/wordprocessingShape" mc:Ignorable="w14 w15 wp14">
+  <w:footnote w:type="separator" w:id="-1">
+    <w:p>
+      <w:r>
+        <w:separator/>
+      </w:r>
+    </w:p>
+  </w:footnote>
+  <w:footnote w:type="continuationSeparator" w:id="0">
+    <w:p>
+      <w:r>
+        <w:continuationSeparator/>
+      </w:r>
+    </w:p>
+  </w:footnote>
+</w:footnotes>
+</file>
+
 <file path=word/numbering.xml><?xml version="1.0" encoding="utf-8"?>
 <w:numbering xmlns:wpc="http://schemas.microsoft.com/office/word/2010/wordprocessingCanvas" xmlns:mc="http://schemas.openxmlformats.org/markup-compatibility/2006" xmlns:o="urn:schemas-microsoft-com:office:office" xmlns:r="http://schemas.openxmlformats.org/officeDocument/2006/relationships" xmlns:m="http://schemas.openxmlformats.org/officeDocument/2006/math" xmlns:v="urn:schemas-microsoft-com:vml" xmlns:wp14="http://schemas.microsoft.com/office/word/2010/wordprocessingDrawing" xmlns:wp="http://schemas.openxmlformats.org/drawingml/2006/wordprocessingDrawing" xmlns:w10="urn:schemas-microsoft-com:office:word" xmlns:w="http://schemas.openxmlformats.org/wordprocessingml/2006/main" xmlns:w14="http://schemas.microsoft.com/office/word/2010/wordml" xmlns:w15="http://schemas.microsoft.com/office/word/2012/wordml" xmlns:wpg="http://schemas.microsoft.com/office/word/2010/wordprocessingGroup" xmlns:wpi="http://schemas.microsoft.com/office/word/2010/wordprocessingInk" xmlns:wne="http://schemas.microsoft.com/office/word/2006/wordml" xmlns:wps="http://schemas.microsoft.com/office/word/2010/wordprocessingShape" mc:Ignorable="w14 w15 wp14">
   <w:abstractNum w:abstractNumId="0">
@@ -1500,11 +1535,180 @@
       </w:pPr>
     </w:lvl>
   </w:abstractNum>
+  <w:abstractNum w:abstractNumId="2">
+    <w:nsid w:val="736D6A5A"/>
+    <w:multiLevelType w:val="multilevel"/>
+    <w:tmpl w:val="B874D620"/>
+    <w:lvl w:ilvl="0">
+      <w:start w:val="1"/>
+      <w:numFmt w:val="bullet"/>
+      <w:lvlText w:val=""/>
+      <w:lvlJc w:val="left"/>
+      <w:pPr>
+        <w:tabs>
+          <w:tab w:val="num" w:pos="720"/>
+        </w:tabs>
+        <w:ind w:left="720" w:hanging="360"/>
+      </w:pPr>
+      <w:rPr>
+        <w:rFonts w:ascii="Symbol" w:hAnsi="Symbol" w:hint="default"/>
+        <w:sz w:val="20"/>
+      </w:rPr>
+    </w:lvl>
+    <w:lvl w:ilvl="1" w:tentative="1">
+      <w:start w:val="1"/>
+      <w:numFmt w:val="bullet"/>
+      <w:lvlText w:val="o"/>
+      <w:lvlJc w:val="left"/>
+      <w:pPr>
+        <w:tabs>
+          <w:tab w:val="num" w:pos="1440"/>
+        </w:tabs>
+        <w:ind w:left="1440" w:hanging="360"/>
+      </w:pPr>
+      <w:rPr>
+        <w:rFonts w:ascii="Courier New" w:hAnsi="Courier New" w:hint="default"/>
+        <w:sz w:val="20"/>
+      </w:rPr>
+    </w:lvl>
+    <w:lvl w:ilvl="2" w:tentative="1">
+      <w:start w:val="1"/>
+      <w:numFmt w:val="bullet"/>
+      <w:lvlText w:val=""/>
+      <w:lvlJc w:val="left"/>
+      <w:pPr>
+        <w:tabs>
+          <w:tab w:val="num" w:pos="2160"/>
+        </w:tabs>
+        <w:ind w:left="2160" w:hanging="360"/>
+      </w:pPr>
+      <w:rPr>
+        <w:rFonts w:ascii="Wingdings" w:hAnsi="Wingdings" w:hint="default"/>
+        <w:sz w:val="20"/>
+      </w:rPr>
+    </w:lvl>
+    <w:lvl w:ilvl="3" w:tentative="1">
+      <w:start w:val="1"/>
+      <w:numFmt w:val="bullet"/>
+      <w:lvlText w:val=""/>
+      <w:lvlJc w:val="left"/>
+      <w:pPr>
+        <w:tabs>
+          <w:tab w:val="num" w:pos="2880"/>
+        </w:tabs>
+        <w:ind w:left="2880" w:hanging="360"/>
+      </w:pPr>
+      <w:rPr>
+        <w:rFonts w:ascii="Wingdings" w:hAnsi="Wingdings" w:hint="default"/>
+        <w:sz w:val="20"/>
+      </w:rPr>
+    </w:lvl>
+    <w:lvl w:ilvl="4" w:tentative="1">
+      <w:start w:val="1"/>
+      <w:numFmt w:val="bullet"/>
+      <w:lvlText w:val=""/>
+      <w:lvlJc w:val="left"/>
+      <w:pPr>
+        <w:tabs>
+          <w:tab w:val="num" w:pos="3600"/>
+        </w:tabs>
+        <w:ind w:left="3600" w:hanging="360"/>
+      </w:pPr>
+      <w:rPr>
+        <w:rFonts w:ascii="Wingdings" w:hAnsi="Wingdings" w:hint="default"/>
+        <w:sz w:val="20"/>
+      </w:rPr>
+    </w:lvl>
+    <w:lvl w:ilvl="5" w:tentative="1">
+      <w:start w:val="1"/>
+      <w:numFmt w:val="bullet"/>
+      <w:lvlText w:val=""/>
+      <w:lvlJc w:val="left"/>
+      <w:pPr>
+        <w:tabs>
+          <w:tab w:val="num" w:pos="4320"/>
+        </w:tabs>
+        <w:ind w:left="4320" w:hanging="360"/>
+      </w:pPr>
+      <w:rPr>
+        <w:rFonts w:ascii="Wingdings" w:hAnsi="Wingdings" w:hint="default"/>
+        <w:sz w:val="20"/>
+      </w:rPr>
+    </w:lvl>
+    <w:lvl w:ilvl="6" w:tentative="1">
+      <w:start w:val="1"/>
+      <w:numFmt w:val="bullet"/>
+      <w:lvlText w:val=""/>
+      <w:lvlJc w:val="left"/>
+      <w:pPr>
+        <w:tabs>
+          <w:tab w:val="num" w:pos="5040"/>
+        </w:tabs>
+        <w:ind w:left="5040" w:hanging="360"/>
+      </w:pPr>
+      <w:rPr>
+        <w:rFonts w:ascii="Wingdings" w:hAnsi="Wingdings" w:hint="default"/>
+        <w:sz w:val="20"/>
+      </w:rPr>
+    </w:lvl>
+    <w:lvl w:ilvl="7" w:tentative="1">
+      <w:start w:val="1"/>
+      <w:numFmt w:val="bullet"/>
+      <w:lvlText w:val=""/>
+      <w:lvlJc w:val="left"/>
+      <w:pPr>
+        <w:tabs>
+          <w:tab w:val="num" w:pos="5760"/>
+        </w:tabs>
+        <w:ind w:left="5760" w:hanging="360"/>
+      </w:pPr>
+      <w:rPr>
+        <w:rFonts w:ascii="Wingdings" w:hAnsi="Wingdings" w:hint="default"/>
+        <w:sz w:val="20"/>
+      </w:rPr>
+    </w:lvl>
+    <w:lvl w:ilvl="8" w:tentative="1">
+      <w:start w:val="1"/>
+      <w:numFmt w:val="bullet"/>
+      <w:lvlText w:val=""/>
+      <w:lvlJc w:val="left"/>
+      <w:pPr>
+        <w:tabs>
+          <w:tab w:val="num" w:pos="6480"/>
+        </w:tabs>
+        <w:ind w:left="6480" w:hanging="360"/>
+      </w:pPr>
+      <w:rPr>
+        <w:rFonts w:ascii="Wingdings" w:hAnsi="Wingdings" w:hint="default"/>
+        <w:sz w:val="20"/>
+      </w:rPr>
+    </w:lvl>
+  </w:abstractNum>
   <w:num w:numId="1">
     <w:abstractNumId w:val="0"/>
   </w:num>
   <w:num w:numId="2">
     <w:abstractNumId w:val="1"/>
+  </w:num>
+  <w:num w:numId="3">
+    <w:abstractNumId w:val="2"/>
+    <w:lvlOverride w:ilvl="0">
+      <w:lvl w:ilvl="0">
+        <w:numFmt w:val="bullet"/>
+        <w:lvlText w:val=""/>
+        <w:lvlJc w:val="left"/>
+        <w:pPr>
+          <w:tabs>
+            <w:tab w:val="num" w:pos="720"/>
+          </w:tabs>
+          <w:ind w:left="720" w:hanging="360"/>
+        </w:pPr>
+        <w:rPr>
+          <w:rFonts w:ascii="Wingdings" w:hAnsi="Wingdings" w:hint="default"/>
+          <w:sz w:val="20"/>
+        </w:rPr>
+      </w:lvl>
+    </w:lvlOverride>
   </w:num>
 </w:numbering>
 </file>
@@ -1946,6 +2150,90 @@
     <w:basedOn w:val="a0"/>
     <w:rsid w:val="00A02AA2"/>
   </w:style>
+  <w:style w:type="paragraph" w:styleId="a4">
+    <w:name w:val="Normal (Web)"/>
+    <w:basedOn w:val="a"/>
+    <w:uiPriority w:val="99"/>
+    <w:semiHidden/>
+    <w:unhideWhenUsed/>
+    <w:rsid w:val="0042477D"/>
+    <w:pPr>
+      <w:widowControl/>
+      <w:spacing w:before="100" w:beforeAutospacing="1" w:after="100" w:afterAutospacing="1"/>
+      <w:jc w:val="left"/>
+    </w:pPr>
+    <w:rPr>
+      <w:rFonts w:ascii="宋体" w:eastAsia="宋体" w:hAnsi="宋体" w:cs="宋体"/>
+      <w:kern w:val="0"/>
+      <w:sz w:val="24"/>
+      <w:szCs w:val="24"/>
+    </w:rPr>
+  </w:style>
+  <w:style w:type="paragraph" w:styleId="a5">
+    <w:name w:val="header"/>
+    <w:basedOn w:val="a"/>
+    <w:link w:val="Char"/>
+    <w:uiPriority w:val="99"/>
+    <w:unhideWhenUsed/>
+    <w:rsid w:val="00CF3522"/>
+    <w:pPr>
+      <w:pBdr>
+        <w:bottom w:val="single" w:sz="6" w:space="1" w:color="auto"/>
+      </w:pBdr>
+      <w:tabs>
+        <w:tab w:val="center" w:pos="4153"/>
+        <w:tab w:val="right" w:pos="8306"/>
+      </w:tabs>
+      <w:snapToGrid w:val="0"/>
+      <w:jc w:val="center"/>
+    </w:pPr>
+    <w:rPr>
+      <w:sz w:val="18"/>
+      <w:szCs w:val="18"/>
+    </w:rPr>
+  </w:style>
+  <w:style w:type="character" w:customStyle="1" w:styleId="Char">
+    <w:name w:val="页眉 Char"/>
+    <w:basedOn w:val="a0"/>
+    <w:link w:val="a5"/>
+    <w:uiPriority w:val="99"/>
+    <w:rsid w:val="00CF3522"/>
+    <w:rPr>
+      <w:sz w:val="18"/>
+      <w:szCs w:val="18"/>
+    </w:rPr>
+  </w:style>
+  <w:style w:type="paragraph" w:styleId="a6">
+    <w:name w:val="footer"/>
+    <w:basedOn w:val="a"/>
+    <w:link w:val="Char0"/>
+    <w:uiPriority w:val="99"/>
+    <w:unhideWhenUsed/>
+    <w:rsid w:val="00CF3522"/>
+    <w:pPr>
+      <w:tabs>
+        <w:tab w:val="center" w:pos="4153"/>
+        <w:tab w:val="right" w:pos="8306"/>
+      </w:tabs>
+      <w:snapToGrid w:val="0"/>
+      <w:jc w:val="left"/>
+    </w:pPr>
+    <w:rPr>
+      <w:sz w:val="18"/>
+      <w:szCs w:val="18"/>
+    </w:rPr>
+  </w:style>
+  <w:style w:type="character" w:customStyle="1" w:styleId="Char0">
+    <w:name w:val="页脚 Char"/>
+    <w:basedOn w:val="a0"/>
+    <w:link w:val="a6"/>
+    <w:uiPriority w:val="99"/>
+    <w:rsid w:val="00CF3522"/>
+    <w:rPr>
+      <w:sz w:val="18"/>
+      <w:szCs w:val="18"/>
+    </w:rPr>
+  </w:style>
 </w:styles>
 </file>
 

--- a/——问题———/设计模式.docx
+++ b/——问题———/设计模式.docx
@@ -1,6 +1,6 @@
 
 <file path=word/document.xml><?xml version="1.0" encoding="utf-8"?>
-<w:document xmlns:wpc="http://schemas.microsoft.com/office/word/2010/wordprocessingCanvas" xmlns:mc="http://schemas.openxmlformats.org/markup-compatibility/2006" xmlns:o="urn:schemas-microsoft-com:office:office" xmlns:r="http://schemas.openxmlformats.org/officeDocument/2006/relationships" xmlns:m="http://schemas.openxmlformats.org/officeDocument/2006/math" xmlns:v="urn:schemas-microsoft-com:vml" xmlns:wp14="http://schemas.microsoft.com/office/word/2010/wordprocessingDrawing" xmlns:wp="http://schemas.openxmlformats.org/drawingml/2006/wordprocessingDrawing" xmlns:w10="urn:schemas-microsoft-com:office:word" xmlns:w="http://schemas.openxmlformats.org/wordprocessingml/2006/main" xmlns:w14="http://schemas.microsoft.com/office/word/2010/wordml" xmlns:w15="http://schemas.microsoft.com/office/word/2012/wordml" xmlns:wpg="http://schemas.microsoft.com/office/word/2010/wordprocessingGroup" xmlns:wpi="http://schemas.microsoft.com/office/word/2010/wordprocessingInk" xmlns:wne="http://schemas.microsoft.com/office/word/2006/wordml" xmlns:wps="http://schemas.microsoft.com/office/word/2010/wordprocessingShape" mc:Ignorable="w14 w15 wp14">
+<w:document xmlns:wpc="http://schemas.microsoft.com/office/word/2010/wordprocessingCanvas" xmlns:cx="http://schemas.microsoft.com/office/drawing/2014/chartex" xmlns:cx1="http://schemas.microsoft.com/office/drawing/2015/9/8/chartex" xmlns:cx2="http://schemas.microsoft.com/office/drawing/2015/10/21/chartex" xmlns:cx3="http://schemas.microsoft.com/office/drawing/2016/5/9/chartex" xmlns:cx4="http://schemas.microsoft.com/office/drawing/2016/5/10/chartex" xmlns:cx5="http://schemas.microsoft.com/office/drawing/2016/5/11/chartex" xmlns:cx6="http://schemas.microsoft.com/office/drawing/2016/5/12/chartex" xmlns:cx7="http://schemas.microsoft.com/office/drawing/2016/5/13/chartex" xmlns:cx8="http://schemas.microsoft.com/office/drawing/2016/5/14/chartex" xmlns:mc="http://schemas.openxmlformats.org/markup-compatibility/2006" xmlns:aink="http://schemas.microsoft.com/office/drawing/2016/ink" xmlns:am3d="http://schemas.microsoft.com/office/drawing/2017/model3d" xmlns:o="urn:schemas-microsoft-com:office:office" xmlns:r="http://schemas.openxmlformats.org/officeDocument/2006/relationships" xmlns:m="http://schemas.openxmlformats.org/officeDocument/2006/math" xmlns:v="urn:schemas-microsoft-com:vml" xmlns:wp14="http://schemas.microsoft.com/office/word/2010/wordprocessingDrawing" xmlns:wp="http://schemas.openxmlformats.org/drawingml/2006/wordprocessingDrawing" xmlns:w10="urn:schemas-microsoft-com:office:word" xmlns:w="http://schemas.openxmlformats.org/wordprocessingml/2006/main" xmlns:w14="http://schemas.microsoft.com/office/word/2010/wordml" xmlns:w15="http://schemas.microsoft.com/office/word/2012/wordml" xmlns:w16cid="http://schemas.microsoft.com/office/word/2016/wordml/cid" xmlns:w16se="http://schemas.microsoft.com/office/word/2015/wordml/symex" xmlns:wpg="http://schemas.microsoft.com/office/word/2010/wordprocessingGroup" xmlns:wpi="http://schemas.microsoft.com/office/word/2010/wordprocessingInk" xmlns:wne="http://schemas.microsoft.com/office/word/2006/wordml" xmlns:wps="http://schemas.microsoft.com/office/word/2010/wordprocessingShape" mc:Ignorable="w14 w15 w16se w16cid wp14">
   <w:body>
     <w:p>
       <w:pPr>
@@ -1255,9 +1255,399 @@
         <w:t>，不需同步</w:t>
       </w:r>
     </w:p>
-    <w:p>
+    <w:p/>
+    <w:p/>
+    <w:p/>
+    <w:p>
+      <w:r>
+        <w:rPr>
+          <w:rFonts w:hint="eastAsia"/>
+        </w:rPr>
+        <w:t>代理</w:t>
+      </w:r>
+    </w:p>
+    <w:p>
+      <w:r>
+        <w:t>C</w:t>
+      </w:r>
+      <w:r>
+        <w:rPr>
+          <w:rFonts w:hint="eastAsia"/>
+        </w:rPr>
+        <w:t>lass</w:t>
+      </w:r>
+      <w:r>
+        <w:t xml:space="preserve"> </w:t>
+      </w:r>
+      <w:r>
+        <w:rPr>
+          <w:rFonts w:hint="eastAsia"/>
+        </w:rPr>
+        <w:t>s</w:t>
+      </w:r>
+      <w:r>
+        <w:t>impleProxy{</w:t>
+      </w:r>
+    </w:p>
+    <w:p>
+      <w:r>
+        <w:tab/>
+        <w:t>Private Interface proxied;</w:t>
+      </w:r>
+    </w:p>
+    <w:p>
+      <w:r>
+        <w:tab/>
+        <w:t>Public SimpleProxy(Interface proxied){</w:t>
+      </w:r>
+    </w:p>
+    <w:p>
+      <w:pPr>
+        <w:rPr>
+          <w:rFonts w:hint="eastAsia"/>
+        </w:rPr>
+      </w:pPr>
+      <w:r>
+        <w:tab/>
+      </w:r>
+      <w:r>
+        <w:tab/>
+        <w:t>This.proxied = proxied;</w:t>
+      </w:r>
+    </w:p>
+    <w:p>
+      <w:pPr>
+        <w:ind w:firstLine="420"/>
+      </w:pPr>
+      <w:r>
+        <w:t>}</w:t>
+      </w:r>
+    </w:p>
+    <w:p>
+      <w:pPr>
+        <w:ind w:firstLine="420"/>
+      </w:pPr>
+      <w:r>
+        <w:t>Public void doSomethid(){</w:t>
+      </w:r>
+    </w:p>
+    <w:p>
+      <w:pPr>
+        <w:ind w:firstLine="420"/>
+        <w:rPr>
+          <w:rFonts w:hint="eastAsia"/>
+        </w:rPr>
+      </w:pPr>
+      <w:r>
+        <w:tab/>
+        <w:t>Proxied.doSomethind();</w:t>
+      </w:r>
+    </w:p>
+    <w:p>
+      <w:pPr>
+        <w:ind w:firstLine="420"/>
+        <w:rPr>
+          <w:rFonts w:hint="eastAsia"/>
+        </w:rPr>
+      </w:pPr>
+      <w:r>
+        <w:t>}</w:t>
+      </w:r>
+    </w:p>
+    <w:p>
+      <w:r>
+        <w:t>}</w:t>
+      </w:r>
+    </w:p>
+    <w:p/>
+    <w:p/>
+    <w:p>
+      <w:pPr>
+        <w:rPr>
+          <w:rFonts w:hint="eastAsia"/>
+        </w:rPr>
+      </w:pPr>
+    </w:p>
+    <w:p>
+      <w:r>
+        <w:rPr>
+          <w:rFonts w:hint="eastAsia"/>
+        </w:rPr>
+        <w:lastRenderedPageBreak/>
+        <w:t>动态代理</w:t>
+      </w:r>
+    </w:p>
+    <w:p>
+      <w:r>
+        <w:rPr>
+          <w:rFonts w:hint="eastAsia"/>
+        </w:rPr>
+        <w:t>Interface proxy = (</w:t>
+      </w:r>
+      <w:r>
+        <w:t>Interface</w:t>
+      </w:r>
+      <w:r>
+        <w:rPr>
+          <w:rFonts w:hint="eastAsia"/>
+        </w:rPr>
+        <w:t>)</w:t>
+      </w:r>
+      <w:r>
+        <w:t>Proxy.newProxyInstance(</w:t>
+      </w:r>
+    </w:p>
+    <w:p>
+      <w:r>
+        <w:tab/>
+        <w:t>Interface.class.getClassLoader();</w:t>
+      </w:r>
+      <w:r>
+        <w:t>//</w:t>
+      </w:r>
+      <w:r>
+        <w:rPr>
+          <w:rFonts w:hint="eastAsia"/>
+        </w:rPr>
+        <w:t>一个类加载器</w:t>
+      </w:r>
+    </w:p>
+    <w:p>
+      <w:r>
+        <w:tab/>
+        <w:t>New Class[]{Interface.class}</w:t>
+      </w:r>
+      <w:r>
+        <w:t>//</w:t>
+      </w:r>
+      <w:r>
+        <w:rPr>
+          <w:rFonts w:hint="eastAsia"/>
+        </w:rPr>
+        <w:t>代理实现的列表接口</w:t>
+      </w:r>
+      <w:r>
+        <w:rPr>
+          <w:rFonts w:hint="eastAsia"/>
+        </w:rPr>
+        <w:t xml:space="preserve"> </w:t>
+      </w:r>
+      <w:r>
+        <w:rPr>
+          <w:rFonts w:hint="eastAsia"/>
+        </w:rPr>
+        <w:t>，这里只希望代理</w:t>
+      </w:r>
+      <w:r>
+        <w:rPr>
+          <w:rFonts w:hint="eastAsia"/>
+        </w:rPr>
+        <w:t>Inter</w:t>
+      </w:r>
+      <w:r>
+        <w:t>face</w:t>
+      </w:r>
+    </w:p>
+    <w:p>
+      <w:pPr>
+        <w:rPr>
+          <w:rFonts w:hint="eastAsia"/>
+        </w:rPr>
+      </w:pPr>
+      <w:r>
+        <w:tab/>
+        <w:t>New DynamicProxyHandler(real))</w:t>
+      </w:r>
+      <w:r>
+        <w:t xml:space="preserve"> </w:t>
+      </w:r>
+      <w:r>
+        <w:rPr>
+          <w:rFonts w:hint="eastAsia"/>
+        </w:rPr>
+        <w:t>//InvocationHandler</w:t>
+      </w:r>
+      <w:r>
+        <w:rPr>
+          <w:rFonts w:hint="eastAsia"/>
+        </w:rPr>
+        <w:t>的一个实现</w:t>
+      </w:r>
+      <w:r>
+        <w:t>);</w:t>
+      </w:r>
+      <w:r>
+        <w:t xml:space="preserve"> </w:t>
+      </w:r>
+    </w:p>
+    <w:p>
+      <w:r>
+        <w:t>Proxy.doSomething()</w:t>
+      </w:r>
+    </w:p>
+    <w:p/>
+    <w:p>
+      <w:r>
+        <w:rPr>
+          <w:rFonts w:hint="eastAsia"/>
+        </w:rPr>
+        <w:t>InvocationHandler</w:t>
+      </w:r>
+      <w:r>
+        <w:rPr>
+          <w:rFonts w:hint="eastAsia"/>
+        </w:rPr>
+        <w:t>主要实现</w:t>
+      </w:r>
+      <w:r>
+        <w:rPr>
+          <w:rFonts w:hint="eastAsia"/>
+        </w:rPr>
+        <w:t xml:space="preserve"> invoke(</w:t>
+      </w:r>
+      <w:r>
+        <w:t>Object proxy,Method method,Object [] args</w:t>
+      </w:r>
+      <w:r>
+        <w:rPr>
+          <w:rFonts w:hint="eastAsia"/>
+        </w:rPr>
+        <w:t>)</w:t>
+      </w:r>
+      <w:r>
+        <w:rPr>
+          <w:rFonts w:hint="eastAsia"/>
+        </w:rPr>
+        <w:t>和它的构造器</w:t>
+      </w:r>
+    </w:p>
+    <w:p>
+      <w:r>
+        <w:rPr>
+          <w:rFonts w:hint="eastAsia"/>
+        </w:rPr>
+        <w:t>//</w:t>
+      </w:r>
+      <w:r>
+        <w:rPr>
+          <w:rFonts w:hint="eastAsia"/>
+        </w:rPr>
+        <w:t>实现</w:t>
+      </w:r>
       <w:bookmarkStart w:id="0" w:name="_GoBack"/>
       <w:bookmarkEnd w:id="0"/>
+    </w:p>
+    <w:p>
+      <w:r>
+        <w:rPr>
+          <w:rFonts w:hint="eastAsia"/>
+        </w:rPr>
+        <w:t>构造方法</w:t>
+      </w:r>
+      <w:r>
+        <w:rPr>
+          <w:rFonts w:hint="eastAsia"/>
+        </w:rPr>
+        <w:t>(</w:t>
+      </w:r>
+      <w:r>
+        <w:rPr>
+          <w:rFonts w:hint="eastAsia"/>
+        </w:rPr>
+        <w:t>要代理的对象</w:t>
+      </w:r>
+      <w:r>
+        <w:rPr>
+          <w:rFonts w:hint="eastAsia"/>
+        </w:rPr>
+        <w:t>){</w:t>
+      </w:r>
+    </w:p>
+    <w:p>
+      <w:pPr>
+        <w:rPr>
+          <w:rFonts w:hint="eastAsia"/>
+        </w:rPr>
+      </w:pPr>
+      <w:r>
+        <w:tab/>
+        <w:t xml:space="preserve">Proxied = </w:t>
+      </w:r>
+      <w:r>
+        <w:rPr>
+          <w:rFonts w:hint="eastAsia"/>
+        </w:rPr>
+        <w:t>要代理的对象</w:t>
+      </w:r>
+      <w:r>
+        <w:rPr>
+          <w:rFonts w:hint="eastAsia"/>
+        </w:rPr>
+        <w:t>;</w:t>
+      </w:r>
+    </w:p>
+    <w:p>
+      <w:pPr>
+        <w:rPr>
+          <w:rFonts w:hint="eastAsia"/>
+        </w:rPr>
+      </w:pPr>
+      <w:r>
+        <w:rPr>
+          <w:rFonts w:hint="eastAsia"/>
+        </w:rPr>
+        <w:t>}</w:t>
+      </w:r>
+    </w:p>
+    <w:p>
+      <w:r>
+        <w:rPr>
+          <w:rFonts w:hint="eastAsia"/>
+        </w:rPr>
+        <w:t>invoke(</w:t>
+      </w:r>
+      <w:r>
+        <w:t>Object proxy,Method method,Object [] args</w:t>
+      </w:r>
+      <w:r>
+        <w:rPr>
+          <w:rFonts w:hint="eastAsia"/>
+        </w:rPr>
+        <w:t>)</w:t>
+      </w:r>
+      <w:r>
+        <w:t>{</w:t>
+      </w:r>
+    </w:p>
+    <w:p>
+      <w:pPr>
+        <w:rPr>
+          <w:rFonts w:hint="eastAsia"/>
+        </w:rPr>
+      </w:pPr>
+      <w:r>
+        <w:tab/>
+        <w:t>method.in</w:t>
+      </w:r>
+      <w:r>
+        <w:rPr>
+          <w:rFonts w:hint="eastAsia"/>
+        </w:rPr>
+        <w:t>voke</w:t>
+      </w:r>
+      <w:r>
+        <w:t>(proxied,args);</w:t>
+      </w:r>
+    </w:p>
+    <w:p>
+      <w:pPr>
+        <w:rPr>
+          <w:rFonts w:hint="eastAsia"/>
+        </w:rPr>
+      </w:pPr>
+      <w:r>
+        <w:t>}</w:t>
+      </w:r>
     </w:p>
     <w:sectPr>
       <w:pgSz w:w="11906" w:h="16838"/>
@@ -1270,7 +1660,7 @@
 </file>
 
 <file path=word/endnotes.xml><?xml version="1.0" encoding="utf-8"?>
-<w:endnotes xmlns:wpc="http://schemas.microsoft.com/office/word/2010/wordprocessingCanvas" xmlns:mc="http://schemas.openxmlformats.org/markup-compatibility/2006" xmlns:o="urn:schemas-microsoft-com:office:office" xmlns:r="http://schemas.openxmlformats.org/officeDocument/2006/relationships" xmlns:m="http://schemas.openxmlformats.org/officeDocument/2006/math" xmlns:v="urn:schemas-microsoft-com:vml" xmlns:wp14="http://schemas.microsoft.com/office/word/2010/wordprocessingDrawing" xmlns:wp="http://schemas.openxmlformats.org/drawingml/2006/wordprocessingDrawing" xmlns:w10="urn:schemas-microsoft-com:office:word" xmlns:w="http://schemas.openxmlformats.org/wordprocessingml/2006/main" xmlns:w14="http://schemas.microsoft.com/office/word/2010/wordml" xmlns:w15="http://schemas.microsoft.com/office/word/2012/wordml" xmlns:wpg="http://schemas.microsoft.com/office/word/2010/wordprocessingGroup" xmlns:wpi="http://schemas.microsoft.com/office/word/2010/wordprocessingInk" xmlns:wne="http://schemas.microsoft.com/office/word/2006/wordml" xmlns:wps="http://schemas.microsoft.com/office/word/2010/wordprocessingShape" mc:Ignorable="w14 w15 wp14">
+<w:endnotes xmlns:wpc="http://schemas.microsoft.com/office/word/2010/wordprocessingCanvas" xmlns:cx="http://schemas.microsoft.com/office/drawing/2014/chartex" xmlns:cx1="http://schemas.microsoft.com/office/drawing/2015/9/8/chartex" xmlns:cx2="http://schemas.microsoft.com/office/drawing/2015/10/21/chartex" xmlns:cx3="http://schemas.microsoft.com/office/drawing/2016/5/9/chartex" xmlns:cx4="http://schemas.microsoft.com/office/drawing/2016/5/10/chartex" xmlns:cx5="http://schemas.microsoft.com/office/drawing/2016/5/11/chartex" xmlns:cx6="http://schemas.microsoft.com/office/drawing/2016/5/12/chartex" xmlns:cx7="http://schemas.microsoft.com/office/drawing/2016/5/13/chartex" xmlns:cx8="http://schemas.microsoft.com/office/drawing/2016/5/14/chartex" xmlns:mc="http://schemas.openxmlformats.org/markup-compatibility/2006" xmlns:aink="http://schemas.microsoft.com/office/drawing/2016/ink" xmlns:am3d="http://schemas.microsoft.com/office/drawing/2017/model3d" xmlns:o="urn:schemas-microsoft-com:office:office" xmlns:r="http://schemas.openxmlformats.org/officeDocument/2006/relationships" xmlns:m="http://schemas.openxmlformats.org/officeDocument/2006/math" xmlns:v="urn:schemas-microsoft-com:vml" xmlns:wp14="http://schemas.microsoft.com/office/word/2010/wordprocessingDrawing" xmlns:wp="http://schemas.openxmlformats.org/drawingml/2006/wordprocessingDrawing" xmlns:w10="urn:schemas-microsoft-com:office:word" xmlns:w="http://schemas.openxmlformats.org/wordprocessingml/2006/main" xmlns:w14="http://schemas.microsoft.com/office/word/2010/wordml" xmlns:w15="http://schemas.microsoft.com/office/word/2012/wordml" xmlns:w16cid="http://schemas.microsoft.com/office/word/2016/wordml/cid" xmlns:w16se="http://schemas.microsoft.com/office/word/2015/wordml/symex" xmlns:wpg="http://schemas.microsoft.com/office/word/2010/wordprocessingGroup" xmlns:wpi="http://schemas.microsoft.com/office/word/2010/wordprocessingInk" xmlns:wne="http://schemas.microsoft.com/office/word/2006/wordml" xmlns:wps="http://schemas.microsoft.com/office/word/2010/wordprocessingShape" mc:Ignorable="w14 w15 w16se w16cid wp14">
   <w:endnote w:type="separator" w:id="-1">
     <w:p>
       <w:r>
@@ -1289,7 +1679,7 @@
 </file>
 
 <file path=word/footnotes.xml><?xml version="1.0" encoding="utf-8"?>
-<w:footnotes xmlns:wpc="http://schemas.microsoft.com/office/word/2010/wordprocessingCanvas" xmlns:mc="http://schemas.openxmlformats.org/markup-compatibility/2006" xmlns:o="urn:schemas-microsoft-com:office:office" xmlns:r="http://schemas.openxmlformats.org/officeDocument/2006/relationships" xmlns:m="http://schemas.openxmlformats.org/officeDocument/2006/math" xmlns:v="urn:schemas-microsoft-com:vml" xmlns:wp14="http://schemas.microsoft.com/office/word/2010/wordprocessingDrawing" xmlns:wp="http://schemas.openxmlformats.org/drawingml/2006/wordprocessingDrawing" xmlns:w10="urn:schemas-microsoft-com:office:word" xmlns:w="http://schemas.openxmlformats.org/wordprocessingml/2006/main" xmlns:w14="http://schemas.microsoft.com/office/word/2010/wordml" xmlns:w15="http://schemas.microsoft.com/office/word/2012/wordml" xmlns:wpg="http://schemas.microsoft.com/office/word/2010/wordprocessingGroup" xmlns:wpi="http://schemas.microsoft.com/office/word/2010/wordprocessingInk" xmlns:wne="http://schemas.microsoft.com/office/word/2006/wordml" xmlns:wps="http://schemas.microsoft.com/office/word/2010/wordprocessingShape" mc:Ignorable="w14 w15 wp14">
+<w:footnotes xmlns:wpc="http://schemas.microsoft.com/office/word/2010/wordprocessingCanvas" xmlns:cx="http://schemas.microsoft.com/office/drawing/2014/chartex" xmlns:cx1="http://schemas.microsoft.com/office/drawing/2015/9/8/chartex" xmlns:cx2="http://schemas.microsoft.com/office/drawing/2015/10/21/chartex" xmlns:cx3="http://schemas.microsoft.com/office/drawing/2016/5/9/chartex" xmlns:cx4="http://schemas.microsoft.com/office/drawing/2016/5/10/chartex" xmlns:cx5="http://schemas.microsoft.com/office/drawing/2016/5/11/chartex" xmlns:cx6="http://schemas.microsoft.com/office/drawing/2016/5/12/chartex" xmlns:cx7="http://schemas.microsoft.com/office/drawing/2016/5/13/chartex" xmlns:cx8="http://schemas.microsoft.com/office/drawing/2016/5/14/chartex" xmlns:mc="http://schemas.openxmlformats.org/markup-compatibility/2006" xmlns:aink="http://schemas.microsoft.com/office/drawing/2016/ink" xmlns:am3d="http://schemas.microsoft.com/office/drawing/2017/model3d" xmlns:o="urn:schemas-microsoft-com:office:office" xmlns:r="http://schemas.openxmlformats.org/officeDocument/2006/relationships" xmlns:m="http://schemas.openxmlformats.org/officeDocument/2006/math" xmlns:v="urn:schemas-microsoft-com:vml" xmlns:wp14="http://schemas.microsoft.com/office/word/2010/wordprocessingDrawing" xmlns:wp="http://schemas.openxmlformats.org/drawingml/2006/wordprocessingDrawing" xmlns:w10="urn:schemas-microsoft-com:office:word" xmlns:w="http://schemas.openxmlformats.org/wordprocessingml/2006/main" xmlns:w14="http://schemas.microsoft.com/office/word/2010/wordml" xmlns:w15="http://schemas.microsoft.com/office/word/2012/wordml" xmlns:w16cid="http://schemas.microsoft.com/office/word/2016/wordml/cid" xmlns:w16se="http://schemas.microsoft.com/office/word/2015/wordml/symex" xmlns:wpg="http://schemas.microsoft.com/office/word/2010/wordprocessingGroup" xmlns:wpi="http://schemas.microsoft.com/office/word/2010/wordprocessingInk" xmlns:wne="http://schemas.microsoft.com/office/word/2006/wordml" xmlns:wps="http://schemas.microsoft.com/office/word/2010/wordprocessingShape" mc:Ignorable="w14 w15 w16se w16cid wp14">
   <w:footnote w:type="separator" w:id="-1">
     <w:p>
       <w:r>
@@ -1308,8 +1698,8 @@
 </file>
 
 <file path=word/numbering.xml><?xml version="1.0" encoding="utf-8"?>
-<w:numbering xmlns:wpc="http://schemas.microsoft.com/office/word/2010/wordprocessingCanvas" xmlns:mc="http://schemas.openxmlformats.org/markup-compatibility/2006" xmlns:o="urn:schemas-microsoft-com:office:office" xmlns:r="http://schemas.openxmlformats.org/officeDocument/2006/relationships" xmlns:m="http://schemas.openxmlformats.org/officeDocument/2006/math" xmlns:v="urn:schemas-microsoft-com:vml" xmlns:wp14="http://schemas.microsoft.com/office/word/2010/wordprocessingDrawing" xmlns:wp="http://schemas.openxmlformats.org/drawingml/2006/wordprocessingDrawing" xmlns:w10="urn:schemas-microsoft-com:office:word" xmlns:w="http://schemas.openxmlformats.org/wordprocessingml/2006/main" xmlns:w14="http://schemas.microsoft.com/office/word/2010/wordml" xmlns:w15="http://schemas.microsoft.com/office/word/2012/wordml" xmlns:wpg="http://schemas.microsoft.com/office/word/2010/wordprocessingGroup" xmlns:wpi="http://schemas.microsoft.com/office/word/2010/wordprocessingInk" xmlns:wne="http://schemas.microsoft.com/office/word/2006/wordml" xmlns:wps="http://schemas.microsoft.com/office/word/2010/wordprocessingShape" mc:Ignorable="w14 w15 wp14">
-  <w:abstractNum w:abstractNumId="0">
+<w:numbering xmlns:wpc="http://schemas.microsoft.com/office/word/2010/wordprocessingCanvas" xmlns:cx="http://schemas.microsoft.com/office/drawing/2014/chartex" xmlns:cx1="http://schemas.microsoft.com/office/drawing/2015/9/8/chartex" xmlns:cx2="http://schemas.microsoft.com/office/drawing/2015/10/21/chartex" xmlns:cx3="http://schemas.microsoft.com/office/drawing/2016/5/9/chartex" xmlns:cx4="http://schemas.microsoft.com/office/drawing/2016/5/10/chartex" xmlns:cx5="http://schemas.microsoft.com/office/drawing/2016/5/11/chartex" xmlns:cx6="http://schemas.microsoft.com/office/drawing/2016/5/12/chartex" xmlns:cx7="http://schemas.microsoft.com/office/drawing/2016/5/13/chartex" xmlns:cx8="http://schemas.microsoft.com/office/drawing/2016/5/14/chartex" xmlns:mc="http://schemas.openxmlformats.org/markup-compatibility/2006" xmlns:aink="http://schemas.microsoft.com/office/drawing/2016/ink" xmlns:am3d="http://schemas.microsoft.com/office/drawing/2017/model3d" xmlns:o="urn:schemas-microsoft-com:office:office" xmlns:r="http://schemas.openxmlformats.org/officeDocument/2006/relationships" xmlns:m="http://schemas.openxmlformats.org/officeDocument/2006/math" xmlns:v="urn:schemas-microsoft-com:vml" xmlns:wp14="http://schemas.microsoft.com/office/word/2010/wordprocessingDrawing" xmlns:wp="http://schemas.openxmlformats.org/drawingml/2006/wordprocessingDrawing" xmlns:w10="urn:schemas-microsoft-com:office:word" xmlns:w="http://schemas.openxmlformats.org/wordprocessingml/2006/main" xmlns:w14="http://schemas.microsoft.com/office/word/2010/wordml" xmlns:w15="http://schemas.microsoft.com/office/word/2012/wordml" xmlns:w16cid="http://schemas.microsoft.com/office/word/2016/wordml/cid" xmlns:w16se="http://schemas.microsoft.com/office/word/2015/wordml/symex" xmlns:wpg="http://schemas.microsoft.com/office/word/2010/wordprocessingGroup" xmlns:wpi="http://schemas.microsoft.com/office/word/2010/wordprocessingInk" xmlns:wne="http://schemas.microsoft.com/office/word/2006/wordml" xmlns:wps="http://schemas.microsoft.com/office/word/2010/wordprocessingShape" mc:Ignorable="w14 w15 w16se w16cid wp14">
+  <w:abstractNum w:abstractNumId="0" w15:restartNumberingAfterBreak="0">
     <w:nsid w:val="3F6845FD"/>
     <w:multiLevelType w:val="multilevel"/>
     <w:tmpl w:val="5FBAE8A6"/>
@@ -1422,7 +1812,7 @@
       </w:pPr>
     </w:lvl>
   </w:abstractNum>
-  <w:abstractNum w:abstractNumId="1">
+  <w:abstractNum w:abstractNumId="1" w15:restartNumberingAfterBreak="0">
     <w:nsid w:val="4B0D6E07"/>
     <w:multiLevelType w:val="multilevel"/>
     <w:tmpl w:val="9A04F7C0"/>
@@ -1535,7 +1925,7 @@
       </w:pPr>
     </w:lvl>
   </w:abstractNum>
-  <w:abstractNum w:abstractNumId="2">
+  <w:abstractNum w:abstractNumId="2" w15:restartNumberingAfterBreak="0">
     <w:nsid w:val="736D6A5A"/>
     <w:multiLevelType w:val="multilevel"/>
     <w:tmpl w:val="B874D620"/>
@@ -1714,7 +2104,7 @@
 </file>
 
 <file path=word/styles.xml><?xml version="1.0" encoding="utf-8"?>
-<w:styles xmlns:mc="http://schemas.openxmlformats.org/markup-compatibility/2006" xmlns:r="http://schemas.openxmlformats.org/officeDocument/2006/relationships" xmlns:w="http://schemas.openxmlformats.org/wordprocessingml/2006/main" xmlns:w14="http://schemas.microsoft.com/office/word/2010/wordml" xmlns:w15="http://schemas.microsoft.com/office/word/2012/wordml" mc:Ignorable="w14 w15">
+<w:styles xmlns:mc="http://schemas.openxmlformats.org/markup-compatibility/2006" xmlns:r="http://schemas.openxmlformats.org/officeDocument/2006/relationships" xmlns:w="http://schemas.openxmlformats.org/wordprocessingml/2006/main" xmlns:w14="http://schemas.microsoft.com/office/word/2010/wordml" xmlns:w15="http://schemas.microsoft.com/office/word/2012/wordml" xmlns:w16cid="http://schemas.microsoft.com/office/word/2016/wordml/cid" xmlns:w16se="http://schemas.microsoft.com/office/word/2015/wordml/symex" mc:Ignorable="w14 w15 w16se w16cid">
   <w:docDefaults>
     <w:rPrDefault>
       <w:rPr>
@@ -1727,7 +2117,7 @@
     </w:rPrDefault>
     <w:pPrDefault/>
   </w:docDefaults>
-  <w:latentStyles w:defLockedState="0" w:defUIPriority="99" w:defSemiHidden="0" w:defUnhideWhenUsed="0" w:defQFormat="0" w:count="371">
+  <w:latentStyles w:defLockedState="0" w:defUIPriority="99" w:defSemiHidden="0" w:defUnhideWhenUsed="0" w:defQFormat="0" w:count="375">
     <w:lsdException w:name="Normal" w:uiPriority="0" w:qFormat="1"/>
     <w:lsdException w:name="heading 1" w:uiPriority="9" w:qFormat="1"/>
     <w:lsdException w:name="heading 2" w:semiHidden="1" w:uiPriority="9" w:unhideWhenUsed="1" w:qFormat="1"/>
@@ -1833,7 +2223,6 @@
     <w:lsdException w:name="HTML Sample" w:semiHidden="1" w:unhideWhenUsed="1"/>
     <w:lsdException w:name="HTML Typewriter" w:semiHidden="1" w:unhideWhenUsed="1"/>
     <w:lsdException w:name="HTML Variable" w:semiHidden="1" w:unhideWhenUsed="1"/>
-    <w:lsdException w:name="Normal Table" w:semiHidden="1" w:unhideWhenUsed="1"/>
     <w:lsdException w:name="annotation subject" w:semiHidden="1" w:unhideWhenUsed="1"/>
     <w:lsdException w:name="No List" w:semiHidden="1" w:unhideWhenUsed="1"/>
     <w:lsdException w:name="Outline List 1" w:semiHidden="1" w:unhideWhenUsed="1"/>
@@ -1877,10 +2266,8 @@
     <w:lsdException w:name="Table Elegant" w:semiHidden="1" w:unhideWhenUsed="1"/>
     <w:lsdException w:name="Table Professional" w:semiHidden="1" w:unhideWhenUsed="1"/>
     <w:lsdException w:name="Table Subtle 1" w:semiHidden="1" w:unhideWhenUsed="1"/>
-    <w:lsdException w:name="Table Subtle 2" w:semiHidden="1" w:unhideWhenUsed="1"/>
     <w:lsdException w:name="Table Web 1" w:semiHidden="1" w:unhideWhenUsed="1"/>
     <w:lsdException w:name="Table Web 2" w:semiHidden="1" w:unhideWhenUsed="1"/>
-    <w:lsdException w:name="Table Web 3" w:semiHidden="1" w:unhideWhenUsed="1"/>
     <w:lsdException w:name="Balloon Text" w:semiHidden="1" w:unhideWhenUsed="1"/>
     <w:lsdException w:name="Table Grid" w:uiPriority="39"/>
     <w:lsdException w:name="Table Theme" w:semiHidden="1" w:unhideWhenUsed="1"/>
@@ -2099,6 +2486,10 @@
     <w:lsdException w:name="List Table 5 Dark Accent 6" w:uiPriority="50"/>
     <w:lsdException w:name="List Table 6 Colorful Accent 6" w:uiPriority="51"/>
     <w:lsdException w:name="List Table 7 Colorful Accent 6" w:uiPriority="52"/>
+    <w:lsdException w:name="Mention" w:semiHidden="1" w:unhideWhenUsed="1"/>
+    <w:lsdException w:name="Smart Hyperlink" w:semiHidden="1" w:unhideWhenUsed="1"/>
+    <w:lsdException w:name="Hashtag" w:semiHidden="1" w:unhideWhenUsed="1"/>
+    <w:lsdException w:name="Unresolved Mention" w:semiHidden="1" w:unhideWhenUsed="1"/>
   </w:latentStyles>
   <w:style w:type="paragraph" w:default="1" w:styleId="a">
     <w:name w:val="Normal"/>
@@ -2172,7 +2563,7 @@
   <w:style w:type="paragraph" w:styleId="a5">
     <w:name w:val="header"/>
     <w:basedOn w:val="a"/>
-    <w:link w:val="Char"/>
+    <w:link w:val="a6"/>
     <w:uiPriority w:val="99"/>
     <w:unhideWhenUsed/>
     <w:rsid w:val="00CF3522"/>
@@ -2192,8 +2583,8 @@
       <w:szCs w:val="18"/>
     </w:rPr>
   </w:style>
-  <w:style w:type="character" w:customStyle="1" w:styleId="Char">
-    <w:name w:val="页眉 Char"/>
+  <w:style w:type="character" w:customStyle="1" w:styleId="a6">
+    <w:name w:val="页眉 字符"/>
     <w:basedOn w:val="a0"/>
     <w:link w:val="a5"/>
     <w:uiPriority w:val="99"/>
@@ -2203,10 +2594,10 @@
       <w:szCs w:val="18"/>
     </w:rPr>
   </w:style>
-  <w:style w:type="paragraph" w:styleId="a6">
+  <w:style w:type="paragraph" w:styleId="a7">
     <w:name w:val="footer"/>
     <w:basedOn w:val="a"/>
-    <w:link w:val="Char0"/>
+    <w:link w:val="a8"/>
     <w:uiPriority w:val="99"/>
     <w:unhideWhenUsed/>
     <w:rsid w:val="00CF3522"/>
@@ -2223,10 +2614,10 @@
       <w:szCs w:val="18"/>
     </w:rPr>
   </w:style>
-  <w:style w:type="character" w:customStyle="1" w:styleId="Char0">
-    <w:name w:val="页脚 Char"/>
+  <w:style w:type="character" w:customStyle="1" w:styleId="a8">
+    <w:name w:val="页脚 字符"/>
     <w:basedOn w:val="a0"/>
-    <w:link w:val="a6"/>
+    <w:link w:val="a7"/>
     <w:uiPriority w:val="99"/>
     <w:rsid w:val="00CF3522"/>
     <w:rPr>

--- a/——问题———/设计模式.docx
+++ b/——问题———/设计模式.docx
@@ -1302,11 +1302,6 @@
       </w:r>
     </w:p>
     <w:p>
-      <w:pPr>
-        <w:rPr>
-          <w:rFonts w:hint="eastAsia"/>
-        </w:rPr>
-      </w:pPr>
       <w:r>
         <w:tab/>
       </w:r>
@@ -1334,9 +1329,6 @@
     <w:p>
       <w:pPr>
         <w:ind w:firstLine="420"/>
-        <w:rPr>
-          <w:rFonts w:hint="eastAsia"/>
-        </w:rPr>
       </w:pPr>
       <w:r>
         <w:tab/>
@@ -1346,9 +1338,6 @@
     <w:p>
       <w:pPr>
         <w:ind w:firstLine="420"/>
-        <w:rPr>
-          <w:rFonts w:hint="eastAsia"/>
-        </w:rPr>
       </w:pPr>
       <w:r>
         <w:t>}</w:t>
@@ -1361,13 +1350,7 @@
     </w:p>
     <w:p/>
     <w:p/>
-    <w:p>
-      <w:pPr>
-        <w:rPr>
-          <w:rFonts w:hint="eastAsia"/>
-        </w:rPr>
-      </w:pPr>
-    </w:p>
+    <w:p/>
     <w:p>
       <w:r>
         <w:rPr>
@@ -1449,11 +1432,6 @@
       </w:r>
     </w:p>
     <w:p>
-      <w:pPr>
-        <w:rPr>
-          <w:rFonts w:hint="eastAsia"/>
-        </w:rPr>
-      </w:pPr>
       <w:r>
         <w:tab/>
         <w:t>New DynamicProxyHandler(real))</w:t>
@@ -1534,119 +1512,1066 @@
         </w:rPr>
         <w:t>实现</w:t>
       </w:r>
+    </w:p>
+    <w:p>
+      <w:r>
+        <w:rPr>
+          <w:rFonts w:hint="eastAsia"/>
+        </w:rPr>
+        <w:t>构造方法</w:t>
+      </w:r>
+      <w:r>
+        <w:rPr>
+          <w:rFonts w:hint="eastAsia"/>
+        </w:rPr>
+        <w:t>(</w:t>
+      </w:r>
+      <w:r>
+        <w:rPr>
+          <w:rFonts w:hint="eastAsia"/>
+        </w:rPr>
+        <w:t>要代理的对象</w:t>
+      </w:r>
+      <w:r>
+        <w:rPr>
+          <w:rFonts w:hint="eastAsia"/>
+        </w:rPr>
+        <w:t>){</w:t>
+      </w:r>
+    </w:p>
+    <w:p>
+      <w:r>
+        <w:tab/>
+        <w:t xml:space="preserve">Proxied = </w:t>
+      </w:r>
+      <w:r>
+        <w:rPr>
+          <w:rFonts w:hint="eastAsia"/>
+        </w:rPr>
+        <w:t>要代理的对象</w:t>
+      </w:r>
+      <w:r>
+        <w:rPr>
+          <w:rFonts w:hint="eastAsia"/>
+        </w:rPr>
+        <w:t>;</w:t>
+      </w:r>
+    </w:p>
+    <w:p>
+      <w:r>
+        <w:rPr>
+          <w:rFonts w:hint="eastAsia"/>
+        </w:rPr>
+        <w:t>}</w:t>
+      </w:r>
+    </w:p>
+    <w:p>
+      <w:r>
+        <w:rPr>
+          <w:rFonts w:hint="eastAsia"/>
+        </w:rPr>
+        <w:t>invoke(</w:t>
+      </w:r>
+      <w:r>
+        <w:t>Object proxy,Method method,Object [] args</w:t>
+      </w:r>
+      <w:r>
+        <w:rPr>
+          <w:rFonts w:hint="eastAsia"/>
+        </w:rPr>
+        <w:t>)</w:t>
+      </w:r>
+      <w:r>
+        <w:t>{</w:t>
+      </w:r>
+    </w:p>
+    <w:p>
+      <w:r>
+        <w:tab/>
+        <w:t>method.in</w:t>
+      </w:r>
+      <w:r>
+        <w:rPr>
+          <w:rFonts w:hint="eastAsia"/>
+        </w:rPr>
+        <w:t>voke</w:t>
+      </w:r>
+      <w:r>
+        <w:t>(proxied,args);</w:t>
+      </w:r>
+    </w:p>
+    <w:p>
+      <w:r>
+        <w:t>}</w:t>
+      </w:r>
+    </w:p>
+    <w:p/>
+    <w:p/>
+    <w:p/>
+    <w:p>
+      <w:r>
+        <w:t>MVC</w:t>
+      </w:r>
+    </w:p>
+    <w:p>
+      <w:r>
+        <w:rPr>
+          <w:rFonts w:hint="eastAsia"/>
+        </w:rPr>
+        <w:t>模型</w:t>
+      </w:r>
+      <w:r>
+        <w:rPr>
+          <w:rFonts w:hint="eastAsia"/>
+        </w:rPr>
+        <w:t>(model)</w:t>
+      </w:r>
+      <w:r>
+        <w:rPr>
+          <w:rFonts w:hint="eastAsia"/>
+        </w:rPr>
+        <w:t>－视图</w:t>
+      </w:r>
+      <w:r>
+        <w:rPr>
+          <w:rFonts w:hint="eastAsia"/>
+        </w:rPr>
+        <w:t>(view)</w:t>
+      </w:r>
+      <w:r>
+        <w:rPr>
+          <w:rFonts w:hint="eastAsia"/>
+        </w:rPr>
+        <w:t>－控制器</w:t>
+      </w:r>
+      <w:r>
+        <w:rPr>
+          <w:rFonts w:hint="eastAsia"/>
+        </w:rPr>
+        <w:t>(controller)</w:t>
+      </w:r>
+      <w:r>
+        <w:rPr>
+          <w:rFonts w:hint="eastAsia"/>
+        </w:rPr>
+        <w:t>的缩写</w:t>
+      </w:r>
+    </w:p>
+    <w:p>
+      <w:r>
+        <w:rPr>
+          <w:rFonts w:hint="eastAsia"/>
+        </w:rPr>
+        <w:t>Model</w:t>
+      </w:r>
+      <w:r>
+        <w:rPr>
+          <w:rFonts w:hint="eastAsia"/>
+        </w:rPr>
+        <w:t>（模型）是应用程序中用于处理应用程序数据逻辑的部分。</w:t>
+      </w:r>
+      <w:r>
+        <w:rPr>
+          <w:rFonts w:hint="eastAsia"/>
+        </w:rPr>
+        <w:t xml:space="preserve"> </w:t>
+      </w:r>
+      <w:r>
+        <w:rPr>
+          <w:rFonts w:hint="eastAsia"/>
+        </w:rPr>
+        <w:t>通常模型对象负责在数据库中存取数据。</w:t>
+      </w:r>
+      <w:r>
+        <w:rPr>
+          <w:rFonts w:hint="eastAsia"/>
+        </w:rPr>
+        <w:t xml:space="preserve"> </w:t>
+      </w:r>
+    </w:p>
+    <w:p>
+      <w:r>
+        <w:rPr>
+          <w:rFonts w:hint="eastAsia"/>
+        </w:rPr>
+        <w:t>View</w:t>
+      </w:r>
+      <w:r>
+        <w:rPr>
+          <w:rFonts w:hint="eastAsia"/>
+        </w:rPr>
+        <w:t>（视图）是应用程序中处理数据显示的部分。</w:t>
+      </w:r>
+      <w:r>
+        <w:rPr>
+          <w:rFonts w:hint="eastAsia"/>
+        </w:rPr>
+        <w:t xml:space="preserve"> </w:t>
+      </w:r>
+    </w:p>
+    <w:p>
+      <w:pPr>
+        <w:rPr>
+          <w:rFonts w:hint="eastAsia"/>
+        </w:rPr>
+      </w:pPr>
+      <w:r>
+        <w:rPr>
+          <w:rFonts w:hint="eastAsia"/>
+        </w:rPr>
+        <w:t>Controller</w:t>
+      </w:r>
+      <w:r>
+        <w:rPr>
+          <w:rFonts w:hint="eastAsia"/>
+        </w:rPr>
+        <w:t>（控制器）是应用程序中处理用户交互的部分。</w:t>
+      </w:r>
+      <w:r>
+        <w:rPr>
+          <w:rFonts w:hint="eastAsia"/>
+        </w:rPr>
+        <w:t xml:space="preserve"> </w:t>
+      </w:r>
+      <w:r>
+        <w:rPr>
+          <w:rFonts w:hint="eastAsia"/>
+        </w:rPr>
+        <w:t>通常控制器负责从视图读取数据，控制用户输入，并向模型发送数据。</w:t>
+      </w:r>
+    </w:p>
+    <w:p>
+      <w:r>
+        <w:rPr>
+          <w:rFonts w:hint="eastAsia"/>
+        </w:rPr>
+        <w:t>MVC</w:t>
+      </w:r>
+      <w:r>
+        <w:rPr>
+          <w:rFonts w:hint="eastAsia"/>
+        </w:rPr>
+        <w:t>的一般流程是这样的：</w:t>
+      </w:r>
+      <w:r>
+        <w:rPr>
+          <w:rFonts w:hint="eastAsia"/>
+        </w:rPr>
+        <w:t>View</w:t>
+      </w:r>
+      <w:r>
+        <w:rPr>
+          <w:rFonts w:hint="eastAsia"/>
+        </w:rPr>
+        <w:t>（界面）触发事件</w:t>
+      </w:r>
+      <w:r>
+        <w:rPr>
+          <w:rFonts w:hint="eastAsia"/>
+        </w:rPr>
+        <w:t>--</w:t>
+      </w:r>
+      <w:r>
+        <w:rPr>
+          <w:rFonts w:hint="eastAsia"/>
+        </w:rPr>
+        <w:t>》</w:t>
+      </w:r>
+      <w:r>
+        <w:rPr>
+          <w:rFonts w:hint="eastAsia"/>
+        </w:rPr>
+        <w:t>Controller</w:t>
+      </w:r>
+      <w:r>
+        <w:rPr>
+          <w:rFonts w:hint="eastAsia"/>
+        </w:rPr>
+        <w:t>（业务）处理了业务，然后触发了数据更新</w:t>
+      </w:r>
+      <w:r>
+        <w:rPr>
+          <w:rFonts w:hint="eastAsia"/>
+        </w:rPr>
+        <w:t>--</w:t>
+      </w:r>
+      <w:r>
+        <w:rPr>
+          <w:rFonts w:hint="eastAsia"/>
+        </w:rPr>
+        <w:t>》不知道谁更新了</w:t>
+      </w:r>
+      <w:r>
+        <w:rPr>
+          <w:rFonts w:hint="eastAsia"/>
+        </w:rPr>
+        <w:t>Model</w:t>
+      </w:r>
+      <w:r>
+        <w:rPr>
+          <w:rFonts w:hint="eastAsia"/>
+        </w:rPr>
+        <w:t>的数据</w:t>
+      </w:r>
+      <w:r>
+        <w:rPr>
+          <w:rFonts w:hint="eastAsia"/>
+        </w:rPr>
+        <w:t>--</w:t>
+      </w:r>
+      <w:r>
+        <w:rPr>
+          <w:rFonts w:hint="eastAsia"/>
+        </w:rPr>
+        <w:t>》</w:t>
+      </w:r>
+      <w:r>
+        <w:rPr>
+          <w:rFonts w:hint="eastAsia"/>
+        </w:rPr>
+        <w:t>Model</w:t>
+      </w:r>
+      <w:r>
+        <w:rPr>
+          <w:rFonts w:hint="eastAsia"/>
+        </w:rPr>
+        <w:t>（带着数据）回到了</w:t>
+      </w:r>
+      <w:r>
+        <w:rPr>
+          <w:rFonts w:hint="eastAsia"/>
+        </w:rPr>
+        <w:t>View--</w:t>
+      </w:r>
+      <w:r>
+        <w:rPr>
+          <w:rFonts w:hint="eastAsia"/>
+        </w:rPr>
+        <w:t>》</w:t>
+      </w:r>
+      <w:r>
+        <w:rPr>
+          <w:rFonts w:hint="eastAsia"/>
+        </w:rPr>
+        <w:t>View</w:t>
+      </w:r>
+      <w:r>
+        <w:rPr>
+          <w:rFonts w:hint="eastAsia"/>
+        </w:rPr>
+        <w:t>更新数据</w:t>
+      </w:r>
+    </w:p>
+    <w:p/>
+    <w:p>
+      <w:pPr>
+        <w:rPr>
+          <w:rFonts w:hint="eastAsia"/>
+        </w:rPr>
+      </w:pPr>
+      <w:r>
+        <w:rPr>
+          <w:noProof/>
+        </w:rPr>
+        <w:drawing>
+          <wp:inline distT="0" distB="0" distL="0" distR="0">
+            <wp:extent cx="5274310" cy="2405323"/>
+            <wp:effectExtent l="0" t="0" r="2540" b="0"/>
+            <wp:docPr id="2" name="图片 2" descr="这里写图片描述"/>
+            <wp:cNvGraphicFramePr>
+              <a:graphicFrameLocks xmlns:a="http://schemas.openxmlformats.org/drawingml/2006/main" noChangeAspect="1"/>
+            </wp:cNvGraphicFramePr>
+            <a:graphic xmlns:a="http://schemas.openxmlformats.org/drawingml/2006/main">
+              <a:graphicData uri="http://schemas.openxmlformats.org/drawingml/2006/picture">
+                <pic:pic xmlns:pic="http://schemas.openxmlformats.org/drawingml/2006/picture">
+                  <pic:nvPicPr>
+                    <pic:cNvPr id="0" name="Picture 6" descr="这里写图片描述"/>
+                    <pic:cNvPicPr>
+                      <a:picLocks noChangeAspect="1" noChangeArrowheads="1"/>
+                    </pic:cNvPicPr>
+                  </pic:nvPicPr>
+                  <pic:blipFill>
+                    <a:blip r:embed="rId7">
+                      <a:extLst>
+                        <a:ext uri="{28A0092B-C50C-407E-A947-70E740481C1C}">
+                          <a14:useLocalDpi xmlns:a14="http://schemas.microsoft.com/office/drawing/2010/main" val="0"/>
+                        </a:ext>
+                      </a:extLst>
+                    </a:blip>
+                    <a:srcRect/>
+                    <a:stretch>
+                      <a:fillRect/>
+                    </a:stretch>
+                  </pic:blipFill>
+                  <pic:spPr bwMode="auto">
+                    <a:xfrm>
+                      <a:off x="0" y="0"/>
+                      <a:ext cx="5274310" cy="2405323"/>
+                    </a:xfrm>
+                    <a:prstGeom prst="rect">
+                      <a:avLst/>
+                    </a:prstGeom>
+                    <a:noFill/>
+                    <a:ln>
+                      <a:noFill/>
+                    </a:ln>
+                  </pic:spPr>
+                </pic:pic>
+              </a:graphicData>
+            </a:graphic>
+          </wp:inline>
+        </w:drawing>
+      </w:r>
+    </w:p>
+    <w:p/>
+    <w:p/>
+    <w:p>
+      <w:r>
+        <w:rPr>
+          <w:rFonts w:hint="eastAsia"/>
+        </w:rPr>
+        <w:lastRenderedPageBreak/>
+        <w:t>M</w:t>
+      </w:r>
+      <w:r>
+        <w:t>VP:</w:t>
+      </w:r>
+      <w:r>
+        <w:rPr>
+          <w:rFonts w:hint="eastAsia"/>
+        </w:rPr>
+        <w:t>（实际开发中</w:t>
+      </w:r>
+      <w:r>
+        <w:rPr>
+          <w:rFonts w:hint="eastAsia"/>
+        </w:rPr>
+        <w:t xml:space="preserve"> mvc</w:t>
+      </w:r>
+      <w:r>
+        <w:rPr>
+          <w:rFonts w:hint="eastAsia"/>
+        </w:rPr>
+        <w:t>和</w:t>
+      </w:r>
+      <w:r>
+        <w:rPr>
+          <w:rFonts w:hint="eastAsia"/>
+        </w:rPr>
+        <w:t>mvp</w:t>
+      </w:r>
+      <w:r>
+        <w:rPr>
+          <w:rFonts w:hint="eastAsia"/>
+        </w:rPr>
+        <w:t>一致</w:t>
+      </w:r>
       <w:bookmarkStart w:id="0" w:name="_GoBack"/>
       <w:bookmarkEnd w:id="0"/>
-    </w:p>
-    <w:p>
-      <w:r>
-        <w:rPr>
-          <w:rFonts w:hint="eastAsia"/>
-        </w:rPr>
-        <w:t>构造方法</w:t>
-      </w:r>
-      <w:r>
-        <w:rPr>
-          <w:rFonts w:hint="eastAsia"/>
-        </w:rPr>
-        <w:t>(</w:t>
-      </w:r>
-      <w:r>
-        <w:rPr>
-          <w:rFonts w:hint="eastAsia"/>
-        </w:rPr>
-        <w:t>要代理的对象</w:t>
-      </w:r>
-      <w:r>
-        <w:rPr>
-          <w:rFonts w:hint="eastAsia"/>
-        </w:rPr>
-        <w:t>){</w:t>
-      </w:r>
-    </w:p>
-    <w:p>
-      <w:pPr>
-        <w:rPr>
-          <w:rFonts w:hint="eastAsia"/>
-        </w:rPr>
-      </w:pPr>
-      <w:r>
-        <w:tab/>
-        <w:t xml:space="preserve">Proxied = </w:t>
-      </w:r>
-      <w:r>
-        <w:rPr>
-          <w:rFonts w:hint="eastAsia"/>
-        </w:rPr>
-        <w:t>要代理的对象</w:t>
-      </w:r>
-      <w:r>
-        <w:rPr>
-          <w:rFonts w:hint="eastAsia"/>
-        </w:rPr>
-        <w:t>;</w:t>
-      </w:r>
-    </w:p>
-    <w:p>
-      <w:pPr>
-        <w:rPr>
-          <w:rFonts w:hint="eastAsia"/>
-        </w:rPr>
-      </w:pPr>
-      <w:r>
-        <w:rPr>
-          <w:rFonts w:hint="eastAsia"/>
-        </w:rPr>
-        <w:t>}</w:t>
-      </w:r>
-    </w:p>
-    <w:p>
-      <w:r>
-        <w:rPr>
-          <w:rFonts w:hint="eastAsia"/>
-        </w:rPr>
-        <w:t>invoke(</w:t>
-      </w:r>
-      <w:r>
-        <w:t>Object proxy,Method method,Object [] args</w:t>
-      </w:r>
-      <w:r>
-        <w:rPr>
-          <w:rFonts w:hint="eastAsia"/>
-        </w:rPr>
-        <w:t>)</w:t>
-      </w:r>
-      <w:r>
-        <w:t>{</w:t>
-      </w:r>
-    </w:p>
-    <w:p>
-      <w:pPr>
-        <w:rPr>
-          <w:rFonts w:hint="eastAsia"/>
-        </w:rPr>
-      </w:pPr>
-      <w:r>
-        <w:tab/>
-        <w:t>method.in</w:t>
-      </w:r>
-      <w:r>
-        <w:rPr>
-          <w:rFonts w:hint="eastAsia"/>
-        </w:rPr>
-        <w:t>voke</w:t>
-      </w:r>
-      <w:r>
-        <w:t>(proxied,args);</w:t>
-      </w:r>
-    </w:p>
-    <w:p>
-      <w:pPr>
-        <w:rPr>
-          <w:rFonts w:hint="eastAsia"/>
-        </w:rPr>
-      </w:pPr>
-      <w:r>
-        <w:t>}</w:t>
+      <w:r>
+        <w:rPr>
+          <w:rFonts w:hint="eastAsia"/>
+        </w:rPr>
+        <w:t>）</w:t>
+      </w:r>
+    </w:p>
+    <w:p>
+      <w:r>
+        <w:rPr>
+          <w:rFonts w:hint="eastAsia"/>
+        </w:rPr>
+        <w:t>MVP</w:t>
+      </w:r>
+      <w:r>
+        <w:rPr>
+          <w:rFonts w:hint="eastAsia"/>
+        </w:rPr>
+        <w:t>是把</w:t>
+      </w:r>
+      <w:r>
+        <w:rPr>
+          <w:rFonts w:hint="eastAsia"/>
+        </w:rPr>
+        <w:t>MVC</w:t>
+      </w:r>
+      <w:r>
+        <w:rPr>
+          <w:rFonts w:hint="eastAsia"/>
+        </w:rPr>
+        <w:t>中的</w:t>
+      </w:r>
+      <w:r>
+        <w:rPr>
+          <w:rFonts w:hint="eastAsia"/>
+        </w:rPr>
+        <w:t>Controller</w:t>
+      </w:r>
+      <w:r>
+        <w:rPr>
+          <w:rFonts w:hint="eastAsia"/>
+        </w:rPr>
+        <w:t>换成了</w:t>
+      </w:r>
+      <w:r>
+        <w:rPr>
+          <w:rFonts w:hint="eastAsia"/>
+        </w:rPr>
+        <w:t>Presenter</w:t>
+      </w:r>
+      <w:r>
+        <w:rPr>
+          <w:rFonts w:hint="eastAsia"/>
+        </w:rPr>
+        <w:t>（呈现），目的就是为了完全切断</w:t>
+      </w:r>
+      <w:r>
+        <w:rPr>
+          <w:rFonts w:hint="eastAsia"/>
+        </w:rPr>
+        <w:t>View</w:t>
+      </w:r>
+      <w:r>
+        <w:rPr>
+          <w:rFonts w:hint="eastAsia"/>
+        </w:rPr>
+        <w:t>跟</w:t>
+      </w:r>
+      <w:r>
+        <w:rPr>
+          <w:rFonts w:hint="eastAsia"/>
+        </w:rPr>
+        <w:t>Model</w:t>
+      </w:r>
+      <w:r>
+        <w:rPr>
+          <w:rFonts w:hint="eastAsia"/>
+        </w:rPr>
+        <w:t>之间的联系，由</w:t>
+      </w:r>
+      <w:r>
+        <w:rPr>
+          <w:rFonts w:hint="eastAsia"/>
+        </w:rPr>
+        <w:t>Presenter</w:t>
+      </w:r>
+      <w:r>
+        <w:rPr>
+          <w:rFonts w:hint="eastAsia"/>
+        </w:rPr>
+        <w:t>充当桥梁，做到</w:t>
+      </w:r>
+      <w:r>
+        <w:rPr>
+          <w:rFonts w:hint="eastAsia"/>
+        </w:rPr>
+        <w:t>View-Model</w:t>
+      </w:r>
+      <w:r>
+        <w:rPr>
+          <w:rFonts w:hint="eastAsia"/>
+        </w:rPr>
+        <w:t>之间通信的完全隔离。</w:t>
+      </w:r>
+    </w:p>
+    <w:p>
+      <w:r>
+        <w:rPr>
+          <w:noProof/>
+        </w:rPr>
+        <w:drawing>
+          <wp:inline distT="0" distB="0" distL="0" distR="0">
+            <wp:extent cx="5274310" cy="3387360"/>
+            <wp:effectExtent l="0" t="0" r="2540" b="3810"/>
+            <wp:docPr id="3" name="图片 3" descr="https://pic1.zhimg.com/ffa885b9adc7f4dca8bfe674565e848c_b.jpg"/>
+            <wp:cNvGraphicFramePr>
+              <a:graphicFrameLocks xmlns:a="http://schemas.openxmlformats.org/drawingml/2006/main" noChangeAspect="1"/>
+            </wp:cNvGraphicFramePr>
+            <a:graphic xmlns:a="http://schemas.openxmlformats.org/drawingml/2006/main">
+              <a:graphicData uri="http://schemas.openxmlformats.org/drawingml/2006/picture">
+                <pic:pic xmlns:pic="http://schemas.openxmlformats.org/drawingml/2006/picture">
+                  <pic:nvPicPr>
+                    <pic:cNvPr id="0" name="Picture 8" descr="https://pic1.zhimg.com/ffa885b9adc7f4dca8bfe674565e848c_b.jpg"/>
+                    <pic:cNvPicPr>
+                      <a:picLocks noChangeAspect="1" noChangeArrowheads="1"/>
+                    </pic:cNvPicPr>
+                  </pic:nvPicPr>
+                  <pic:blipFill>
+                    <a:blip r:embed="rId8">
+                      <a:extLst>
+                        <a:ext uri="{28A0092B-C50C-407E-A947-70E740481C1C}">
+                          <a14:useLocalDpi xmlns:a14="http://schemas.microsoft.com/office/drawing/2010/main" val="0"/>
+                        </a:ext>
+                      </a:extLst>
+                    </a:blip>
+                    <a:srcRect/>
+                    <a:stretch>
+                      <a:fillRect/>
+                    </a:stretch>
+                  </pic:blipFill>
+                  <pic:spPr bwMode="auto">
+                    <a:xfrm>
+                      <a:off x="0" y="0"/>
+                      <a:ext cx="5274310" cy="3387360"/>
+                    </a:xfrm>
+                    <a:prstGeom prst="rect">
+                      <a:avLst/>
+                    </a:prstGeom>
+                    <a:noFill/>
+                    <a:ln>
+                      <a:noFill/>
+                    </a:ln>
+                  </pic:spPr>
+                </pic:pic>
+              </a:graphicData>
+            </a:graphic>
+          </wp:inline>
+        </w:drawing>
+      </w:r>
+    </w:p>
+    <w:p>
+      <w:pPr>
+        <w:rPr>
+          <w:rFonts w:hint="eastAsia"/>
+        </w:rPr>
+      </w:pPr>
+    </w:p>
+    <w:p>
+      <w:r>
+        <w:t>M</w:t>
+      </w:r>
+      <w:r>
+        <w:rPr>
+          <w:rFonts w:hint="eastAsia"/>
+        </w:rPr>
+        <w:t>odel</w:t>
+      </w:r>
+      <w:r>
+        <w:t>s</w:t>
+      </w:r>
+      <w:r>
+        <w:rPr>
+          <w:rFonts w:hint="eastAsia"/>
+        </w:rPr>
+        <w:t>分为</w:t>
+      </w:r>
+      <w:r>
+        <w:rPr>
+          <w:rFonts w:hint="eastAsia"/>
+        </w:rPr>
+        <w:t>ps</w:t>
+      </w:r>
+      <w:r>
+        <w:rPr>
+          <w:rFonts w:hint="eastAsia"/>
+        </w:rPr>
+        <w:t>、</w:t>
+      </w:r>
+      <w:r>
+        <w:rPr>
+          <w:rFonts w:hint="eastAsia"/>
+        </w:rPr>
+        <w:t>ds</w:t>
+      </w:r>
+      <w:r>
+        <w:rPr>
+          <w:rFonts w:hint="eastAsia"/>
+        </w:rPr>
+        <w:t>和</w:t>
+      </w:r>
+      <w:r>
+        <w:rPr>
+          <w:rFonts w:hint="eastAsia"/>
+        </w:rPr>
+        <w:t>dao</w:t>
+      </w:r>
+    </w:p>
+    <w:p>
+      <w:r>
+        <w:t>Controller</w:t>
+      </w:r>
+      <w:r>
+        <w:t>层</w:t>
+      </w:r>
+      <w:r>
+        <w:t>:Controller</w:t>
+      </w:r>
+      <w:r>
+        <w:t>层负责具体的业务模块流程的控制</w:t>
+      </w:r>
+    </w:p>
+    <w:p>
+      <w:r>
+        <w:t>D</w:t>
+      </w:r>
+      <w:r>
+        <w:rPr>
+          <w:rFonts w:hint="eastAsia"/>
+        </w:rPr>
+        <w:t>ao</w:t>
+      </w:r>
+      <w:r>
+        <w:rPr>
+          <w:rFonts w:hint="eastAsia"/>
+        </w:rPr>
+        <w:t>层持久化</w:t>
+      </w:r>
+    </w:p>
+    <w:p>
+      <w:r>
+        <w:t>S</w:t>
+      </w:r>
+      <w:r>
+        <w:rPr>
+          <w:rFonts w:hint="eastAsia"/>
+        </w:rPr>
+        <w:t>ervice</w:t>
+      </w:r>
+      <w:r>
+        <w:rPr>
+          <w:rFonts w:hint="eastAsia"/>
+        </w:rPr>
+        <w:t>分为</w:t>
+      </w:r>
+      <w:r>
+        <w:rPr>
+          <w:rFonts w:hint="eastAsia"/>
+        </w:rPr>
+        <w:t>ds</w:t>
+      </w:r>
+      <w:r>
+        <w:rPr>
+          <w:rFonts w:hint="eastAsia"/>
+        </w:rPr>
+        <w:t>和</w:t>
+      </w:r>
+      <w:r>
+        <w:rPr>
+          <w:rFonts w:hint="eastAsia"/>
+        </w:rPr>
+        <w:t>ps</w:t>
+      </w:r>
+      <w:r>
+        <w:rPr>
+          <w:rFonts w:hint="eastAsia"/>
+        </w:rPr>
+        <w:t>，</w:t>
+      </w:r>
+      <w:r>
+        <w:rPr>
+          <w:rFonts w:hint="eastAsia"/>
+        </w:rPr>
+        <w:t>ps</w:t>
+      </w:r>
+      <w:r>
+        <w:rPr>
+          <w:rFonts w:hint="eastAsia"/>
+        </w:rPr>
+        <w:t>针对单一接口来调用</w:t>
+      </w:r>
+      <w:r>
+        <w:rPr>
+          <w:rFonts w:hint="eastAsia"/>
+        </w:rPr>
+        <w:t>ds</w:t>
+      </w:r>
+      <w:r>
+        <w:rPr>
+          <w:rFonts w:hint="eastAsia"/>
+        </w:rPr>
+        <w:t>层的具体业务逻辑实现方法。</w:t>
+      </w:r>
+      <w:r>
+        <w:t>D</w:t>
+      </w:r>
+      <w:r>
+        <w:rPr>
+          <w:rFonts w:hint="eastAsia"/>
+        </w:rPr>
+        <w:t>s</w:t>
+      </w:r>
+      <w:r>
+        <w:rPr>
+          <w:rFonts w:hint="eastAsia"/>
+        </w:rPr>
+        <w:t>层可由不同接口复用。</w:t>
+      </w:r>
+    </w:p>
+    <w:p/>
+    <w:p>
+      <w:r>
+        <w:rPr>
+          <w:rFonts w:hint="eastAsia"/>
+        </w:rPr>
+        <w:t>M</w:t>
+      </w:r>
+      <w:r>
+        <w:t>VVM</w:t>
+      </w:r>
+    </w:p>
+    <w:p>
+      <w:pPr>
+        <w:rPr>
+          <w:rFonts w:hint="eastAsia"/>
+        </w:rPr>
+      </w:pPr>
+      <w:r>
+        <w:t>Model-View-ViewModel</w:t>
+      </w:r>
+    </w:p>
+    <w:p>
+      <w:r>
+        <w:rPr>
+          <w:noProof/>
+        </w:rPr>
+        <w:drawing>
+          <wp:inline distT="0" distB="0" distL="0" distR="0" wp14:anchorId="79500644" wp14:editId="3E025E81">
+            <wp:extent cx="5274310" cy="851535"/>
+            <wp:effectExtent l="0" t="0" r="2540" b="5715"/>
+            <wp:docPr id="1" name="图片 1"/>
+            <wp:cNvGraphicFramePr>
+              <a:graphicFrameLocks xmlns:a="http://schemas.openxmlformats.org/drawingml/2006/main" noChangeAspect="1"/>
+            </wp:cNvGraphicFramePr>
+            <a:graphic xmlns:a="http://schemas.openxmlformats.org/drawingml/2006/main">
+              <a:graphicData uri="http://schemas.openxmlformats.org/drawingml/2006/picture">
+                <pic:pic xmlns:pic="http://schemas.openxmlformats.org/drawingml/2006/picture">
+                  <pic:nvPicPr>
+                    <pic:cNvPr id="1" name=""/>
+                    <pic:cNvPicPr/>
+                  </pic:nvPicPr>
+                  <pic:blipFill>
+                    <a:blip r:embed="rId9"/>
+                    <a:stretch>
+                      <a:fillRect/>
+                    </a:stretch>
+                  </pic:blipFill>
+                  <pic:spPr>
+                    <a:xfrm>
+                      <a:off x="0" y="0"/>
+                      <a:ext cx="5274310" cy="851535"/>
+                    </a:xfrm>
+                    <a:prstGeom prst="rect">
+                      <a:avLst/>
+                    </a:prstGeom>
+                  </pic:spPr>
+                </pic:pic>
+              </a:graphicData>
+            </a:graphic>
+          </wp:inline>
+        </w:drawing>
+      </w:r>
+    </w:p>
+    <w:p>
+      <w:r>
+        <w:rPr>
+          <w:rFonts w:hint="eastAsia"/>
+        </w:rPr>
+        <w:t>ViewModel</w:t>
+      </w:r>
+      <w:r>
+        <w:rPr>
+          <w:rFonts w:hint="eastAsia"/>
+        </w:rPr>
+        <w:t>大致上就是</w:t>
+      </w:r>
+      <w:r>
+        <w:rPr>
+          <w:rFonts w:hint="eastAsia"/>
+        </w:rPr>
+        <w:t>MVP</w:t>
+      </w:r>
+      <w:r>
+        <w:rPr>
+          <w:rFonts w:hint="eastAsia"/>
+        </w:rPr>
+        <w:t>的</w:t>
+      </w:r>
+      <w:r>
+        <w:rPr>
+          <w:rFonts w:hint="eastAsia"/>
+        </w:rPr>
+        <w:t>Presenter</w:t>
+      </w:r>
+      <w:r>
+        <w:rPr>
+          <w:rFonts w:hint="eastAsia"/>
+        </w:rPr>
+        <w:t>和</w:t>
+      </w:r>
+      <w:r>
+        <w:rPr>
+          <w:rFonts w:hint="eastAsia"/>
+        </w:rPr>
+        <w:t>MVC</w:t>
+      </w:r>
+      <w:r>
+        <w:rPr>
+          <w:rFonts w:hint="eastAsia"/>
+        </w:rPr>
+        <w:t>的</w:t>
+      </w:r>
+      <w:r>
+        <w:rPr>
+          <w:rFonts w:hint="eastAsia"/>
+        </w:rPr>
+        <w:t>Controller</w:t>
+      </w:r>
+      <w:r>
+        <w:rPr>
+          <w:rFonts w:hint="eastAsia"/>
+        </w:rPr>
+        <w:t>了，而</w:t>
+      </w:r>
+      <w:r>
+        <w:rPr>
+          <w:rFonts w:hint="eastAsia"/>
+        </w:rPr>
+        <w:t>View</w:t>
+      </w:r>
+      <w:r>
+        <w:rPr>
+          <w:rFonts w:hint="eastAsia"/>
+        </w:rPr>
+        <w:t>和</w:t>
+      </w:r>
+      <w:r>
+        <w:rPr>
+          <w:rFonts w:hint="eastAsia"/>
+        </w:rPr>
+        <w:t>ViewModel</w:t>
+      </w:r>
+      <w:r>
+        <w:rPr>
+          <w:rFonts w:hint="eastAsia"/>
+        </w:rPr>
+        <w:t>间没有了</w:t>
+      </w:r>
+      <w:r>
+        <w:rPr>
+          <w:rFonts w:hint="eastAsia"/>
+        </w:rPr>
+        <w:t>MVP</w:t>
+      </w:r>
+      <w:r>
+        <w:rPr>
+          <w:rFonts w:hint="eastAsia"/>
+        </w:rPr>
+        <w:t>的界面接口，而是直接交互，用数据“绑定”的形式让数据更新的事件不需要开发人员手动去编写特殊用例，而是</w:t>
+      </w:r>
+      <w:r>
+        <w:rPr>
+          <w:rFonts w:hint="eastAsia"/>
+          <w:b/>
+        </w:rPr>
+        <w:t>自动</w:t>
+      </w:r>
+      <w:r>
+        <w:rPr>
+          <w:rFonts w:hint="eastAsia"/>
+        </w:rPr>
+        <w:t>地双向同步。</w:t>
+      </w:r>
+    </w:p>
+    <w:p>
+      <w:pPr>
+        <w:rPr>
+          <w:rFonts w:hint="eastAsia"/>
+        </w:rPr>
+      </w:pPr>
+      <w:r>
+        <w:rPr>
+          <w:rFonts w:hint="eastAsia"/>
+        </w:rPr>
+        <w:t>在</w:t>
+      </w:r>
+      <w:r>
+        <w:rPr>
+          <w:rFonts w:hint="eastAsia"/>
+        </w:rPr>
+        <w:t>MVVM</w:t>
+      </w:r>
+      <w:r>
+        <w:rPr>
+          <w:rFonts w:hint="eastAsia"/>
+        </w:rPr>
+        <w:t>中，数据和业务逻辑处于一个独立的</w:t>
+      </w:r>
+      <w:r>
+        <w:rPr>
+          <w:rFonts w:hint="eastAsia"/>
+        </w:rPr>
+        <w:t>View Model</w:t>
+      </w:r>
+      <w:r>
+        <w:rPr>
+          <w:rFonts w:hint="eastAsia"/>
+        </w:rPr>
+        <w:t>中，</w:t>
+      </w:r>
+      <w:r>
+        <w:rPr>
+          <w:rFonts w:hint="eastAsia"/>
+        </w:rPr>
+        <w:t>ViewModel</w:t>
+      </w:r>
+      <w:r>
+        <w:rPr>
+          <w:rFonts w:hint="eastAsia"/>
+        </w:rPr>
+        <w:t>只要关注数据和业务逻辑，不需要和</w:t>
+      </w:r>
+      <w:r>
+        <w:rPr>
+          <w:rFonts w:hint="eastAsia"/>
+        </w:rPr>
+        <w:t>UI</w:t>
+      </w:r>
+      <w:r>
+        <w:rPr>
+          <w:rFonts w:hint="eastAsia"/>
+        </w:rPr>
+        <w:t>或者控件打交道。由数据自动去驱动</w:t>
+      </w:r>
+      <w:r>
+        <w:rPr>
+          <w:rFonts w:hint="eastAsia"/>
+        </w:rPr>
+        <w:t>UI</w:t>
+      </w:r>
+      <w:r>
+        <w:rPr>
+          <w:rFonts w:hint="eastAsia"/>
+        </w:rPr>
+        <w:t>去自动更新</w:t>
+      </w:r>
+      <w:r>
+        <w:rPr>
+          <w:rFonts w:hint="eastAsia"/>
+        </w:rPr>
+        <w:t>UI</w:t>
+      </w:r>
+      <w:r>
+        <w:rPr>
+          <w:rFonts w:hint="eastAsia"/>
+        </w:rPr>
+        <w:t>，</w:t>
+      </w:r>
+      <w:r>
+        <w:rPr>
+          <w:rFonts w:hint="eastAsia"/>
+        </w:rPr>
+        <w:t>UI</w:t>
+      </w:r>
+      <w:r>
+        <w:rPr>
+          <w:rFonts w:hint="eastAsia"/>
+        </w:rPr>
+        <w:t>的改变又同时自动反馈到数据，数据成为主导因素，这样使得在业务逻辑处理只要关心数据，方便而且简单很多</w:t>
+      </w:r>
+      <w:r>
+        <w:rPr>
+          <w:rFonts w:hint="eastAsia"/>
+        </w:rPr>
+        <w:t>。</w:t>
       </w:r>
     </w:p>
     <w:sectPr>
@@ -2223,6 +3148,7 @@
     <w:lsdException w:name="HTML Sample" w:semiHidden="1" w:unhideWhenUsed="1"/>
     <w:lsdException w:name="HTML Typewriter" w:semiHidden="1" w:unhideWhenUsed="1"/>
     <w:lsdException w:name="HTML Variable" w:semiHidden="1" w:unhideWhenUsed="1"/>
+    <w:lsdException w:name="Normal Table" w:semiHidden="1" w:unhideWhenUsed="1"/>
     <w:lsdException w:name="annotation subject" w:semiHidden="1" w:unhideWhenUsed="1"/>
     <w:lsdException w:name="No List" w:semiHidden="1" w:unhideWhenUsed="1"/>
     <w:lsdException w:name="Outline List 1" w:semiHidden="1" w:unhideWhenUsed="1"/>
@@ -2266,8 +3192,10 @@
     <w:lsdException w:name="Table Elegant" w:semiHidden="1" w:unhideWhenUsed="1"/>
     <w:lsdException w:name="Table Professional" w:semiHidden="1" w:unhideWhenUsed="1"/>
     <w:lsdException w:name="Table Subtle 1" w:semiHidden="1" w:unhideWhenUsed="1"/>
+    <w:lsdException w:name="Table Subtle 2" w:semiHidden="1" w:unhideWhenUsed="1"/>
     <w:lsdException w:name="Table Web 1" w:semiHidden="1" w:unhideWhenUsed="1"/>
     <w:lsdException w:name="Table Web 2" w:semiHidden="1" w:unhideWhenUsed="1"/>
+    <w:lsdException w:name="Table Web 3" w:semiHidden="1" w:unhideWhenUsed="1"/>
     <w:lsdException w:name="Balloon Text" w:semiHidden="1" w:unhideWhenUsed="1"/>
     <w:lsdException w:name="Table Grid" w:uiPriority="39"/>
     <w:lsdException w:name="Table Theme" w:semiHidden="1" w:unhideWhenUsed="1"/>

--- a/——问题———/设计模式.docx
+++ b/——问题———/设计模式.docx
@@ -1256,7 +1256,161 @@
       </w:r>
     </w:p>
     <w:p/>
-    <w:p/>
+    <w:p>
+      <w:r>
+        <w:rPr>
+          <w:rFonts w:hint="eastAsia"/>
+        </w:rPr>
+        <w:t>工厂模式：</w:t>
+      </w:r>
+    </w:p>
+    <w:p>
+      <w:pPr>
+        <w:rPr>
+          <w:rFonts w:ascii="Arial" w:hAnsi="Arial" w:cs="Arial" w:hint="eastAsia"/>
+          <w:color w:val="362E2B"/>
+          <w:sz w:val="23"/>
+          <w:szCs w:val="23"/>
+          <w:shd w:val="clear" w:color="auto" w:fill="FFFFFF"/>
+        </w:rPr>
+      </w:pPr>
+      <w:r>
+        <w:rPr>
+          <w:rFonts w:hint="eastAsia"/>
+        </w:rPr>
+        <w:t>作用：</w:t>
+      </w:r>
+    </w:p>
+    <w:p>
+      <w:pPr>
+        <w:rPr>
+          <w:rFonts w:ascii="Arial" w:hAnsi="Arial" w:cs="Arial"/>
+          <w:color w:val="362E2B"/>
+          <w:sz w:val="23"/>
+          <w:szCs w:val="23"/>
+          <w:shd w:val="clear" w:color="auto" w:fill="FFFFFF"/>
+        </w:rPr>
+      </w:pPr>
+      <w:r>
+        <w:rPr>
+          <w:rFonts w:ascii="Arial" w:hAnsi="Arial" w:cs="Arial"/>
+          <w:color w:val="362E2B"/>
+          <w:sz w:val="23"/>
+          <w:szCs w:val="23"/>
+          <w:shd w:val="clear" w:color="auto" w:fill="FFFFFF"/>
+        </w:rPr>
+        <w:t>目的</w:t>
+      </w:r>
+      <w:r>
+        <w:rPr>
+          <w:rFonts w:ascii="Arial" w:hAnsi="Arial" w:cs="Arial"/>
+          <w:color w:val="362E2B"/>
+          <w:sz w:val="23"/>
+          <w:szCs w:val="23"/>
+          <w:shd w:val="clear" w:color="auto" w:fill="FFFFFF"/>
+        </w:rPr>
+        <w:t>是为了解耦</w:t>
+      </w:r>
+      <w:r>
+        <w:rPr>
+          <w:rFonts w:ascii="Arial" w:hAnsi="Arial" w:cs="Arial" w:hint="eastAsia"/>
+          <w:color w:val="362E2B"/>
+          <w:sz w:val="23"/>
+          <w:szCs w:val="23"/>
+          <w:shd w:val="clear" w:color="auto" w:fill="FFFFFF"/>
+        </w:rPr>
+        <w:t>，</w:t>
+      </w:r>
+      <w:r>
+        <w:rPr>
+          <w:rFonts w:ascii="Arial" w:hAnsi="Arial" w:cs="Arial" w:hint="eastAsia"/>
+          <w:color w:val="362E2B"/>
+          <w:sz w:val="23"/>
+          <w:szCs w:val="23"/>
+          <w:shd w:val="clear" w:color="auto" w:fill="FFFFFF"/>
+        </w:rPr>
+        <w:t>还可以隐藏类名，也不需要准备构造方法的参数。</w:t>
+      </w:r>
+    </w:p>
+    <w:p>
+      <w:pPr>
+        <w:rPr>
+          <w:rFonts w:ascii="Arial" w:hAnsi="Arial" w:cs="Arial"/>
+          <w:color w:val="362E2B"/>
+          <w:sz w:val="23"/>
+          <w:szCs w:val="23"/>
+          <w:shd w:val="clear" w:color="auto" w:fill="FFFFFF"/>
+        </w:rPr>
+      </w:pPr>
+      <w:r>
+        <w:rPr>
+          <w:rFonts w:ascii="Arial" w:hAnsi="Arial" w:cs="Arial" w:hint="eastAsia"/>
+          <w:color w:val="362E2B"/>
+          <w:sz w:val="23"/>
+          <w:szCs w:val="23"/>
+          <w:shd w:val="clear" w:color="auto" w:fill="FFFFFF"/>
+        </w:rPr>
+        <w:t>简单</w:t>
+      </w:r>
+      <w:r>
+        <w:rPr>
+          <w:rFonts w:ascii="Arial" w:hAnsi="Arial" w:cs="Arial" w:hint="eastAsia"/>
+          <w:color w:val="362E2B"/>
+          <w:sz w:val="23"/>
+          <w:szCs w:val="23"/>
+          <w:shd w:val="clear" w:color="auto" w:fill="FFFFFF"/>
+        </w:rPr>
+        <w:t>new</w:t>
+      </w:r>
+      <w:r>
+        <w:rPr>
+          <w:rFonts w:ascii="Arial" w:hAnsi="Arial" w:cs="Arial" w:hint="eastAsia"/>
+          <w:color w:val="362E2B"/>
+          <w:sz w:val="23"/>
+          <w:szCs w:val="23"/>
+          <w:shd w:val="clear" w:color="auto" w:fill="FFFFFF"/>
+        </w:rPr>
+        <w:t>一个对象，如果许多地方都有要修改时则都需要修改并编译。</w:t>
+      </w:r>
+    </w:p>
+    <w:p>
+      <w:pPr>
+        <w:rPr>
+          <w:rFonts w:hint="eastAsia"/>
+        </w:rPr>
+      </w:pPr>
+      <w:r>
+        <w:rPr>
+          <w:rFonts w:ascii="Arial" w:hAnsi="Arial" w:cs="Arial" w:hint="eastAsia"/>
+          <w:color w:val="362E2B"/>
+          <w:sz w:val="23"/>
+          <w:szCs w:val="23"/>
+          <w:shd w:val="clear" w:color="auto" w:fill="FFFFFF"/>
+        </w:rPr>
+        <w:t>几种实现方式</w:t>
+      </w:r>
+      <w:bookmarkStart w:id="0" w:name="_GoBack"/>
+      <w:bookmarkEnd w:id="0"/>
+    </w:p>
+    <w:p>
+      <w:pPr>
+        <w:rPr>
+          <w:rFonts w:hint="eastAsia"/>
+        </w:rPr>
+      </w:pPr>
+      <w:r>
+        <w:rPr>
+          <w:rFonts w:hint="eastAsia"/>
+        </w:rPr>
+        <w:t>参见</w:t>
+      </w:r>
+      <w:r>
+        <w:rPr>
+          <w:rFonts w:hint="eastAsia"/>
+        </w:rPr>
+        <w:t>17.2</w:t>
+      </w:r>
+    </w:p>
     <w:p/>
     <w:p>
       <w:r>
@@ -1340,6 +1494,7 @@
         <w:ind w:firstLine="420"/>
       </w:pPr>
       <w:r>
+        <w:lastRenderedPageBreak/>
         <w:t>}</w:t>
       </w:r>
     </w:p>
@@ -1356,7 +1511,6 @@
         <w:rPr>
           <w:rFonts w:hint="eastAsia"/>
         </w:rPr>
-        <w:lastRenderedPageBreak/>
         <w:t>动态代理</w:t>
       </w:r>
     </w:p>
@@ -1365,7 +1519,20 @@
         <w:rPr>
           <w:rFonts w:hint="eastAsia"/>
         </w:rPr>
-        <w:t>Interface proxy = (</w:t>
+        <w:t xml:space="preserve">Interface </w:t>
+      </w:r>
+      <w:r>
+        <w:rPr>
+          <w:rFonts w:hint="eastAsia"/>
+          <w:b/>
+        </w:rPr>
+        <w:t>proxy</w:t>
+      </w:r>
+      <w:r>
+        <w:rPr>
+          <w:rFonts w:hint="eastAsia"/>
+        </w:rPr>
+        <w:t xml:space="preserve"> = (</w:t>
       </w:r>
       <w:r>
         <w:t>Interface</w:t>
@@ -1377,7 +1544,16 @@
         <w:t>)</w:t>
       </w:r>
       <w:r>
-        <w:t>Proxy.newProxyInstance(</w:t>
+        <w:t>Proxy.</w:t>
+      </w:r>
+      <w:r>
+        <w:rPr>
+          <w:b/>
+        </w:rPr>
+        <w:t>newProxyInstance</w:t>
+      </w:r>
+      <w:r>
+        <w:t>(</w:t>
       </w:r>
     </w:p>
     <w:p>
@@ -1391,6 +1567,7 @@
       <w:r>
         <w:rPr>
           <w:rFonts w:hint="eastAsia"/>
+          <w:b/>
         </w:rPr>
         <w:t>一个类加载器</w:t>
       </w:r>
@@ -1406,28 +1583,35 @@
       <w:r>
         <w:rPr>
           <w:rFonts w:hint="eastAsia"/>
+          <w:b/>
         </w:rPr>
         <w:t>代理实现的列表接口</w:t>
       </w:r>
       <w:r>
         <w:rPr>
           <w:rFonts w:hint="eastAsia"/>
+          <w:b/>
         </w:rPr>
         <w:t xml:space="preserve"> </w:t>
       </w:r>
       <w:r>
         <w:rPr>
           <w:rFonts w:hint="eastAsia"/>
+          <w:b/>
         </w:rPr>
         <w:t>，这里只希望代理</w:t>
       </w:r>
       <w:r>
         <w:rPr>
           <w:rFonts w:hint="eastAsia"/>
+          <w:b/>
         </w:rPr>
         <w:t>Inter</w:t>
       </w:r>
       <w:r>
+        <w:rPr>
+          <w:b/>
+        </w:rPr>
         <w:t>face</w:t>
       </w:r>
     </w:p>
@@ -1468,6 +1652,7 @@
       <w:r>
         <w:rPr>
           <w:rFonts w:hint="eastAsia"/>
+          <w:b/>
         </w:rPr>
         <w:t>InvocationHandler</w:t>
       </w:r>
@@ -1481,7 +1666,20 @@
         <w:rPr>
           <w:rFonts w:hint="eastAsia"/>
         </w:rPr>
-        <w:t xml:space="preserve"> invoke(</w:t>
+        <w:t xml:space="preserve"> </w:t>
+      </w:r>
+      <w:r>
+        <w:rPr>
+          <w:rFonts w:hint="eastAsia"/>
+          <w:b/>
+        </w:rPr>
+        <w:t>invoke</w:t>
+      </w:r>
+      <w:r>
+        <w:rPr>
+          <w:rFonts w:hint="eastAsia"/>
+        </w:rPr>
+        <w:t>(</w:t>
       </w:r>
       <w:r>
         <w:t>Object proxy,Method method,Object [] args</w:t>
@@ -1710,11 +1908,6 @@
       </w:r>
     </w:p>
     <w:p>
-      <w:pPr>
-        <w:rPr>
-          <w:rFonts w:hint="eastAsia"/>
-        </w:rPr>
-      </w:pPr>
       <w:r>
         <w:rPr>
           <w:rFonts w:hint="eastAsia"/>
@@ -1861,18 +2054,32 @@
         </w:rPr>
         <w:t>更新数据</w:t>
       </w:r>
+      <w:r>
+        <w:rPr>
+          <w:rFonts w:hint="eastAsia"/>
+        </w:rPr>
+        <w:t>（非实际应用中的</w:t>
+      </w:r>
+      <w:r>
+        <w:rPr>
+          <w:rFonts w:hint="eastAsia"/>
+        </w:rPr>
+        <w:t>mvc</w:t>
+      </w:r>
+      <w:r>
+        <w:rPr>
+          <w:rFonts w:hint="eastAsia"/>
+        </w:rPr>
+        <w:t>）</w:t>
+      </w:r>
     </w:p>
     <w:p/>
     <w:p>
-      <w:pPr>
-        <w:rPr>
-          <w:rFonts w:hint="eastAsia"/>
-        </w:rPr>
-      </w:pPr>
       <w:r>
         <w:rPr>
           <w:noProof/>
         </w:rPr>
+        <w:lastRenderedPageBreak/>
         <w:drawing>
           <wp:inline distT="0" distB="0" distL="0" distR="0">
             <wp:extent cx="5274310" cy="2405323"/>
@@ -1930,7 +2137,6 @@
         <w:rPr>
           <w:rFonts w:hint="eastAsia"/>
         </w:rPr>
-        <w:lastRenderedPageBreak/>
         <w:t>M</w:t>
       </w:r>
       <w:r>
@@ -1964,15 +2170,7 @@
         <w:rPr>
           <w:rFonts w:hint="eastAsia"/>
         </w:rPr>
-        <w:t>一致</w:t>
-      </w:r>
-      <w:bookmarkStart w:id="0" w:name="_GoBack"/>
-      <w:bookmarkEnd w:id="0"/>
-      <w:r>
-        <w:rPr>
-          <w:rFonts w:hint="eastAsia"/>
-        </w:rPr>
-        <w:t>）</w:t>
+        <w:t>一致）</w:t>
       </w:r>
     </w:p>
     <w:p>
@@ -2128,13 +2326,7 @@
         </w:drawing>
       </w:r>
     </w:p>
-    <w:p>
-      <w:pPr>
-        <w:rPr>
-          <w:rFonts w:hint="eastAsia"/>
-        </w:rPr>
-      </w:pPr>
-    </w:p>
+    <w:p/>
     <w:p>
       <w:r>
         <w:t>M</w:t>
@@ -2309,12 +2501,8 @@
       </w:r>
     </w:p>
     <w:p>
-      <w:pPr>
-        <w:rPr>
-          <w:rFonts w:hint="eastAsia"/>
-        </w:rPr>
-      </w:pPr>
-      <w:r>
+      <w:r>
+        <w:lastRenderedPageBreak/>
         <w:t>Model-View-ViewModel</w:t>
       </w:r>
     </w:p>
@@ -2472,11 +2660,6 @@
       </w:r>
     </w:p>
     <w:p>
-      <w:pPr>
-        <w:rPr>
-          <w:rFonts w:hint="eastAsia"/>
-        </w:rPr>
-      </w:pPr>
       <w:r>
         <w:rPr>
           <w:rFonts w:hint="eastAsia"/>
@@ -2573,6 +2756,15 @@
         </w:rPr>
         <w:t>。</w:t>
       </w:r>
+    </w:p>
+    <w:p/>
+    <w:p/>
+    <w:p>
+      <w:pPr>
+        <w:rPr>
+          <w:rFonts w:hint="eastAsia"/>
+        </w:rPr>
+      </w:pPr>
     </w:p>
     <w:sectPr>
       <w:pgSz w:w="11906" w:h="16838"/>

--- a/——问题———/设计模式.docx
+++ b/——问题———/设计模式.docx
@@ -1,7 +1,883 @@
 
 <file path=word/document.xml><?xml version="1.0" encoding="utf-8"?>
-<w:document xmlns:wpc="http://schemas.microsoft.com/office/word/2010/wordprocessingCanvas" xmlns:cx="http://schemas.microsoft.com/office/drawing/2014/chartex" xmlns:cx1="http://schemas.microsoft.com/office/drawing/2015/9/8/chartex" xmlns:cx2="http://schemas.microsoft.com/office/drawing/2015/10/21/chartex" xmlns:cx3="http://schemas.microsoft.com/office/drawing/2016/5/9/chartex" xmlns:cx4="http://schemas.microsoft.com/office/drawing/2016/5/10/chartex" xmlns:cx5="http://schemas.microsoft.com/office/drawing/2016/5/11/chartex" xmlns:cx6="http://schemas.microsoft.com/office/drawing/2016/5/12/chartex" xmlns:cx7="http://schemas.microsoft.com/office/drawing/2016/5/13/chartex" xmlns:cx8="http://schemas.microsoft.com/office/drawing/2016/5/14/chartex" xmlns:mc="http://schemas.openxmlformats.org/markup-compatibility/2006" xmlns:aink="http://schemas.microsoft.com/office/drawing/2016/ink" xmlns:am3d="http://schemas.microsoft.com/office/drawing/2017/model3d" xmlns:o="urn:schemas-microsoft-com:office:office" xmlns:r="http://schemas.openxmlformats.org/officeDocument/2006/relationships" xmlns:m="http://schemas.openxmlformats.org/officeDocument/2006/math" xmlns:v="urn:schemas-microsoft-com:vml" xmlns:wp14="http://schemas.microsoft.com/office/word/2010/wordprocessingDrawing" xmlns:wp="http://schemas.openxmlformats.org/drawingml/2006/wordprocessingDrawing" xmlns:w10="urn:schemas-microsoft-com:office:word" xmlns:w="http://schemas.openxmlformats.org/wordprocessingml/2006/main" xmlns:w14="http://schemas.microsoft.com/office/word/2010/wordml" xmlns:w15="http://schemas.microsoft.com/office/word/2012/wordml" xmlns:w16cid="http://schemas.microsoft.com/office/word/2016/wordml/cid" xmlns:w16se="http://schemas.microsoft.com/office/word/2015/wordml/symex" xmlns:wpg="http://schemas.microsoft.com/office/word/2010/wordprocessingGroup" xmlns:wpi="http://schemas.microsoft.com/office/word/2010/wordprocessingInk" xmlns:wne="http://schemas.microsoft.com/office/word/2006/wordml" xmlns:wps="http://schemas.microsoft.com/office/word/2010/wordprocessingShape" mc:Ignorable="w14 w15 w16se w16cid wp14">
+<w:document xmlns:wpc="http://schemas.microsoft.com/office/word/2010/wordprocessingCanvas" xmlns:mc="http://schemas.openxmlformats.org/markup-compatibility/2006" xmlns:o="urn:schemas-microsoft-com:office:office" xmlns:r="http://schemas.openxmlformats.org/officeDocument/2006/relationships" xmlns:m="http://schemas.openxmlformats.org/officeDocument/2006/math" xmlns:v="urn:schemas-microsoft-com:vml" xmlns:wp14="http://schemas.microsoft.com/office/word/2010/wordprocessingDrawing" xmlns:wp="http://schemas.openxmlformats.org/drawingml/2006/wordprocessingDrawing" xmlns:w10="urn:schemas-microsoft-com:office:word" xmlns:w="http://schemas.openxmlformats.org/wordprocessingml/2006/main" xmlns:w14="http://schemas.microsoft.com/office/word/2010/wordml" xmlns:w15="http://schemas.microsoft.com/office/word/2012/wordml" xmlns:wpg="http://schemas.microsoft.com/office/word/2010/wordprocessingGroup" xmlns:wpi="http://schemas.microsoft.com/office/word/2010/wordprocessingInk" xmlns:wne="http://schemas.microsoft.com/office/word/2006/wordml" xmlns:wps="http://schemas.microsoft.com/office/word/2010/wordprocessingShape" mc:Ignorable="w14 w15 wp14">
   <w:body>
+    <w:p>
+      <w:pPr>
+        <w:widowControl/>
+        <w:shd w:val="clear" w:color="auto" w:fill="FFFFFF"/>
+        <w:spacing w:before="150" w:after="150"/>
+        <w:jc w:val="left"/>
+        <w:rPr>
+          <w:rFonts w:ascii="Verdana" w:eastAsia="宋体" w:hAnsi="Verdana" w:cs="宋体"/>
+          <w:color w:val="000000"/>
+          <w:kern w:val="0"/>
+          <w:szCs w:val="21"/>
+        </w:rPr>
+      </w:pPr>
+      <w:r>
+        <w:rPr>
+          <w:rFonts w:ascii="Verdana" w:eastAsia="宋体" w:hAnsi="Verdana" w:cs="宋体"/>
+          <w:color w:val="000000"/>
+          <w:kern w:val="0"/>
+          <w:szCs w:val="21"/>
+        </w:rPr>
+        <w:t>创建型模式，共五种：工厂方法模式、抽象工厂模式、单例模式、建造者模式、原型模式。</w:t>
+      </w:r>
+    </w:p>
+    <w:p>
+      <w:pPr>
+        <w:widowControl/>
+        <w:shd w:val="clear" w:color="auto" w:fill="FFFFFF"/>
+        <w:spacing w:before="150" w:after="150"/>
+        <w:jc w:val="left"/>
+        <w:rPr>
+          <w:rFonts w:ascii="Verdana" w:eastAsia="宋体" w:hAnsi="Verdana" w:cs="宋体"/>
+          <w:color w:val="000000"/>
+          <w:kern w:val="0"/>
+          <w:szCs w:val="21"/>
+        </w:rPr>
+      </w:pPr>
+      <w:r>
+        <w:rPr>
+          <w:rFonts w:ascii="Verdana" w:eastAsia="宋体" w:hAnsi="Verdana" w:cs="宋体"/>
+          <w:color w:val="000000"/>
+          <w:kern w:val="0"/>
+          <w:szCs w:val="21"/>
+        </w:rPr>
+        <w:t>结构型模式，共七种：适配器模式、装饰器模式、代理模式、外观模式、桥接模式、组合模式、享元模式。</w:t>
+      </w:r>
+    </w:p>
+    <w:p>
+      <w:pPr>
+        <w:widowControl/>
+        <w:shd w:val="clear" w:color="auto" w:fill="FFFFFF"/>
+        <w:spacing w:before="150" w:after="150"/>
+        <w:jc w:val="left"/>
+        <w:rPr>
+          <w:rFonts w:ascii="Verdana" w:eastAsia="宋体" w:hAnsi="Verdana" w:cs="宋体"/>
+          <w:color w:val="000000"/>
+          <w:kern w:val="0"/>
+          <w:szCs w:val="21"/>
+        </w:rPr>
+      </w:pPr>
+      <w:r>
+        <w:rPr>
+          <w:rFonts w:ascii="Verdana" w:eastAsia="宋体" w:hAnsi="Verdana" w:cs="宋体"/>
+          <w:color w:val="000000"/>
+          <w:kern w:val="0"/>
+          <w:szCs w:val="21"/>
+        </w:rPr>
+        <w:t>行为型模式，共十一种：策略模式、模板方法模式、观察者模式、迭代子模式、责任链模式、命令模式、备忘录模式、状态模式、访问者模式、中介者模式、解释器模式。</w:t>
+      </w:r>
+    </w:p>
+    <w:p>
+      <w:pPr>
+        <w:widowControl/>
+        <w:shd w:val="clear" w:color="auto" w:fill="FFFFFF"/>
+        <w:spacing w:before="150" w:after="150"/>
+        <w:jc w:val="left"/>
+        <w:rPr>
+          <w:rFonts w:ascii="Verdana" w:eastAsia="宋体" w:hAnsi="Verdana" w:cs="宋体"/>
+          <w:color w:val="000000"/>
+          <w:kern w:val="0"/>
+          <w:szCs w:val="21"/>
+        </w:rPr>
+      </w:pPr>
+    </w:p>
+    <w:p>
+      <w:pPr>
+        <w:widowControl/>
+        <w:shd w:val="clear" w:color="auto" w:fill="FFFFFF"/>
+        <w:jc w:val="left"/>
+        <w:rPr>
+          <w:rFonts w:ascii="Verdana" w:eastAsia="宋体" w:hAnsi="Verdana" w:cs="宋体"/>
+          <w:color w:val="000000"/>
+          <w:kern w:val="0"/>
+          <w:szCs w:val="21"/>
+        </w:rPr>
+      </w:pPr>
+      <w:r>
+        <w:rPr>
+          <w:rFonts w:ascii="Verdana" w:eastAsia="宋体" w:hAnsi="Verdana" w:cs="宋体"/>
+          <w:b/>
+          <w:bCs/>
+          <w:color w:val="000000"/>
+          <w:kern w:val="0"/>
+          <w:szCs w:val="21"/>
+        </w:rPr>
+        <w:t>1</w:t>
+      </w:r>
+      <w:r>
+        <w:rPr>
+          <w:rFonts w:ascii="Verdana" w:eastAsia="宋体" w:hAnsi="Verdana" w:cs="宋体"/>
+          <w:b/>
+          <w:bCs/>
+          <w:color w:val="000000"/>
+          <w:kern w:val="0"/>
+          <w:szCs w:val="21"/>
+        </w:rPr>
+        <w:t>、开闭原则（</w:t>
+      </w:r>
+      <w:r>
+        <w:rPr>
+          <w:rFonts w:ascii="Verdana" w:eastAsia="宋体" w:hAnsi="Verdana" w:cs="宋体"/>
+          <w:b/>
+          <w:bCs/>
+          <w:color w:val="000000"/>
+          <w:kern w:val="0"/>
+          <w:szCs w:val="21"/>
+        </w:rPr>
+        <w:t>Open Close Principle</w:t>
+      </w:r>
+      <w:r>
+        <w:rPr>
+          <w:rFonts w:ascii="Verdana" w:eastAsia="宋体" w:hAnsi="Verdana" w:cs="宋体"/>
+          <w:b/>
+          <w:bCs/>
+          <w:color w:val="000000"/>
+          <w:kern w:val="0"/>
+          <w:szCs w:val="21"/>
+        </w:rPr>
+        <w:t>）</w:t>
+      </w:r>
+    </w:p>
+    <w:p>
+      <w:pPr>
+        <w:widowControl/>
+        <w:shd w:val="clear" w:color="auto" w:fill="FFFFFF"/>
+        <w:jc w:val="left"/>
+        <w:rPr>
+          <w:rFonts w:ascii="Verdana" w:eastAsia="宋体" w:hAnsi="Verdana" w:cs="宋体"/>
+          <w:color w:val="000000"/>
+          <w:kern w:val="0"/>
+          <w:szCs w:val="21"/>
+        </w:rPr>
+      </w:pPr>
+      <w:r>
+        <w:rPr>
+          <w:rFonts w:ascii="Verdana" w:eastAsia="宋体" w:hAnsi="Verdana" w:cs="宋体"/>
+          <w:color w:val="000000"/>
+          <w:kern w:val="0"/>
+          <w:szCs w:val="21"/>
+        </w:rPr>
+        <w:t>开闭原则就是说</w:t>
+      </w:r>
+      <w:r>
+        <w:rPr>
+          <w:rFonts w:ascii="Verdana" w:eastAsia="宋体" w:hAnsi="Verdana" w:cs="宋体"/>
+          <w:b/>
+          <w:bCs/>
+          <w:color w:val="000000"/>
+          <w:kern w:val="0"/>
+          <w:szCs w:val="21"/>
+        </w:rPr>
+        <w:t>对扩展开放，对修改关闭</w:t>
+      </w:r>
+      <w:r>
+        <w:rPr>
+          <w:rFonts w:ascii="Verdana" w:eastAsia="宋体" w:hAnsi="Verdana" w:cs="宋体"/>
+          <w:color w:val="000000"/>
+          <w:kern w:val="0"/>
+          <w:szCs w:val="21"/>
+        </w:rPr>
+        <w:t>。在程序需要进行拓展的时候，不能去修改原有的代码</w:t>
+      </w:r>
+      <w:r>
+        <w:rPr>
+          <w:rFonts w:ascii="Verdana" w:eastAsia="宋体" w:hAnsi="Verdana" w:cs="宋体" w:hint="eastAsia"/>
+          <w:color w:val="000000"/>
+          <w:kern w:val="0"/>
+          <w:szCs w:val="21"/>
+        </w:rPr>
+        <w:t>（工厂</w:t>
+      </w:r>
+      <w:r>
+        <w:rPr>
+          <w:rFonts w:ascii="Verdana" w:eastAsia="宋体" w:hAnsi="Verdana" w:cs="宋体"/>
+          <w:color w:val="000000"/>
+          <w:kern w:val="0"/>
+          <w:szCs w:val="21"/>
+        </w:rPr>
+        <w:t>方法与简单</w:t>
+      </w:r>
+      <w:r>
+        <w:rPr>
+          <w:rFonts w:ascii="Verdana" w:eastAsia="宋体" w:hAnsi="Verdana" w:cs="宋体" w:hint="eastAsia"/>
+          <w:color w:val="000000"/>
+          <w:kern w:val="0"/>
+          <w:szCs w:val="21"/>
+        </w:rPr>
+        <w:t>工厂</w:t>
+      </w:r>
+      <w:bookmarkStart w:id="0" w:name="_GoBack"/>
+      <w:bookmarkEnd w:id="0"/>
+      <w:r>
+        <w:rPr>
+          <w:rFonts w:ascii="Verdana" w:eastAsia="宋体" w:hAnsi="Verdana" w:cs="宋体" w:hint="eastAsia"/>
+          <w:color w:val="000000"/>
+          <w:kern w:val="0"/>
+          <w:szCs w:val="21"/>
+        </w:rPr>
+        <w:t>）</w:t>
+      </w:r>
+      <w:r>
+        <w:rPr>
+          <w:rFonts w:ascii="Verdana" w:eastAsia="宋体" w:hAnsi="Verdana" w:cs="宋体"/>
+          <w:color w:val="000000"/>
+          <w:kern w:val="0"/>
+          <w:szCs w:val="21"/>
+        </w:rPr>
+        <w:t>，实现一个热插拔的效果。所以一句话概括就是：为了使程序的扩展性好，易于维护和升级。想要达到这样的效果，我们需要使用接口和抽象类，后面的具体设计中我们会提到这点。</w:t>
+      </w:r>
+    </w:p>
+    <w:p>
+      <w:pPr>
+        <w:widowControl/>
+        <w:shd w:val="clear" w:color="auto" w:fill="FFFFFF"/>
+        <w:jc w:val="left"/>
+        <w:rPr>
+          <w:rFonts w:ascii="Verdana" w:eastAsia="宋体" w:hAnsi="Verdana" w:cs="宋体"/>
+          <w:color w:val="000000"/>
+          <w:kern w:val="0"/>
+          <w:szCs w:val="21"/>
+        </w:rPr>
+      </w:pPr>
+      <w:r>
+        <w:rPr>
+          <w:rFonts w:ascii="Verdana" w:eastAsia="宋体" w:hAnsi="Verdana" w:cs="宋体"/>
+          <w:b/>
+          <w:bCs/>
+          <w:color w:val="000000"/>
+          <w:kern w:val="0"/>
+          <w:szCs w:val="21"/>
+        </w:rPr>
+        <w:t>2</w:t>
+      </w:r>
+      <w:r>
+        <w:rPr>
+          <w:rFonts w:ascii="Verdana" w:eastAsia="宋体" w:hAnsi="Verdana" w:cs="宋体"/>
+          <w:b/>
+          <w:bCs/>
+          <w:color w:val="000000"/>
+          <w:kern w:val="0"/>
+          <w:szCs w:val="21"/>
+        </w:rPr>
+        <w:t>、里氏代换原则（</w:t>
+      </w:r>
+      <w:r>
+        <w:rPr>
+          <w:rFonts w:ascii="Verdana" w:eastAsia="宋体" w:hAnsi="Verdana" w:cs="宋体"/>
+          <w:b/>
+          <w:bCs/>
+          <w:color w:val="000000"/>
+          <w:kern w:val="0"/>
+          <w:szCs w:val="21"/>
+        </w:rPr>
+        <w:t>Liskov Substitution Principle</w:t>
+      </w:r>
+      <w:r>
+        <w:rPr>
+          <w:rFonts w:ascii="Verdana" w:eastAsia="宋体" w:hAnsi="Verdana" w:cs="宋体"/>
+          <w:b/>
+          <w:bCs/>
+          <w:color w:val="000000"/>
+          <w:kern w:val="0"/>
+          <w:szCs w:val="21"/>
+        </w:rPr>
+        <w:t>）</w:t>
+      </w:r>
+    </w:p>
+    <w:p>
+      <w:pPr>
+        <w:widowControl/>
+        <w:shd w:val="clear" w:color="auto" w:fill="FFFFFF"/>
+        <w:spacing w:before="150" w:after="150"/>
+        <w:jc w:val="left"/>
+        <w:rPr>
+          <w:rFonts w:ascii="Verdana" w:eastAsia="宋体" w:hAnsi="Verdana" w:cs="宋体"/>
+          <w:color w:val="000000"/>
+          <w:kern w:val="0"/>
+          <w:szCs w:val="21"/>
+        </w:rPr>
+      </w:pPr>
+      <w:r>
+        <w:rPr>
+          <w:rFonts w:ascii="Verdana" w:eastAsia="宋体" w:hAnsi="Verdana" w:cs="宋体"/>
+          <w:color w:val="000000"/>
+          <w:kern w:val="0"/>
+          <w:szCs w:val="21"/>
+        </w:rPr>
+        <w:t>里氏代换原则</w:t>
+      </w:r>
+      <w:r>
+        <w:rPr>
+          <w:rFonts w:ascii="Verdana" w:eastAsia="宋体" w:hAnsi="Verdana" w:cs="宋体"/>
+          <w:color w:val="000000"/>
+          <w:kern w:val="0"/>
+          <w:szCs w:val="21"/>
+        </w:rPr>
+        <w:t>(Liskov Substitution Principle LSP)</w:t>
+      </w:r>
+      <w:r>
+        <w:rPr>
+          <w:rFonts w:ascii="Verdana" w:eastAsia="宋体" w:hAnsi="Verdana" w:cs="宋体"/>
+          <w:color w:val="000000"/>
+          <w:kern w:val="0"/>
+          <w:szCs w:val="21"/>
+        </w:rPr>
+        <w:t>面向对象设计的基本原则之一。</w:t>
+      </w:r>
+      <w:r>
+        <w:rPr>
+          <w:rFonts w:ascii="Verdana" w:eastAsia="宋体" w:hAnsi="Verdana" w:cs="宋体"/>
+          <w:color w:val="000000"/>
+          <w:kern w:val="0"/>
+          <w:szCs w:val="21"/>
+        </w:rPr>
+        <w:t xml:space="preserve"> </w:t>
+      </w:r>
+      <w:r>
+        <w:rPr>
+          <w:rFonts w:ascii="Verdana" w:eastAsia="宋体" w:hAnsi="Verdana" w:cs="宋体"/>
+          <w:color w:val="000000"/>
+          <w:kern w:val="0"/>
+          <w:szCs w:val="21"/>
+        </w:rPr>
+        <w:t>里氏代换原则中说，任何基类可以出现的地方，子类一定可以出现。</w:t>
+      </w:r>
+      <w:r>
+        <w:rPr>
+          <w:rFonts w:ascii="Verdana" w:eastAsia="宋体" w:hAnsi="Verdana" w:cs="宋体"/>
+          <w:color w:val="000000"/>
+          <w:kern w:val="0"/>
+          <w:szCs w:val="21"/>
+        </w:rPr>
+        <w:t xml:space="preserve"> LSP</w:t>
+      </w:r>
+      <w:r>
+        <w:rPr>
+          <w:rFonts w:ascii="Verdana" w:eastAsia="宋体" w:hAnsi="Verdana" w:cs="宋体"/>
+          <w:color w:val="000000"/>
+          <w:kern w:val="0"/>
+          <w:szCs w:val="21"/>
+        </w:rPr>
+        <w:t>是继承复用的基石，只有当衍生类可以替换掉基类，软件单位的功能不受到影响时，基类才能真正被复用，而衍生类也能够在基类的基础上增加新的行为。里氏代换原则是对</w:t>
+      </w:r>
+      <w:r>
+        <w:rPr>
+          <w:rFonts w:ascii="Verdana" w:eastAsia="宋体" w:hAnsi="Verdana" w:cs="宋体"/>
+          <w:color w:val="000000"/>
+          <w:kern w:val="0"/>
+          <w:szCs w:val="21"/>
+        </w:rPr>
+        <w:t>“</w:t>
+      </w:r>
+      <w:r>
+        <w:rPr>
+          <w:rFonts w:ascii="Verdana" w:eastAsia="宋体" w:hAnsi="Verdana" w:cs="宋体"/>
+          <w:color w:val="000000"/>
+          <w:kern w:val="0"/>
+          <w:szCs w:val="21"/>
+        </w:rPr>
+        <w:t>开</w:t>
+      </w:r>
+      <w:r>
+        <w:rPr>
+          <w:rFonts w:ascii="Verdana" w:eastAsia="宋体" w:hAnsi="Verdana" w:cs="宋体"/>
+          <w:color w:val="000000"/>
+          <w:kern w:val="0"/>
+          <w:szCs w:val="21"/>
+        </w:rPr>
+        <w:t>-</w:t>
+      </w:r>
+      <w:r>
+        <w:rPr>
+          <w:rFonts w:ascii="Verdana" w:eastAsia="宋体" w:hAnsi="Verdana" w:cs="宋体"/>
+          <w:color w:val="000000"/>
+          <w:kern w:val="0"/>
+          <w:szCs w:val="21"/>
+        </w:rPr>
+        <w:t>闭</w:t>
+      </w:r>
+      <w:r>
+        <w:rPr>
+          <w:rFonts w:ascii="Verdana" w:eastAsia="宋体" w:hAnsi="Verdana" w:cs="宋体"/>
+          <w:color w:val="000000"/>
+          <w:kern w:val="0"/>
+          <w:szCs w:val="21"/>
+        </w:rPr>
+        <w:t>”</w:t>
+      </w:r>
+      <w:r>
+        <w:rPr>
+          <w:rFonts w:ascii="Verdana" w:eastAsia="宋体" w:hAnsi="Verdana" w:cs="宋体"/>
+          <w:color w:val="000000"/>
+          <w:kern w:val="0"/>
+          <w:szCs w:val="21"/>
+        </w:rPr>
+        <w:t>原则的补充。实现</w:t>
+      </w:r>
+      <w:r>
+        <w:rPr>
+          <w:rFonts w:ascii="Verdana" w:eastAsia="宋体" w:hAnsi="Verdana" w:cs="宋体"/>
+          <w:color w:val="000000"/>
+          <w:kern w:val="0"/>
+          <w:szCs w:val="21"/>
+        </w:rPr>
+        <w:t>“</w:t>
+      </w:r>
+      <w:r>
+        <w:rPr>
+          <w:rFonts w:ascii="Verdana" w:eastAsia="宋体" w:hAnsi="Verdana" w:cs="宋体"/>
+          <w:color w:val="000000"/>
+          <w:kern w:val="0"/>
+          <w:szCs w:val="21"/>
+        </w:rPr>
+        <w:t>开</w:t>
+      </w:r>
+      <w:r>
+        <w:rPr>
+          <w:rFonts w:ascii="Verdana" w:eastAsia="宋体" w:hAnsi="Verdana" w:cs="宋体"/>
+          <w:color w:val="000000"/>
+          <w:kern w:val="0"/>
+          <w:szCs w:val="21"/>
+        </w:rPr>
+        <w:t>-</w:t>
+      </w:r>
+      <w:r>
+        <w:rPr>
+          <w:rFonts w:ascii="Verdana" w:eastAsia="宋体" w:hAnsi="Verdana" w:cs="宋体"/>
+          <w:color w:val="000000"/>
+          <w:kern w:val="0"/>
+          <w:szCs w:val="21"/>
+        </w:rPr>
+        <w:t>闭</w:t>
+      </w:r>
+      <w:r>
+        <w:rPr>
+          <w:rFonts w:ascii="Verdana" w:eastAsia="宋体" w:hAnsi="Verdana" w:cs="宋体"/>
+          <w:color w:val="000000"/>
+          <w:kern w:val="0"/>
+          <w:szCs w:val="21"/>
+        </w:rPr>
+        <w:t>”</w:t>
+      </w:r>
+      <w:r>
+        <w:rPr>
+          <w:rFonts w:ascii="Verdana" w:eastAsia="宋体" w:hAnsi="Verdana" w:cs="宋体"/>
+          <w:color w:val="000000"/>
+          <w:kern w:val="0"/>
+          <w:szCs w:val="21"/>
+        </w:rPr>
+        <w:t>原则的关键步骤就是抽象化。而基类与子类的继承关系就是抽象化的具体实现，所以里氏代换原则是对实现抽象化的具体步骤的规范。</w:t>
+      </w:r>
+      <w:r>
+        <w:rPr>
+          <w:rFonts w:ascii="Verdana" w:eastAsia="宋体" w:hAnsi="Verdana" w:cs="宋体"/>
+          <w:color w:val="000000"/>
+          <w:kern w:val="0"/>
+          <w:szCs w:val="21"/>
+        </w:rPr>
+        <w:t xml:space="preserve">—— From Baidu </w:t>
+      </w:r>
+      <w:r>
+        <w:rPr>
+          <w:rFonts w:ascii="Verdana" w:eastAsia="宋体" w:hAnsi="Verdana" w:cs="宋体"/>
+          <w:color w:val="000000"/>
+          <w:kern w:val="0"/>
+          <w:szCs w:val="21"/>
+        </w:rPr>
+        <w:t>百科</w:t>
+      </w:r>
+    </w:p>
+    <w:p>
+      <w:pPr>
+        <w:widowControl/>
+        <w:shd w:val="clear" w:color="auto" w:fill="FFFFFF"/>
+        <w:jc w:val="left"/>
+        <w:rPr>
+          <w:rFonts w:ascii="Verdana" w:eastAsia="宋体" w:hAnsi="Verdana" w:cs="宋体"/>
+          <w:color w:val="000000"/>
+          <w:kern w:val="0"/>
+          <w:szCs w:val="21"/>
+        </w:rPr>
+      </w:pPr>
+      <w:r>
+        <w:rPr>
+          <w:rFonts w:ascii="Verdana" w:eastAsia="宋体" w:hAnsi="Verdana" w:cs="宋体"/>
+          <w:b/>
+          <w:bCs/>
+          <w:color w:val="000000"/>
+          <w:kern w:val="0"/>
+          <w:szCs w:val="21"/>
+        </w:rPr>
+        <w:t>3</w:t>
+      </w:r>
+      <w:r>
+        <w:rPr>
+          <w:rFonts w:ascii="Verdana" w:eastAsia="宋体" w:hAnsi="Verdana" w:cs="宋体"/>
+          <w:b/>
+          <w:bCs/>
+          <w:color w:val="000000"/>
+          <w:kern w:val="0"/>
+          <w:szCs w:val="21"/>
+        </w:rPr>
+        <w:t>、依赖倒转原则（</w:t>
+      </w:r>
+      <w:r>
+        <w:rPr>
+          <w:rFonts w:ascii="Verdana" w:eastAsia="宋体" w:hAnsi="Verdana" w:cs="宋体"/>
+          <w:b/>
+          <w:bCs/>
+          <w:color w:val="000000"/>
+          <w:kern w:val="0"/>
+          <w:szCs w:val="21"/>
+        </w:rPr>
+        <w:t>Dependence Inversion Principle</w:t>
+      </w:r>
+      <w:r>
+        <w:rPr>
+          <w:rFonts w:ascii="Verdana" w:eastAsia="宋体" w:hAnsi="Verdana" w:cs="宋体"/>
+          <w:b/>
+          <w:bCs/>
+          <w:color w:val="000000"/>
+          <w:kern w:val="0"/>
+          <w:szCs w:val="21"/>
+        </w:rPr>
+        <w:t>）</w:t>
+      </w:r>
+    </w:p>
+    <w:p>
+      <w:pPr>
+        <w:widowControl/>
+        <w:shd w:val="clear" w:color="auto" w:fill="FFFFFF"/>
+        <w:spacing w:before="150" w:after="150"/>
+        <w:jc w:val="left"/>
+        <w:rPr>
+          <w:rFonts w:ascii="Verdana" w:eastAsia="宋体" w:hAnsi="Verdana" w:cs="宋体"/>
+          <w:color w:val="000000"/>
+          <w:kern w:val="0"/>
+          <w:szCs w:val="21"/>
+        </w:rPr>
+      </w:pPr>
+      <w:r>
+        <w:rPr>
+          <w:rFonts w:ascii="Verdana" w:eastAsia="宋体" w:hAnsi="Verdana" w:cs="宋体"/>
+          <w:color w:val="000000"/>
+          <w:kern w:val="0"/>
+          <w:szCs w:val="21"/>
+        </w:rPr>
+        <w:t>这个是开闭原则的基础，具体内容：真对接口编程，依赖于抽象而不依赖于具体。</w:t>
+      </w:r>
+    </w:p>
+    <w:p>
+      <w:pPr>
+        <w:widowControl/>
+        <w:shd w:val="clear" w:color="auto" w:fill="FFFFFF"/>
+        <w:jc w:val="left"/>
+        <w:rPr>
+          <w:rFonts w:ascii="Verdana" w:eastAsia="宋体" w:hAnsi="Verdana" w:cs="宋体"/>
+          <w:color w:val="000000"/>
+          <w:kern w:val="0"/>
+          <w:szCs w:val="21"/>
+        </w:rPr>
+      </w:pPr>
+      <w:r>
+        <w:rPr>
+          <w:rFonts w:ascii="Verdana" w:eastAsia="宋体" w:hAnsi="Verdana" w:cs="宋体"/>
+          <w:b/>
+          <w:bCs/>
+          <w:color w:val="000000"/>
+          <w:kern w:val="0"/>
+          <w:szCs w:val="21"/>
+        </w:rPr>
+        <w:t>4</w:t>
+      </w:r>
+      <w:r>
+        <w:rPr>
+          <w:rFonts w:ascii="Verdana" w:eastAsia="宋体" w:hAnsi="Verdana" w:cs="宋体"/>
+          <w:b/>
+          <w:bCs/>
+          <w:color w:val="000000"/>
+          <w:kern w:val="0"/>
+          <w:szCs w:val="21"/>
+        </w:rPr>
+        <w:t>、接口隔离原则（</w:t>
+      </w:r>
+      <w:r>
+        <w:rPr>
+          <w:rFonts w:ascii="Verdana" w:eastAsia="宋体" w:hAnsi="Verdana" w:cs="宋体"/>
+          <w:b/>
+          <w:bCs/>
+          <w:color w:val="000000"/>
+          <w:kern w:val="0"/>
+          <w:szCs w:val="21"/>
+        </w:rPr>
+        <w:t>Interface Segregation Principle</w:t>
+      </w:r>
+      <w:r>
+        <w:rPr>
+          <w:rFonts w:ascii="Verdana" w:eastAsia="宋体" w:hAnsi="Verdana" w:cs="宋体"/>
+          <w:b/>
+          <w:bCs/>
+          <w:color w:val="000000"/>
+          <w:kern w:val="0"/>
+          <w:szCs w:val="21"/>
+        </w:rPr>
+        <w:t>）</w:t>
+      </w:r>
+    </w:p>
+    <w:p>
+      <w:pPr>
+        <w:widowControl/>
+        <w:shd w:val="clear" w:color="auto" w:fill="FFFFFF"/>
+        <w:spacing w:before="150" w:after="150"/>
+        <w:jc w:val="left"/>
+        <w:rPr>
+          <w:rFonts w:ascii="Verdana" w:eastAsia="宋体" w:hAnsi="Verdana" w:cs="宋体"/>
+          <w:color w:val="000000"/>
+          <w:kern w:val="0"/>
+          <w:szCs w:val="21"/>
+        </w:rPr>
+      </w:pPr>
+      <w:r>
+        <w:rPr>
+          <w:rFonts w:ascii="Verdana" w:eastAsia="宋体" w:hAnsi="Verdana" w:cs="宋体"/>
+          <w:color w:val="000000"/>
+          <w:kern w:val="0"/>
+          <w:szCs w:val="21"/>
+        </w:rPr>
+        <w:t>这个原则的意思是：使用多个隔离的接口，比使用单个接口要好。还是一个降低类之间的耦合度的意思，从这儿我们看出，其实设计模式就是一个软件的设计思想，从大型软件架构出发，为了升级和维护方便。所以上文中多次出现：降低依赖，降低耦合。</w:t>
+      </w:r>
+    </w:p>
+    <w:p>
+      <w:pPr>
+        <w:widowControl/>
+        <w:shd w:val="clear" w:color="auto" w:fill="FFFFFF"/>
+        <w:jc w:val="left"/>
+        <w:rPr>
+          <w:rFonts w:ascii="Verdana" w:eastAsia="宋体" w:hAnsi="Verdana" w:cs="宋体"/>
+          <w:color w:val="000000"/>
+          <w:kern w:val="0"/>
+          <w:szCs w:val="21"/>
+        </w:rPr>
+      </w:pPr>
+      <w:r>
+        <w:rPr>
+          <w:rFonts w:ascii="Verdana" w:eastAsia="宋体" w:hAnsi="Verdana" w:cs="宋体"/>
+          <w:b/>
+          <w:bCs/>
+          <w:color w:val="000000"/>
+          <w:kern w:val="0"/>
+          <w:szCs w:val="21"/>
+        </w:rPr>
+        <w:t>5</w:t>
+      </w:r>
+      <w:r>
+        <w:rPr>
+          <w:rFonts w:ascii="Verdana" w:eastAsia="宋体" w:hAnsi="Verdana" w:cs="宋体"/>
+          <w:b/>
+          <w:bCs/>
+          <w:color w:val="000000"/>
+          <w:kern w:val="0"/>
+          <w:szCs w:val="21"/>
+        </w:rPr>
+        <w:t>、迪米特法则（最少知道原则）（</w:t>
+      </w:r>
+      <w:r>
+        <w:rPr>
+          <w:rFonts w:ascii="Verdana" w:eastAsia="宋体" w:hAnsi="Verdana" w:cs="宋体"/>
+          <w:b/>
+          <w:bCs/>
+          <w:color w:val="000000"/>
+          <w:kern w:val="0"/>
+          <w:szCs w:val="21"/>
+        </w:rPr>
+        <w:t>Demeter Principle</w:t>
+      </w:r>
+      <w:r>
+        <w:rPr>
+          <w:rFonts w:ascii="Verdana" w:eastAsia="宋体" w:hAnsi="Verdana" w:cs="宋体"/>
+          <w:b/>
+          <w:bCs/>
+          <w:color w:val="000000"/>
+          <w:kern w:val="0"/>
+          <w:szCs w:val="21"/>
+        </w:rPr>
+        <w:t>）</w:t>
+      </w:r>
+    </w:p>
+    <w:p>
+      <w:pPr>
+        <w:widowControl/>
+        <w:shd w:val="clear" w:color="auto" w:fill="FFFFFF"/>
+        <w:spacing w:before="150" w:after="150"/>
+        <w:jc w:val="left"/>
+        <w:rPr>
+          <w:rFonts w:ascii="Verdana" w:eastAsia="宋体" w:hAnsi="Verdana" w:cs="宋体"/>
+          <w:color w:val="000000"/>
+          <w:kern w:val="0"/>
+          <w:szCs w:val="21"/>
+        </w:rPr>
+      </w:pPr>
+      <w:r>
+        <w:rPr>
+          <w:rFonts w:ascii="Verdana" w:eastAsia="宋体" w:hAnsi="Verdana" w:cs="宋体"/>
+          <w:color w:val="000000"/>
+          <w:kern w:val="0"/>
+          <w:szCs w:val="21"/>
+        </w:rPr>
+        <w:t>为什么叫最少知道原则，就是说：一个实体应当尽量少的与其他实体之间发生相互作用，使得系统功能模块相对独立。</w:t>
+      </w:r>
+    </w:p>
+    <w:p>
+      <w:pPr>
+        <w:widowControl/>
+        <w:shd w:val="clear" w:color="auto" w:fill="FFFFFF"/>
+        <w:jc w:val="left"/>
+        <w:rPr>
+          <w:rFonts w:ascii="Verdana" w:eastAsia="宋体" w:hAnsi="Verdana" w:cs="宋体"/>
+          <w:color w:val="000000"/>
+          <w:kern w:val="0"/>
+          <w:szCs w:val="21"/>
+        </w:rPr>
+      </w:pPr>
+      <w:r>
+        <w:rPr>
+          <w:rFonts w:ascii="Verdana" w:eastAsia="宋体" w:hAnsi="Verdana" w:cs="宋体"/>
+          <w:b/>
+          <w:bCs/>
+          <w:color w:val="000000"/>
+          <w:kern w:val="0"/>
+          <w:szCs w:val="21"/>
+        </w:rPr>
+        <w:t>6</w:t>
+      </w:r>
+      <w:r>
+        <w:rPr>
+          <w:rFonts w:ascii="Verdana" w:eastAsia="宋体" w:hAnsi="Verdana" w:cs="宋体"/>
+          <w:b/>
+          <w:bCs/>
+          <w:color w:val="000000"/>
+          <w:kern w:val="0"/>
+          <w:szCs w:val="21"/>
+        </w:rPr>
+        <w:t>、合成复用原则（</w:t>
+      </w:r>
+      <w:r>
+        <w:rPr>
+          <w:rFonts w:ascii="Verdana" w:eastAsia="宋体" w:hAnsi="Verdana" w:cs="宋体"/>
+          <w:b/>
+          <w:bCs/>
+          <w:color w:val="000000"/>
+          <w:kern w:val="0"/>
+          <w:szCs w:val="21"/>
+        </w:rPr>
+        <w:t>Composite Reuse Principle</w:t>
+      </w:r>
+      <w:r>
+        <w:rPr>
+          <w:rFonts w:ascii="Verdana" w:eastAsia="宋体" w:hAnsi="Verdana" w:cs="宋体"/>
+          <w:b/>
+          <w:bCs/>
+          <w:color w:val="000000"/>
+          <w:kern w:val="0"/>
+          <w:szCs w:val="21"/>
+        </w:rPr>
+        <w:t>）</w:t>
+      </w:r>
+    </w:p>
+    <w:p>
+      <w:pPr>
+        <w:widowControl/>
+        <w:shd w:val="clear" w:color="auto" w:fill="FFFFFF"/>
+        <w:spacing w:before="150" w:after="150"/>
+        <w:jc w:val="left"/>
+        <w:rPr>
+          <w:rFonts w:ascii="Verdana" w:eastAsia="宋体" w:hAnsi="Verdana" w:cs="宋体"/>
+          <w:color w:val="000000"/>
+          <w:kern w:val="0"/>
+          <w:szCs w:val="21"/>
+        </w:rPr>
+      </w:pPr>
+      <w:r>
+        <w:rPr>
+          <w:rFonts w:ascii="Verdana" w:eastAsia="宋体" w:hAnsi="Verdana" w:cs="宋体"/>
+          <w:color w:val="000000"/>
+          <w:kern w:val="0"/>
+          <w:szCs w:val="21"/>
+        </w:rPr>
+        <w:t>原则是尽量使用合成</w:t>
+      </w:r>
+      <w:r>
+        <w:rPr>
+          <w:rFonts w:ascii="Verdana" w:eastAsia="宋体" w:hAnsi="Verdana" w:cs="宋体"/>
+          <w:color w:val="000000"/>
+          <w:kern w:val="0"/>
+          <w:szCs w:val="21"/>
+        </w:rPr>
+        <w:t>/</w:t>
+      </w:r>
+      <w:r>
+        <w:rPr>
+          <w:rFonts w:ascii="Verdana" w:eastAsia="宋体" w:hAnsi="Verdana" w:cs="宋体"/>
+          <w:color w:val="000000"/>
+          <w:kern w:val="0"/>
+          <w:szCs w:val="21"/>
+        </w:rPr>
+        <w:t>聚合的方式，而不是使用继承。</w:t>
+      </w:r>
+    </w:p>
+    <w:p>
+      <w:pPr>
+        <w:widowControl/>
+        <w:shd w:val="clear" w:color="auto" w:fill="FFFFFF"/>
+        <w:spacing w:before="150" w:after="150"/>
+        <w:jc w:val="left"/>
+        <w:rPr>
+          <w:rFonts w:ascii="Verdana" w:eastAsia="宋体" w:hAnsi="Verdana" w:cs="宋体" w:hint="eastAsia"/>
+          <w:color w:val="000000"/>
+          <w:kern w:val="0"/>
+          <w:szCs w:val="21"/>
+        </w:rPr>
+      </w:pPr>
+    </w:p>
+    <w:p>
+      <w:pPr>
+        <w:rPr>
+          <w:rFonts w:hint="eastAsia"/>
+          <w:b/>
+        </w:rPr>
+      </w:pPr>
+      <w:r>
+        <w:rPr>
+          <w:rFonts w:hint="eastAsia"/>
+          <w:b/>
+        </w:rPr>
+        <w:t>其他</w:t>
+      </w:r>
+      <w:r>
+        <w:rPr>
+          <w:b/>
+        </w:rPr>
+        <w:t>如：</w:t>
+      </w:r>
+      <w:r>
+        <w:rPr>
+          <w:rFonts w:hint="eastAsia"/>
+          <w:b/>
+        </w:rPr>
+        <w:t>Ioc</w:t>
+      </w:r>
+    </w:p>
+    <w:p>
+      <w:pPr>
+        <w:rPr>
+          <w:b/>
+        </w:rPr>
+      </w:pPr>
+    </w:p>
     <w:p>
       <w:pPr>
         <w:rPr>
@@ -88,6 +964,7 @@
           <w:szCs w:val="18"/>
           <w:bdr w:val="none" w:sz="0" w:space="0" w:color="auto" w:frame="1"/>
         </w:rPr>
+        <w:lastRenderedPageBreak/>
         <w:t>public</w:t>
       </w:r>
       <w:r>
@@ -1267,18 +2144,69 @@
     <w:p>
       <w:pPr>
         <w:rPr>
+          <w:rFonts w:ascii="Arial" w:hAnsi="Arial" w:cs="Arial"/>
+          <w:color w:val="362E2B"/>
+          <w:sz w:val="23"/>
+          <w:szCs w:val="23"/>
+          <w:shd w:val="clear" w:color="auto" w:fill="FFFFFF"/>
+        </w:rPr>
+      </w:pPr>
+      <w:r>
+        <w:rPr>
+          <w:rFonts w:hint="eastAsia"/>
+        </w:rPr>
+        <w:t>作用：</w:t>
+      </w:r>
+    </w:p>
+    <w:p>
+      <w:pPr>
+        <w:rPr>
+          <w:rFonts w:ascii="Arial" w:hAnsi="Arial" w:cs="Arial"/>
+          <w:color w:val="362E2B"/>
+          <w:sz w:val="23"/>
+          <w:szCs w:val="23"/>
+          <w:shd w:val="clear" w:color="auto" w:fill="FFFFFF"/>
+        </w:rPr>
+      </w:pPr>
+      <w:r>
+        <w:rPr>
+          <w:rFonts w:ascii="Arial" w:hAnsi="Arial" w:cs="Arial"/>
+          <w:color w:val="362E2B"/>
+          <w:sz w:val="23"/>
+          <w:szCs w:val="23"/>
+          <w:shd w:val="clear" w:color="auto" w:fill="FFFFFF"/>
+        </w:rPr>
+        <w:t>目的</w:t>
+      </w:r>
+      <w:r>
+        <w:rPr>
+          <w:rFonts w:ascii="Arial" w:hAnsi="Arial" w:cs="Arial"/>
+          <w:color w:val="362E2B"/>
+          <w:sz w:val="23"/>
+          <w:szCs w:val="23"/>
+          <w:shd w:val="clear" w:color="auto" w:fill="FFFFFF"/>
+        </w:rPr>
+        <w:t>是为了解耦</w:t>
+      </w:r>
+      <w:r>
+        <w:rPr>
           <w:rFonts w:ascii="Arial" w:hAnsi="Arial" w:cs="Arial" w:hint="eastAsia"/>
           <w:color w:val="362E2B"/>
           <w:sz w:val="23"/>
           <w:szCs w:val="23"/>
           <w:shd w:val="clear" w:color="auto" w:fill="FFFFFF"/>
         </w:rPr>
-      </w:pPr>
-      <w:r>
-        <w:rPr>
-          <w:rFonts w:hint="eastAsia"/>
-        </w:rPr>
-        <w:t>作用：</w:t>
+        <w:t>，</w:t>
+      </w:r>
+      <w:r>
+        <w:rPr>
+          <w:rFonts w:ascii="Arial" w:hAnsi="Arial" w:cs="Arial" w:hint="eastAsia"/>
+          <w:color w:val="362E2B"/>
+          <w:sz w:val="23"/>
+          <w:szCs w:val="23"/>
+          <w:shd w:val="clear" w:color="auto" w:fill="FFFFFF"/>
+        </w:rPr>
+        <w:t>还可以隐藏类名，也不需要准备构造方法的参数。</w:t>
       </w:r>
     </w:p>
     <w:p>
@@ -1293,33 +2221,13 @@
       </w:pPr>
       <w:r>
         <w:rPr>
-          <w:rFonts w:ascii="Arial" w:hAnsi="Arial" w:cs="Arial"/>
-          <w:color w:val="362E2B"/>
-          <w:sz w:val="23"/>
-          <w:szCs w:val="23"/>
-          <w:shd w:val="clear" w:color="auto" w:fill="FFFFFF"/>
-        </w:rPr>
-        <w:t>目的</w:t>
-      </w:r>
-      <w:r>
-        <w:rPr>
-          <w:rFonts w:ascii="Arial" w:hAnsi="Arial" w:cs="Arial"/>
-          <w:color w:val="362E2B"/>
-          <w:sz w:val="23"/>
-          <w:szCs w:val="23"/>
-          <w:shd w:val="clear" w:color="auto" w:fill="FFFFFF"/>
-        </w:rPr>
-        <w:t>是为了解耦</w:t>
-      </w:r>
-      <w:r>
-        <w:rPr>
           <w:rFonts w:ascii="Arial" w:hAnsi="Arial" w:cs="Arial" w:hint="eastAsia"/>
           <w:color w:val="362E2B"/>
           <w:sz w:val="23"/>
           <w:szCs w:val="23"/>
           <w:shd w:val="clear" w:color="auto" w:fill="FFFFFF"/>
         </w:rPr>
-        <w:t>，</w:t>
+        <w:t>简单</w:t>
       </w:r>
       <w:r>
         <w:rPr>
@@ -1329,19 +2237,8 @@
           <w:szCs w:val="23"/>
           <w:shd w:val="clear" w:color="auto" w:fill="FFFFFF"/>
         </w:rPr>
-        <w:t>还可以隐藏类名，也不需要准备构造方法的参数。</w:t>
-      </w:r>
-    </w:p>
-    <w:p>
-      <w:pPr>
-        <w:rPr>
-          <w:rFonts w:ascii="Arial" w:hAnsi="Arial" w:cs="Arial"/>
-          <w:color w:val="362E2B"/>
-          <w:sz w:val="23"/>
-          <w:szCs w:val="23"/>
-          <w:shd w:val="clear" w:color="auto" w:fill="FFFFFF"/>
-        </w:rPr>
-      </w:pPr>
+        <w:t>new</w:t>
+      </w:r>
       <w:r>
         <w:rPr>
           <w:rFonts w:ascii="Arial" w:hAnsi="Arial" w:cs="Arial" w:hint="eastAsia"/>
@@ -1350,8 +2247,10 @@
           <w:szCs w:val="23"/>
           <w:shd w:val="clear" w:color="auto" w:fill="FFFFFF"/>
         </w:rPr>
-        <w:t>简单</w:t>
-      </w:r>
+        <w:t>一个对象，如果许多地方都有要修改时则都需要修改并编译。</w:t>
+      </w:r>
+    </w:p>
+    <w:p>
       <w:r>
         <w:rPr>
           <w:rFonts w:ascii="Arial" w:hAnsi="Arial" w:cs="Arial" w:hint="eastAsia"/>
@@ -1360,44 +2259,10 @@
           <w:szCs w:val="23"/>
           <w:shd w:val="clear" w:color="auto" w:fill="FFFFFF"/>
         </w:rPr>
-        <w:t>new</w:t>
-      </w:r>
-      <w:r>
-        <w:rPr>
-          <w:rFonts w:ascii="Arial" w:hAnsi="Arial" w:cs="Arial" w:hint="eastAsia"/>
-          <w:color w:val="362E2B"/>
-          <w:sz w:val="23"/>
-          <w:szCs w:val="23"/>
-          <w:shd w:val="clear" w:color="auto" w:fill="FFFFFF"/>
-        </w:rPr>
-        <w:t>一个对象，如果许多地方都有要修改时则都需要修改并编译。</w:t>
-      </w:r>
-    </w:p>
-    <w:p>
-      <w:pPr>
-        <w:rPr>
-          <w:rFonts w:hint="eastAsia"/>
-        </w:rPr>
-      </w:pPr>
-      <w:r>
-        <w:rPr>
-          <w:rFonts w:ascii="Arial" w:hAnsi="Arial" w:cs="Arial" w:hint="eastAsia"/>
-          <w:color w:val="362E2B"/>
-          <w:sz w:val="23"/>
-          <w:szCs w:val="23"/>
-          <w:shd w:val="clear" w:color="auto" w:fill="FFFFFF"/>
-        </w:rPr>
         <w:t>几种实现方式</w:t>
       </w:r>
-      <w:bookmarkStart w:id="0" w:name="_GoBack"/>
-      <w:bookmarkEnd w:id="0"/>
-    </w:p>
-    <w:p>
-      <w:pPr>
-        <w:rPr>
-          <w:rFonts w:hint="eastAsia"/>
-        </w:rPr>
-      </w:pPr>
+    </w:p>
+    <w:p>
       <w:r>
         <w:rPr>
           <w:rFonts w:hint="eastAsia"/>
@@ -1494,7 +2359,6 @@
         <w:ind w:firstLine="420"/>
       </w:pPr>
       <w:r>
-        <w:lastRenderedPageBreak/>
         <w:t>}</w:t>
       </w:r>
     </w:p>
@@ -1511,6 +2375,7 @@
         <w:rPr>
           <w:rFonts w:hint="eastAsia"/>
         </w:rPr>
+        <w:lastRenderedPageBreak/>
         <w:t>动态代理</w:t>
       </w:r>
     </w:p>
@@ -2079,7 +2944,6 @@
         <w:rPr>
           <w:noProof/>
         </w:rPr>
-        <w:lastRenderedPageBreak/>
         <w:drawing>
           <wp:inline distT="0" distB="0" distL="0" distR="0">
             <wp:extent cx="5274310" cy="2405323"/>
@@ -2137,6 +3001,7 @@
         <w:rPr>
           <w:rFonts w:hint="eastAsia"/>
         </w:rPr>
+        <w:lastRenderedPageBreak/>
         <w:t>M</w:t>
       </w:r>
       <w:r>
@@ -2502,7 +3367,6 @@
     </w:p>
     <w:p>
       <w:r>
-        <w:lastRenderedPageBreak/>
         <w:t>Model-View-ViewModel</w:t>
       </w:r>
     </w:p>
@@ -2759,13 +3623,7 @@
     </w:p>
     <w:p/>
     <w:p/>
-    <w:p>
-      <w:pPr>
-        <w:rPr>
-          <w:rFonts w:hint="eastAsia"/>
-        </w:rPr>
-      </w:pPr>
-    </w:p>
+    <w:p/>
     <w:sectPr>
       <w:pgSz w:w="11906" w:h="16838"/>
       <w:pgMar w:top="1440" w:right="1800" w:bottom="1440" w:left="1800" w:header="851" w:footer="992" w:gutter="0"/>
@@ -2777,7 +3635,7 @@
 </file>
 
 <file path=word/endnotes.xml><?xml version="1.0" encoding="utf-8"?>
-<w:endnotes xmlns:wpc="http://schemas.microsoft.com/office/word/2010/wordprocessingCanvas" xmlns:cx="http://schemas.microsoft.com/office/drawing/2014/chartex" xmlns:cx1="http://schemas.microsoft.com/office/drawing/2015/9/8/chartex" xmlns:cx2="http://schemas.microsoft.com/office/drawing/2015/10/21/chartex" xmlns:cx3="http://schemas.microsoft.com/office/drawing/2016/5/9/chartex" xmlns:cx4="http://schemas.microsoft.com/office/drawing/2016/5/10/chartex" xmlns:cx5="http://schemas.microsoft.com/office/drawing/2016/5/11/chartex" xmlns:cx6="http://schemas.microsoft.com/office/drawing/2016/5/12/chartex" xmlns:cx7="http://schemas.microsoft.com/office/drawing/2016/5/13/chartex" xmlns:cx8="http://schemas.microsoft.com/office/drawing/2016/5/14/chartex" xmlns:mc="http://schemas.openxmlformats.org/markup-compatibility/2006" xmlns:aink="http://schemas.microsoft.com/office/drawing/2016/ink" xmlns:am3d="http://schemas.microsoft.com/office/drawing/2017/model3d" xmlns:o="urn:schemas-microsoft-com:office:office" xmlns:r="http://schemas.openxmlformats.org/officeDocument/2006/relationships" xmlns:m="http://schemas.openxmlformats.org/officeDocument/2006/math" xmlns:v="urn:schemas-microsoft-com:vml" xmlns:wp14="http://schemas.microsoft.com/office/word/2010/wordprocessingDrawing" xmlns:wp="http://schemas.openxmlformats.org/drawingml/2006/wordprocessingDrawing" xmlns:w10="urn:schemas-microsoft-com:office:word" xmlns:w="http://schemas.openxmlformats.org/wordprocessingml/2006/main" xmlns:w14="http://schemas.microsoft.com/office/word/2010/wordml" xmlns:w15="http://schemas.microsoft.com/office/word/2012/wordml" xmlns:w16cid="http://schemas.microsoft.com/office/word/2016/wordml/cid" xmlns:w16se="http://schemas.microsoft.com/office/word/2015/wordml/symex" xmlns:wpg="http://schemas.microsoft.com/office/word/2010/wordprocessingGroup" xmlns:wpi="http://schemas.microsoft.com/office/word/2010/wordprocessingInk" xmlns:wne="http://schemas.microsoft.com/office/word/2006/wordml" xmlns:wps="http://schemas.microsoft.com/office/word/2010/wordprocessingShape" mc:Ignorable="w14 w15 w16se w16cid wp14">
+<w:endnotes xmlns:wpc="http://schemas.microsoft.com/office/word/2010/wordprocessingCanvas" xmlns:mc="http://schemas.openxmlformats.org/markup-compatibility/2006" xmlns:o="urn:schemas-microsoft-com:office:office" xmlns:r="http://schemas.openxmlformats.org/officeDocument/2006/relationships" xmlns:m="http://schemas.openxmlformats.org/officeDocument/2006/math" xmlns:v="urn:schemas-microsoft-com:vml" xmlns:wp14="http://schemas.microsoft.com/office/word/2010/wordprocessingDrawing" xmlns:wp="http://schemas.openxmlformats.org/drawingml/2006/wordprocessingDrawing" xmlns:w10="urn:schemas-microsoft-com:office:word" xmlns:w="http://schemas.openxmlformats.org/wordprocessingml/2006/main" xmlns:w14="http://schemas.microsoft.com/office/word/2010/wordml" xmlns:w15="http://schemas.microsoft.com/office/word/2012/wordml" xmlns:wpg="http://schemas.microsoft.com/office/word/2010/wordprocessingGroup" xmlns:wpi="http://schemas.microsoft.com/office/word/2010/wordprocessingInk" xmlns:wne="http://schemas.microsoft.com/office/word/2006/wordml" xmlns:wps="http://schemas.microsoft.com/office/word/2010/wordprocessingShape" mc:Ignorable="w14 w15 wp14">
   <w:endnote w:type="separator" w:id="-1">
     <w:p>
       <w:r>
@@ -2796,7 +3654,7 @@
 </file>
 
 <file path=word/footnotes.xml><?xml version="1.0" encoding="utf-8"?>
-<w:footnotes xmlns:wpc="http://schemas.microsoft.com/office/word/2010/wordprocessingCanvas" xmlns:cx="http://schemas.microsoft.com/office/drawing/2014/chartex" xmlns:cx1="http://schemas.microsoft.com/office/drawing/2015/9/8/chartex" xmlns:cx2="http://schemas.microsoft.com/office/drawing/2015/10/21/chartex" xmlns:cx3="http://schemas.microsoft.com/office/drawing/2016/5/9/chartex" xmlns:cx4="http://schemas.microsoft.com/office/drawing/2016/5/10/chartex" xmlns:cx5="http://schemas.microsoft.com/office/drawing/2016/5/11/chartex" xmlns:cx6="http://schemas.microsoft.com/office/drawing/2016/5/12/chartex" xmlns:cx7="http://schemas.microsoft.com/office/drawing/2016/5/13/chartex" xmlns:cx8="http://schemas.microsoft.com/office/drawing/2016/5/14/chartex" xmlns:mc="http://schemas.openxmlformats.org/markup-compatibility/2006" xmlns:aink="http://schemas.microsoft.com/office/drawing/2016/ink" xmlns:am3d="http://schemas.microsoft.com/office/drawing/2017/model3d" xmlns:o="urn:schemas-microsoft-com:office:office" xmlns:r="http://schemas.openxmlformats.org/officeDocument/2006/relationships" xmlns:m="http://schemas.openxmlformats.org/officeDocument/2006/math" xmlns:v="urn:schemas-microsoft-com:vml" xmlns:wp14="http://schemas.microsoft.com/office/word/2010/wordprocessingDrawing" xmlns:wp="http://schemas.openxmlformats.org/drawingml/2006/wordprocessingDrawing" xmlns:w10="urn:schemas-microsoft-com:office:word" xmlns:w="http://schemas.openxmlformats.org/wordprocessingml/2006/main" xmlns:w14="http://schemas.microsoft.com/office/word/2010/wordml" xmlns:w15="http://schemas.microsoft.com/office/word/2012/wordml" xmlns:w16cid="http://schemas.microsoft.com/office/word/2016/wordml/cid" xmlns:w16se="http://schemas.microsoft.com/office/word/2015/wordml/symex" xmlns:wpg="http://schemas.microsoft.com/office/word/2010/wordprocessingGroup" xmlns:wpi="http://schemas.microsoft.com/office/word/2010/wordprocessingInk" xmlns:wne="http://schemas.microsoft.com/office/word/2006/wordml" xmlns:wps="http://schemas.microsoft.com/office/word/2010/wordprocessingShape" mc:Ignorable="w14 w15 w16se w16cid wp14">
+<w:footnotes xmlns:wpc="http://schemas.microsoft.com/office/word/2010/wordprocessingCanvas" xmlns:mc="http://schemas.openxmlformats.org/markup-compatibility/2006" xmlns:o="urn:schemas-microsoft-com:office:office" xmlns:r="http://schemas.openxmlformats.org/officeDocument/2006/relationships" xmlns:m="http://schemas.openxmlformats.org/officeDocument/2006/math" xmlns:v="urn:schemas-microsoft-com:vml" xmlns:wp14="http://schemas.microsoft.com/office/word/2010/wordprocessingDrawing" xmlns:wp="http://schemas.openxmlformats.org/drawingml/2006/wordprocessingDrawing" xmlns:w10="urn:schemas-microsoft-com:office:word" xmlns:w="http://schemas.openxmlformats.org/wordprocessingml/2006/main" xmlns:w14="http://schemas.microsoft.com/office/word/2010/wordml" xmlns:w15="http://schemas.microsoft.com/office/word/2012/wordml" xmlns:wpg="http://schemas.microsoft.com/office/word/2010/wordprocessingGroup" xmlns:wpi="http://schemas.microsoft.com/office/word/2010/wordprocessingInk" xmlns:wne="http://schemas.microsoft.com/office/word/2006/wordml" xmlns:wps="http://schemas.microsoft.com/office/word/2010/wordprocessingShape" mc:Ignorable="w14 w15 wp14">
   <w:footnote w:type="separator" w:id="-1">
     <w:p>
       <w:r>
@@ -2815,8 +3673,8 @@
 </file>
 
 <file path=word/numbering.xml><?xml version="1.0" encoding="utf-8"?>
-<w:numbering xmlns:wpc="http://schemas.microsoft.com/office/word/2010/wordprocessingCanvas" xmlns:cx="http://schemas.microsoft.com/office/drawing/2014/chartex" xmlns:cx1="http://schemas.microsoft.com/office/drawing/2015/9/8/chartex" xmlns:cx2="http://schemas.microsoft.com/office/drawing/2015/10/21/chartex" xmlns:cx3="http://schemas.microsoft.com/office/drawing/2016/5/9/chartex" xmlns:cx4="http://schemas.microsoft.com/office/drawing/2016/5/10/chartex" xmlns:cx5="http://schemas.microsoft.com/office/drawing/2016/5/11/chartex" xmlns:cx6="http://schemas.microsoft.com/office/drawing/2016/5/12/chartex" xmlns:cx7="http://schemas.microsoft.com/office/drawing/2016/5/13/chartex" xmlns:cx8="http://schemas.microsoft.com/office/drawing/2016/5/14/chartex" xmlns:mc="http://schemas.openxmlformats.org/markup-compatibility/2006" xmlns:aink="http://schemas.microsoft.com/office/drawing/2016/ink" xmlns:am3d="http://schemas.microsoft.com/office/drawing/2017/model3d" xmlns:o="urn:schemas-microsoft-com:office:office" xmlns:r="http://schemas.openxmlformats.org/officeDocument/2006/relationships" xmlns:m="http://schemas.openxmlformats.org/officeDocument/2006/math" xmlns:v="urn:schemas-microsoft-com:vml" xmlns:wp14="http://schemas.microsoft.com/office/word/2010/wordprocessingDrawing" xmlns:wp="http://schemas.openxmlformats.org/drawingml/2006/wordprocessingDrawing" xmlns:w10="urn:schemas-microsoft-com:office:word" xmlns:w="http://schemas.openxmlformats.org/wordprocessingml/2006/main" xmlns:w14="http://schemas.microsoft.com/office/word/2010/wordml" xmlns:w15="http://schemas.microsoft.com/office/word/2012/wordml" xmlns:w16cid="http://schemas.microsoft.com/office/word/2016/wordml/cid" xmlns:w16se="http://schemas.microsoft.com/office/word/2015/wordml/symex" xmlns:wpg="http://schemas.microsoft.com/office/word/2010/wordprocessingGroup" xmlns:wpi="http://schemas.microsoft.com/office/word/2010/wordprocessingInk" xmlns:wne="http://schemas.microsoft.com/office/word/2006/wordml" xmlns:wps="http://schemas.microsoft.com/office/word/2010/wordprocessingShape" mc:Ignorable="w14 w15 w16se w16cid wp14">
-  <w:abstractNum w:abstractNumId="0" w15:restartNumberingAfterBreak="0">
+<w:numbering xmlns:wpc="http://schemas.microsoft.com/office/word/2010/wordprocessingCanvas" xmlns:mc="http://schemas.openxmlformats.org/markup-compatibility/2006" xmlns:o="urn:schemas-microsoft-com:office:office" xmlns:r="http://schemas.openxmlformats.org/officeDocument/2006/relationships" xmlns:m="http://schemas.openxmlformats.org/officeDocument/2006/math" xmlns:v="urn:schemas-microsoft-com:vml" xmlns:wp14="http://schemas.microsoft.com/office/word/2010/wordprocessingDrawing" xmlns:wp="http://schemas.openxmlformats.org/drawingml/2006/wordprocessingDrawing" xmlns:w10="urn:schemas-microsoft-com:office:word" xmlns:w="http://schemas.openxmlformats.org/wordprocessingml/2006/main" xmlns:w14="http://schemas.microsoft.com/office/word/2010/wordml" xmlns:w15="http://schemas.microsoft.com/office/word/2012/wordml" xmlns:wpg="http://schemas.microsoft.com/office/word/2010/wordprocessingGroup" xmlns:wpi="http://schemas.microsoft.com/office/word/2010/wordprocessingInk" xmlns:wne="http://schemas.microsoft.com/office/word/2006/wordml" xmlns:wps="http://schemas.microsoft.com/office/word/2010/wordprocessingShape" mc:Ignorable="w14 w15 wp14">
+  <w:abstractNum w:abstractNumId="0">
     <w:nsid w:val="3F6845FD"/>
     <w:multiLevelType w:val="multilevel"/>
     <w:tmpl w:val="5FBAE8A6"/>
@@ -2929,7 +3787,7 @@
       </w:pPr>
     </w:lvl>
   </w:abstractNum>
-  <w:abstractNum w:abstractNumId="1" w15:restartNumberingAfterBreak="0">
+  <w:abstractNum w:abstractNumId="1">
     <w:nsid w:val="4B0D6E07"/>
     <w:multiLevelType w:val="multilevel"/>
     <w:tmpl w:val="9A04F7C0"/>
@@ -3042,7 +3900,7 @@
       </w:pPr>
     </w:lvl>
   </w:abstractNum>
-  <w:abstractNum w:abstractNumId="2" w15:restartNumberingAfterBreak="0">
+  <w:abstractNum w:abstractNumId="2">
     <w:nsid w:val="736D6A5A"/>
     <w:multiLevelType w:val="multilevel"/>
     <w:tmpl w:val="B874D620"/>
@@ -3221,7 +4079,7 @@
 </file>
 
 <file path=word/styles.xml><?xml version="1.0" encoding="utf-8"?>
-<w:styles xmlns:mc="http://schemas.openxmlformats.org/markup-compatibility/2006" xmlns:r="http://schemas.openxmlformats.org/officeDocument/2006/relationships" xmlns:w="http://schemas.openxmlformats.org/wordprocessingml/2006/main" xmlns:w14="http://schemas.microsoft.com/office/word/2010/wordml" xmlns:w15="http://schemas.microsoft.com/office/word/2012/wordml" xmlns:w16cid="http://schemas.microsoft.com/office/word/2016/wordml/cid" xmlns:w16se="http://schemas.microsoft.com/office/word/2015/wordml/symex" mc:Ignorable="w14 w15 w16se w16cid">
+<w:styles xmlns:mc="http://schemas.openxmlformats.org/markup-compatibility/2006" xmlns:r="http://schemas.openxmlformats.org/officeDocument/2006/relationships" xmlns:w="http://schemas.openxmlformats.org/wordprocessingml/2006/main" xmlns:w14="http://schemas.microsoft.com/office/word/2010/wordml" xmlns:w15="http://schemas.microsoft.com/office/word/2012/wordml" mc:Ignorable="w14 w15">
   <w:docDefaults>
     <w:rPrDefault>
       <w:rPr>
@@ -3234,7 +4092,7 @@
     </w:rPrDefault>
     <w:pPrDefault/>
   </w:docDefaults>
-  <w:latentStyles w:defLockedState="0" w:defUIPriority="99" w:defSemiHidden="0" w:defUnhideWhenUsed="0" w:defQFormat="0" w:count="375">
+  <w:latentStyles w:defLockedState="0" w:defUIPriority="99" w:defSemiHidden="0" w:defUnhideWhenUsed="0" w:defQFormat="0" w:count="371">
     <w:lsdException w:name="Normal" w:uiPriority="0" w:qFormat="1"/>
     <w:lsdException w:name="heading 1" w:uiPriority="9" w:qFormat="1"/>
     <w:lsdException w:name="heading 2" w:semiHidden="1" w:uiPriority="9" w:unhideWhenUsed="1" w:qFormat="1"/>
@@ -3606,10 +4464,6 @@
     <w:lsdException w:name="List Table 5 Dark Accent 6" w:uiPriority="50"/>
     <w:lsdException w:name="List Table 6 Colorful Accent 6" w:uiPriority="51"/>
     <w:lsdException w:name="List Table 7 Colorful Accent 6" w:uiPriority="52"/>
-    <w:lsdException w:name="Mention" w:semiHidden="1" w:unhideWhenUsed="1"/>
-    <w:lsdException w:name="Smart Hyperlink" w:semiHidden="1" w:unhideWhenUsed="1"/>
-    <w:lsdException w:name="Hashtag" w:semiHidden="1" w:unhideWhenUsed="1"/>
-    <w:lsdException w:name="Unresolved Mention" w:semiHidden="1" w:unhideWhenUsed="1"/>
   </w:latentStyles>
   <w:style w:type="paragraph" w:default="1" w:styleId="a">
     <w:name w:val="Normal"/>
@@ -3683,7 +4537,7 @@
   <w:style w:type="paragraph" w:styleId="a5">
     <w:name w:val="header"/>
     <w:basedOn w:val="a"/>
-    <w:link w:val="a6"/>
+    <w:link w:val="Char"/>
     <w:uiPriority w:val="99"/>
     <w:unhideWhenUsed/>
     <w:rsid w:val="00CF3522"/>
@@ -3703,8 +4557,8 @@
       <w:szCs w:val="18"/>
     </w:rPr>
   </w:style>
-  <w:style w:type="character" w:customStyle="1" w:styleId="a6">
-    <w:name w:val="页眉 字符"/>
+  <w:style w:type="character" w:customStyle="1" w:styleId="Char">
+    <w:name w:val="页眉 Char"/>
     <w:basedOn w:val="a0"/>
     <w:link w:val="a5"/>
     <w:uiPriority w:val="99"/>
@@ -3714,10 +4568,10 @@
       <w:szCs w:val="18"/>
     </w:rPr>
   </w:style>
-  <w:style w:type="paragraph" w:styleId="a7">
+  <w:style w:type="paragraph" w:styleId="a6">
     <w:name w:val="footer"/>
     <w:basedOn w:val="a"/>
-    <w:link w:val="a8"/>
+    <w:link w:val="Char0"/>
     <w:uiPriority w:val="99"/>
     <w:unhideWhenUsed/>
     <w:rsid w:val="00CF3522"/>
@@ -3734,15 +4588,26 @@
       <w:szCs w:val="18"/>
     </w:rPr>
   </w:style>
-  <w:style w:type="character" w:customStyle="1" w:styleId="a8">
-    <w:name w:val="页脚 字符"/>
+  <w:style w:type="character" w:customStyle="1" w:styleId="Char0">
+    <w:name w:val="页脚 Char"/>
     <w:basedOn w:val="a0"/>
-    <w:link w:val="a7"/>
+    <w:link w:val="a6"/>
     <w:uiPriority w:val="99"/>
     <w:rsid w:val="00CF3522"/>
     <w:rPr>
       <w:sz w:val="18"/>
       <w:szCs w:val="18"/>
+    </w:rPr>
+  </w:style>
+  <w:style w:type="character" w:styleId="a7">
+    <w:name w:val="Strong"/>
+    <w:basedOn w:val="a0"/>
+    <w:uiPriority w:val="22"/>
+    <w:qFormat/>
+    <w:rsid w:val="004A3CF1"/>
+    <w:rPr>
+      <w:b/>
+      <w:bCs/>
     </w:rPr>
   </w:style>
 </w:styles>

--- a/——问题———/设计模式.docx
+++ b/——问题———/设计模式.docx
@@ -1,6 +1,6 @@
 
 <file path=word/document.xml><?xml version="1.0" encoding="utf-8"?>
-<w:document xmlns:wpc="http://schemas.microsoft.com/office/word/2010/wordprocessingCanvas" xmlns:mc="http://schemas.openxmlformats.org/markup-compatibility/2006" xmlns:o="urn:schemas-microsoft-com:office:office" xmlns:r="http://schemas.openxmlformats.org/officeDocument/2006/relationships" xmlns:m="http://schemas.openxmlformats.org/officeDocument/2006/math" xmlns:v="urn:schemas-microsoft-com:vml" xmlns:wp14="http://schemas.microsoft.com/office/word/2010/wordprocessingDrawing" xmlns:wp="http://schemas.openxmlformats.org/drawingml/2006/wordprocessingDrawing" xmlns:w10="urn:schemas-microsoft-com:office:word" xmlns:w="http://schemas.openxmlformats.org/wordprocessingml/2006/main" xmlns:w14="http://schemas.microsoft.com/office/word/2010/wordml" xmlns:w15="http://schemas.microsoft.com/office/word/2012/wordml" xmlns:wpg="http://schemas.microsoft.com/office/word/2010/wordprocessingGroup" xmlns:wpi="http://schemas.microsoft.com/office/word/2010/wordprocessingInk" xmlns:wne="http://schemas.microsoft.com/office/word/2006/wordml" xmlns:wps="http://schemas.microsoft.com/office/word/2010/wordprocessingShape" mc:Ignorable="w14 w15 wp14">
+<w:document xmlns:wpc="http://schemas.microsoft.com/office/word/2010/wordprocessingCanvas" xmlns:cx="http://schemas.microsoft.com/office/drawing/2014/chartex" xmlns:cx1="http://schemas.microsoft.com/office/drawing/2015/9/8/chartex" xmlns:cx2="http://schemas.microsoft.com/office/drawing/2015/10/21/chartex" xmlns:cx3="http://schemas.microsoft.com/office/drawing/2016/5/9/chartex" xmlns:cx4="http://schemas.microsoft.com/office/drawing/2016/5/10/chartex" xmlns:cx5="http://schemas.microsoft.com/office/drawing/2016/5/11/chartex" xmlns:cx6="http://schemas.microsoft.com/office/drawing/2016/5/12/chartex" xmlns:cx7="http://schemas.microsoft.com/office/drawing/2016/5/13/chartex" xmlns:cx8="http://schemas.microsoft.com/office/drawing/2016/5/14/chartex" xmlns:mc="http://schemas.openxmlformats.org/markup-compatibility/2006" xmlns:aink="http://schemas.microsoft.com/office/drawing/2016/ink" xmlns:am3d="http://schemas.microsoft.com/office/drawing/2017/model3d" xmlns:o="urn:schemas-microsoft-com:office:office" xmlns:r="http://schemas.openxmlformats.org/officeDocument/2006/relationships" xmlns:m="http://schemas.openxmlformats.org/officeDocument/2006/math" xmlns:v="urn:schemas-microsoft-com:vml" xmlns:wp14="http://schemas.microsoft.com/office/word/2010/wordprocessingDrawing" xmlns:wp="http://schemas.openxmlformats.org/drawingml/2006/wordprocessingDrawing" xmlns:w10="urn:schemas-microsoft-com:office:word" xmlns:w="http://schemas.openxmlformats.org/wordprocessingml/2006/main" xmlns:w14="http://schemas.microsoft.com/office/word/2010/wordml" xmlns:w15="http://schemas.microsoft.com/office/word/2012/wordml" xmlns:w16cid="http://schemas.microsoft.com/office/word/2016/wordml/cid" xmlns:w16se="http://schemas.microsoft.com/office/word/2015/wordml/symex" xmlns:wpg="http://schemas.microsoft.com/office/word/2010/wordprocessingGroup" xmlns:wpi="http://schemas.microsoft.com/office/word/2010/wordprocessingInk" xmlns:wne="http://schemas.microsoft.com/office/word/2006/wordml" xmlns:wps="http://schemas.microsoft.com/office/word/2010/wordprocessingShape" mc:Ignorable="w14 w15 w16se w16cid wp14">
   <w:body>
     <w:p>
       <w:pPr>
@@ -22,7 +22,26 @@
           <w:kern w:val="0"/>
           <w:szCs w:val="21"/>
         </w:rPr>
-        <w:t>创建型模式，共五种：工厂方法模式、抽象工厂模式、单例模式、建造者模式、原型模式。</w:t>
+        <w:t>创建型模式，共五种：</w:t>
+      </w:r>
+      <w:r>
+        <w:rPr>
+          <w:rFonts w:ascii="Verdana" w:eastAsia="宋体" w:hAnsi="Verdana" w:cs="宋体"/>
+          <w:b/>
+          <w:color w:val="000000"/>
+          <w:kern w:val="0"/>
+          <w:szCs w:val="21"/>
+        </w:rPr>
+        <w:t>工厂方法模式、抽象工厂模式、单例模式、建造者模式</w:t>
+      </w:r>
+      <w:r>
+        <w:rPr>
+          <w:rFonts w:ascii="Verdana" w:eastAsia="宋体" w:hAnsi="Verdana" w:cs="宋体"/>
+          <w:color w:val="000000"/>
+          <w:kern w:val="0"/>
+          <w:szCs w:val="21"/>
+        </w:rPr>
+        <w:t>、原型模式。</w:t>
       </w:r>
     </w:p>
     <w:p>
@@ -45,7 +64,64 @@
           <w:kern w:val="0"/>
           <w:szCs w:val="21"/>
         </w:rPr>
-        <w:t>结构型模式，共七种：适配器模式、装饰器模式、代理模式、外观模式、桥接模式、组合模式、享元模式。</w:t>
+        <w:t>结构型模式，共七种：</w:t>
+      </w:r>
+      <w:r>
+        <w:rPr>
+          <w:rFonts w:ascii="Verdana" w:eastAsia="宋体" w:hAnsi="Verdana" w:cs="宋体"/>
+          <w:b/>
+          <w:color w:val="000000"/>
+          <w:kern w:val="0"/>
+          <w:szCs w:val="21"/>
+        </w:rPr>
+        <w:t>适配器模式、装饰器模式、代理模式</w:t>
+      </w:r>
+      <w:r>
+        <w:rPr>
+          <w:rFonts w:ascii="Verdana" w:eastAsia="宋体" w:hAnsi="Verdana" w:cs="宋体"/>
+          <w:color w:val="000000"/>
+          <w:kern w:val="0"/>
+          <w:szCs w:val="21"/>
+        </w:rPr>
+        <w:t>、</w:t>
+      </w:r>
+      <w:r>
+        <w:rPr>
+          <w:rFonts w:ascii="Verdana" w:eastAsia="宋体" w:hAnsi="Verdana" w:cs="宋体"/>
+          <w:b/>
+          <w:color w:val="000000"/>
+          <w:kern w:val="0"/>
+          <w:szCs w:val="21"/>
+        </w:rPr>
+        <w:t>外观模式</w:t>
+      </w:r>
+      <w:r>
+        <w:rPr>
+          <w:rFonts w:ascii="Verdana" w:eastAsia="宋体" w:hAnsi="Verdana" w:cs="宋体"/>
+          <w:color w:val="000000"/>
+          <w:kern w:val="0"/>
+          <w:szCs w:val="21"/>
+        </w:rPr>
+        <w:t>、桥接模式、</w:t>
+      </w:r>
+      <w:r>
+        <w:rPr>
+          <w:rFonts w:ascii="Verdana" w:eastAsia="宋体" w:hAnsi="Verdana" w:cs="宋体"/>
+          <w:b/>
+          <w:color w:val="000000"/>
+          <w:kern w:val="0"/>
+          <w:szCs w:val="21"/>
+        </w:rPr>
+        <w:t>组合模式</w:t>
+      </w:r>
+      <w:r>
+        <w:rPr>
+          <w:rFonts w:ascii="Verdana" w:eastAsia="宋体" w:hAnsi="Verdana" w:cs="宋体"/>
+          <w:color w:val="000000"/>
+          <w:kern w:val="0"/>
+          <w:szCs w:val="21"/>
+        </w:rPr>
+        <w:t>、享元模式。</w:t>
       </w:r>
     </w:p>
     <w:p>
@@ -68,7 +144,139 @@
           <w:kern w:val="0"/>
           <w:szCs w:val="21"/>
         </w:rPr>
-        <w:t>行为型模式，共十一种：策略模式、模板方法模式、观察者模式、迭代子模式、责任链模式、命令模式、备忘录模式、状态模式、访问者模式、中介者模式、解释器模式。</w:t>
+        <w:t>行为型模式，共十一种：</w:t>
+      </w:r>
+      <w:r>
+        <w:rPr>
+          <w:rFonts w:ascii="Verdana" w:eastAsia="宋体" w:hAnsi="Verdana" w:cs="宋体"/>
+          <w:b/>
+          <w:color w:val="000000"/>
+          <w:kern w:val="0"/>
+          <w:szCs w:val="21"/>
+        </w:rPr>
+        <w:t>策略模式</w:t>
+      </w:r>
+      <w:r>
+        <w:rPr>
+          <w:rFonts w:ascii="Verdana" w:eastAsia="宋体" w:hAnsi="Verdana" w:cs="宋体"/>
+          <w:color w:val="000000"/>
+          <w:kern w:val="0"/>
+          <w:szCs w:val="21"/>
+        </w:rPr>
+        <w:t>、模板方法模式、</w:t>
+      </w:r>
+      <w:r>
+        <w:rPr>
+          <w:rFonts w:ascii="Verdana" w:eastAsia="宋体" w:hAnsi="Verdana" w:cs="宋体"/>
+          <w:b/>
+          <w:color w:val="000000"/>
+          <w:kern w:val="0"/>
+          <w:szCs w:val="21"/>
+        </w:rPr>
+        <w:t>观察者模式</w:t>
+      </w:r>
+      <w:r>
+        <w:rPr>
+          <w:rFonts w:ascii="Verdana" w:eastAsia="宋体" w:hAnsi="Verdana" w:cs="宋体"/>
+          <w:color w:val="000000"/>
+          <w:kern w:val="0"/>
+          <w:szCs w:val="21"/>
+        </w:rPr>
+        <w:t>、迭代子模式、</w:t>
+      </w:r>
+      <w:r>
+        <w:rPr>
+          <w:rFonts w:ascii="Verdana" w:eastAsia="宋体" w:hAnsi="Verdana" w:cs="宋体"/>
+          <w:b/>
+          <w:color w:val="000000"/>
+          <w:kern w:val="0"/>
+          <w:szCs w:val="21"/>
+        </w:rPr>
+        <w:t>责</w:t>
+      </w:r>
+      <w:r>
+        <w:rPr>
+          <w:rFonts w:ascii="Verdana" w:eastAsia="宋体" w:hAnsi="Verdana" w:cs="宋体"/>
+          <w:b/>
+          <w:color w:val="000000"/>
+          <w:kern w:val="0"/>
+          <w:szCs w:val="21"/>
+        </w:rPr>
+        <w:t>任链模式</w:t>
+      </w:r>
+      <w:r>
+        <w:rPr>
+          <w:rFonts w:ascii="Verdana" w:eastAsia="宋体" w:hAnsi="Verdana" w:cs="宋体"/>
+          <w:color w:val="000000"/>
+          <w:kern w:val="0"/>
+          <w:szCs w:val="21"/>
+        </w:rPr>
+        <w:t>、</w:t>
+      </w:r>
+      <w:r>
+        <w:rPr>
+          <w:rFonts w:ascii="Verdana" w:eastAsia="宋体" w:hAnsi="Verdana" w:cs="宋体"/>
+          <w:b/>
+          <w:color w:val="000000"/>
+          <w:kern w:val="0"/>
+          <w:szCs w:val="21"/>
+        </w:rPr>
+        <w:t>命令模式</w:t>
+      </w:r>
+      <w:r>
+        <w:rPr>
+          <w:rFonts w:ascii="Verdana" w:eastAsia="宋体" w:hAnsi="Verdana" w:cs="宋体"/>
+          <w:color w:val="000000"/>
+          <w:kern w:val="0"/>
+          <w:szCs w:val="21"/>
+        </w:rPr>
+        <w:t>、备忘录模式、状态模式、访问者模式、中介者模式、</w:t>
+      </w:r>
+      <w:r>
+        <w:rPr>
+          <w:rFonts w:ascii="Verdana" w:eastAsia="宋体" w:hAnsi="Verdana" w:cs="宋体"/>
+          <w:b/>
+          <w:color w:val="000000"/>
+          <w:kern w:val="0"/>
+          <w:szCs w:val="21"/>
+        </w:rPr>
+        <w:t>解释器模式</w:t>
+      </w:r>
+      <w:r>
+        <w:rPr>
+          <w:rFonts w:ascii="Verdana" w:eastAsia="宋体" w:hAnsi="Verdana" w:cs="宋体"/>
+          <w:color w:val="000000"/>
+          <w:kern w:val="0"/>
+          <w:szCs w:val="21"/>
+        </w:rPr>
+        <w:t>。</w:t>
+      </w:r>
+    </w:p>
+    <w:p>
+      <w:pPr>
+        <w:rPr>
+          <w:b/>
+        </w:rPr>
+      </w:pPr>
+      <w:r>
+        <w:rPr>
+          <w:rFonts w:hint="eastAsia"/>
+          <w:b/>
+        </w:rPr>
+        <w:t>其他</w:t>
+      </w:r>
+      <w:r>
+        <w:rPr>
+          <w:b/>
+        </w:rPr>
+        <w:t>如：</w:t>
+      </w:r>
+      <w:r>
+        <w:rPr>
+          <w:rFonts w:hint="eastAsia"/>
+          <w:b/>
+        </w:rPr>
+        <w:t>Ioc</w:t>
       </w:r>
     </w:p>
     <w:p>
@@ -208,18 +416,7 @@
           <w:kern w:val="0"/>
           <w:szCs w:val="21"/>
         </w:rPr>
-        <w:t>工厂</w:t>
-      </w:r>
-      <w:bookmarkStart w:id="0" w:name="_GoBack"/>
-      <w:bookmarkEnd w:id="0"/>
-      <w:r>
-        <w:rPr>
-          <w:rFonts w:ascii="Verdana" w:eastAsia="宋体" w:hAnsi="Verdana" w:cs="宋体" w:hint="eastAsia"/>
-          <w:color w:val="000000"/>
-          <w:kern w:val="0"/>
-          <w:szCs w:val="21"/>
-        </w:rPr>
-        <w:t>）</w:t>
+        <w:t>工厂）</w:t>
       </w:r>
       <w:r>
         <w:rPr>
@@ -344,7 +541,26 @@
           <w:kern w:val="0"/>
           <w:szCs w:val="21"/>
         </w:rPr>
-        <w:t>里氏代换原则中说，任何基类可以出现的地方，子类一定可以出现。</w:t>
+        <w:t>里氏代换原则中说，</w:t>
+      </w:r>
+      <w:r>
+        <w:rPr>
+          <w:rFonts w:ascii="Verdana" w:eastAsia="宋体" w:hAnsi="Verdana" w:cs="宋体"/>
+          <w:b/>
+          <w:color w:val="000000"/>
+          <w:kern w:val="0"/>
+          <w:szCs w:val="21"/>
+        </w:rPr>
+        <w:t>任何基类可以出现的地方，子类一定可以出现</w:t>
+      </w:r>
+      <w:r>
+        <w:rPr>
+          <w:rFonts w:ascii="Verdana" w:eastAsia="宋体" w:hAnsi="Verdana" w:cs="宋体"/>
+          <w:color w:val="000000"/>
+          <w:kern w:val="0"/>
+          <w:szCs w:val="21"/>
+        </w:rPr>
+        <w:t>。</w:t>
       </w:r>
       <w:r>
         <w:rPr>
@@ -471,24 +687,6 @@
           <w:szCs w:val="21"/>
         </w:rPr>
         <w:t>原则的关键步骤就是抽象化。而基类与子类的继承关系就是抽象化的具体实现，所以里氏代换原则是对实现抽象化的具体步骤的规范。</w:t>
-      </w:r>
-      <w:r>
-        <w:rPr>
-          <w:rFonts w:ascii="Verdana" w:eastAsia="宋体" w:hAnsi="Verdana" w:cs="宋体"/>
-          <w:color w:val="000000"/>
-          <w:kern w:val="0"/>
-          <w:szCs w:val="21"/>
-        </w:rPr>
-        <w:t xml:space="preserve">—— From Baidu </w:t>
-      </w:r>
-      <w:r>
-        <w:rPr>
-          <w:rFonts w:ascii="Verdana" w:eastAsia="宋体" w:hAnsi="Verdana" w:cs="宋体"/>
-          <w:color w:val="000000"/>
-          <w:kern w:val="0"/>
-          <w:szCs w:val="21"/>
-        </w:rPr>
-        <w:t>百科</w:t>
       </w:r>
     </w:p>
     <w:p>
@@ -568,7 +766,26 @@
           <w:kern w:val="0"/>
           <w:szCs w:val="21"/>
         </w:rPr>
-        <w:t>这个是开闭原则的基础，具体内容：真对接口编程，依赖于抽象而不依赖于具体。</w:t>
+        <w:t>这个是开闭原则的基础，具体内容：真对接口编程，</w:t>
+      </w:r>
+      <w:r>
+        <w:rPr>
+          <w:rFonts w:ascii="Verdana" w:eastAsia="宋体" w:hAnsi="Verdana" w:cs="宋体"/>
+          <w:b/>
+          <w:color w:val="000000"/>
+          <w:kern w:val="0"/>
+          <w:szCs w:val="21"/>
+        </w:rPr>
+        <w:t>依赖于抽象而不依赖于具体</w:t>
+      </w:r>
+      <w:r>
+        <w:rPr>
+          <w:rFonts w:ascii="Verdana" w:eastAsia="宋体" w:hAnsi="Verdana" w:cs="宋体"/>
+          <w:color w:val="000000"/>
+          <w:kern w:val="0"/>
+          <w:szCs w:val="21"/>
+        </w:rPr>
+        <w:t>。</w:t>
       </w:r>
     </w:p>
     <w:p>
@@ -648,7 +865,35 @@
           <w:kern w:val="0"/>
           <w:szCs w:val="21"/>
         </w:rPr>
-        <w:t>这个原则的意思是：使用多个隔离的接口，比使用单个接口要好。还是一个降低类之间的耦合度的意思，从这儿我们看出，其实设计模式就是一个软件的设计思想，从大型软件架构出发，为了升级和维护方便。所以上文中多次出现：降低依赖，降低耦合。</w:t>
+        <w:t>这个原则的意思是：使用多个隔离的接口，比使用单个接口要好。</w:t>
+      </w:r>
+      <w:r>
+        <w:rPr>
+          <w:rFonts w:ascii="Verdana" w:eastAsia="宋体" w:hAnsi="Verdana" w:cs="宋体" w:hint="eastAsia"/>
+          <w:b/>
+          <w:color w:val="000000"/>
+          <w:kern w:val="0"/>
+          <w:szCs w:val="21"/>
+        </w:rPr>
+        <w:t>一个类对另一个类的依赖应该建立在最小的接口上</w:t>
+      </w:r>
+      <w:r>
+        <w:rPr>
+          <w:rFonts w:ascii="Verdana" w:eastAsia="宋体" w:hAnsi="Verdana" w:cs="宋体" w:hint="eastAsia"/>
+          <w:color w:val="000000"/>
+          <w:kern w:val="0"/>
+          <w:szCs w:val="21"/>
+        </w:rPr>
+        <w:t>.</w:t>
+      </w:r>
+      <w:r>
+        <w:rPr>
+          <w:rFonts w:ascii="Verdana" w:eastAsia="宋体" w:hAnsi="Verdana" w:cs="宋体"/>
+          <w:color w:val="000000"/>
+          <w:kern w:val="0"/>
+          <w:szCs w:val="21"/>
+        </w:rPr>
+        <w:t>还是一个降低类之间的耦合度的意思，从这儿我们看出，其实设计模式就是一个软件的设计思想，从大型软件架构出发，为了升级和维护方便。所以上文中多次出现：降低依赖，降低耦合。</w:t>
       </w:r>
     </w:p>
     <w:p>
@@ -728,7 +973,26 @@
           <w:kern w:val="0"/>
           <w:szCs w:val="21"/>
         </w:rPr>
-        <w:t>为什么叫最少知道原则，就是说：一个实体应当尽量少的与其他实体之间发生相互作用，使得系统功能模块相对独立。</w:t>
+        <w:t>为什么叫最少知道原则，就是说：</w:t>
+      </w:r>
+      <w:r>
+        <w:rPr>
+          <w:rFonts w:ascii="Verdana" w:eastAsia="宋体" w:hAnsi="Verdana" w:cs="宋体"/>
+          <w:b/>
+          <w:color w:val="000000"/>
+          <w:kern w:val="0"/>
+          <w:szCs w:val="21"/>
+        </w:rPr>
+        <w:t>一个实体应当尽量少的与其他实体之间发生相互作用</w:t>
+      </w:r>
+      <w:r>
+        <w:rPr>
+          <w:rFonts w:ascii="Verdana" w:eastAsia="宋体" w:hAnsi="Verdana" w:cs="宋体"/>
+          <w:color w:val="000000"/>
+          <w:kern w:val="0"/>
+          <w:szCs w:val="21"/>
+        </w:rPr>
+        <w:t>，使得系统功能模块相对独立。</w:t>
       </w:r>
     </w:p>
     <w:p>
@@ -836,40 +1100,2622 @@
         <w:spacing w:before="150" w:after="150"/>
         <w:jc w:val="left"/>
         <w:rPr>
-          <w:rFonts w:ascii="Verdana" w:eastAsia="宋体" w:hAnsi="Verdana" w:cs="宋体" w:hint="eastAsia"/>
-          <w:color w:val="000000"/>
-          <w:kern w:val="0"/>
-          <w:szCs w:val="21"/>
-        </w:rPr>
-      </w:pPr>
-    </w:p>
-    <w:p>
-      <w:pPr>
-        <w:rPr>
-          <w:rFonts w:hint="eastAsia"/>
-          <w:b/>
-        </w:rPr>
-      </w:pPr>
-      <w:r>
-        <w:rPr>
-          <w:rFonts w:hint="eastAsia"/>
-          <w:b/>
-        </w:rPr>
-        <w:t>其他</w:t>
-      </w:r>
-      <w:r>
-        <w:rPr>
-          <w:b/>
-        </w:rPr>
-        <w:t>如：</w:t>
-      </w:r>
-      <w:r>
-        <w:rPr>
-          <w:rFonts w:hint="eastAsia"/>
-          <w:b/>
-        </w:rPr>
-        <w:t>Ioc</w:t>
-      </w:r>
+          <w:rFonts w:ascii="Verdana" w:eastAsia="宋体" w:hAnsi="Verdana" w:cs="宋体"/>
+          <w:color w:val="000000"/>
+          <w:kern w:val="0"/>
+          <w:szCs w:val="21"/>
+        </w:rPr>
+      </w:pPr>
+    </w:p>
+    <w:p>
+      <w:pPr>
+        <w:rPr>
+          <w:rFonts w:ascii="Verdana" w:eastAsia="宋体" w:hAnsi="Verdana" w:cs="宋体"/>
+          <w:b/>
+          <w:color w:val="000000"/>
+          <w:kern w:val="0"/>
+          <w:szCs w:val="21"/>
+        </w:rPr>
+      </w:pPr>
+    </w:p>
+    <w:p>
+      <w:pPr>
+        <w:rPr>
+          <w:rFonts w:ascii="Verdana" w:eastAsia="宋体" w:hAnsi="Verdana" w:cs="宋体"/>
+          <w:b/>
+          <w:color w:val="000000"/>
+          <w:kern w:val="0"/>
+          <w:szCs w:val="21"/>
+        </w:rPr>
+      </w:pPr>
+    </w:p>
+    <w:p>
+      <w:pPr>
+        <w:rPr>
+          <w:rFonts w:ascii="Verdana" w:eastAsia="宋体" w:hAnsi="Verdana" w:cs="宋体"/>
+          <w:b/>
+          <w:color w:val="000000"/>
+          <w:kern w:val="0"/>
+          <w:szCs w:val="21"/>
+        </w:rPr>
+      </w:pPr>
+    </w:p>
+    <w:p>
+      <w:pPr>
+        <w:rPr>
+          <w:rFonts w:ascii="Verdana" w:eastAsia="宋体" w:hAnsi="Verdana" w:cs="宋体"/>
+          <w:b/>
+          <w:color w:val="000000"/>
+          <w:kern w:val="0"/>
+          <w:szCs w:val="21"/>
+        </w:rPr>
+      </w:pPr>
+      <w:r>
+        <w:rPr>
+          <w:rFonts w:ascii="Verdana" w:eastAsia="宋体" w:hAnsi="Verdana" w:cs="宋体" w:hint="eastAsia"/>
+          <w:b/>
+          <w:color w:val="000000"/>
+          <w:kern w:val="0"/>
+          <w:szCs w:val="21"/>
+        </w:rPr>
+        <w:lastRenderedPageBreak/>
+        <w:t>（工厂模式）</w:t>
+      </w:r>
+      <w:r>
+        <w:rPr>
+          <w:rFonts w:ascii="Verdana" w:eastAsia="宋体" w:hAnsi="Verdana" w:cs="宋体" w:hint="eastAsia"/>
+          <w:b/>
+          <w:color w:val="000000"/>
+          <w:kern w:val="0"/>
+          <w:szCs w:val="21"/>
+        </w:rPr>
+        <w:t>：为了屏蔽</w:t>
+      </w:r>
+      <w:r>
+        <w:rPr>
+          <w:rFonts w:ascii="Verdana" w:eastAsia="宋体" w:hAnsi="Verdana" w:cs="宋体" w:hint="eastAsia"/>
+          <w:b/>
+          <w:color w:val="000000"/>
+          <w:kern w:val="0"/>
+          <w:szCs w:val="21"/>
+        </w:rPr>
+        <w:t>屏蔽一个类的</w:t>
+      </w:r>
+      <w:r>
+        <w:rPr>
+          <w:rFonts w:ascii="Verdana" w:eastAsia="宋体" w:hAnsi="Verdana" w:cs="宋体" w:hint="eastAsia"/>
+          <w:b/>
+          <w:color w:val="000000"/>
+          <w:kern w:val="0"/>
+          <w:szCs w:val="21"/>
+        </w:rPr>
+        <w:t>实例化（实例化参数、步骤类名等）</w:t>
+      </w:r>
+    </w:p>
+    <w:p>
+      <w:pPr>
+        <w:rPr>
+          <w:rFonts w:ascii="Verdana" w:eastAsia="宋体" w:hAnsi="Verdana" w:cs="宋体"/>
+          <w:b/>
+          <w:color w:val="000000"/>
+          <w:kern w:val="0"/>
+          <w:szCs w:val="21"/>
+        </w:rPr>
+      </w:pPr>
+      <w:r>
+        <w:rPr>
+          <w:rFonts w:ascii="Verdana" w:eastAsia="宋体" w:hAnsi="Verdana" w:cs="宋体"/>
+          <w:b/>
+          <w:color w:val="000000"/>
+          <w:kern w:val="0"/>
+          <w:szCs w:val="21"/>
+        </w:rPr>
+        <w:t>工厂方法模式</w:t>
+      </w:r>
+      <w:r>
+        <w:rPr>
+          <w:rFonts w:ascii="Verdana" w:eastAsia="宋体" w:hAnsi="Verdana" w:cs="宋体" w:hint="eastAsia"/>
+          <w:b/>
+          <w:color w:val="000000"/>
+          <w:kern w:val="0"/>
+          <w:szCs w:val="21"/>
+        </w:rPr>
+        <w:t>：</w:t>
+      </w:r>
+    </w:p>
+    <w:p>
+      <w:pPr>
+        <w:widowControl/>
+        <w:shd w:val="clear" w:color="auto" w:fill="FFFFFF"/>
+        <w:spacing w:before="150" w:after="150"/>
+        <w:jc w:val="left"/>
+        <w:rPr>
+          <w:rFonts w:ascii="Verdana" w:eastAsia="宋体" w:hAnsi="Verdana" w:cs="宋体"/>
+          <w:color w:val="000000"/>
+          <w:kern w:val="0"/>
+          <w:szCs w:val="21"/>
+        </w:rPr>
+      </w:pPr>
+      <w:r>
+        <w:rPr>
+          <w:rFonts w:ascii="Verdana" w:eastAsia="宋体" w:hAnsi="Verdana" w:cs="宋体" w:hint="eastAsia"/>
+          <w:color w:val="000000"/>
+          <w:kern w:val="0"/>
+          <w:szCs w:val="21"/>
+        </w:rPr>
+        <w:t>特点：四个主要角色，</w:t>
+      </w:r>
+      <w:r>
+        <w:rPr>
+          <w:rFonts w:ascii="Verdana" w:eastAsia="宋体" w:hAnsi="Verdana" w:cs="宋体" w:hint="eastAsia"/>
+          <w:color w:val="000000"/>
+          <w:kern w:val="0"/>
+          <w:szCs w:val="21"/>
+        </w:rPr>
+        <w:t>一个</w:t>
+      </w:r>
+      <w:r>
+        <w:rPr>
+          <w:rFonts w:ascii="Verdana" w:eastAsia="宋体" w:hAnsi="Verdana" w:cs="宋体" w:hint="eastAsia"/>
+          <w:color w:val="000000"/>
+          <w:kern w:val="0"/>
+          <w:szCs w:val="21"/>
+        </w:rPr>
+        <w:t>工厂接口，</w:t>
+      </w:r>
+      <w:r>
+        <w:rPr>
+          <w:rFonts w:ascii="Verdana" w:eastAsia="宋体" w:hAnsi="Verdana" w:cs="宋体" w:hint="eastAsia"/>
+          <w:color w:val="000000"/>
+          <w:kern w:val="0"/>
+          <w:szCs w:val="21"/>
+        </w:rPr>
+        <w:t>一个</w:t>
+      </w:r>
+      <w:r>
+        <w:rPr>
+          <w:rFonts w:ascii="Verdana" w:eastAsia="宋体" w:hAnsi="Verdana" w:cs="宋体" w:hint="eastAsia"/>
+          <w:color w:val="000000"/>
+          <w:kern w:val="0"/>
+          <w:szCs w:val="21"/>
+        </w:rPr>
+        <w:t>产品接口，</w:t>
+      </w:r>
+      <w:r>
+        <w:rPr>
+          <w:rFonts w:ascii="Verdana" w:eastAsia="宋体" w:hAnsi="Verdana" w:cs="宋体" w:hint="eastAsia"/>
+          <w:color w:val="000000"/>
+          <w:kern w:val="0"/>
+          <w:szCs w:val="21"/>
+        </w:rPr>
+        <w:t>多个</w:t>
+      </w:r>
+      <w:r>
+        <w:rPr>
+          <w:rFonts w:ascii="Verdana" w:eastAsia="宋体" w:hAnsi="Verdana" w:cs="宋体" w:hint="eastAsia"/>
+          <w:color w:val="000000"/>
+          <w:kern w:val="0"/>
+          <w:szCs w:val="21"/>
+        </w:rPr>
+        <w:t>工厂类，</w:t>
+      </w:r>
+      <w:r>
+        <w:rPr>
+          <w:rFonts w:ascii="Verdana" w:eastAsia="宋体" w:hAnsi="Verdana" w:cs="宋体" w:hint="eastAsia"/>
+          <w:color w:val="000000"/>
+          <w:kern w:val="0"/>
+          <w:szCs w:val="21"/>
+        </w:rPr>
+        <w:t>多个</w:t>
+      </w:r>
+      <w:r>
+        <w:rPr>
+          <w:rFonts w:ascii="Verdana" w:eastAsia="宋体" w:hAnsi="Verdana" w:cs="宋体" w:hint="eastAsia"/>
+          <w:color w:val="000000"/>
+          <w:kern w:val="0"/>
+          <w:szCs w:val="21"/>
+        </w:rPr>
+        <w:t>产品类。</w:t>
+      </w:r>
+    </w:p>
+    <w:p>
+      <w:pPr>
+        <w:widowControl/>
+        <w:shd w:val="clear" w:color="auto" w:fill="FFFFFF"/>
+        <w:spacing w:before="150" w:after="150"/>
+        <w:jc w:val="left"/>
+        <w:rPr>
+          <w:rFonts w:ascii="Verdana" w:eastAsia="宋体" w:hAnsi="Verdana" w:cs="宋体"/>
+          <w:color w:val="000000"/>
+          <w:kern w:val="0"/>
+          <w:szCs w:val="21"/>
+        </w:rPr>
+      </w:pPr>
+      <w:r>
+        <w:rPr>
+          <w:rFonts w:ascii="Verdana" w:eastAsia="宋体" w:hAnsi="Verdana" w:cs="宋体" w:hint="eastAsia"/>
+          <w:color w:val="000000"/>
+          <w:kern w:val="0"/>
+          <w:szCs w:val="21"/>
+        </w:rPr>
+        <w:t>工厂接口只是接口，由工厂类决定实例化什么对象。</w:t>
+      </w:r>
+    </w:p>
+    <w:p>
+      <w:pPr>
+        <w:widowControl/>
+        <w:shd w:val="clear" w:color="auto" w:fill="FFFFFF"/>
+        <w:spacing w:before="150" w:after="150"/>
+        <w:jc w:val="left"/>
+        <w:rPr>
+          <w:rFonts w:ascii="Verdana" w:eastAsia="宋体" w:hAnsi="Verdana" w:cs="宋体" w:hint="eastAsia"/>
+          <w:color w:val="000000"/>
+          <w:kern w:val="0"/>
+          <w:szCs w:val="21"/>
+        </w:rPr>
+      </w:pPr>
+      <w:r>
+        <w:rPr>
+          <w:rFonts w:ascii="Verdana" w:eastAsia="宋体" w:hAnsi="Verdana" w:cs="宋体" w:hint="eastAsia"/>
+          <w:color w:val="000000"/>
+          <w:kern w:val="0"/>
+          <w:szCs w:val="21"/>
+        </w:rPr>
+        <w:t>一个工厂类</w:t>
+      </w:r>
+      <w:r>
+        <w:rPr>
+          <w:rFonts w:ascii="Verdana" w:eastAsia="宋体" w:hAnsi="Verdana" w:cs="宋体" w:hint="eastAsia"/>
+          <w:color w:val="000000"/>
+          <w:kern w:val="0"/>
+          <w:szCs w:val="21"/>
+        </w:rPr>
+        <w:t>对应</w:t>
+      </w:r>
+      <w:r>
+        <w:rPr>
+          <w:rFonts w:ascii="Verdana" w:eastAsia="宋体" w:hAnsi="Verdana" w:cs="宋体" w:hint="eastAsia"/>
+          <w:color w:val="000000"/>
+          <w:kern w:val="0"/>
+          <w:szCs w:val="21"/>
+        </w:rPr>
+        <w:t>一个产品</w:t>
+      </w:r>
+    </w:p>
+    <w:p>
+      <w:pPr>
+        <w:widowControl/>
+        <w:shd w:val="clear" w:color="auto" w:fill="FFFFFF"/>
+        <w:spacing w:before="150" w:after="150"/>
+        <w:jc w:val="left"/>
+        <w:rPr>
+          <w:rFonts w:ascii="Verdana" w:eastAsia="宋体" w:hAnsi="Verdana" w:cs="宋体" w:hint="eastAsia"/>
+          <w:color w:val="000000"/>
+          <w:kern w:val="0"/>
+          <w:szCs w:val="21"/>
+        </w:rPr>
+      </w:pPr>
+      <w:hyperlink r:id="rId7" w:history="1">
+        <w:r>
+          <w:rPr>
+            <w:rStyle w:val="aa"/>
+            <w:rFonts w:ascii="Verdana" w:eastAsia="宋体" w:hAnsi="Verdana" w:cs="宋体"/>
+            <w:kern w:val="0"/>
+            <w:szCs w:val="21"/>
+          </w:rPr>
+          <w:t>https://en.wikipedia.org/wiki/Factory_method_pattern</w:t>
+        </w:r>
+      </w:hyperlink>
+      <w:r>
+        <w:rPr>
+          <w:rFonts w:ascii="Verdana" w:eastAsia="宋体" w:hAnsi="Verdana" w:cs="宋体"/>
+          <w:color w:val="000000"/>
+          <w:kern w:val="0"/>
+          <w:szCs w:val="21"/>
+        </w:rPr>
+        <w:t xml:space="preserve"> </w:t>
+      </w:r>
+      <w:r>
+        <w:rPr>
+          <w:rFonts w:ascii="Verdana" w:eastAsia="宋体" w:hAnsi="Verdana" w:cs="宋体" w:hint="eastAsia"/>
+          <w:color w:val="000000"/>
+          <w:kern w:val="0"/>
+          <w:szCs w:val="21"/>
+        </w:rPr>
+        <w:t>看</w:t>
+      </w:r>
+      <w:r>
+        <w:rPr>
+          <w:rFonts w:ascii="Verdana" w:eastAsia="宋体" w:hAnsi="Verdana" w:cs="宋体" w:hint="eastAsia"/>
+          <w:color w:val="000000"/>
+          <w:kern w:val="0"/>
+          <w:szCs w:val="21"/>
+        </w:rPr>
+        <w:t>uml</w:t>
+      </w:r>
+    </w:p>
+    <w:p>
+      <w:pPr>
+        <w:rPr>
+          <w:rFonts w:ascii="Verdana" w:eastAsia="宋体" w:hAnsi="Verdana" w:cs="宋体"/>
+          <w:b/>
+          <w:color w:val="000000"/>
+          <w:kern w:val="0"/>
+          <w:szCs w:val="21"/>
+        </w:rPr>
+      </w:pPr>
+      <w:r>
+        <w:rPr>
+          <w:rFonts w:ascii="Verdana" w:eastAsia="宋体" w:hAnsi="Verdana" w:cs="宋体"/>
+          <w:b/>
+          <w:color w:val="000000"/>
+          <w:kern w:val="0"/>
+          <w:szCs w:val="21"/>
+        </w:rPr>
+        <w:t>抽象工厂模式</w:t>
+      </w:r>
+      <w:r>
+        <w:rPr>
+          <w:rFonts w:ascii="Verdana" w:eastAsia="宋体" w:hAnsi="Verdana" w:cs="宋体" w:hint="eastAsia"/>
+          <w:b/>
+          <w:color w:val="000000"/>
+          <w:kern w:val="0"/>
+          <w:szCs w:val="21"/>
+        </w:rPr>
+        <w:t>：</w:t>
+      </w:r>
+    </w:p>
+    <w:p>
+      <w:pPr>
+        <w:widowControl/>
+        <w:shd w:val="clear" w:color="auto" w:fill="FFFFFF"/>
+        <w:spacing w:before="150" w:after="150"/>
+        <w:jc w:val="left"/>
+        <w:rPr>
+          <w:rFonts w:ascii="Verdana" w:eastAsia="宋体" w:hAnsi="Verdana" w:cs="宋体"/>
+          <w:color w:val="000000"/>
+          <w:kern w:val="0"/>
+          <w:szCs w:val="21"/>
+        </w:rPr>
+      </w:pPr>
+      <w:r>
+        <w:rPr>
+          <w:rFonts w:ascii="Verdana" w:eastAsia="宋体" w:hAnsi="Verdana" w:cs="宋体" w:hint="eastAsia"/>
+          <w:color w:val="000000"/>
+          <w:kern w:val="0"/>
+          <w:szCs w:val="21"/>
+        </w:rPr>
+        <w:t>特点：四个主要角色，一个工厂接口，</w:t>
+      </w:r>
+      <w:r>
+        <w:rPr>
+          <w:rFonts w:ascii="Verdana" w:eastAsia="宋体" w:hAnsi="Verdana" w:cs="宋体" w:hint="eastAsia"/>
+          <w:b/>
+          <w:color w:val="000000"/>
+          <w:kern w:val="0"/>
+          <w:szCs w:val="21"/>
+        </w:rPr>
+        <w:t>多个</w:t>
+      </w:r>
+      <w:r>
+        <w:rPr>
+          <w:rFonts w:ascii="Verdana" w:eastAsia="宋体" w:hAnsi="Verdana" w:cs="宋体" w:hint="eastAsia"/>
+          <w:color w:val="000000"/>
+          <w:kern w:val="0"/>
+          <w:szCs w:val="21"/>
+        </w:rPr>
+        <w:t>产品接口，多个工厂类，多个产品类</w:t>
+      </w:r>
+    </w:p>
+    <w:p>
+      <w:pPr>
+        <w:widowControl/>
+        <w:shd w:val="clear" w:color="auto" w:fill="FFFFFF"/>
+        <w:spacing w:before="150" w:after="150"/>
+        <w:jc w:val="left"/>
+        <w:rPr>
+          <w:rFonts w:ascii="Verdana" w:eastAsia="宋体" w:hAnsi="Verdana" w:cs="宋体"/>
+          <w:color w:val="000000"/>
+          <w:kern w:val="0"/>
+          <w:szCs w:val="21"/>
+        </w:rPr>
+      </w:pPr>
+      <w:r>
+        <w:rPr>
+          <w:rFonts w:ascii="Verdana" w:eastAsia="宋体" w:hAnsi="Verdana" w:cs="宋体" w:hint="eastAsia"/>
+          <w:color w:val="000000"/>
+          <w:kern w:val="0"/>
+          <w:szCs w:val="21"/>
+        </w:rPr>
+        <w:t>区别于工厂方法：一个工厂可能对应多个产品</w:t>
+      </w:r>
+      <w:r>
+        <w:rPr>
+          <w:rFonts w:ascii="Verdana" w:eastAsia="宋体" w:hAnsi="Verdana" w:cs="宋体" w:hint="eastAsia"/>
+          <w:color w:val="000000"/>
+          <w:kern w:val="0"/>
+          <w:szCs w:val="21"/>
+        </w:rPr>
+        <w:t>，比如华为工厂生产华为</w:t>
+      </w:r>
+      <w:r>
+        <w:rPr>
+          <w:rFonts w:ascii="Verdana" w:eastAsia="宋体" w:hAnsi="Verdana" w:cs="宋体" w:hint="eastAsia"/>
+          <w:color w:val="000000"/>
+          <w:kern w:val="0"/>
+          <w:szCs w:val="21"/>
+        </w:rPr>
+        <w:t>pad</w:t>
+      </w:r>
+      <w:r>
+        <w:rPr>
+          <w:rFonts w:ascii="Verdana" w:eastAsia="宋体" w:hAnsi="Verdana" w:cs="宋体" w:hint="eastAsia"/>
+          <w:color w:val="000000"/>
+          <w:kern w:val="0"/>
+          <w:szCs w:val="21"/>
+        </w:rPr>
+        <w:t>和华为手机</w:t>
+      </w:r>
+      <w:r>
+        <w:rPr>
+          <w:rFonts w:ascii="Verdana" w:eastAsia="宋体" w:hAnsi="Verdana" w:cs="宋体" w:hint="eastAsia"/>
+          <w:color w:val="000000"/>
+          <w:kern w:val="0"/>
+          <w:szCs w:val="21"/>
+        </w:rPr>
+        <w:t>，</w:t>
+      </w:r>
+    </w:p>
+    <w:p>
+      <w:pPr>
+        <w:widowControl/>
+        <w:shd w:val="clear" w:color="auto" w:fill="FFFFFF"/>
+        <w:spacing w:before="150" w:after="150"/>
+        <w:jc w:val="left"/>
+        <w:rPr>
+          <w:rFonts w:ascii="Verdana" w:eastAsia="宋体" w:hAnsi="Verdana" w:cs="宋体"/>
+          <w:color w:val="000000"/>
+          <w:kern w:val="0"/>
+          <w:szCs w:val="21"/>
+        </w:rPr>
+      </w:pPr>
+      <w:r>
+        <w:rPr>
+          <w:rFonts w:ascii="Verdana" w:eastAsia="宋体" w:hAnsi="Verdana" w:cs="宋体" w:hint="eastAsia"/>
+          <w:color w:val="000000"/>
+          <w:kern w:val="0"/>
+          <w:szCs w:val="21"/>
+        </w:rPr>
+        <w:t>比工厂方法多了一个产品族的概念。</w:t>
+      </w:r>
+      <w:r>
+        <w:rPr>
+          <w:rFonts w:ascii="Verdana" w:eastAsia="宋体" w:hAnsi="Verdana" w:cs="宋体" w:hint="eastAsia"/>
+          <w:color w:val="000000"/>
+          <w:kern w:val="0"/>
+          <w:szCs w:val="21"/>
+        </w:rPr>
+        <w:t>一个工厂可以生产多个产品。</w:t>
+      </w:r>
+    </w:p>
+    <w:p>
+      <w:pPr>
+        <w:widowControl/>
+        <w:shd w:val="clear" w:color="auto" w:fill="FFFFFF"/>
+        <w:spacing w:before="150" w:after="150"/>
+        <w:jc w:val="left"/>
+        <w:rPr>
+          <w:rFonts w:ascii="Verdana" w:eastAsia="宋体" w:hAnsi="Verdana" w:cs="宋体"/>
+          <w:color w:val="000000"/>
+          <w:kern w:val="0"/>
+          <w:szCs w:val="21"/>
+        </w:rPr>
+      </w:pPr>
+      <w:r>
+        <w:rPr>
+          <w:rFonts w:ascii="Verdana" w:eastAsia="宋体" w:hAnsi="Verdana" w:cs="宋体" w:hint="eastAsia"/>
+          <w:color w:val="000000"/>
+          <w:kern w:val="0"/>
+          <w:szCs w:val="21"/>
+        </w:rPr>
+        <w:t>两种工厂方法模式不同于简单工厂方法模式，在新增产品时</w:t>
+      </w:r>
+      <w:r>
+        <w:rPr>
+          <w:rFonts w:ascii="Verdana" w:eastAsia="宋体" w:hAnsi="Verdana" w:cs="宋体" w:hint="eastAsia"/>
+          <w:color w:val="000000"/>
+          <w:kern w:val="0"/>
+          <w:szCs w:val="21"/>
+        </w:rPr>
+        <w:t>只需要新增，不需要修改。</w:t>
+      </w:r>
+    </w:p>
+    <w:p>
+      <w:pPr>
+        <w:widowControl/>
+        <w:shd w:val="clear" w:color="auto" w:fill="FFFFFF"/>
+        <w:spacing w:before="150" w:after="150"/>
+        <w:jc w:val="left"/>
+        <w:rPr>
+          <w:rFonts w:ascii="Verdana" w:eastAsia="宋体" w:hAnsi="Verdana" w:cs="宋体" w:hint="eastAsia"/>
+          <w:color w:val="000000"/>
+          <w:kern w:val="0"/>
+          <w:szCs w:val="21"/>
+        </w:rPr>
+      </w:pPr>
+      <w:hyperlink r:id="rId8" w:history="1">
+        <w:r>
+          <w:rPr>
+            <w:rStyle w:val="aa"/>
+            <w:rFonts w:ascii="Verdana" w:eastAsia="宋体" w:hAnsi="Verdana" w:cs="宋体"/>
+            <w:kern w:val="0"/>
+            <w:szCs w:val="21"/>
+          </w:rPr>
+          <w:t>https://en.wikipedia.org/wiki/Abstract_factory_patter</w:t>
+        </w:r>
+        <w:r>
+          <w:rPr>
+            <w:rStyle w:val="aa"/>
+            <w:rFonts w:ascii="Verdana" w:eastAsia="宋体" w:hAnsi="Verdana" w:cs="宋体" w:hint="eastAsia"/>
+            <w:kern w:val="0"/>
+            <w:szCs w:val="21"/>
+          </w:rPr>
+          <w:t>n</w:t>
+        </w:r>
+      </w:hyperlink>
+      <w:r>
+        <w:rPr>
+          <w:rFonts w:ascii="Verdana" w:eastAsia="宋体" w:hAnsi="Verdana" w:cs="宋体" w:hint="eastAsia"/>
+          <w:color w:val="000000"/>
+          <w:kern w:val="0"/>
+          <w:szCs w:val="21"/>
+        </w:rPr>
+        <w:tab/>
+      </w:r>
+      <w:r>
+        <w:rPr>
+          <w:rFonts w:ascii="Verdana" w:eastAsia="宋体" w:hAnsi="Verdana" w:cs="宋体" w:hint="eastAsia"/>
+          <w:color w:val="000000"/>
+          <w:kern w:val="0"/>
+          <w:szCs w:val="21"/>
+        </w:rPr>
+        <w:t>看</w:t>
+      </w:r>
+      <w:r>
+        <w:rPr>
+          <w:rFonts w:ascii="Verdana" w:eastAsia="宋体" w:hAnsi="Verdana" w:cs="宋体" w:hint="eastAsia"/>
+          <w:color w:val="000000"/>
+          <w:kern w:val="0"/>
+          <w:szCs w:val="21"/>
+        </w:rPr>
+        <w:t>uml</w:t>
+      </w:r>
+    </w:p>
+    <w:p>
+      <w:pPr>
+        <w:rPr>
+          <w:rFonts w:ascii="Verdana" w:eastAsia="宋体" w:hAnsi="Verdana" w:cs="宋体"/>
+          <w:b/>
+          <w:color w:val="000000"/>
+          <w:kern w:val="0"/>
+          <w:szCs w:val="21"/>
+        </w:rPr>
+      </w:pPr>
+      <w:r>
+        <w:rPr>
+          <w:rFonts w:ascii="Verdana" w:eastAsia="宋体" w:hAnsi="Verdana" w:cs="宋体"/>
+          <w:b/>
+          <w:color w:val="000000"/>
+          <w:kern w:val="0"/>
+          <w:szCs w:val="21"/>
+        </w:rPr>
+        <w:t>单例模式</w:t>
+      </w:r>
+      <w:r>
+        <w:rPr>
+          <w:rFonts w:ascii="Verdana" w:eastAsia="宋体" w:hAnsi="Verdana" w:cs="宋体" w:hint="eastAsia"/>
+          <w:b/>
+          <w:color w:val="000000"/>
+          <w:kern w:val="0"/>
+          <w:szCs w:val="21"/>
+        </w:rPr>
+        <w:t>：</w:t>
+      </w:r>
+    </w:p>
+    <w:p>
+      <w:pPr>
+        <w:rPr>
+          <w:rFonts w:ascii="Verdana" w:eastAsia="宋体" w:hAnsi="Verdana" w:cs="宋体"/>
+          <w:b/>
+          <w:color w:val="000000"/>
+          <w:kern w:val="0"/>
+          <w:szCs w:val="21"/>
+        </w:rPr>
+      </w:pPr>
+      <w:r>
+        <w:rPr>
+          <w:rFonts w:ascii="Verdana" w:eastAsia="宋体" w:hAnsi="Verdana" w:cs="宋体" w:hint="eastAsia"/>
+          <w:b/>
+          <w:color w:val="000000"/>
+          <w:kern w:val="0"/>
+          <w:szCs w:val="21"/>
+        </w:rPr>
+        <w:t>特点：一个类只有一个实例</w:t>
+      </w:r>
+      <w:r>
+        <w:rPr>
+          <w:rFonts w:ascii="Verdana" w:eastAsia="宋体" w:hAnsi="Verdana" w:cs="宋体" w:hint="eastAsia"/>
+          <w:b/>
+          <w:color w:val="000000"/>
+          <w:kern w:val="0"/>
+          <w:szCs w:val="21"/>
+        </w:rPr>
+        <w:t xml:space="preserve"> </w:t>
+      </w:r>
+      <w:r>
+        <w:rPr>
+          <w:rFonts w:ascii="Verdana" w:eastAsia="宋体" w:hAnsi="Verdana" w:cs="宋体" w:hint="eastAsia"/>
+          <w:b/>
+          <w:color w:val="000000"/>
+          <w:kern w:val="0"/>
+          <w:szCs w:val="21"/>
+        </w:rPr>
+        <w:t>场景：实例化工具类</w:t>
+      </w:r>
+    </w:p>
+    <w:p>
+      <w:pPr>
+        <w:rPr>
+          <w:rFonts w:ascii="Verdana" w:eastAsia="宋体" w:hAnsi="Verdana" w:cs="宋体"/>
+          <w:b/>
+          <w:color w:val="000000"/>
+          <w:kern w:val="0"/>
+          <w:szCs w:val="21"/>
+        </w:rPr>
+      </w:pPr>
+    </w:p>
+    <w:p>
+      <w:pPr>
+        <w:rPr>
+          <w:rFonts w:ascii="Verdana" w:eastAsia="宋体" w:hAnsi="Verdana" w:cs="宋体"/>
+          <w:b/>
+          <w:color w:val="000000"/>
+          <w:kern w:val="0"/>
+          <w:szCs w:val="21"/>
+        </w:rPr>
+      </w:pPr>
+      <w:r>
+        <w:rPr>
+          <w:rFonts w:ascii="Verdana" w:eastAsia="宋体" w:hAnsi="Verdana" w:cs="宋体"/>
+          <w:b/>
+          <w:color w:val="000000"/>
+          <w:kern w:val="0"/>
+          <w:szCs w:val="21"/>
+        </w:rPr>
+        <w:t>建造者模式</w:t>
+      </w:r>
+    </w:p>
+    <w:p>
+      <w:pPr>
+        <w:rPr>
+          <w:rFonts w:ascii="Verdana" w:eastAsia="宋体" w:hAnsi="Verdana" w:cs="宋体"/>
+          <w:color w:val="000000"/>
+          <w:kern w:val="0"/>
+          <w:szCs w:val="21"/>
+        </w:rPr>
+      </w:pPr>
+      <w:r>
+        <w:rPr>
+          <w:rFonts w:ascii="Verdana" w:eastAsia="宋体" w:hAnsi="Verdana" w:cs="宋体" w:hint="eastAsia"/>
+          <w:color w:val="000000"/>
+          <w:kern w:val="0"/>
+          <w:szCs w:val="21"/>
+        </w:rPr>
+        <w:t>工厂模式都是为了生产单个产品，</w:t>
+      </w:r>
+      <w:r>
+        <w:rPr>
+          <w:rFonts w:ascii="Verdana" w:eastAsia="宋体" w:hAnsi="Verdana" w:cs="宋体" w:hint="eastAsia"/>
+          <w:color w:val="000000"/>
+          <w:kern w:val="0"/>
+          <w:szCs w:val="21"/>
+        </w:rPr>
+        <w:t>建造者是为了生成一个复杂的商品，屏蔽底层的零件构造。</w:t>
+      </w:r>
+    </w:p>
+    <w:p>
+      <w:pPr>
+        <w:pBdr>
+          <w:bottom w:val="single" w:sz="12" w:space="1" w:color="auto"/>
+        </w:pBdr>
+        <w:rPr>
+          <w:rFonts w:ascii="Verdana" w:eastAsia="宋体" w:hAnsi="Verdana" w:cs="宋体"/>
+          <w:color w:val="000000"/>
+          <w:kern w:val="0"/>
+          <w:szCs w:val="21"/>
+        </w:rPr>
+      </w:pPr>
+      <w:hyperlink r:id="rId9" w:history="1">
+        <w:r>
+          <w:rPr>
+            <w:rStyle w:val="aa"/>
+            <w:rFonts w:ascii="Verdana" w:eastAsia="宋体" w:hAnsi="Verdana" w:cs="宋体"/>
+            <w:kern w:val="0"/>
+            <w:szCs w:val="21"/>
+          </w:rPr>
+          <w:t>http://www.jianshu.com/p/e16d1ac9a335</w:t>
+        </w:r>
+      </w:hyperlink>
+      <w:r>
+        <w:rPr>
+          <w:rFonts w:ascii="Verdana" w:eastAsia="宋体" w:hAnsi="Verdana" w:cs="宋体"/>
+          <w:color w:val="000000"/>
+          <w:kern w:val="0"/>
+          <w:szCs w:val="21"/>
+        </w:rPr>
+        <w:t xml:space="preserve"> </w:t>
+      </w:r>
+    </w:p>
+    <w:p>
+      <w:pPr>
+        <w:pBdr>
+          <w:bottom w:val="single" w:sz="12" w:space="1" w:color="auto"/>
+        </w:pBdr>
+        <w:rPr>
+          <w:rFonts w:ascii="Verdana" w:eastAsia="宋体" w:hAnsi="Verdana" w:cs="宋体" w:hint="eastAsia"/>
+          <w:color w:val="000000"/>
+          <w:kern w:val="0"/>
+          <w:szCs w:val="21"/>
+        </w:rPr>
+      </w:pPr>
+    </w:p>
+    <w:p>
+      <w:pPr>
+        <w:rPr>
+          <w:rFonts w:ascii="Verdana" w:eastAsia="宋体" w:hAnsi="Verdana" w:cs="宋体"/>
+          <w:b/>
+          <w:color w:val="000000"/>
+          <w:kern w:val="0"/>
+          <w:szCs w:val="21"/>
+        </w:rPr>
+      </w:pPr>
+    </w:p>
+    <w:p>
+      <w:pPr>
+        <w:rPr>
+          <w:rFonts w:ascii="Verdana" w:eastAsia="宋体" w:hAnsi="Verdana" w:cs="宋体"/>
+          <w:b/>
+          <w:color w:val="000000"/>
+          <w:kern w:val="0"/>
+          <w:szCs w:val="21"/>
+        </w:rPr>
+      </w:pPr>
+      <w:r>
+        <w:rPr>
+          <w:rFonts w:ascii="Verdana" w:eastAsia="宋体" w:hAnsi="Verdana" w:cs="宋体"/>
+          <w:b/>
+          <w:color w:val="000000"/>
+          <w:kern w:val="0"/>
+          <w:szCs w:val="21"/>
+        </w:rPr>
+        <w:t>适配器模式</w:t>
+      </w:r>
+    </w:p>
+    <w:p>
+      <w:pPr>
+        <w:rPr>
+          <w:rFonts w:ascii="Verdana" w:eastAsia="宋体" w:hAnsi="Verdana" w:cs="宋体"/>
+          <w:color w:val="000000"/>
+          <w:kern w:val="0"/>
+          <w:szCs w:val="21"/>
+        </w:rPr>
+      </w:pPr>
+      <w:r>
+        <w:rPr>
+          <w:rFonts w:ascii="Verdana" w:eastAsia="宋体" w:hAnsi="Verdana" w:cs="宋体" w:hint="eastAsia"/>
+          <w:color w:val="000000"/>
+          <w:kern w:val="0"/>
+          <w:szCs w:val="21"/>
+        </w:rPr>
+        <w:t>适配器模式（有时候也称包装样式或者包装）将一个类的接口适配成用户所期待的</w:t>
+      </w:r>
+      <w:r>
+        <w:rPr>
+          <w:rFonts w:ascii="Verdana" w:eastAsia="宋体" w:hAnsi="Verdana" w:cs="宋体" w:hint="eastAsia"/>
+          <w:color w:val="000000"/>
+          <w:kern w:val="0"/>
+          <w:szCs w:val="21"/>
+        </w:rPr>
+        <w:t>（</w:t>
+      </w:r>
+      <w:r>
+        <w:rPr>
+          <w:rFonts w:ascii="Verdana" w:eastAsia="宋体" w:hAnsi="Verdana" w:cs="宋体" w:hint="eastAsia"/>
+          <w:b/>
+          <w:color w:val="000000"/>
+          <w:kern w:val="0"/>
+          <w:szCs w:val="21"/>
+        </w:rPr>
+        <w:t>改变对象接口使之适应系统</w:t>
+      </w:r>
+      <w:r>
+        <w:rPr>
+          <w:rFonts w:ascii="Verdana" w:eastAsia="宋体" w:hAnsi="Verdana" w:cs="宋体" w:hint="eastAsia"/>
+          <w:color w:val="000000"/>
+          <w:kern w:val="0"/>
+          <w:szCs w:val="21"/>
+        </w:rPr>
+        <w:t>）</w:t>
+      </w:r>
+      <w:r>
+        <w:rPr>
+          <w:rFonts w:ascii="Verdana" w:eastAsia="宋体" w:hAnsi="Verdana" w:cs="宋体" w:hint="eastAsia"/>
+          <w:color w:val="000000"/>
+          <w:kern w:val="0"/>
+          <w:szCs w:val="21"/>
+        </w:rPr>
+        <w:t>。一个适配允许通常因为接口不兼容而不能在一起工作的类工作在一起，做法是将类自己的接口包裹在一个已存在的类中</w:t>
+      </w:r>
+    </w:p>
+    <w:p>
+      <w:pPr>
+        <w:rPr>
+          <w:rFonts w:ascii="Verdana" w:eastAsia="宋体" w:hAnsi="Verdana" w:cs="宋体"/>
+          <w:color w:val="000000"/>
+          <w:kern w:val="0"/>
+          <w:szCs w:val="21"/>
+        </w:rPr>
+      </w:pPr>
+      <w:r>
+        <w:rPr>
+          <w:rFonts w:ascii="Verdana" w:eastAsia="宋体" w:hAnsi="Verdana" w:cs="宋体" w:hint="eastAsia"/>
+          <w:color w:val="000000"/>
+          <w:kern w:val="0"/>
+          <w:szCs w:val="21"/>
+        </w:rPr>
+        <w:t>有</w:t>
+      </w:r>
+      <w:r>
+        <w:rPr>
+          <w:rFonts w:ascii="Verdana" w:eastAsia="宋体" w:hAnsi="Verdana" w:cs="宋体" w:hint="eastAsia"/>
+          <w:color w:val="000000"/>
+          <w:kern w:val="0"/>
+          <w:szCs w:val="21"/>
+        </w:rPr>
+        <w:t>不符合</w:t>
+      </w:r>
+      <w:r>
+        <w:rPr>
+          <w:rFonts w:ascii="Verdana" w:eastAsia="宋体" w:hAnsi="Verdana" w:cs="宋体" w:hint="eastAsia"/>
+          <w:color w:val="000000"/>
+          <w:kern w:val="0"/>
+          <w:szCs w:val="21"/>
+        </w:rPr>
+        <w:t>标准</w:t>
+      </w:r>
+      <w:r>
+        <w:rPr>
+          <w:rFonts w:ascii="Verdana" w:eastAsia="宋体" w:hAnsi="Verdana" w:cs="宋体" w:hint="eastAsia"/>
+          <w:color w:val="000000"/>
+          <w:kern w:val="0"/>
+          <w:szCs w:val="21"/>
+        </w:rPr>
+        <w:t>的</w:t>
+      </w:r>
+      <w:r>
+        <w:rPr>
+          <w:rFonts w:ascii="Verdana" w:eastAsia="宋体" w:hAnsi="Verdana" w:cs="宋体" w:hint="eastAsia"/>
+          <w:color w:val="000000"/>
+          <w:kern w:val="0"/>
+          <w:szCs w:val="21"/>
+        </w:rPr>
+        <w:t>类</w:t>
+      </w:r>
+      <w:r>
+        <w:rPr>
+          <w:rFonts w:ascii="Verdana" w:eastAsia="宋体" w:hAnsi="Verdana" w:cs="宋体" w:hint="eastAsia"/>
+          <w:color w:val="000000"/>
+          <w:kern w:val="0"/>
+          <w:szCs w:val="21"/>
+        </w:rPr>
+        <w:t>A</w:t>
+      </w:r>
+      <w:r>
+        <w:rPr>
+          <w:rFonts w:ascii="Verdana" w:eastAsia="宋体" w:hAnsi="Verdana" w:cs="宋体" w:hint="eastAsia"/>
+          <w:color w:val="000000"/>
+          <w:kern w:val="0"/>
+          <w:szCs w:val="21"/>
+        </w:rPr>
+        <w:t>和</w:t>
+      </w:r>
+      <w:r>
+        <w:rPr>
+          <w:rFonts w:ascii="Verdana" w:eastAsia="宋体" w:hAnsi="Verdana" w:cs="宋体" w:hint="eastAsia"/>
+          <w:color w:val="000000"/>
+          <w:kern w:val="0"/>
+          <w:szCs w:val="21"/>
+        </w:rPr>
+        <w:t>标准</w:t>
+      </w:r>
+      <w:r>
+        <w:rPr>
+          <w:rFonts w:ascii="Verdana" w:eastAsia="宋体" w:hAnsi="Verdana" w:cs="宋体" w:hint="eastAsia"/>
+          <w:color w:val="000000"/>
+          <w:kern w:val="0"/>
+          <w:szCs w:val="21"/>
+        </w:rPr>
+        <w:t>接口的</w:t>
+      </w:r>
+      <w:r>
+        <w:rPr>
+          <w:rFonts w:ascii="Verdana" w:eastAsia="宋体" w:hAnsi="Verdana" w:cs="宋体" w:hint="eastAsia"/>
+          <w:color w:val="000000"/>
+          <w:kern w:val="0"/>
+          <w:szCs w:val="21"/>
+        </w:rPr>
+        <w:t>B</w:t>
+      </w:r>
+      <w:r>
+        <w:rPr>
+          <w:rFonts w:ascii="Verdana" w:eastAsia="宋体" w:hAnsi="Verdana" w:cs="宋体" w:hint="eastAsia"/>
+          <w:color w:val="000000"/>
+          <w:kern w:val="0"/>
+          <w:szCs w:val="21"/>
+        </w:rPr>
+        <w:t>。</w:t>
+      </w:r>
+      <w:r>
+        <w:rPr>
+          <w:rFonts w:ascii="Verdana" w:eastAsia="宋体" w:hAnsi="Verdana" w:cs="宋体" w:hint="eastAsia"/>
+          <w:color w:val="000000"/>
+          <w:kern w:val="0"/>
+          <w:szCs w:val="21"/>
+        </w:rPr>
+        <w:t>类</w:t>
+      </w:r>
+      <w:r>
+        <w:rPr>
+          <w:rFonts w:ascii="Verdana" w:eastAsia="宋体" w:hAnsi="Verdana" w:cs="宋体" w:hint="eastAsia"/>
+          <w:color w:val="000000"/>
+          <w:kern w:val="0"/>
+          <w:szCs w:val="21"/>
+        </w:rPr>
+        <w:t>A</w:t>
+      </w:r>
+      <w:r>
+        <w:rPr>
+          <w:rFonts w:ascii="Verdana" w:eastAsia="宋体" w:hAnsi="Verdana" w:cs="宋体" w:hint="eastAsia"/>
+          <w:color w:val="000000"/>
+          <w:kern w:val="0"/>
+          <w:szCs w:val="21"/>
+        </w:rPr>
+        <w:t>不存在一个方法，或存在方法不符合要求。通过新增一个</w:t>
+      </w:r>
+      <w:r>
+        <w:rPr>
+          <w:rFonts w:ascii="Verdana" w:eastAsia="宋体" w:hAnsi="Verdana" w:cs="宋体" w:hint="eastAsia"/>
+          <w:color w:val="000000"/>
+          <w:kern w:val="0"/>
+          <w:szCs w:val="21"/>
+        </w:rPr>
+        <w:t>adpa</w:t>
+      </w:r>
+      <w:r>
+        <w:rPr>
+          <w:rFonts w:ascii="Verdana" w:eastAsia="宋体" w:hAnsi="Verdana" w:cs="宋体"/>
+          <w:color w:val="000000"/>
+          <w:kern w:val="0"/>
+          <w:szCs w:val="21"/>
+        </w:rPr>
+        <w:t>ter</w:t>
+      </w:r>
+      <w:r>
+        <w:rPr>
+          <w:rFonts w:ascii="Verdana" w:eastAsia="宋体" w:hAnsi="Verdana" w:cs="宋体" w:hint="eastAsia"/>
+          <w:color w:val="000000"/>
+          <w:kern w:val="0"/>
+          <w:szCs w:val="21"/>
+        </w:rPr>
+        <w:t>类，</w:t>
+      </w:r>
+      <w:r>
+        <w:rPr>
+          <w:rFonts w:ascii="Verdana" w:eastAsia="宋体" w:hAnsi="Verdana" w:cs="宋体" w:hint="eastAsia"/>
+          <w:color w:val="000000"/>
+          <w:kern w:val="0"/>
+          <w:szCs w:val="21"/>
+        </w:rPr>
+        <w:t>通过</w:t>
+      </w:r>
+      <w:r>
+        <w:rPr>
+          <w:rFonts w:ascii="Verdana" w:eastAsia="宋体" w:hAnsi="Verdana" w:cs="宋体" w:hint="eastAsia"/>
+          <w:color w:val="000000"/>
+          <w:kern w:val="0"/>
+          <w:szCs w:val="21"/>
+        </w:rPr>
+        <w:t>ad</w:t>
+      </w:r>
+      <w:r>
+        <w:rPr>
+          <w:rFonts w:ascii="Verdana" w:eastAsia="宋体" w:hAnsi="Verdana" w:cs="宋体"/>
+          <w:color w:val="000000"/>
+          <w:kern w:val="0"/>
+          <w:szCs w:val="21"/>
+        </w:rPr>
+        <w:t>pater extends A implments B</w:t>
+      </w:r>
+      <w:r>
+        <w:rPr>
+          <w:rFonts w:ascii="Verdana" w:eastAsia="宋体" w:hAnsi="Verdana" w:cs="宋体" w:hint="eastAsia"/>
+          <w:color w:val="000000"/>
+          <w:kern w:val="0"/>
+          <w:szCs w:val="21"/>
+        </w:rPr>
+        <w:t>实现适配。</w:t>
+      </w:r>
+    </w:p>
+    <w:p>
+      <w:pPr>
+        <w:rPr>
+          <w:rFonts w:ascii="Verdana" w:eastAsia="宋体" w:hAnsi="Verdana" w:cs="宋体" w:hint="eastAsia"/>
+          <w:color w:val="000000"/>
+          <w:kern w:val="0"/>
+          <w:szCs w:val="21"/>
+        </w:rPr>
+      </w:pPr>
+    </w:p>
+    <w:p>
+      <w:pPr>
+        <w:rPr>
+          <w:rFonts w:ascii="Verdana" w:eastAsia="宋体" w:hAnsi="Verdana" w:cs="宋体"/>
+          <w:b/>
+          <w:color w:val="000000"/>
+          <w:kern w:val="0"/>
+          <w:szCs w:val="21"/>
+        </w:rPr>
+      </w:pPr>
+      <w:r>
+        <w:rPr>
+          <w:rFonts w:ascii="Verdana" w:eastAsia="宋体" w:hAnsi="Verdana" w:cs="宋体"/>
+          <w:b/>
+          <w:color w:val="000000"/>
+          <w:kern w:val="0"/>
+          <w:szCs w:val="21"/>
+        </w:rPr>
+        <w:t>装饰器模式</w:t>
+      </w:r>
+    </w:p>
+    <w:p>
+      <w:pPr>
+        <w:rPr>
+          <w:rFonts w:ascii="Verdana" w:eastAsia="宋体" w:hAnsi="Verdana" w:cs="宋体" w:hint="eastAsia"/>
+          <w:b/>
+          <w:color w:val="000000"/>
+          <w:kern w:val="0"/>
+          <w:szCs w:val="21"/>
+        </w:rPr>
+      </w:pPr>
+      <w:hyperlink r:id="rId10" w:history="1">
+        <w:r>
+          <w:rPr>
+            <w:rStyle w:val="aa"/>
+            <w:rFonts w:ascii="Verdana" w:eastAsia="宋体" w:hAnsi="Verdana" w:cs="宋体"/>
+            <w:kern w:val="0"/>
+            <w:szCs w:val="21"/>
+          </w:rPr>
+          <w:t>http://www.runoob.com/design-pattern/decorator-pattern.html</w:t>
+        </w:r>
+      </w:hyperlink>
+      <w:r>
+        <w:rPr>
+          <w:rFonts w:ascii="Verdana" w:eastAsia="宋体" w:hAnsi="Verdana" w:cs="宋体"/>
+          <w:b/>
+          <w:color w:val="000000"/>
+          <w:kern w:val="0"/>
+          <w:szCs w:val="21"/>
+        </w:rPr>
+        <w:t xml:space="preserve"> </w:t>
+      </w:r>
+    </w:p>
+    <w:p>
+      <w:pPr>
+        <w:rPr>
+          <w:rFonts w:ascii="Verdana" w:eastAsia="宋体" w:hAnsi="Verdana" w:cs="宋体" w:hint="eastAsia"/>
+          <w:color w:val="000000"/>
+          <w:kern w:val="0"/>
+          <w:szCs w:val="21"/>
+        </w:rPr>
+      </w:pPr>
+      <w:r>
+        <w:rPr>
+          <w:rFonts w:ascii="Verdana" w:eastAsia="宋体" w:hAnsi="Verdana" w:cs="宋体" w:hint="eastAsia"/>
+          <w:color w:val="000000"/>
+          <w:kern w:val="0"/>
+          <w:szCs w:val="21"/>
+        </w:rPr>
+        <w:t>为了增加功能</w:t>
+      </w:r>
+    </w:p>
+    <w:p>
+      <w:pPr>
+        <w:rPr>
+          <w:rFonts w:ascii="Verdana" w:eastAsia="宋体" w:hAnsi="Verdana" w:cs="宋体"/>
+          <w:b/>
+          <w:color w:val="000000"/>
+          <w:kern w:val="0"/>
+          <w:szCs w:val="21"/>
+        </w:rPr>
+      </w:pPr>
+    </w:p>
+    <w:p>
+      <w:pPr>
+        <w:rPr>
+          <w:rFonts w:ascii="Verdana" w:eastAsia="宋体" w:hAnsi="Verdana" w:cs="宋体"/>
+          <w:color w:val="000000"/>
+          <w:kern w:val="0"/>
+          <w:szCs w:val="21"/>
+        </w:rPr>
+      </w:pPr>
+      <w:r>
+        <w:rPr>
+          <w:rFonts w:ascii="Verdana" w:eastAsia="宋体" w:hAnsi="Verdana" w:cs="宋体"/>
+          <w:b/>
+          <w:color w:val="000000"/>
+          <w:kern w:val="0"/>
+          <w:szCs w:val="21"/>
+        </w:rPr>
+        <w:t>代理模式</w:t>
+      </w:r>
+    </w:p>
+    <w:p>
+      <w:pPr>
+        <w:rPr>
+          <w:rFonts w:ascii="Verdana" w:eastAsia="宋体" w:hAnsi="Verdana" w:cs="宋体"/>
+          <w:color w:val="000000"/>
+          <w:kern w:val="0"/>
+          <w:szCs w:val="21"/>
+        </w:rPr>
+      </w:pPr>
+      <w:r>
+        <w:rPr>
+          <w:rFonts w:ascii="Verdana" w:eastAsia="宋体" w:hAnsi="Verdana" w:cs="宋体" w:hint="eastAsia"/>
+          <w:color w:val="000000"/>
+          <w:kern w:val="0"/>
+          <w:szCs w:val="21"/>
+        </w:rPr>
+        <w:t>某个类</w:t>
+      </w:r>
+      <w:r>
+        <w:rPr>
+          <w:rFonts w:ascii="Verdana" w:eastAsia="宋体" w:hAnsi="Verdana" w:cs="宋体" w:hint="eastAsia"/>
+          <w:color w:val="000000"/>
+          <w:kern w:val="0"/>
+          <w:szCs w:val="21"/>
+        </w:rPr>
+        <w:t>A</w:t>
+      </w:r>
+      <w:r>
+        <w:rPr>
+          <w:rFonts w:ascii="Verdana" w:eastAsia="宋体" w:hAnsi="Verdana" w:cs="宋体" w:hint="eastAsia"/>
+          <w:color w:val="000000"/>
+          <w:kern w:val="0"/>
+          <w:szCs w:val="21"/>
+        </w:rPr>
+        <w:t>里</w:t>
+      </w:r>
+      <w:r>
+        <w:rPr>
+          <w:rFonts w:ascii="Verdana" w:eastAsia="宋体" w:hAnsi="Verdana" w:cs="宋体" w:hint="eastAsia"/>
+          <w:color w:val="000000"/>
+          <w:kern w:val="0"/>
+          <w:szCs w:val="21"/>
+        </w:rPr>
+        <w:t>有几个需要代理的对象</w:t>
+      </w:r>
+      <w:r>
+        <w:rPr>
+          <w:rFonts w:ascii="Verdana" w:eastAsia="宋体" w:hAnsi="Verdana" w:cs="宋体" w:hint="eastAsia"/>
+          <w:color w:val="000000"/>
+          <w:kern w:val="0"/>
+          <w:szCs w:val="21"/>
+        </w:rPr>
+        <w:t>B</w:t>
+      </w:r>
+      <w:r>
+        <w:rPr>
+          <w:rFonts w:ascii="Verdana" w:eastAsia="宋体" w:hAnsi="Verdana" w:cs="宋体" w:hint="eastAsia"/>
+          <w:color w:val="000000"/>
+          <w:kern w:val="0"/>
+          <w:szCs w:val="21"/>
+        </w:rPr>
+        <w:t>、</w:t>
+      </w:r>
+      <w:r>
+        <w:rPr>
+          <w:rFonts w:ascii="Verdana" w:eastAsia="宋体" w:hAnsi="Verdana" w:cs="宋体"/>
+          <w:color w:val="000000"/>
+          <w:kern w:val="0"/>
+          <w:szCs w:val="21"/>
+        </w:rPr>
+        <w:t>C</w:t>
+      </w:r>
+      <w:r>
+        <w:rPr>
+          <w:rFonts w:ascii="Verdana" w:eastAsia="宋体" w:hAnsi="Verdana" w:cs="宋体" w:hint="eastAsia"/>
+          <w:color w:val="000000"/>
+          <w:kern w:val="0"/>
+          <w:szCs w:val="21"/>
+        </w:rPr>
+        <w:t>，</w:t>
+      </w:r>
+      <w:r>
+        <w:rPr>
+          <w:rFonts w:ascii="Verdana" w:eastAsia="宋体" w:hAnsi="Verdana" w:cs="宋体"/>
+          <w:color w:val="000000"/>
+          <w:kern w:val="0"/>
+          <w:szCs w:val="21"/>
+        </w:rPr>
+        <w:t>A.xxx(),</w:t>
+      </w:r>
+      <w:r>
+        <w:rPr>
+          <w:rFonts w:ascii="Verdana" w:eastAsia="宋体" w:hAnsi="Verdana" w:cs="宋体" w:hint="eastAsia"/>
+          <w:color w:val="000000"/>
+          <w:kern w:val="0"/>
+          <w:szCs w:val="21"/>
+        </w:rPr>
+        <w:t>其实是调用</w:t>
+      </w:r>
+      <w:r>
+        <w:rPr>
+          <w:rFonts w:ascii="Verdana" w:eastAsia="宋体" w:hAnsi="Verdana" w:cs="宋体" w:hint="eastAsia"/>
+          <w:color w:val="000000"/>
+          <w:kern w:val="0"/>
+          <w:szCs w:val="21"/>
+        </w:rPr>
+        <w:t>B</w:t>
+      </w:r>
+      <w:r>
+        <w:rPr>
+          <w:rFonts w:ascii="Verdana" w:eastAsia="宋体" w:hAnsi="Verdana" w:cs="宋体" w:hint="eastAsia"/>
+          <w:color w:val="000000"/>
+          <w:kern w:val="0"/>
+          <w:szCs w:val="21"/>
+        </w:rPr>
+        <w:t>、</w:t>
+      </w:r>
+      <w:r>
+        <w:rPr>
+          <w:rFonts w:ascii="Verdana" w:eastAsia="宋体" w:hAnsi="Verdana" w:cs="宋体" w:hint="eastAsia"/>
+          <w:color w:val="000000"/>
+          <w:kern w:val="0"/>
+          <w:szCs w:val="21"/>
+        </w:rPr>
+        <w:t>C</w:t>
+      </w:r>
+      <w:r>
+        <w:rPr>
+          <w:rFonts w:ascii="Verdana" w:eastAsia="宋体" w:hAnsi="Verdana" w:cs="宋体" w:hint="eastAsia"/>
+          <w:color w:val="000000"/>
+          <w:kern w:val="0"/>
+          <w:szCs w:val="21"/>
+        </w:rPr>
+        <w:t>的</w:t>
+      </w:r>
+      <w:r>
+        <w:rPr>
+          <w:rFonts w:ascii="Verdana" w:eastAsia="宋体" w:hAnsi="Verdana" w:cs="宋体" w:hint="eastAsia"/>
+          <w:color w:val="000000"/>
+          <w:kern w:val="0"/>
+          <w:szCs w:val="21"/>
+        </w:rPr>
+        <w:t>XXX</w:t>
+      </w:r>
+      <w:r>
+        <w:rPr>
+          <w:rFonts w:ascii="Verdana" w:eastAsia="宋体" w:hAnsi="Verdana" w:cs="宋体" w:hint="eastAsia"/>
+          <w:color w:val="000000"/>
+          <w:kern w:val="0"/>
+          <w:szCs w:val="21"/>
+        </w:rPr>
+        <w:t>方法。</w:t>
+      </w:r>
+    </w:p>
+    <w:p>
+      <w:pPr>
+        <w:rPr>
+          <w:rFonts w:ascii="Verdana" w:eastAsia="宋体" w:hAnsi="Verdana" w:cs="宋体" w:hint="eastAsia"/>
+          <w:color w:val="000000"/>
+          <w:kern w:val="0"/>
+          <w:szCs w:val="21"/>
+        </w:rPr>
+      </w:pPr>
+      <w:r>
+        <w:rPr>
+          <w:rFonts w:ascii="Verdana" w:eastAsia="宋体" w:hAnsi="Verdana" w:cs="宋体" w:hint="eastAsia"/>
+          <w:color w:val="000000"/>
+          <w:kern w:val="0"/>
+          <w:szCs w:val="21"/>
+        </w:rPr>
+        <w:t>解决：</w:t>
+      </w:r>
+      <w:r>
+        <w:rPr>
+          <w:rFonts w:ascii="Verdana" w:eastAsia="宋体" w:hAnsi="Verdana" w:cs="宋体" w:hint="eastAsia"/>
+          <w:color w:val="000000"/>
+          <w:kern w:val="0"/>
+          <w:szCs w:val="21"/>
+        </w:rPr>
+        <w:t>在直接访问对象时带来的问题</w:t>
+      </w:r>
+    </w:p>
+    <w:p>
+      <w:pPr>
+        <w:rPr>
+          <w:rFonts w:ascii="Verdana" w:eastAsia="宋体" w:hAnsi="Verdana" w:cs="宋体"/>
+          <w:color w:val="000000"/>
+          <w:kern w:val="0"/>
+          <w:szCs w:val="21"/>
+        </w:rPr>
+      </w:pPr>
+    </w:p>
+    <w:p>
+      <w:pPr>
+        <w:rPr>
+          <w:rFonts w:ascii="Verdana" w:eastAsia="宋体" w:hAnsi="Verdana" w:cs="宋体"/>
+          <w:b/>
+          <w:color w:val="000000"/>
+          <w:kern w:val="0"/>
+          <w:szCs w:val="21"/>
+        </w:rPr>
+      </w:pPr>
+      <w:r>
+        <w:rPr>
+          <w:rFonts w:ascii="Verdana" w:eastAsia="宋体" w:hAnsi="Verdana" w:cs="宋体"/>
+          <w:b/>
+          <w:color w:val="000000"/>
+          <w:kern w:val="0"/>
+          <w:szCs w:val="21"/>
+        </w:rPr>
+        <w:t>组合模式</w:t>
+      </w:r>
+    </w:p>
+    <w:p>
+      <w:pPr>
+        <w:rPr>
+          <w:rFonts w:ascii="Verdana" w:eastAsia="宋体" w:hAnsi="Verdana" w:cs="宋体"/>
+          <w:color w:val="000000"/>
+          <w:kern w:val="0"/>
+          <w:szCs w:val="21"/>
+        </w:rPr>
+      </w:pPr>
+      <w:r>
+        <w:rPr>
+          <w:rFonts w:ascii="Verdana" w:eastAsia="宋体" w:hAnsi="Verdana" w:cs="宋体" w:hint="eastAsia"/>
+          <w:color w:val="000000"/>
+          <w:kern w:val="0"/>
+          <w:szCs w:val="21"/>
+        </w:rPr>
+        <w:t>以树形模式组合一组对象</w:t>
+      </w:r>
+    </w:p>
+    <w:p>
+      <w:pPr>
+        <w:rPr>
+          <w:rFonts w:ascii="Verdana" w:eastAsia="宋体" w:hAnsi="Verdana" w:cs="宋体"/>
+          <w:b/>
+          <w:color w:val="000000"/>
+          <w:kern w:val="0"/>
+          <w:szCs w:val="21"/>
+        </w:rPr>
+      </w:pPr>
+      <w:hyperlink r:id="rId11" w:history="1">
+        <w:r>
+          <w:rPr>
+            <w:rStyle w:val="aa"/>
+            <w:rFonts w:ascii="Verdana" w:eastAsia="宋体" w:hAnsi="Verdana" w:cs="宋体"/>
+            <w:kern w:val="0"/>
+            <w:szCs w:val="21"/>
+          </w:rPr>
+          <w:t>http://www.runoob.com/design-pattern/composite-pattern.html</w:t>
+        </w:r>
+      </w:hyperlink>
+    </w:p>
+    <w:p>
+      <w:pPr>
+        <w:rPr>
+          <w:rFonts w:ascii="Verdana" w:eastAsia="宋体" w:hAnsi="Verdana" w:cs="宋体"/>
+          <w:b/>
+          <w:color w:val="000000"/>
+          <w:kern w:val="0"/>
+          <w:szCs w:val="21"/>
+        </w:rPr>
+      </w:pPr>
+    </w:p>
+    <w:p>
+      <w:pPr>
+        <w:rPr>
+          <w:rFonts w:ascii="Verdana" w:eastAsia="宋体" w:hAnsi="Verdana" w:cs="宋体"/>
+          <w:b/>
+          <w:color w:val="000000"/>
+          <w:kern w:val="0"/>
+          <w:szCs w:val="21"/>
+        </w:rPr>
+      </w:pPr>
+      <w:r>
+        <w:rPr>
+          <w:rFonts w:ascii="Verdana" w:eastAsia="宋体" w:hAnsi="Verdana" w:cs="宋体"/>
+          <w:b/>
+          <w:color w:val="000000"/>
+          <w:kern w:val="0"/>
+          <w:szCs w:val="21"/>
+        </w:rPr>
+        <w:lastRenderedPageBreak/>
+        <w:t>外观模式</w:t>
+      </w:r>
+    </w:p>
+    <w:p>
+      <w:pPr>
+        <w:rPr>
+          <w:rFonts w:ascii="Verdana" w:eastAsia="宋体" w:hAnsi="Verdana" w:cs="宋体"/>
+          <w:color w:val="000000"/>
+          <w:kern w:val="0"/>
+          <w:szCs w:val="21"/>
+        </w:rPr>
+      </w:pPr>
+      <w:r>
+        <w:rPr>
+          <w:rFonts w:ascii="Verdana" w:eastAsia="宋体" w:hAnsi="Verdana" w:cs="宋体" w:hint="eastAsia"/>
+          <w:color w:val="000000"/>
+          <w:kern w:val="0"/>
+          <w:szCs w:val="21"/>
+        </w:rPr>
+        <w:t>将系统各个类</w:t>
+      </w:r>
+      <w:r>
+        <w:rPr>
+          <w:rFonts w:ascii="Verdana" w:eastAsia="宋体" w:hAnsi="Verdana" w:cs="宋体" w:hint="eastAsia"/>
+          <w:color w:val="000000"/>
+          <w:kern w:val="0"/>
+          <w:szCs w:val="21"/>
+        </w:rPr>
+        <w:t>的方法在一个同一的类中提供接口，屏蔽系统复杂性</w:t>
+      </w:r>
+    </w:p>
+    <w:p>
+      <w:pPr>
+        <w:rPr>
+          <w:rFonts w:ascii="Verdana" w:eastAsia="宋体" w:hAnsi="Verdana" w:cs="宋体"/>
+          <w:color w:val="000000"/>
+          <w:kern w:val="0"/>
+          <w:szCs w:val="21"/>
+        </w:rPr>
+      </w:pPr>
+      <w:hyperlink r:id="rId12" w:history="1">
+        <w:r>
+          <w:rPr>
+            <w:rStyle w:val="aa"/>
+            <w:rFonts w:ascii="Verdana" w:eastAsia="宋体" w:hAnsi="Verdana" w:cs="宋体"/>
+            <w:kern w:val="0"/>
+            <w:szCs w:val="21"/>
+          </w:rPr>
+          <w:t>http://www.runoob.com/design-pattern/facade-pattern.html</w:t>
+        </w:r>
+      </w:hyperlink>
+      <w:r>
+        <w:rPr>
+          <w:rFonts w:ascii="Verdana" w:eastAsia="宋体" w:hAnsi="Verdana" w:cs="宋体"/>
+          <w:color w:val="000000"/>
+          <w:kern w:val="0"/>
+          <w:szCs w:val="21"/>
+        </w:rPr>
+        <w:t xml:space="preserve"> </w:t>
+      </w:r>
+    </w:p>
+    <w:p>
+      <w:pPr>
+        <w:pBdr>
+          <w:bottom w:val="single" w:sz="6" w:space="1" w:color="auto"/>
+        </w:pBdr>
+        <w:rPr>
+          <w:rFonts w:ascii="Verdana" w:eastAsia="宋体" w:hAnsi="Verdana" w:cs="宋体"/>
+          <w:b/>
+          <w:color w:val="000000"/>
+          <w:kern w:val="0"/>
+          <w:szCs w:val="21"/>
+        </w:rPr>
+      </w:pPr>
+    </w:p>
+    <w:p>
+      <w:pPr>
+        <w:rPr>
+          <w:rFonts w:ascii="Verdana" w:eastAsia="宋体" w:hAnsi="Verdana" w:cs="宋体" w:hint="eastAsia"/>
+          <w:b/>
+          <w:color w:val="000000"/>
+          <w:kern w:val="0"/>
+          <w:szCs w:val="21"/>
+        </w:rPr>
+      </w:pPr>
+    </w:p>
+    <w:p>
+      <w:pPr>
+        <w:rPr>
+          <w:rFonts w:ascii="Verdana" w:eastAsia="宋体" w:hAnsi="Verdana" w:cs="宋体" w:hint="eastAsia"/>
+          <w:color w:val="000000"/>
+          <w:kern w:val="0"/>
+          <w:szCs w:val="21"/>
+        </w:rPr>
+      </w:pPr>
+      <w:r>
+        <w:rPr>
+          <w:rFonts w:ascii="Verdana" w:eastAsia="宋体" w:hAnsi="Verdana" w:cs="宋体"/>
+          <w:b/>
+          <w:color w:val="000000"/>
+          <w:kern w:val="0"/>
+          <w:szCs w:val="21"/>
+        </w:rPr>
+        <w:t>策略模式</w:t>
+      </w:r>
+    </w:p>
+    <w:p>
+      <w:pPr>
+        <w:rPr>
+          <w:rFonts w:ascii="Verdana" w:eastAsia="宋体" w:hAnsi="Verdana" w:cs="宋体"/>
+          <w:color w:val="000000"/>
+          <w:kern w:val="0"/>
+          <w:szCs w:val="21"/>
+        </w:rPr>
+      </w:pPr>
+      <w:r>
+        <w:rPr>
+          <w:rFonts w:ascii="Verdana" w:eastAsia="宋体" w:hAnsi="Verdana" w:cs="宋体" w:hint="eastAsia"/>
+          <w:color w:val="000000"/>
+          <w:kern w:val="0"/>
+          <w:szCs w:val="21"/>
+        </w:rPr>
+        <w:t>一个策略对象根据策略调用不同的类的方法。</w:t>
+      </w:r>
+    </w:p>
+    <w:p>
+      <w:pPr>
+        <w:rPr>
+          <w:rFonts w:ascii="Verdana" w:eastAsia="宋体" w:hAnsi="Verdana" w:cs="宋体"/>
+          <w:color w:val="000000"/>
+          <w:kern w:val="0"/>
+          <w:szCs w:val="21"/>
+        </w:rPr>
+      </w:pPr>
+      <w:hyperlink r:id="rId13" w:history="1">
+        <w:r>
+          <w:rPr>
+            <w:rStyle w:val="aa"/>
+            <w:rFonts w:ascii="Verdana" w:eastAsia="宋体" w:hAnsi="Verdana" w:cs="宋体"/>
+            <w:kern w:val="0"/>
+            <w:szCs w:val="21"/>
+          </w:rPr>
+          <w:t>http://www.runoob.com/design-pattern/strategy-pattern.html</w:t>
+        </w:r>
+      </w:hyperlink>
+      <w:r>
+        <w:rPr>
+          <w:rFonts w:ascii="Verdana" w:eastAsia="宋体" w:hAnsi="Verdana" w:cs="宋体"/>
+          <w:color w:val="000000"/>
+          <w:kern w:val="0"/>
+          <w:szCs w:val="21"/>
+        </w:rPr>
+        <w:t xml:space="preserve"> </w:t>
+      </w:r>
+    </w:p>
+    <w:p>
+      <w:pPr>
+        <w:rPr>
+          <w:rFonts w:ascii="Verdana" w:eastAsia="宋体" w:hAnsi="Verdana" w:cs="宋体" w:hint="eastAsia"/>
+          <w:color w:val="000000"/>
+          <w:kern w:val="0"/>
+          <w:szCs w:val="21"/>
+        </w:rPr>
+      </w:pPr>
+    </w:p>
+    <w:p>
+      <w:pPr>
+        <w:rPr>
+          <w:rFonts w:ascii="Verdana" w:eastAsia="宋体" w:hAnsi="Verdana" w:cs="宋体"/>
+          <w:b/>
+          <w:color w:val="000000"/>
+          <w:kern w:val="0"/>
+          <w:szCs w:val="21"/>
+        </w:rPr>
+      </w:pPr>
+      <w:r>
+        <w:rPr>
+          <w:rFonts w:ascii="Verdana" w:eastAsia="宋体" w:hAnsi="Verdana" w:cs="宋体"/>
+          <w:b/>
+          <w:color w:val="000000"/>
+          <w:kern w:val="0"/>
+          <w:szCs w:val="21"/>
+        </w:rPr>
+        <w:t>观察者模式</w:t>
+      </w:r>
+    </w:p>
+    <w:p>
+      <w:pPr>
+        <w:rPr>
+          <w:rFonts w:ascii="Verdana" w:eastAsia="宋体" w:hAnsi="Verdana" w:cs="宋体"/>
+          <w:color w:val="000000"/>
+          <w:kern w:val="0"/>
+          <w:szCs w:val="21"/>
+        </w:rPr>
+      </w:pPr>
+      <w:r>
+        <w:rPr>
+          <w:rFonts w:ascii="Verdana" w:eastAsia="宋体" w:hAnsi="Verdana" w:cs="宋体" w:hint="eastAsia"/>
+          <w:color w:val="000000"/>
+          <w:kern w:val="0"/>
+          <w:szCs w:val="21"/>
+        </w:rPr>
+        <w:t>定义对象间的一种一对多的依赖关系，当一个对象的状态发生改变时，所有依赖于它的对象都得到通知并被自动更新。</w:t>
+      </w:r>
+    </w:p>
+    <w:p>
+      <w:pPr>
+        <w:rPr>
+          <w:rFonts w:ascii="Verdana" w:eastAsia="宋体" w:hAnsi="Verdana" w:cs="宋体"/>
+          <w:color w:val="000000"/>
+          <w:kern w:val="0"/>
+          <w:szCs w:val="21"/>
+        </w:rPr>
+      </w:pPr>
+      <w:r>
+        <w:rPr>
+          <w:rFonts w:ascii="Verdana" w:eastAsia="宋体" w:hAnsi="Verdana" w:cs="宋体" w:hint="eastAsia"/>
+          <w:color w:val="000000"/>
+          <w:kern w:val="0"/>
+          <w:szCs w:val="21"/>
+        </w:rPr>
+        <w:t>一个类中</w:t>
+      </w:r>
+      <w:r>
+        <w:rPr>
+          <w:rFonts w:ascii="Verdana" w:eastAsia="宋体" w:hAnsi="Verdana" w:cs="宋体" w:hint="eastAsia"/>
+          <w:color w:val="000000"/>
+          <w:kern w:val="0"/>
+          <w:szCs w:val="21"/>
+        </w:rPr>
+        <w:t>有一个对象为</w:t>
+      </w:r>
+      <w:r>
+        <w:rPr>
+          <w:rFonts w:ascii="Verdana" w:eastAsia="宋体" w:hAnsi="Verdana" w:cs="宋体" w:hint="eastAsia"/>
+          <w:color w:val="000000"/>
+          <w:kern w:val="0"/>
+          <w:szCs w:val="21"/>
+        </w:rPr>
+        <w:t>观察者</w:t>
+      </w:r>
+      <w:r>
+        <w:rPr>
+          <w:rFonts w:ascii="Verdana" w:eastAsia="宋体" w:hAnsi="Verdana" w:cs="宋体" w:hint="eastAsia"/>
+          <w:color w:val="000000"/>
+          <w:kern w:val="0"/>
+          <w:szCs w:val="21"/>
+        </w:rPr>
+        <w:t>列表</w:t>
+      </w:r>
+      <w:r>
+        <w:rPr>
+          <w:rFonts w:ascii="Verdana" w:eastAsia="宋体" w:hAnsi="Verdana" w:cs="宋体" w:hint="eastAsia"/>
+          <w:color w:val="000000"/>
+          <w:kern w:val="0"/>
+          <w:szCs w:val="21"/>
+        </w:rPr>
+        <w:t>，</w:t>
+      </w:r>
+      <w:r>
+        <w:rPr>
+          <w:rFonts w:ascii="Verdana" w:eastAsia="宋体" w:hAnsi="Verdana" w:cs="宋体" w:hint="eastAsia"/>
+          <w:color w:val="000000"/>
+          <w:kern w:val="0"/>
+          <w:szCs w:val="21"/>
+        </w:rPr>
+        <w:t>当对象修改，通知所有观察者做响应操作。</w:t>
+      </w:r>
+    </w:p>
+    <w:p>
+      <w:pPr>
+        <w:rPr>
+          <w:rFonts w:ascii="Verdana" w:eastAsia="宋体" w:hAnsi="Verdana" w:cs="宋体"/>
+          <w:color w:val="000000"/>
+          <w:kern w:val="0"/>
+          <w:szCs w:val="21"/>
+        </w:rPr>
+      </w:pPr>
+      <w:hyperlink r:id="rId14" w:history="1">
+        <w:r>
+          <w:rPr>
+            <w:rStyle w:val="aa"/>
+            <w:rFonts w:ascii="Verdana" w:eastAsia="宋体" w:hAnsi="Verdana" w:cs="宋体"/>
+            <w:kern w:val="0"/>
+            <w:szCs w:val="21"/>
+          </w:rPr>
+          <w:t>http://www.runoob.com/design-pattern/observer-pattern.html</w:t>
+        </w:r>
+      </w:hyperlink>
+      <w:r>
+        <w:rPr>
+          <w:rFonts w:ascii="Verdana" w:eastAsia="宋体" w:hAnsi="Verdana" w:cs="宋体"/>
+          <w:color w:val="000000"/>
+          <w:kern w:val="0"/>
+          <w:szCs w:val="21"/>
+        </w:rPr>
+        <w:t xml:space="preserve"> </w:t>
+      </w:r>
+    </w:p>
+    <w:p>
+      <w:pPr>
+        <w:rPr>
+          <w:rFonts w:ascii="Verdana" w:eastAsia="宋体" w:hAnsi="Verdana" w:cs="宋体" w:hint="eastAsia"/>
+          <w:color w:val="000000"/>
+          <w:kern w:val="0"/>
+          <w:szCs w:val="21"/>
+        </w:rPr>
+      </w:pPr>
+    </w:p>
+    <w:p>
+      <w:pPr>
+        <w:rPr>
+          <w:rFonts w:ascii="Verdana" w:eastAsia="宋体" w:hAnsi="Verdana" w:cs="宋体"/>
+          <w:b/>
+          <w:color w:val="000000"/>
+          <w:kern w:val="0"/>
+          <w:szCs w:val="21"/>
+        </w:rPr>
+      </w:pPr>
+      <w:r>
+        <w:rPr>
+          <w:rFonts w:ascii="Verdana" w:eastAsia="宋体" w:hAnsi="Verdana" w:cs="宋体"/>
+          <w:b/>
+          <w:color w:val="000000"/>
+          <w:kern w:val="0"/>
+          <w:szCs w:val="21"/>
+        </w:rPr>
+        <w:t>责</w:t>
+      </w:r>
+      <w:r>
+        <w:rPr>
+          <w:rFonts w:ascii="Verdana" w:eastAsia="宋体" w:hAnsi="Verdana" w:cs="宋体"/>
+          <w:b/>
+          <w:color w:val="000000"/>
+          <w:kern w:val="0"/>
+          <w:szCs w:val="21"/>
+        </w:rPr>
+        <w:t>任链模式</w:t>
+      </w:r>
+    </w:p>
+    <w:p>
+      <w:pPr>
+        <w:rPr>
+          <w:rFonts w:ascii="Verdana" w:eastAsia="宋体" w:hAnsi="Verdana" w:cs="宋体"/>
+          <w:color w:val="000000"/>
+          <w:kern w:val="0"/>
+          <w:szCs w:val="21"/>
+        </w:rPr>
+      </w:pPr>
+      <w:r>
+        <w:rPr>
+          <w:rFonts w:ascii="Verdana" w:eastAsia="宋体" w:hAnsi="Verdana" w:cs="宋体" w:hint="eastAsia"/>
+          <w:color w:val="000000"/>
+          <w:kern w:val="0"/>
+          <w:szCs w:val="21"/>
+        </w:rPr>
+        <w:t>如果一个对象不能处理该请求，那么它会把相同的请求传给下一个接收者，依此类推。</w:t>
+      </w:r>
+    </w:p>
+    <w:p>
+      <w:pPr>
+        <w:rPr>
+          <w:rFonts w:ascii="Verdana" w:eastAsia="宋体" w:hAnsi="Verdana" w:cs="宋体" w:hint="eastAsia"/>
+          <w:color w:val="000000"/>
+          <w:kern w:val="0"/>
+          <w:szCs w:val="21"/>
+        </w:rPr>
+      </w:pPr>
+    </w:p>
+    <w:p>
+      <w:pPr>
+        <w:rPr>
+          <w:rFonts w:ascii="Verdana" w:eastAsia="宋体" w:hAnsi="Verdana" w:cs="宋体"/>
+          <w:b/>
+          <w:color w:val="000000"/>
+          <w:kern w:val="0"/>
+          <w:szCs w:val="21"/>
+        </w:rPr>
+      </w:pPr>
+      <w:r>
+        <w:rPr>
+          <w:rFonts w:ascii="Verdana" w:eastAsia="宋体" w:hAnsi="Verdana" w:cs="宋体"/>
+          <w:b/>
+          <w:color w:val="000000"/>
+          <w:kern w:val="0"/>
+          <w:szCs w:val="21"/>
+        </w:rPr>
+        <w:t>命令模式</w:t>
+      </w:r>
+    </w:p>
+    <w:p>
+      <w:pPr>
+        <w:rPr>
+          <w:rFonts w:ascii="Verdana" w:eastAsia="宋体" w:hAnsi="Verdana" w:cs="宋体"/>
+          <w:color w:val="000000"/>
+          <w:kern w:val="0"/>
+          <w:szCs w:val="21"/>
+        </w:rPr>
+      </w:pPr>
+      <w:r>
+        <w:rPr>
+          <w:rFonts w:ascii="Verdana" w:eastAsia="宋体" w:hAnsi="Verdana" w:cs="宋体" w:hint="eastAsia"/>
+          <w:b/>
+          <w:color w:val="000000"/>
+          <w:kern w:val="0"/>
+          <w:szCs w:val="21"/>
+        </w:rPr>
+        <w:t>请求以命令的形式包裹在对象中</w:t>
+      </w:r>
+      <w:r>
+        <w:rPr>
+          <w:rFonts w:ascii="Verdana" w:eastAsia="宋体" w:hAnsi="Verdana" w:cs="宋体" w:hint="eastAsia"/>
+          <w:color w:val="000000"/>
+          <w:kern w:val="0"/>
+          <w:szCs w:val="21"/>
+        </w:rPr>
+        <w:t>，并传给调用对象。调用对象寻找可以处理该命令的合适的对象，并把该命令传给相应的对象，该对象执行命令。</w:t>
+      </w:r>
+    </w:p>
+    <w:p>
+      <w:pPr>
+        <w:rPr>
+          <w:rFonts w:ascii="Verdana" w:eastAsia="宋体" w:hAnsi="Verdana" w:cs="宋体" w:hint="eastAsia"/>
+          <w:color w:val="000000"/>
+          <w:kern w:val="0"/>
+          <w:szCs w:val="21"/>
+        </w:rPr>
+      </w:pPr>
+      <w:r>
+        <w:rPr>
+          <w:rFonts w:ascii="Verdana" w:eastAsia="宋体" w:hAnsi="Verdana" w:cs="宋体"/>
+          <w:color w:val="000000"/>
+          <w:kern w:val="0"/>
+          <w:szCs w:val="21"/>
+        </w:rPr>
+        <w:t>O</w:t>
+      </w:r>
+      <w:r>
+        <w:rPr>
+          <w:rFonts w:ascii="Verdana" w:eastAsia="宋体" w:hAnsi="Verdana" w:cs="宋体" w:hint="eastAsia"/>
+          <w:color w:val="000000"/>
+          <w:kern w:val="0"/>
+          <w:szCs w:val="21"/>
+        </w:rPr>
+        <w:t>dp</w:t>
+      </w:r>
+      <w:r>
+        <w:rPr>
+          <w:rFonts w:ascii="Verdana" w:eastAsia="宋体" w:hAnsi="Verdana" w:cs="宋体" w:hint="eastAsia"/>
+          <w:color w:val="000000"/>
+          <w:kern w:val="0"/>
+          <w:szCs w:val="21"/>
+        </w:rPr>
+        <w:t>，</w:t>
+      </w:r>
+      <w:r>
+        <w:rPr>
+          <w:rFonts w:ascii="Verdana" w:eastAsia="宋体" w:hAnsi="Verdana" w:cs="宋体" w:hint="eastAsia"/>
+          <w:color w:val="000000"/>
+          <w:kern w:val="0"/>
+          <w:szCs w:val="21"/>
+        </w:rPr>
+        <w:t>类似于</w:t>
+      </w:r>
+      <w:r>
+        <w:rPr>
+          <w:rFonts w:ascii="Verdana" w:eastAsia="宋体" w:hAnsi="Verdana" w:cs="宋体" w:hint="eastAsia"/>
+          <w:color w:val="000000"/>
+          <w:kern w:val="0"/>
+          <w:szCs w:val="21"/>
+        </w:rPr>
+        <w:t>controller</w:t>
+      </w:r>
+      <w:r>
+        <w:rPr>
+          <w:rFonts w:ascii="Verdana" w:eastAsia="宋体" w:hAnsi="Verdana" w:cs="宋体" w:hint="eastAsia"/>
+          <w:color w:val="000000"/>
+          <w:kern w:val="0"/>
+          <w:szCs w:val="21"/>
+        </w:rPr>
+        <w:t>实现</w:t>
+      </w:r>
+      <w:r>
+        <w:rPr>
+          <w:rFonts w:ascii="Verdana" w:eastAsia="宋体" w:hAnsi="Verdana" w:cs="宋体" w:hint="eastAsia"/>
+          <w:color w:val="000000"/>
+          <w:kern w:val="0"/>
+          <w:szCs w:val="21"/>
+        </w:rPr>
+        <w:t>。</w:t>
+      </w:r>
+    </w:p>
+    <w:p>
+      <w:pPr>
+        <w:rPr>
+          <w:rFonts w:ascii="Verdana" w:eastAsia="宋体" w:hAnsi="Verdana" w:cs="宋体"/>
+          <w:color w:val="000000"/>
+          <w:kern w:val="0"/>
+          <w:szCs w:val="21"/>
+        </w:rPr>
+      </w:pPr>
+      <w:hyperlink r:id="rId15" w:history="1">
+        <w:r>
+          <w:rPr>
+            <w:rStyle w:val="aa"/>
+            <w:rFonts w:ascii="Verdana" w:eastAsia="宋体" w:hAnsi="Verdana" w:cs="宋体"/>
+            <w:kern w:val="0"/>
+            <w:szCs w:val="21"/>
+          </w:rPr>
+          <w:t>http://www.cnblogs.com/java-my-life/archive/2012/06/01/2526972.html</w:t>
+        </w:r>
+      </w:hyperlink>
+      <w:r>
+        <w:rPr>
+          <w:rFonts w:ascii="Verdana" w:eastAsia="宋体" w:hAnsi="Verdana" w:cs="宋体"/>
+          <w:color w:val="000000"/>
+          <w:kern w:val="0"/>
+          <w:szCs w:val="21"/>
+        </w:rPr>
+        <w:t xml:space="preserve"> </w:t>
+      </w:r>
+    </w:p>
+    <w:p>
+      <w:pPr>
+        <w:rPr>
+          <w:rFonts w:ascii="Verdana" w:eastAsia="宋体" w:hAnsi="Verdana" w:cs="宋体"/>
+          <w:color w:val="000000"/>
+          <w:kern w:val="0"/>
+          <w:szCs w:val="21"/>
+        </w:rPr>
+      </w:pPr>
+      <w:r>
+        <w:rPr>
+          <w:rFonts w:ascii="Verdana" w:eastAsia="宋体" w:hAnsi="Verdana" w:cs="宋体" w:hint="eastAsia"/>
+          <w:color w:val="000000"/>
+          <w:kern w:val="0"/>
+          <w:szCs w:val="21"/>
+        </w:rPr>
+        <w:t>请求者，</w:t>
+      </w:r>
+      <w:r>
+        <w:rPr>
+          <w:rFonts w:ascii="Verdana" w:eastAsia="宋体" w:hAnsi="Verdana" w:cs="宋体" w:hint="eastAsia"/>
+          <w:color w:val="000000"/>
+          <w:kern w:val="0"/>
+          <w:szCs w:val="21"/>
+        </w:rPr>
+        <w:t>命令调用类</w:t>
+      </w:r>
+      <w:r>
+        <w:rPr>
+          <w:rFonts w:ascii="Verdana" w:eastAsia="宋体" w:hAnsi="Verdana" w:cs="宋体" w:hint="eastAsia"/>
+          <w:color w:val="000000"/>
+          <w:kern w:val="0"/>
+          <w:szCs w:val="21"/>
+        </w:rPr>
+        <w:t>，命令类</w:t>
+      </w:r>
+      <w:r>
+        <w:rPr>
+          <w:rFonts w:ascii="Verdana" w:eastAsia="宋体" w:hAnsi="Verdana" w:cs="宋体" w:hint="eastAsia"/>
+          <w:color w:val="000000"/>
+          <w:kern w:val="0"/>
+          <w:szCs w:val="21"/>
+        </w:rPr>
+        <w:t>（</w:t>
+      </w:r>
+      <w:r>
+        <w:rPr>
+          <w:rFonts w:ascii="Verdana" w:eastAsia="宋体" w:hAnsi="Verdana" w:cs="宋体" w:hint="eastAsia"/>
+          <w:color w:val="000000"/>
+          <w:kern w:val="0"/>
+          <w:szCs w:val="21"/>
+        </w:rPr>
+        <w:t>接收</w:t>
+      </w:r>
+      <w:r>
+        <w:rPr>
+          <w:rFonts w:ascii="Verdana" w:eastAsia="宋体" w:hAnsi="Verdana" w:cs="宋体" w:hint="eastAsia"/>
+          <w:color w:val="000000"/>
+          <w:kern w:val="0"/>
+          <w:szCs w:val="21"/>
+        </w:rPr>
+        <w:t>类？）</w:t>
+      </w:r>
+    </w:p>
+    <w:p>
+      <w:pPr>
+        <w:rPr>
+          <w:rFonts w:ascii="Verdana" w:eastAsia="宋体" w:hAnsi="Verdana" w:cs="宋体"/>
+          <w:color w:val="000000"/>
+          <w:kern w:val="0"/>
+          <w:szCs w:val="21"/>
+        </w:rPr>
+      </w:pPr>
+      <w:r>
+        <w:rPr>
+          <w:rFonts w:ascii="Verdana" w:eastAsia="宋体" w:hAnsi="Verdana" w:cs="宋体" w:hint="eastAsia"/>
+          <w:color w:val="000000"/>
+          <w:kern w:val="0"/>
+          <w:szCs w:val="21"/>
+        </w:rPr>
+        <w:t>一个请求来，</w:t>
+      </w:r>
+      <w:r>
+        <w:rPr>
+          <w:rFonts w:ascii="Verdana" w:eastAsia="宋体" w:hAnsi="Verdana" w:cs="宋体" w:hint="eastAsia"/>
+          <w:color w:val="000000"/>
+          <w:kern w:val="0"/>
+          <w:szCs w:val="21"/>
+        </w:rPr>
+        <w:t>生成一个命令调用类</w:t>
+      </w:r>
+      <w:r>
+        <w:rPr>
+          <w:rFonts w:ascii="Verdana" w:eastAsia="宋体" w:hAnsi="Verdana" w:cs="宋体" w:hint="eastAsia"/>
+          <w:color w:val="000000"/>
+          <w:kern w:val="0"/>
+          <w:szCs w:val="21"/>
+        </w:rPr>
+        <w:t>，调用类调用相关接口处理请求。</w:t>
+      </w:r>
+      <w:bookmarkStart w:id="0" w:name="_GoBack"/>
+      <w:bookmarkEnd w:id="0"/>
+    </w:p>
+    <w:p>
+      <w:pPr>
+        <w:rPr>
+          <w:rFonts w:ascii="Verdana" w:eastAsia="宋体" w:hAnsi="Verdana" w:cs="宋体" w:hint="eastAsia"/>
+          <w:b/>
+          <w:color w:val="000000"/>
+          <w:kern w:val="0"/>
+          <w:szCs w:val="21"/>
+        </w:rPr>
+      </w:pPr>
+    </w:p>
+    <w:p>
+      <w:pPr>
+        <w:rPr>
+          <w:rFonts w:ascii="Verdana" w:eastAsia="宋体" w:hAnsi="Verdana" w:cs="宋体"/>
+          <w:b/>
+          <w:color w:val="000000"/>
+          <w:kern w:val="0"/>
+          <w:szCs w:val="21"/>
+        </w:rPr>
+      </w:pPr>
+      <w:r>
+        <w:rPr>
+          <w:rFonts w:ascii="Verdana" w:eastAsia="宋体" w:hAnsi="Verdana" w:cs="宋体"/>
+          <w:b/>
+          <w:color w:val="000000"/>
+          <w:kern w:val="0"/>
+          <w:szCs w:val="21"/>
+        </w:rPr>
+        <w:t>解释器模式</w:t>
+      </w:r>
+      <w:r>
+        <w:rPr>
+          <w:rFonts w:ascii="Verdana" w:eastAsia="宋体" w:hAnsi="Verdana" w:cs="宋体"/>
+          <w:color w:val="000000"/>
+          <w:kern w:val="0"/>
+          <w:szCs w:val="21"/>
+        </w:rPr>
+        <w:t>。</w:t>
+      </w:r>
+    </w:p>
+    <w:p>
+      <w:pPr>
+        <w:rPr>
+          <w:rFonts w:ascii="Verdana" w:eastAsia="宋体" w:hAnsi="Verdana" w:cs="宋体"/>
+          <w:color w:val="000000"/>
+          <w:kern w:val="0"/>
+          <w:szCs w:val="21"/>
+        </w:rPr>
+      </w:pPr>
+      <w:r>
+        <w:rPr>
+          <w:rFonts w:ascii="Verdana" w:eastAsia="宋体" w:hAnsi="Verdana" w:cs="宋体" w:hint="eastAsia"/>
+          <w:color w:val="000000"/>
+          <w:kern w:val="0"/>
+          <w:szCs w:val="21"/>
+        </w:rPr>
+        <w:t>语法解释器构架</w:t>
+      </w:r>
+      <w:r>
+        <w:rPr>
+          <w:rFonts w:ascii="Verdana" w:eastAsia="宋体" w:hAnsi="Verdana" w:cs="宋体" w:hint="eastAsia"/>
+          <w:color w:val="000000"/>
+          <w:kern w:val="0"/>
+          <w:szCs w:val="21"/>
+        </w:rPr>
+        <w:t>，</w:t>
+      </w:r>
+      <w:r>
+        <w:rPr>
+          <w:rFonts w:ascii="Verdana" w:eastAsia="宋体" w:hAnsi="Verdana" w:cs="宋体" w:hint="eastAsia"/>
+          <w:color w:val="000000"/>
+          <w:kern w:val="0"/>
+          <w:szCs w:val="21"/>
+        </w:rPr>
+        <w:t>Gof</w:t>
+      </w:r>
+      <w:r>
+        <w:rPr>
+          <w:rFonts w:ascii="Verdana" w:eastAsia="宋体" w:hAnsi="Verdana" w:cs="宋体" w:hint="eastAsia"/>
+          <w:color w:val="000000"/>
+          <w:kern w:val="0"/>
+          <w:szCs w:val="21"/>
+        </w:rPr>
+        <w:t>是这样定义的：给定一个语言，定义它的文法的一种表示，并定义一个解释器，这个解释器使用该表示来解释语言中的句子</w:t>
+      </w:r>
+      <w:r>
+        <w:rPr>
+          <w:rFonts w:ascii="Verdana" w:eastAsia="宋体" w:hAnsi="Verdana" w:cs="宋体" w:hint="eastAsia"/>
+          <w:color w:val="000000"/>
+          <w:kern w:val="0"/>
+          <w:szCs w:val="21"/>
+        </w:rPr>
+        <w:t>。</w:t>
+      </w:r>
+    </w:p>
+    <w:p>
+      <w:pPr>
+        <w:rPr>
+          <w:rFonts w:ascii="Verdana" w:eastAsia="宋体" w:hAnsi="Verdana" w:cs="宋体"/>
+          <w:color w:val="000000"/>
+          <w:kern w:val="0"/>
+          <w:szCs w:val="21"/>
+        </w:rPr>
+      </w:pPr>
+      <w:r>
+        <w:rPr>
+          <w:rFonts w:ascii="Verdana" w:eastAsia="宋体" w:hAnsi="Verdana" w:cs="宋体" w:hint="eastAsia"/>
+          <w:color w:val="000000"/>
+          <w:kern w:val="0"/>
+          <w:szCs w:val="21"/>
+        </w:rPr>
+        <w:t>实例应用：正则表达式</w:t>
+      </w:r>
+    </w:p>
+    <w:p>
+      <w:pPr>
+        <w:rPr>
+          <w:rFonts w:ascii="Verdana" w:eastAsia="宋体" w:hAnsi="Verdana" w:cs="宋体" w:hint="eastAsia"/>
+          <w:color w:val="000000"/>
+          <w:kern w:val="0"/>
+          <w:szCs w:val="21"/>
+        </w:rPr>
+      </w:pPr>
+      <w:hyperlink r:id="rId16" w:history="1">
+        <w:r>
+          <w:rPr>
+            <w:rStyle w:val="aa"/>
+            <w:rFonts w:ascii="Verdana" w:eastAsia="宋体" w:hAnsi="Verdana" w:cs="宋体"/>
+            <w:kern w:val="0"/>
+            <w:szCs w:val="21"/>
+          </w:rPr>
+          <w:t>http://www.runoob.com/design-pattern/interpreter-pattern.html</w:t>
+        </w:r>
+      </w:hyperlink>
+      <w:r>
+        <w:rPr>
+          <w:rFonts w:ascii="Verdana" w:eastAsia="宋体" w:hAnsi="Verdana" w:cs="宋体"/>
+          <w:color w:val="000000"/>
+          <w:kern w:val="0"/>
+          <w:szCs w:val="21"/>
+        </w:rPr>
+        <w:t xml:space="preserve"> </w:t>
+      </w:r>
+      <w:r>
+        <w:rPr>
+          <w:rFonts w:ascii="Verdana" w:eastAsia="宋体" w:hAnsi="Verdana" w:cs="宋体" w:hint="eastAsia"/>
+          <w:color w:val="000000"/>
+          <w:kern w:val="0"/>
+          <w:szCs w:val="21"/>
+        </w:rPr>
+        <w:t>pass</w:t>
+      </w:r>
+    </w:p>
+    <w:p>
+      <w:pPr>
+        <w:rPr>
+          <w:rFonts w:ascii="Verdana" w:eastAsia="宋体" w:hAnsi="Verdana" w:cs="宋体"/>
+          <w:b/>
+          <w:color w:val="000000"/>
+          <w:kern w:val="0"/>
+          <w:szCs w:val="21"/>
+        </w:rPr>
+      </w:pPr>
+    </w:p>
+    <w:p>
+      <w:pPr>
+        <w:rPr>
+          <w:rFonts w:ascii="Verdana" w:eastAsia="宋体" w:hAnsi="Verdana" w:cs="宋体"/>
+          <w:b/>
+          <w:color w:val="000000"/>
+          <w:kern w:val="0"/>
+          <w:szCs w:val="21"/>
+        </w:rPr>
+      </w:pPr>
+    </w:p>
+    <w:p>
+      <w:pPr>
+        <w:rPr>
+          <w:rFonts w:ascii="Verdana" w:eastAsia="宋体" w:hAnsi="Verdana" w:cs="宋体"/>
+          <w:b/>
+          <w:color w:val="000000"/>
+          <w:kern w:val="0"/>
+          <w:szCs w:val="21"/>
+        </w:rPr>
+      </w:pPr>
+    </w:p>
+    <w:p>
+      <w:pPr>
+        <w:rPr>
+          <w:rFonts w:ascii="Verdana" w:eastAsia="宋体" w:hAnsi="Verdana" w:cs="宋体"/>
+          <w:b/>
+          <w:color w:val="000000"/>
+          <w:kern w:val="0"/>
+          <w:szCs w:val="21"/>
+        </w:rPr>
+      </w:pPr>
+    </w:p>
+    <w:p>
+      <w:pPr>
+        <w:rPr>
+          <w:rFonts w:ascii="Verdana" w:eastAsia="宋体" w:hAnsi="Verdana" w:cs="宋体"/>
+          <w:b/>
+          <w:color w:val="000000"/>
+          <w:kern w:val="0"/>
+          <w:szCs w:val="21"/>
+        </w:rPr>
+      </w:pPr>
+    </w:p>
+    <w:p>
+      <w:pPr>
+        <w:rPr>
+          <w:rFonts w:ascii="Verdana" w:eastAsia="宋体" w:hAnsi="Verdana" w:cs="宋体"/>
+          <w:b/>
+          <w:color w:val="000000"/>
+          <w:kern w:val="0"/>
+          <w:szCs w:val="21"/>
+        </w:rPr>
+      </w:pPr>
+    </w:p>
+    <w:p>
+      <w:pPr>
+        <w:rPr>
+          <w:rFonts w:ascii="Verdana" w:eastAsia="宋体" w:hAnsi="Verdana" w:cs="宋体"/>
+          <w:b/>
+          <w:color w:val="000000"/>
+          <w:kern w:val="0"/>
+          <w:szCs w:val="21"/>
+        </w:rPr>
+      </w:pPr>
+    </w:p>
+    <w:p>
+      <w:pPr>
+        <w:rPr>
+          <w:rFonts w:ascii="Verdana" w:eastAsia="宋体" w:hAnsi="Verdana" w:cs="宋体"/>
+          <w:b/>
+          <w:color w:val="000000"/>
+          <w:kern w:val="0"/>
+          <w:szCs w:val="21"/>
+        </w:rPr>
+      </w:pPr>
+    </w:p>
+    <w:p>
+      <w:pPr>
+        <w:rPr>
+          <w:rFonts w:ascii="Verdana" w:eastAsia="宋体" w:hAnsi="Verdana" w:cs="宋体"/>
+          <w:b/>
+          <w:color w:val="000000"/>
+          <w:kern w:val="0"/>
+          <w:szCs w:val="21"/>
+        </w:rPr>
+      </w:pPr>
+    </w:p>
+    <w:p>
+      <w:pPr>
+        <w:rPr>
+          <w:rFonts w:ascii="Verdana" w:eastAsia="宋体" w:hAnsi="Verdana" w:cs="宋体"/>
+          <w:b/>
+          <w:color w:val="000000"/>
+          <w:kern w:val="0"/>
+          <w:szCs w:val="21"/>
+        </w:rPr>
+      </w:pPr>
+    </w:p>
+    <w:p>
+      <w:pPr>
+        <w:rPr>
+          <w:rFonts w:ascii="Verdana" w:eastAsia="宋体" w:hAnsi="Verdana" w:cs="宋体"/>
+          <w:b/>
+          <w:color w:val="000000"/>
+          <w:kern w:val="0"/>
+          <w:szCs w:val="21"/>
+        </w:rPr>
+      </w:pPr>
+    </w:p>
+    <w:p>
+      <w:pPr>
+        <w:rPr>
+          <w:rFonts w:ascii="Verdana" w:eastAsia="宋体" w:hAnsi="Verdana" w:cs="宋体"/>
+          <w:b/>
+          <w:color w:val="000000"/>
+          <w:kern w:val="0"/>
+          <w:szCs w:val="21"/>
+        </w:rPr>
+      </w:pPr>
+    </w:p>
+    <w:p>
+      <w:pPr>
+        <w:rPr>
+          <w:rFonts w:ascii="Verdana" w:eastAsia="宋体" w:hAnsi="Verdana" w:cs="宋体"/>
+          <w:b/>
+          <w:color w:val="000000"/>
+          <w:kern w:val="0"/>
+          <w:szCs w:val="21"/>
+        </w:rPr>
+      </w:pPr>
+    </w:p>
+    <w:p>
+      <w:pPr>
+        <w:rPr>
+          <w:rFonts w:ascii="Verdana" w:eastAsia="宋体" w:hAnsi="Verdana" w:cs="宋体"/>
+          <w:b/>
+          <w:color w:val="000000"/>
+          <w:kern w:val="0"/>
+          <w:szCs w:val="21"/>
+        </w:rPr>
+      </w:pPr>
+    </w:p>
+    <w:p>
+      <w:pPr>
+        <w:rPr>
+          <w:rFonts w:ascii="Verdana" w:eastAsia="宋体" w:hAnsi="Verdana" w:cs="宋体"/>
+          <w:b/>
+          <w:color w:val="000000"/>
+          <w:kern w:val="0"/>
+          <w:szCs w:val="21"/>
+        </w:rPr>
+      </w:pPr>
+    </w:p>
+    <w:p>
+      <w:pPr>
+        <w:rPr>
+          <w:rFonts w:ascii="Verdana" w:eastAsia="宋体" w:hAnsi="Verdana" w:cs="宋体"/>
+          <w:b/>
+          <w:color w:val="000000"/>
+          <w:kern w:val="0"/>
+          <w:szCs w:val="21"/>
+        </w:rPr>
+      </w:pPr>
+    </w:p>
+    <w:p>
+      <w:pPr>
+        <w:rPr>
+          <w:rFonts w:ascii="Verdana" w:eastAsia="宋体" w:hAnsi="Verdana" w:cs="宋体"/>
+          <w:b/>
+          <w:color w:val="000000"/>
+          <w:kern w:val="0"/>
+          <w:szCs w:val="21"/>
+        </w:rPr>
+      </w:pPr>
+    </w:p>
+    <w:p>
+      <w:pPr>
+        <w:rPr>
+          <w:rFonts w:ascii="Verdana" w:eastAsia="宋体" w:hAnsi="Verdana" w:cs="宋体"/>
+          <w:b/>
+          <w:color w:val="000000"/>
+          <w:kern w:val="0"/>
+          <w:szCs w:val="21"/>
+        </w:rPr>
+      </w:pPr>
+    </w:p>
+    <w:p>
+      <w:pPr>
+        <w:rPr>
+          <w:rFonts w:ascii="Verdana" w:eastAsia="宋体" w:hAnsi="Verdana" w:cs="宋体"/>
+          <w:b/>
+          <w:color w:val="000000"/>
+          <w:kern w:val="0"/>
+          <w:szCs w:val="21"/>
+        </w:rPr>
+      </w:pPr>
+    </w:p>
+    <w:p>
+      <w:pPr>
+        <w:rPr>
+          <w:rFonts w:ascii="Verdana" w:eastAsia="宋体" w:hAnsi="Verdana" w:cs="宋体"/>
+          <w:b/>
+          <w:color w:val="000000"/>
+          <w:kern w:val="0"/>
+          <w:szCs w:val="21"/>
+        </w:rPr>
+      </w:pPr>
+    </w:p>
+    <w:p>
+      <w:pPr>
+        <w:rPr>
+          <w:rFonts w:ascii="Verdana" w:eastAsia="宋体" w:hAnsi="Verdana" w:cs="宋体"/>
+          <w:b/>
+          <w:color w:val="000000"/>
+          <w:kern w:val="0"/>
+          <w:szCs w:val="21"/>
+        </w:rPr>
+      </w:pPr>
+    </w:p>
+    <w:p>
+      <w:pPr>
+        <w:rPr>
+          <w:rFonts w:ascii="Verdana" w:eastAsia="宋体" w:hAnsi="Verdana" w:cs="宋体"/>
+          <w:b/>
+          <w:color w:val="000000"/>
+          <w:kern w:val="0"/>
+          <w:szCs w:val="21"/>
+        </w:rPr>
+      </w:pPr>
+    </w:p>
+    <w:p>
+      <w:pPr>
+        <w:rPr>
+          <w:rFonts w:ascii="Verdana" w:eastAsia="宋体" w:hAnsi="Verdana" w:cs="宋体"/>
+          <w:b/>
+          <w:color w:val="000000"/>
+          <w:kern w:val="0"/>
+          <w:szCs w:val="21"/>
+        </w:rPr>
+      </w:pPr>
+    </w:p>
+    <w:p>
+      <w:pPr>
+        <w:rPr>
+          <w:rFonts w:ascii="Verdana" w:eastAsia="宋体" w:hAnsi="Verdana" w:cs="宋体"/>
+          <w:b/>
+          <w:color w:val="000000"/>
+          <w:kern w:val="0"/>
+          <w:szCs w:val="21"/>
+        </w:rPr>
+      </w:pPr>
+    </w:p>
+    <w:p>
+      <w:pPr>
+        <w:rPr>
+          <w:rFonts w:ascii="Verdana" w:eastAsia="宋体" w:hAnsi="Verdana" w:cs="宋体"/>
+          <w:b/>
+          <w:color w:val="000000"/>
+          <w:kern w:val="0"/>
+          <w:szCs w:val="21"/>
+        </w:rPr>
+      </w:pPr>
+    </w:p>
+    <w:p>
+      <w:pPr>
+        <w:rPr>
+          <w:rFonts w:ascii="Verdana" w:eastAsia="宋体" w:hAnsi="Verdana" w:cs="宋体"/>
+          <w:b/>
+          <w:color w:val="000000"/>
+          <w:kern w:val="0"/>
+          <w:szCs w:val="21"/>
+        </w:rPr>
+      </w:pPr>
+    </w:p>
+    <w:p>
+      <w:pPr>
+        <w:rPr>
+          <w:rFonts w:ascii="Verdana" w:eastAsia="宋体" w:hAnsi="Verdana" w:cs="宋体"/>
+          <w:b/>
+          <w:color w:val="000000"/>
+          <w:kern w:val="0"/>
+          <w:szCs w:val="21"/>
+        </w:rPr>
+      </w:pPr>
+    </w:p>
+    <w:p>
+      <w:pPr>
+        <w:rPr>
+          <w:rFonts w:ascii="Verdana" w:eastAsia="宋体" w:hAnsi="Verdana" w:cs="宋体"/>
+          <w:b/>
+          <w:color w:val="000000"/>
+          <w:kern w:val="0"/>
+          <w:szCs w:val="21"/>
+        </w:rPr>
+      </w:pPr>
+    </w:p>
+    <w:p>
+      <w:pPr>
+        <w:rPr>
+          <w:rFonts w:ascii="Verdana" w:eastAsia="宋体" w:hAnsi="Verdana" w:cs="宋体"/>
+          <w:b/>
+          <w:color w:val="000000"/>
+          <w:kern w:val="0"/>
+          <w:szCs w:val="21"/>
+        </w:rPr>
+      </w:pPr>
+    </w:p>
+    <w:p>
+      <w:pPr>
+        <w:rPr>
+          <w:rFonts w:ascii="Verdana" w:eastAsia="宋体" w:hAnsi="Verdana" w:cs="宋体"/>
+          <w:b/>
+          <w:color w:val="000000"/>
+          <w:kern w:val="0"/>
+          <w:szCs w:val="21"/>
+        </w:rPr>
+      </w:pPr>
+    </w:p>
+    <w:p>
+      <w:pPr>
+        <w:rPr>
+          <w:rFonts w:ascii="Verdana" w:eastAsia="宋体" w:hAnsi="Verdana" w:cs="宋体"/>
+          <w:b/>
+          <w:color w:val="000000"/>
+          <w:kern w:val="0"/>
+          <w:szCs w:val="21"/>
+        </w:rPr>
+      </w:pPr>
+    </w:p>
+    <w:p>
+      <w:pPr>
+        <w:rPr>
+          <w:rFonts w:ascii="Verdana" w:eastAsia="宋体" w:hAnsi="Verdana" w:cs="宋体"/>
+          <w:b/>
+          <w:color w:val="000000"/>
+          <w:kern w:val="0"/>
+          <w:szCs w:val="21"/>
+        </w:rPr>
+      </w:pPr>
+    </w:p>
+    <w:p>
+      <w:pPr>
+        <w:rPr>
+          <w:rFonts w:ascii="Verdana" w:eastAsia="宋体" w:hAnsi="Verdana" w:cs="宋体"/>
+          <w:b/>
+          <w:color w:val="000000"/>
+          <w:kern w:val="0"/>
+          <w:szCs w:val="21"/>
+        </w:rPr>
+      </w:pPr>
+    </w:p>
+    <w:p>
+      <w:pPr>
+        <w:rPr>
+          <w:rFonts w:ascii="Verdana" w:eastAsia="宋体" w:hAnsi="Verdana" w:cs="宋体"/>
+          <w:b/>
+          <w:color w:val="000000"/>
+          <w:kern w:val="0"/>
+          <w:szCs w:val="21"/>
+        </w:rPr>
+      </w:pPr>
+    </w:p>
+    <w:p>
+      <w:pPr>
+        <w:rPr>
+          <w:rFonts w:ascii="Verdana" w:eastAsia="宋体" w:hAnsi="Verdana" w:cs="宋体"/>
+          <w:b/>
+          <w:color w:val="000000"/>
+          <w:kern w:val="0"/>
+          <w:szCs w:val="21"/>
+        </w:rPr>
+      </w:pPr>
     </w:p>
     <w:p>
       <w:pPr>
@@ -964,7 +3810,6 @@
           <w:szCs w:val="18"/>
           <w:bdr w:val="none" w:sz="0" w:space="0" w:color="auto" w:frame="1"/>
         </w:rPr>
-        <w:lastRenderedPageBreak/>
         <w:t>public</w:t>
       </w:r>
       <w:r>
@@ -1860,6 +4705,7 @@
           <w:szCs w:val="18"/>
           <w:bdr w:val="none" w:sz="0" w:space="0" w:color="auto" w:frame="1"/>
         </w:rPr>
+        <w:lastRenderedPageBreak/>
         <w:t>    </w:t>
       </w:r>
       <w:r>
@@ -2375,7 +5221,6 @@
         <w:rPr>
           <w:rFonts w:hint="eastAsia"/>
         </w:rPr>
-        <w:lastRenderedPageBreak/>
         <w:t>动态代理</w:t>
       </w:r>
     </w:p>
@@ -2962,7 +5807,7 @@
                     </pic:cNvPicPr>
                   </pic:nvPicPr>
                   <pic:blipFill>
-                    <a:blip r:embed="rId7">
+                    <a:blip r:embed="rId17">
                       <a:extLst>
                         <a:ext uri="{28A0092B-C50C-407E-A947-70E740481C1C}">
                           <a14:useLocalDpi xmlns:a14="http://schemas.microsoft.com/office/drawing/2010/main" val="0"/>
@@ -3001,146 +5846,146 @@
         <w:rPr>
           <w:rFonts w:hint="eastAsia"/>
         </w:rPr>
+        <w:t>M</w:t>
+      </w:r>
+      <w:r>
+        <w:t>VP:</w:t>
+      </w:r>
+      <w:r>
+        <w:rPr>
+          <w:rFonts w:hint="eastAsia"/>
+        </w:rPr>
+        <w:t>（实际开发中</w:t>
+      </w:r>
+      <w:r>
+        <w:rPr>
+          <w:rFonts w:hint="eastAsia"/>
+        </w:rPr>
+        <w:t xml:space="preserve"> mvc</w:t>
+      </w:r>
+      <w:r>
+        <w:rPr>
+          <w:rFonts w:hint="eastAsia"/>
+        </w:rPr>
+        <w:t>和</w:t>
+      </w:r>
+      <w:r>
+        <w:rPr>
+          <w:rFonts w:hint="eastAsia"/>
+        </w:rPr>
+        <w:t>mvp</w:t>
+      </w:r>
+      <w:r>
+        <w:rPr>
+          <w:rFonts w:hint="eastAsia"/>
+        </w:rPr>
+        <w:t>一致）</w:t>
+      </w:r>
+    </w:p>
+    <w:p>
+      <w:r>
+        <w:rPr>
+          <w:rFonts w:hint="eastAsia"/>
+        </w:rPr>
+        <w:t>MVP</w:t>
+      </w:r>
+      <w:r>
+        <w:rPr>
+          <w:rFonts w:hint="eastAsia"/>
+        </w:rPr>
+        <w:t>是把</w:t>
+      </w:r>
+      <w:r>
+        <w:rPr>
+          <w:rFonts w:hint="eastAsia"/>
+        </w:rPr>
+        <w:t>MVC</w:t>
+      </w:r>
+      <w:r>
+        <w:rPr>
+          <w:rFonts w:hint="eastAsia"/>
+        </w:rPr>
+        <w:t>中的</w:t>
+      </w:r>
+      <w:r>
+        <w:rPr>
+          <w:rFonts w:hint="eastAsia"/>
+        </w:rPr>
+        <w:t>Controller</w:t>
+      </w:r>
+      <w:r>
+        <w:rPr>
+          <w:rFonts w:hint="eastAsia"/>
+        </w:rPr>
+        <w:t>换成了</w:t>
+      </w:r>
+      <w:r>
+        <w:rPr>
+          <w:rFonts w:hint="eastAsia"/>
+        </w:rPr>
+        <w:t>Presenter</w:t>
+      </w:r>
+      <w:r>
+        <w:rPr>
+          <w:rFonts w:hint="eastAsia"/>
+        </w:rPr>
+        <w:t>（呈现），目的就是为了完全切断</w:t>
+      </w:r>
+      <w:r>
+        <w:rPr>
+          <w:rFonts w:hint="eastAsia"/>
+        </w:rPr>
+        <w:t>View</w:t>
+      </w:r>
+      <w:r>
+        <w:rPr>
+          <w:rFonts w:hint="eastAsia"/>
+        </w:rPr>
+        <w:t>跟</w:t>
+      </w:r>
+      <w:r>
+        <w:rPr>
+          <w:rFonts w:hint="eastAsia"/>
+        </w:rPr>
+        <w:t>Model</w:t>
+      </w:r>
+      <w:r>
+        <w:rPr>
+          <w:rFonts w:hint="eastAsia"/>
+        </w:rPr>
+        <w:t>之间的联系，由</w:t>
+      </w:r>
+      <w:r>
+        <w:rPr>
+          <w:rFonts w:hint="eastAsia"/>
+        </w:rPr>
+        <w:t>Presenter</w:t>
+      </w:r>
+      <w:r>
+        <w:rPr>
+          <w:rFonts w:hint="eastAsia"/>
+        </w:rPr>
+        <w:t>充当桥梁，做到</w:t>
+      </w:r>
+      <w:r>
+        <w:rPr>
+          <w:rFonts w:hint="eastAsia"/>
+        </w:rPr>
+        <w:t>View-Model</w:t>
+      </w:r>
+      <w:r>
+        <w:rPr>
+          <w:rFonts w:hint="eastAsia"/>
+        </w:rPr>
+        <w:t>之间通信的完全隔离。</w:t>
+      </w:r>
+    </w:p>
+    <w:p>
+      <w:r>
+        <w:rPr>
+          <w:noProof/>
+        </w:rPr>
         <w:lastRenderedPageBreak/>
-        <w:t>M</w:t>
-      </w:r>
-      <w:r>
-        <w:t>VP:</w:t>
-      </w:r>
-      <w:r>
-        <w:rPr>
-          <w:rFonts w:hint="eastAsia"/>
-        </w:rPr>
-        <w:t>（实际开发中</w:t>
-      </w:r>
-      <w:r>
-        <w:rPr>
-          <w:rFonts w:hint="eastAsia"/>
-        </w:rPr>
-        <w:t xml:space="preserve"> mvc</w:t>
-      </w:r>
-      <w:r>
-        <w:rPr>
-          <w:rFonts w:hint="eastAsia"/>
-        </w:rPr>
-        <w:t>和</w:t>
-      </w:r>
-      <w:r>
-        <w:rPr>
-          <w:rFonts w:hint="eastAsia"/>
-        </w:rPr>
-        <w:t>mvp</w:t>
-      </w:r>
-      <w:r>
-        <w:rPr>
-          <w:rFonts w:hint="eastAsia"/>
-        </w:rPr>
-        <w:t>一致）</w:t>
-      </w:r>
-    </w:p>
-    <w:p>
-      <w:r>
-        <w:rPr>
-          <w:rFonts w:hint="eastAsia"/>
-        </w:rPr>
-        <w:t>MVP</w:t>
-      </w:r>
-      <w:r>
-        <w:rPr>
-          <w:rFonts w:hint="eastAsia"/>
-        </w:rPr>
-        <w:t>是把</w:t>
-      </w:r>
-      <w:r>
-        <w:rPr>
-          <w:rFonts w:hint="eastAsia"/>
-        </w:rPr>
-        <w:t>MVC</w:t>
-      </w:r>
-      <w:r>
-        <w:rPr>
-          <w:rFonts w:hint="eastAsia"/>
-        </w:rPr>
-        <w:t>中的</w:t>
-      </w:r>
-      <w:r>
-        <w:rPr>
-          <w:rFonts w:hint="eastAsia"/>
-        </w:rPr>
-        <w:t>Controller</w:t>
-      </w:r>
-      <w:r>
-        <w:rPr>
-          <w:rFonts w:hint="eastAsia"/>
-        </w:rPr>
-        <w:t>换成了</w:t>
-      </w:r>
-      <w:r>
-        <w:rPr>
-          <w:rFonts w:hint="eastAsia"/>
-        </w:rPr>
-        <w:t>Presenter</w:t>
-      </w:r>
-      <w:r>
-        <w:rPr>
-          <w:rFonts w:hint="eastAsia"/>
-        </w:rPr>
-        <w:t>（呈现），目的就是为了完全切断</w:t>
-      </w:r>
-      <w:r>
-        <w:rPr>
-          <w:rFonts w:hint="eastAsia"/>
-        </w:rPr>
-        <w:t>View</w:t>
-      </w:r>
-      <w:r>
-        <w:rPr>
-          <w:rFonts w:hint="eastAsia"/>
-        </w:rPr>
-        <w:t>跟</w:t>
-      </w:r>
-      <w:r>
-        <w:rPr>
-          <w:rFonts w:hint="eastAsia"/>
-        </w:rPr>
-        <w:t>Model</w:t>
-      </w:r>
-      <w:r>
-        <w:rPr>
-          <w:rFonts w:hint="eastAsia"/>
-        </w:rPr>
-        <w:t>之间的联系，由</w:t>
-      </w:r>
-      <w:r>
-        <w:rPr>
-          <w:rFonts w:hint="eastAsia"/>
-        </w:rPr>
-        <w:t>Presenter</w:t>
-      </w:r>
-      <w:r>
-        <w:rPr>
-          <w:rFonts w:hint="eastAsia"/>
-        </w:rPr>
-        <w:t>充当桥梁，做到</w:t>
-      </w:r>
-      <w:r>
-        <w:rPr>
-          <w:rFonts w:hint="eastAsia"/>
-        </w:rPr>
-        <w:t>View-Model</w:t>
-      </w:r>
-      <w:r>
-        <w:rPr>
-          <w:rFonts w:hint="eastAsia"/>
-        </w:rPr>
-        <w:t>之间通信的完全隔离。</w:t>
-      </w:r>
-    </w:p>
-    <w:p>
-      <w:r>
-        <w:rPr>
-          <w:noProof/>
-        </w:rPr>
         <w:drawing>
           <wp:inline distT="0" distB="0" distL="0" distR="0">
             <wp:extent cx="5274310" cy="3387360"/>
@@ -3159,7 +6004,7 @@
                     </pic:cNvPicPr>
                   </pic:nvPicPr>
                   <pic:blipFill>
-                    <a:blip r:embed="rId8">
+                    <a:blip r:embed="rId18">
                       <a:extLst>
                         <a:ext uri="{28A0092B-C50C-407E-A947-70E740481C1C}">
                           <a14:useLocalDpi xmlns:a14="http://schemas.microsoft.com/office/drawing/2010/main" val="0"/>
@@ -3391,7 +6236,7 @@
                     <pic:cNvPicPr/>
                   </pic:nvPicPr>
                   <pic:blipFill>
-                    <a:blip r:embed="rId9"/>
+                    <a:blip r:embed="rId19"/>
                     <a:stretch>
                       <a:fillRect/>
                     </a:stretch>
@@ -3635,7 +6480,7 @@
 </file>
 
 <file path=word/endnotes.xml><?xml version="1.0" encoding="utf-8"?>
-<w:endnotes xmlns:wpc="http://schemas.microsoft.com/office/word/2010/wordprocessingCanvas" xmlns:mc="http://schemas.openxmlformats.org/markup-compatibility/2006" xmlns:o="urn:schemas-microsoft-com:office:office" xmlns:r="http://schemas.openxmlformats.org/officeDocument/2006/relationships" xmlns:m="http://schemas.openxmlformats.org/officeDocument/2006/math" xmlns:v="urn:schemas-microsoft-com:vml" xmlns:wp14="http://schemas.microsoft.com/office/word/2010/wordprocessingDrawing" xmlns:wp="http://schemas.openxmlformats.org/drawingml/2006/wordprocessingDrawing" xmlns:w10="urn:schemas-microsoft-com:office:word" xmlns:w="http://schemas.openxmlformats.org/wordprocessingml/2006/main" xmlns:w14="http://schemas.microsoft.com/office/word/2010/wordml" xmlns:w15="http://schemas.microsoft.com/office/word/2012/wordml" xmlns:wpg="http://schemas.microsoft.com/office/word/2010/wordprocessingGroup" xmlns:wpi="http://schemas.microsoft.com/office/word/2010/wordprocessingInk" xmlns:wne="http://schemas.microsoft.com/office/word/2006/wordml" xmlns:wps="http://schemas.microsoft.com/office/word/2010/wordprocessingShape" mc:Ignorable="w14 w15 wp14">
+<w:endnotes xmlns:wpc="http://schemas.microsoft.com/office/word/2010/wordprocessingCanvas" xmlns:cx="http://schemas.microsoft.com/office/drawing/2014/chartex" xmlns:cx1="http://schemas.microsoft.com/office/drawing/2015/9/8/chartex" xmlns:cx2="http://schemas.microsoft.com/office/drawing/2015/10/21/chartex" xmlns:cx3="http://schemas.microsoft.com/office/drawing/2016/5/9/chartex" xmlns:cx4="http://schemas.microsoft.com/office/drawing/2016/5/10/chartex" xmlns:cx5="http://schemas.microsoft.com/office/drawing/2016/5/11/chartex" xmlns:cx6="http://schemas.microsoft.com/office/drawing/2016/5/12/chartex" xmlns:cx7="http://schemas.microsoft.com/office/drawing/2016/5/13/chartex" xmlns:cx8="http://schemas.microsoft.com/office/drawing/2016/5/14/chartex" xmlns:mc="http://schemas.openxmlformats.org/markup-compatibility/2006" xmlns:aink="http://schemas.microsoft.com/office/drawing/2016/ink" xmlns:am3d="http://schemas.microsoft.com/office/drawing/2017/model3d" xmlns:o="urn:schemas-microsoft-com:office:office" xmlns:r="http://schemas.openxmlformats.org/officeDocument/2006/relationships" xmlns:m="http://schemas.openxmlformats.org/officeDocument/2006/math" xmlns:v="urn:schemas-microsoft-com:vml" xmlns:wp14="http://schemas.microsoft.com/office/word/2010/wordprocessingDrawing" xmlns:wp="http://schemas.openxmlformats.org/drawingml/2006/wordprocessingDrawing" xmlns:w10="urn:schemas-microsoft-com:office:word" xmlns:w="http://schemas.openxmlformats.org/wordprocessingml/2006/main" xmlns:w14="http://schemas.microsoft.com/office/word/2010/wordml" xmlns:w15="http://schemas.microsoft.com/office/word/2012/wordml" xmlns:w16cid="http://schemas.microsoft.com/office/word/2016/wordml/cid" xmlns:w16se="http://schemas.microsoft.com/office/word/2015/wordml/symex" xmlns:wpg="http://schemas.microsoft.com/office/word/2010/wordprocessingGroup" xmlns:wpi="http://schemas.microsoft.com/office/word/2010/wordprocessingInk" xmlns:wne="http://schemas.microsoft.com/office/word/2006/wordml" xmlns:wps="http://schemas.microsoft.com/office/word/2010/wordprocessingShape" mc:Ignorable="w14 w15 w16se w16cid wp14">
   <w:endnote w:type="separator" w:id="-1">
     <w:p>
       <w:r>
@@ -3654,7 +6499,7 @@
 </file>
 
 <file path=word/footnotes.xml><?xml version="1.0" encoding="utf-8"?>
-<w:footnotes xmlns:wpc="http://schemas.microsoft.com/office/word/2010/wordprocessingCanvas" xmlns:mc="http://schemas.openxmlformats.org/markup-compatibility/2006" xmlns:o="urn:schemas-microsoft-com:office:office" xmlns:r="http://schemas.openxmlformats.org/officeDocument/2006/relationships" xmlns:m="http://schemas.openxmlformats.org/officeDocument/2006/math" xmlns:v="urn:schemas-microsoft-com:vml" xmlns:wp14="http://schemas.microsoft.com/office/word/2010/wordprocessingDrawing" xmlns:wp="http://schemas.openxmlformats.org/drawingml/2006/wordprocessingDrawing" xmlns:w10="urn:schemas-microsoft-com:office:word" xmlns:w="http://schemas.openxmlformats.org/wordprocessingml/2006/main" xmlns:w14="http://schemas.microsoft.com/office/word/2010/wordml" xmlns:w15="http://schemas.microsoft.com/office/word/2012/wordml" xmlns:wpg="http://schemas.microsoft.com/office/word/2010/wordprocessingGroup" xmlns:wpi="http://schemas.microsoft.com/office/word/2010/wordprocessingInk" xmlns:wne="http://schemas.microsoft.com/office/word/2006/wordml" xmlns:wps="http://schemas.microsoft.com/office/word/2010/wordprocessingShape" mc:Ignorable="w14 w15 wp14">
+<w:footnotes xmlns:wpc="http://schemas.microsoft.com/office/word/2010/wordprocessingCanvas" xmlns:cx="http://schemas.microsoft.com/office/drawing/2014/chartex" xmlns:cx1="http://schemas.microsoft.com/office/drawing/2015/9/8/chartex" xmlns:cx2="http://schemas.microsoft.com/office/drawing/2015/10/21/chartex" xmlns:cx3="http://schemas.microsoft.com/office/drawing/2016/5/9/chartex" xmlns:cx4="http://schemas.microsoft.com/office/drawing/2016/5/10/chartex" xmlns:cx5="http://schemas.microsoft.com/office/drawing/2016/5/11/chartex" xmlns:cx6="http://schemas.microsoft.com/office/drawing/2016/5/12/chartex" xmlns:cx7="http://schemas.microsoft.com/office/drawing/2016/5/13/chartex" xmlns:cx8="http://schemas.microsoft.com/office/drawing/2016/5/14/chartex" xmlns:mc="http://schemas.openxmlformats.org/markup-compatibility/2006" xmlns:aink="http://schemas.microsoft.com/office/drawing/2016/ink" xmlns:am3d="http://schemas.microsoft.com/office/drawing/2017/model3d" xmlns:o="urn:schemas-microsoft-com:office:office" xmlns:r="http://schemas.openxmlformats.org/officeDocument/2006/relationships" xmlns:m="http://schemas.openxmlformats.org/officeDocument/2006/math" xmlns:v="urn:schemas-microsoft-com:vml" xmlns:wp14="http://schemas.microsoft.com/office/word/2010/wordprocessingDrawing" xmlns:wp="http://schemas.openxmlformats.org/drawingml/2006/wordprocessingDrawing" xmlns:w10="urn:schemas-microsoft-com:office:word" xmlns:w="http://schemas.openxmlformats.org/wordprocessingml/2006/main" xmlns:w14="http://schemas.microsoft.com/office/word/2010/wordml" xmlns:w15="http://schemas.microsoft.com/office/word/2012/wordml" xmlns:w16cid="http://schemas.microsoft.com/office/word/2016/wordml/cid" xmlns:w16se="http://schemas.microsoft.com/office/word/2015/wordml/symex" xmlns:wpg="http://schemas.microsoft.com/office/word/2010/wordprocessingGroup" xmlns:wpi="http://schemas.microsoft.com/office/word/2010/wordprocessingInk" xmlns:wne="http://schemas.microsoft.com/office/word/2006/wordml" xmlns:wps="http://schemas.microsoft.com/office/word/2010/wordprocessingShape" mc:Ignorable="w14 w15 w16se w16cid wp14">
   <w:footnote w:type="separator" w:id="-1">
     <w:p>
       <w:r>
@@ -3673,8 +6518,8 @@
 </file>
 
 <file path=word/numbering.xml><?xml version="1.0" encoding="utf-8"?>
-<w:numbering xmlns:wpc="http://schemas.microsoft.com/office/word/2010/wordprocessingCanvas" xmlns:mc="http://schemas.openxmlformats.org/markup-compatibility/2006" xmlns:o="urn:schemas-microsoft-com:office:office" xmlns:r="http://schemas.openxmlformats.org/officeDocument/2006/relationships" xmlns:m="http://schemas.openxmlformats.org/officeDocument/2006/math" xmlns:v="urn:schemas-microsoft-com:vml" xmlns:wp14="http://schemas.microsoft.com/office/word/2010/wordprocessingDrawing" xmlns:wp="http://schemas.openxmlformats.org/drawingml/2006/wordprocessingDrawing" xmlns:w10="urn:schemas-microsoft-com:office:word" xmlns:w="http://schemas.openxmlformats.org/wordprocessingml/2006/main" xmlns:w14="http://schemas.microsoft.com/office/word/2010/wordml" xmlns:w15="http://schemas.microsoft.com/office/word/2012/wordml" xmlns:wpg="http://schemas.microsoft.com/office/word/2010/wordprocessingGroup" xmlns:wpi="http://schemas.microsoft.com/office/word/2010/wordprocessingInk" xmlns:wne="http://schemas.microsoft.com/office/word/2006/wordml" xmlns:wps="http://schemas.microsoft.com/office/word/2010/wordprocessingShape" mc:Ignorable="w14 w15 wp14">
-  <w:abstractNum w:abstractNumId="0">
+<w:numbering xmlns:wpc="http://schemas.microsoft.com/office/word/2010/wordprocessingCanvas" xmlns:cx="http://schemas.microsoft.com/office/drawing/2014/chartex" xmlns:cx1="http://schemas.microsoft.com/office/drawing/2015/9/8/chartex" xmlns:cx2="http://schemas.microsoft.com/office/drawing/2015/10/21/chartex" xmlns:cx3="http://schemas.microsoft.com/office/drawing/2016/5/9/chartex" xmlns:cx4="http://schemas.microsoft.com/office/drawing/2016/5/10/chartex" xmlns:cx5="http://schemas.microsoft.com/office/drawing/2016/5/11/chartex" xmlns:cx6="http://schemas.microsoft.com/office/drawing/2016/5/12/chartex" xmlns:cx7="http://schemas.microsoft.com/office/drawing/2016/5/13/chartex" xmlns:cx8="http://schemas.microsoft.com/office/drawing/2016/5/14/chartex" xmlns:mc="http://schemas.openxmlformats.org/markup-compatibility/2006" xmlns:aink="http://schemas.microsoft.com/office/drawing/2016/ink" xmlns:am3d="http://schemas.microsoft.com/office/drawing/2017/model3d" xmlns:o="urn:schemas-microsoft-com:office:office" xmlns:r="http://schemas.openxmlformats.org/officeDocument/2006/relationships" xmlns:m="http://schemas.openxmlformats.org/officeDocument/2006/math" xmlns:v="urn:schemas-microsoft-com:vml" xmlns:wp14="http://schemas.microsoft.com/office/word/2010/wordprocessingDrawing" xmlns:wp="http://schemas.openxmlformats.org/drawingml/2006/wordprocessingDrawing" xmlns:w10="urn:schemas-microsoft-com:office:word" xmlns:w="http://schemas.openxmlformats.org/wordprocessingml/2006/main" xmlns:w14="http://schemas.microsoft.com/office/word/2010/wordml" xmlns:w15="http://schemas.microsoft.com/office/word/2012/wordml" xmlns:w16cid="http://schemas.microsoft.com/office/word/2016/wordml/cid" xmlns:w16se="http://schemas.microsoft.com/office/word/2015/wordml/symex" xmlns:wpg="http://schemas.microsoft.com/office/word/2010/wordprocessingGroup" xmlns:wpi="http://schemas.microsoft.com/office/word/2010/wordprocessingInk" xmlns:wne="http://schemas.microsoft.com/office/word/2006/wordml" xmlns:wps="http://schemas.microsoft.com/office/word/2010/wordprocessingShape" mc:Ignorable="w14 w15 w16se w16cid wp14">
+  <w:abstractNum w:abstractNumId="0" w15:restartNumberingAfterBreak="0">
     <w:nsid w:val="3F6845FD"/>
     <w:multiLevelType w:val="multilevel"/>
     <w:tmpl w:val="5FBAE8A6"/>
@@ -3787,7 +6632,7 @@
       </w:pPr>
     </w:lvl>
   </w:abstractNum>
-  <w:abstractNum w:abstractNumId="1">
+  <w:abstractNum w:abstractNumId="1" w15:restartNumberingAfterBreak="0">
     <w:nsid w:val="4B0D6E07"/>
     <w:multiLevelType w:val="multilevel"/>
     <w:tmpl w:val="9A04F7C0"/>
@@ -3900,7 +6745,7 @@
       </w:pPr>
     </w:lvl>
   </w:abstractNum>
-  <w:abstractNum w:abstractNumId="2">
+  <w:abstractNum w:abstractNumId="2" w15:restartNumberingAfterBreak="0">
     <w:nsid w:val="736D6A5A"/>
     <w:multiLevelType w:val="multilevel"/>
     <w:tmpl w:val="B874D620"/>
@@ -4079,7 +6924,7 @@
 </file>
 
 <file path=word/styles.xml><?xml version="1.0" encoding="utf-8"?>
-<w:styles xmlns:mc="http://schemas.openxmlformats.org/markup-compatibility/2006" xmlns:r="http://schemas.openxmlformats.org/officeDocument/2006/relationships" xmlns:w="http://schemas.openxmlformats.org/wordprocessingml/2006/main" xmlns:w14="http://schemas.microsoft.com/office/word/2010/wordml" xmlns:w15="http://schemas.microsoft.com/office/word/2012/wordml" mc:Ignorable="w14 w15">
+<w:styles xmlns:mc="http://schemas.openxmlformats.org/markup-compatibility/2006" xmlns:r="http://schemas.openxmlformats.org/officeDocument/2006/relationships" xmlns:w="http://schemas.openxmlformats.org/wordprocessingml/2006/main" xmlns:w14="http://schemas.microsoft.com/office/word/2010/wordml" xmlns:w15="http://schemas.microsoft.com/office/word/2012/wordml" xmlns:w16cid="http://schemas.microsoft.com/office/word/2016/wordml/cid" xmlns:w16se="http://schemas.microsoft.com/office/word/2015/wordml/symex" mc:Ignorable="w14 w15 w16se w16cid">
   <w:docDefaults>
     <w:rPrDefault>
       <w:rPr>
@@ -4092,7 +6937,7 @@
     </w:rPrDefault>
     <w:pPrDefault/>
   </w:docDefaults>
-  <w:latentStyles w:defLockedState="0" w:defUIPriority="99" w:defSemiHidden="0" w:defUnhideWhenUsed="0" w:defQFormat="0" w:count="371">
+  <w:latentStyles w:defLockedState="0" w:defUIPriority="99" w:defSemiHidden="0" w:defUnhideWhenUsed="0" w:defQFormat="0" w:count="375">
     <w:lsdException w:name="Normal" w:uiPriority="0" w:qFormat="1"/>
     <w:lsdException w:name="heading 1" w:uiPriority="9" w:qFormat="1"/>
     <w:lsdException w:name="heading 2" w:semiHidden="1" w:uiPriority="9" w:unhideWhenUsed="1" w:qFormat="1"/>
@@ -4464,6 +7309,10 @@
     <w:lsdException w:name="List Table 5 Dark Accent 6" w:uiPriority="50"/>
     <w:lsdException w:name="List Table 6 Colorful Accent 6" w:uiPriority="51"/>
     <w:lsdException w:name="List Table 7 Colorful Accent 6" w:uiPriority="52"/>
+    <w:lsdException w:name="Mention" w:semiHidden="1" w:unhideWhenUsed="1"/>
+    <w:lsdException w:name="Smart Hyperlink" w:semiHidden="1" w:unhideWhenUsed="1"/>
+    <w:lsdException w:name="Hashtag" w:semiHidden="1" w:unhideWhenUsed="1"/>
+    <w:lsdException w:name="Unresolved Mention" w:semiHidden="1" w:unhideWhenUsed="1"/>
   </w:latentStyles>
   <w:style w:type="paragraph" w:default="1" w:styleId="a">
     <w:name w:val="Normal"/>
@@ -4537,7 +7386,7 @@
   <w:style w:type="paragraph" w:styleId="a5">
     <w:name w:val="header"/>
     <w:basedOn w:val="a"/>
-    <w:link w:val="Char"/>
+    <w:link w:val="a6"/>
     <w:uiPriority w:val="99"/>
     <w:unhideWhenUsed/>
     <w:rsid w:val="00CF3522"/>
@@ -4557,8 +7406,8 @@
       <w:szCs w:val="18"/>
     </w:rPr>
   </w:style>
-  <w:style w:type="character" w:customStyle="1" w:styleId="Char">
-    <w:name w:val="页眉 Char"/>
+  <w:style w:type="character" w:customStyle="1" w:styleId="a6">
+    <w:name w:val="页眉 字符"/>
     <w:basedOn w:val="a0"/>
     <w:link w:val="a5"/>
     <w:uiPriority w:val="99"/>
@@ -4568,10 +7417,10 @@
       <w:szCs w:val="18"/>
     </w:rPr>
   </w:style>
-  <w:style w:type="paragraph" w:styleId="a6">
+  <w:style w:type="paragraph" w:styleId="a7">
     <w:name w:val="footer"/>
     <w:basedOn w:val="a"/>
-    <w:link w:val="Char0"/>
+    <w:link w:val="a8"/>
     <w:uiPriority w:val="99"/>
     <w:unhideWhenUsed/>
     <w:rsid w:val="00CF3522"/>
@@ -4588,10 +7437,10 @@
       <w:szCs w:val="18"/>
     </w:rPr>
   </w:style>
-  <w:style w:type="character" w:customStyle="1" w:styleId="Char0">
-    <w:name w:val="页脚 Char"/>
+  <w:style w:type="character" w:customStyle="1" w:styleId="a8">
+    <w:name w:val="页脚 字符"/>
     <w:basedOn w:val="a0"/>
-    <w:link w:val="a6"/>
+    <w:link w:val="a7"/>
     <w:uiPriority w:val="99"/>
     <w:rsid w:val="00CF3522"/>
     <w:rPr>
@@ -4599,7 +7448,7 @@
       <w:szCs w:val="18"/>
     </w:rPr>
   </w:style>
-  <w:style w:type="character" w:styleId="a7">
+  <w:style w:type="character" w:styleId="a9">
     <w:name w:val="Strong"/>
     <w:basedOn w:val="a0"/>
     <w:uiPriority w:val="22"/>
@@ -4608,6 +7457,29 @@
     <w:rPr>
       <w:b/>
       <w:bCs/>
+    </w:rPr>
+  </w:style>
+  <w:style w:type="character" w:styleId="aa">
+    <w:name w:val="Hyperlink"/>
+    <w:basedOn w:val="a0"/>
+    <w:uiPriority w:val="99"/>
+    <w:unhideWhenUsed/>
+    <w:rsid w:val="00073FD2"/>
+    <w:rPr>
+      <w:color w:val="0563C1" w:themeColor="hyperlink"/>
+      <w:u w:val="single"/>
+    </w:rPr>
+  </w:style>
+  <w:style w:type="character" w:styleId="ab">
+    <w:name w:val="Unresolved Mention"/>
+    <w:basedOn w:val="a0"/>
+    <w:uiPriority w:val="99"/>
+    <w:semiHidden/>
+    <w:unhideWhenUsed/>
+    <w:rsid w:val="00073FD2"/>
+    <w:rPr>
+      <w:color w:val="808080"/>
+      <w:shd w:val="clear" w:color="auto" w:fill="E6E6E6"/>
     </w:rPr>
   </w:style>
 </w:styles>

--- a/——问题———/设计模式.docx
+++ b/——问题———/设计模式.docx
@@ -1,6 +1,6 @@
 
 <file path=word/document.xml><?xml version="1.0" encoding="utf-8"?>
-<w:document xmlns:wpc="http://schemas.microsoft.com/office/word/2010/wordprocessingCanvas" xmlns:cx="http://schemas.microsoft.com/office/drawing/2014/chartex" xmlns:cx1="http://schemas.microsoft.com/office/drawing/2015/9/8/chartex" xmlns:cx2="http://schemas.microsoft.com/office/drawing/2015/10/21/chartex" xmlns:cx3="http://schemas.microsoft.com/office/drawing/2016/5/9/chartex" xmlns:cx4="http://schemas.microsoft.com/office/drawing/2016/5/10/chartex" xmlns:cx5="http://schemas.microsoft.com/office/drawing/2016/5/11/chartex" xmlns:cx6="http://schemas.microsoft.com/office/drawing/2016/5/12/chartex" xmlns:cx7="http://schemas.microsoft.com/office/drawing/2016/5/13/chartex" xmlns:cx8="http://schemas.microsoft.com/office/drawing/2016/5/14/chartex" xmlns:mc="http://schemas.openxmlformats.org/markup-compatibility/2006" xmlns:aink="http://schemas.microsoft.com/office/drawing/2016/ink" xmlns:am3d="http://schemas.microsoft.com/office/drawing/2017/model3d" xmlns:o="urn:schemas-microsoft-com:office:office" xmlns:r="http://schemas.openxmlformats.org/officeDocument/2006/relationships" xmlns:m="http://schemas.openxmlformats.org/officeDocument/2006/math" xmlns:v="urn:schemas-microsoft-com:vml" xmlns:wp14="http://schemas.microsoft.com/office/word/2010/wordprocessingDrawing" xmlns:wp="http://schemas.openxmlformats.org/drawingml/2006/wordprocessingDrawing" xmlns:w10="urn:schemas-microsoft-com:office:word" xmlns:w="http://schemas.openxmlformats.org/wordprocessingml/2006/main" xmlns:w14="http://schemas.microsoft.com/office/word/2010/wordml" xmlns:w15="http://schemas.microsoft.com/office/word/2012/wordml" xmlns:w16cid="http://schemas.microsoft.com/office/word/2016/wordml/cid" xmlns:w16se="http://schemas.microsoft.com/office/word/2015/wordml/symex" xmlns:wpg="http://schemas.microsoft.com/office/word/2010/wordprocessingGroup" xmlns:wpi="http://schemas.microsoft.com/office/word/2010/wordprocessingInk" xmlns:wne="http://schemas.microsoft.com/office/word/2006/wordml" xmlns:wps="http://schemas.microsoft.com/office/word/2010/wordprocessingShape" mc:Ignorable="w14 w15 w16se w16cid wp14">
+<w:document xmlns:wpc="http://schemas.microsoft.com/office/word/2010/wordprocessingCanvas" xmlns:mc="http://schemas.openxmlformats.org/markup-compatibility/2006" xmlns:o="urn:schemas-microsoft-com:office:office" xmlns:r="http://schemas.openxmlformats.org/officeDocument/2006/relationships" xmlns:m="http://schemas.openxmlformats.org/officeDocument/2006/math" xmlns:v="urn:schemas-microsoft-com:vml" xmlns:wp14="http://schemas.microsoft.com/office/word/2010/wordprocessingDrawing" xmlns:wp="http://schemas.openxmlformats.org/drawingml/2006/wordprocessingDrawing" xmlns:w10="urn:schemas-microsoft-com:office:word" xmlns:w="http://schemas.openxmlformats.org/wordprocessingml/2006/main" xmlns:w14="http://schemas.microsoft.com/office/word/2010/wordml" xmlns:w15="http://schemas.microsoft.com/office/word/2012/wordml" xmlns:wpg="http://schemas.microsoft.com/office/word/2010/wordprocessingGroup" xmlns:wpi="http://schemas.microsoft.com/office/word/2010/wordprocessingInk" xmlns:wne="http://schemas.microsoft.com/office/word/2006/wordml" xmlns:wps="http://schemas.microsoft.com/office/word/2010/wordprocessingShape" mc:Ignorable="w14 w15 wp14">
   <w:body>
     <w:p>
       <w:pPr>
@@ -884,8 +884,40 @@
           <w:kern w:val="0"/>
           <w:szCs w:val="21"/>
         </w:rPr>
-        <w:t>.</w:t>
-      </w:r>
+        <w:t>，</w:t>
+      </w:r>
+      <w:bookmarkStart w:id="0" w:name="_GoBack"/>
+      <w:r>
+        <w:rPr>
+          <w:rFonts w:ascii="Verdana" w:eastAsia="宋体" w:hAnsi="Verdana" w:cs="宋体"/>
+          <w:b/>
+          <w:color w:val="000000"/>
+          <w:kern w:val="0"/>
+          <w:szCs w:val="21"/>
+        </w:rPr>
+        <w:t>不应该将多个</w:t>
+      </w:r>
+      <w:r>
+        <w:rPr>
+          <w:rFonts w:ascii="Verdana" w:eastAsia="宋体" w:hAnsi="Verdana" w:cs="宋体" w:hint="eastAsia"/>
+          <w:b/>
+          <w:color w:val="000000"/>
+          <w:kern w:val="0"/>
+          <w:szCs w:val="21"/>
+        </w:rPr>
+        <w:t>没有</w:t>
+      </w:r>
+      <w:r>
+        <w:rPr>
+          <w:rFonts w:ascii="Verdana" w:eastAsia="宋体" w:hAnsi="Verdana" w:cs="宋体"/>
+          <w:b/>
+          <w:color w:val="000000"/>
+          <w:kern w:val="0"/>
+          <w:szCs w:val="21"/>
+        </w:rPr>
+        <w:t>关系的接口耦合在一起。</w:t>
+      </w:r>
+      <w:bookmarkEnd w:id="0"/>
       <w:r>
         <w:rPr>
           <w:rFonts w:ascii="Verdana" w:eastAsia="宋体" w:hAnsi="Verdana" w:cs="宋体"/>
@@ -902,22 +934,115 @@
         <w:shd w:val="clear" w:color="auto" w:fill="FFFFFF"/>
         <w:jc w:val="left"/>
         <w:rPr>
-          <w:rFonts w:ascii="Verdana" w:eastAsia="宋体" w:hAnsi="Verdana" w:cs="宋体"/>
-          <w:color w:val="000000"/>
-          <w:kern w:val="0"/>
-          <w:szCs w:val="21"/>
-        </w:rPr>
-      </w:pPr>
-      <w:r>
-        <w:rPr>
-          <w:rFonts w:ascii="Verdana" w:eastAsia="宋体" w:hAnsi="Verdana" w:cs="宋体"/>
+          <w:rFonts w:ascii="Verdana" w:eastAsia="宋体" w:hAnsi="Verdana" w:cs="宋体" w:hint="eastAsia"/>
           <w:b/>
           <w:bCs/>
           <w:color w:val="000000"/>
           <w:kern w:val="0"/>
           <w:szCs w:val="21"/>
         </w:rPr>
+      </w:pPr>
+      <w:r>
+        <w:rPr>
+          <w:rFonts w:ascii="Verdana" w:eastAsia="宋体" w:hAnsi="Verdana" w:cs="宋体"/>
+          <w:b/>
+          <w:bCs/>
+          <w:color w:val="000000"/>
+          <w:kern w:val="0"/>
+          <w:szCs w:val="21"/>
+        </w:rPr>
         <w:t>5</w:t>
+      </w:r>
+      <w:r>
+        <w:rPr>
+          <w:rFonts w:ascii="Verdana" w:eastAsia="宋体" w:hAnsi="Verdana" w:cs="宋体" w:hint="eastAsia"/>
+          <w:b/>
+          <w:bCs/>
+          <w:color w:val="000000"/>
+          <w:kern w:val="0"/>
+          <w:szCs w:val="21"/>
+        </w:rPr>
+        <w:t>、</w:t>
+      </w:r>
+      <w:hyperlink r:id="rId7" w:tgtFrame="_blank" w:history="1">
+        <w:r>
+          <w:rPr>
+            <w:rFonts w:ascii="Verdana" w:eastAsia="宋体" w:hAnsi="Verdana" w:cs="宋体"/>
+            <w:b/>
+            <w:bCs/>
+            <w:color w:val="000000"/>
+            <w:kern w:val="0"/>
+          </w:rPr>
+          <w:t>单一职责原则</w:t>
+        </w:r>
+      </w:hyperlink>
+      <w:r>
+        <w:rPr>
+          <w:rFonts w:ascii="Verdana" w:eastAsia="宋体" w:hAnsi="Verdana" w:cs="宋体"/>
+          <w:b/>
+          <w:bCs/>
+          <w:color w:val="000000"/>
+          <w:kern w:val="0"/>
+          <w:szCs w:val="21"/>
+        </w:rPr>
+        <w:t> </w:t>
+      </w:r>
+      <w:r>
+        <w:rPr>
+          <w:rFonts w:ascii="Verdana" w:eastAsia="宋体" w:hAnsi="Verdana" w:cs="宋体"/>
+          <w:b/>
+          <w:bCs/>
+          <w:color w:val="000000"/>
+          <w:kern w:val="0"/>
+          <w:szCs w:val="21"/>
+        </w:rPr>
+        <w:t>（</w:t>
+      </w:r>
+      <w:r>
+        <w:rPr>
+          <w:rFonts w:ascii="Verdana" w:eastAsia="宋体" w:hAnsi="Verdana" w:cs="宋体"/>
+          <w:b/>
+          <w:bCs/>
+          <w:color w:val="000000"/>
+          <w:kern w:val="0"/>
+          <w:szCs w:val="21"/>
+        </w:rPr>
+        <w:t>Single Responsiblity Principle SRP</w:t>
+      </w:r>
+      <w:r>
+        <w:rPr>
+          <w:rFonts w:ascii="Verdana" w:eastAsia="宋体" w:hAnsi="Verdana" w:cs="宋体"/>
+          <w:b/>
+          <w:bCs/>
+          <w:color w:val="000000"/>
+          <w:kern w:val="0"/>
+          <w:szCs w:val="21"/>
+        </w:rPr>
+        <w:t>）</w:t>
+      </w:r>
+    </w:p>
+    <w:p>
+      <w:pPr>
+        <w:widowControl/>
+        <w:shd w:val="clear" w:color="auto" w:fill="FFFFFF"/>
+        <w:jc w:val="left"/>
+        <w:rPr>
+          <w:rFonts w:ascii="Verdana" w:eastAsia="宋体" w:hAnsi="Verdana" w:cs="宋体"/>
+          <w:color w:val="000000"/>
+          <w:kern w:val="0"/>
+          <w:szCs w:val="21"/>
+        </w:rPr>
+      </w:pPr>
+      <w:r>
+        <w:rPr>
+          <w:rFonts w:ascii="Verdana" w:eastAsia="宋体" w:hAnsi="Verdana" w:cs="宋体"/>
+          <w:b/>
+          <w:bCs/>
+          <w:color w:val="000000"/>
+          <w:kern w:val="0"/>
+          <w:szCs w:val="21"/>
+        </w:rPr>
+        <w:t>6</w:t>
       </w:r>
       <w:r>
         <w:rPr>
@@ -1016,7 +1141,7 @@
           <w:kern w:val="0"/>
           <w:szCs w:val="21"/>
         </w:rPr>
-        <w:t>6</w:t>
+        <w:t>7</w:t>
       </w:r>
       <w:r>
         <w:rPr>
@@ -1100,65 +1225,91 @@
         <w:spacing w:before="150" w:after="150"/>
         <w:jc w:val="left"/>
         <w:rPr>
-          <w:rFonts w:ascii="Verdana" w:eastAsia="宋体" w:hAnsi="Verdana" w:cs="宋体"/>
-          <w:color w:val="000000"/>
-          <w:kern w:val="0"/>
-          <w:szCs w:val="21"/>
-        </w:rPr>
-      </w:pPr>
-    </w:p>
-    <w:p>
-      <w:pPr>
-        <w:rPr>
-          <w:rFonts w:ascii="Verdana" w:eastAsia="宋体" w:hAnsi="Verdana" w:cs="宋体"/>
-          <w:b/>
-          <w:color w:val="000000"/>
-          <w:kern w:val="0"/>
-          <w:szCs w:val="21"/>
-        </w:rPr>
-      </w:pPr>
-    </w:p>
-    <w:p>
-      <w:pPr>
-        <w:rPr>
-          <w:rFonts w:ascii="Verdana" w:eastAsia="宋体" w:hAnsi="Verdana" w:cs="宋体"/>
-          <w:b/>
-          <w:color w:val="000000"/>
-          <w:kern w:val="0"/>
-          <w:szCs w:val="21"/>
-        </w:rPr>
-      </w:pPr>
-    </w:p>
-    <w:p>
-      <w:pPr>
-        <w:rPr>
-          <w:rFonts w:ascii="Verdana" w:eastAsia="宋体" w:hAnsi="Verdana" w:cs="宋体"/>
-          <w:b/>
-          <w:color w:val="000000"/>
-          <w:kern w:val="0"/>
-          <w:szCs w:val="21"/>
-        </w:rPr>
-      </w:pPr>
-    </w:p>
-    <w:p>
-      <w:pPr>
-        <w:rPr>
-          <w:rFonts w:ascii="Verdana" w:eastAsia="宋体" w:hAnsi="Verdana" w:cs="宋体"/>
-          <w:b/>
-          <w:color w:val="000000"/>
-          <w:kern w:val="0"/>
-          <w:szCs w:val="21"/>
-        </w:rPr>
-      </w:pPr>
-      <w:r>
-        <w:rPr>
-          <w:rFonts w:ascii="Verdana" w:eastAsia="宋体" w:hAnsi="Verdana" w:cs="宋体" w:hint="eastAsia"/>
-          <w:b/>
-          <w:color w:val="000000"/>
-          <w:kern w:val="0"/>
-          <w:szCs w:val="21"/>
-        </w:rPr>
-        <w:lastRenderedPageBreak/>
+          <w:rFonts w:ascii="Verdana" w:eastAsia="宋体" w:hAnsi="Verdana" w:cs="宋体" w:hint="eastAsia"/>
+          <w:color w:val="000000"/>
+          <w:kern w:val="0"/>
+          <w:szCs w:val="21"/>
+        </w:rPr>
+      </w:pPr>
+      <w:r>
+        <w:rPr>
+          <w:rFonts w:ascii="Verdana" w:eastAsia="宋体" w:hAnsi="Verdana" w:cs="宋体" w:hint="eastAsia"/>
+          <w:color w:val="000000"/>
+          <w:kern w:val="0"/>
+          <w:szCs w:val="21"/>
+        </w:rPr>
+        <w:t>前五</w:t>
+      </w:r>
+      <w:r>
+        <w:rPr>
+          <w:rFonts w:ascii="Verdana" w:eastAsia="宋体" w:hAnsi="Verdana" w:cs="宋体" w:hint="eastAsia"/>
+          <w:color w:val="000000"/>
+          <w:kern w:val="0"/>
+          <w:szCs w:val="21"/>
+        </w:rPr>
+        <w:t>个：</w:t>
+      </w:r>
+      <w:r>
+        <w:rPr>
+          <w:rFonts w:ascii="Verdana" w:eastAsia="宋体" w:hAnsi="Verdana" w:cs="宋体"/>
+          <w:color w:val="000000"/>
+          <w:kern w:val="0"/>
+          <w:szCs w:val="21"/>
+        </w:rPr>
+        <w:t>solid</w:t>
+      </w:r>
+    </w:p>
+    <w:p>
+      <w:pPr>
+        <w:rPr>
+          <w:rFonts w:ascii="Verdana" w:eastAsia="宋体" w:hAnsi="Verdana" w:cs="宋体"/>
+          <w:b/>
+          <w:color w:val="000000"/>
+          <w:kern w:val="0"/>
+          <w:szCs w:val="21"/>
+        </w:rPr>
+      </w:pPr>
+    </w:p>
+    <w:p>
+      <w:pPr>
+        <w:rPr>
+          <w:rFonts w:ascii="Verdana" w:eastAsia="宋体" w:hAnsi="Verdana" w:cs="宋体"/>
+          <w:b/>
+          <w:color w:val="000000"/>
+          <w:kern w:val="0"/>
+          <w:szCs w:val="21"/>
+        </w:rPr>
+      </w:pPr>
+    </w:p>
+    <w:p>
+      <w:pPr>
+        <w:rPr>
+          <w:rFonts w:ascii="Verdana" w:eastAsia="宋体" w:hAnsi="Verdana" w:cs="宋体"/>
+          <w:b/>
+          <w:color w:val="000000"/>
+          <w:kern w:val="0"/>
+          <w:szCs w:val="21"/>
+        </w:rPr>
+      </w:pPr>
+    </w:p>
+    <w:p>
+      <w:pPr>
+        <w:rPr>
+          <w:rFonts w:ascii="Verdana" w:eastAsia="宋体" w:hAnsi="Verdana" w:cs="宋体"/>
+          <w:b/>
+          <w:color w:val="000000"/>
+          <w:kern w:val="0"/>
+          <w:szCs w:val="21"/>
+        </w:rPr>
+      </w:pPr>
+      <w:r>
+        <w:rPr>
+          <w:rFonts w:ascii="Verdana" w:eastAsia="宋体" w:hAnsi="Verdana" w:cs="宋体" w:hint="eastAsia"/>
+          <w:b/>
+          <w:color w:val="000000"/>
+          <w:kern w:val="0"/>
+          <w:szCs w:val="21"/>
+        </w:rPr>
         <w:t>（工厂模式）</w:t>
       </w:r>
       <w:r>
@@ -1348,7 +1499,7 @@
         <w:spacing w:before="150" w:after="150"/>
         <w:jc w:val="left"/>
         <w:rPr>
-          <w:rFonts w:ascii="Verdana" w:eastAsia="宋体" w:hAnsi="Verdana" w:cs="宋体" w:hint="eastAsia"/>
+          <w:rFonts w:ascii="Verdana" w:eastAsia="宋体" w:hAnsi="Verdana" w:cs="宋体"/>
           <w:color w:val="000000"/>
           <w:kern w:val="0"/>
           <w:szCs w:val="21"/>
@@ -1389,16 +1540,16 @@
         <w:spacing w:before="150" w:after="150"/>
         <w:jc w:val="left"/>
         <w:rPr>
-          <w:rFonts w:ascii="Verdana" w:eastAsia="宋体" w:hAnsi="Verdana" w:cs="宋体" w:hint="eastAsia"/>
-          <w:color w:val="000000"/>
-          <w:kern w:val="0"/>
-          <w:szCs w:val="21"/>
-        </w:rPr>
-      </w:pPr>
-      <w:hyperlink r:id="rId7" w:history="1">
+          <w:rFonts w:ascii="Verdana" w:eastAsia="宋体" w:hAnsi="Verdana" w:cs="宋体"/>
+          <w:color w:val="000000"/>
+          <w:kern w:val="0"/>
+          <w:szCs w:val="21"/>
+        </w:rPr>
+      </w:pPr>
+      <w:hyperlink r:id="rId8" w:history="1">
         <w:r>
           <w:rPr>
-            <w:rStyle w:val="aa"/>
+            <w:rStyle w:val="a8"/>
             <w:rFonts w:ascii="Verdana" w:eastAsia="宋体" w:hAnsi="Verdana" w:cs="宋体"/>
             <w:kern w:val="0"/>
             <w:szCs w:val="21"/>
@@ -1637,16 +1788,16 @@
         <w:spacing w:before="150" w:after="150"/>
         <w:jc w:val="left"/>
         <w:rPr>
-          <w:rFonts w:ascii="Verdana" w:eastAsia="宋体" w:hAnsi="Verdana" w:cs="宋体" w:hint="eastAsia"/>
-          <w:color w:val="000000"/>
-          <w:kern w:val="0"/>
-          <w:szCs w:val="21"/>
-        </w:rPr>
-      </w:pPr>
-      <w:hyperlink r:id="rId8" w:history="1">
+          <w:rFonts w:ascii="Verdana" w:eastAsia="宋体" w:hAnsi="Verdana" w:cs="宋体"/>
+          <w:color w:val="000000"/>
+          <w:kern w:val="0"/>
+          <w:szCs w:val="21"/>
+        </w:rPr>
+      </w:pPr>
+      <w:hyperlink r:id="rId9" w:history="1">
         <w:r>
           <w:rPr>
-            <w:rStyle w:val="aa"/>
+            <w:rStyle w:val="a8"/>
             <w:rFonts w:ascii="Verdana" w:eastAsia="宋体" w:hAnsi="Verdana" w:cs="宋体"/>
             <w:kern w:val="0"/>
             <w:szCs w:val="21"/>
@@ -1655,7 +1806,7 @@
         </w:r>
         <w:r>
           <w:rPr>
-            <w:rStyle w:val="aa"/>
+            <w:rStyle w:val="a8"/>
             <w:rFonts w:ascii="Verdana" w:eastAsia="宋体" w:hAnsi="Verdana" w:cs="宋体" w:hint="eastAsia"/>
             <w:kern w:val="0"/>
             <w:szCs w:val="21"/>
@@ -1835,10 +1986,10 @@
           <w:szCs w:val="21"/>
         </w:rPr>
       </w:pPr>
-      <w:hyperlink r:id="rId9" w:history="1">
+      <w:hyperlink r:id="rId10" w:history="1">
         <w:r>
           <w:rPr>
-            <w:rStyle w:val="aa"/>
+            <w:rStyle w:val="a8"/>
             <w:rFonts w:ascii="Verdana" w:eastAsia="宋体" w:hAnsi="Verdana" w:cs="宋体"/>
             <w:kern w:val="0"/>
             <w:szCs w:val="21"/>
@@ -1862,7 +2013,7 @@
           <w:bottom w:val="single" w:sz="12" w:space="1" w:color="auto"/>
         </w:pBdr>
         <w:rPr>
-          <w:rFonts w:ascii="Verdana" w:eastAsia="宋体" w:hAnsi="Verdana" w:cs="宋体" w:hint="eastAsia"/>
+          <w:rFonts w:ascii="Verdana" w:eastAsia="宋体" w:hAnsi="Verdana" w:cs="宋体"/>
           <w:color w:val="000000"/>
           <w:kern w:val="0"/>
           <w:szCs w:val="21"/>
@@ -2159,7 +2310,7 @@
     <w:p>
       <w:pPr>
         <w:rPr>
-          <w:rFonts w:ascii="Verdana" w:eastAsia="宋体" w:hAnsi="Verdana" w:cs="宋体" w:hint="eastAsia"/>
+          <w:rFonts w:ascii="Verdana" w:eastAsia="宋体" w:hAnsi="Verdana" w:cs="宋体"/>
           <w:color w:val="000000"/>
           <w:kern w:val="0"/>
           <w:szCs w:val="21"/>
@@ -2190,17 +2341,17 @@
     <w:p>
       <w:pPr>
         <w:rPr>
-          <w:rFonts w:ascii="Verdana" w:eastAsia="宋体" w:hAnsi="Verdana" w:cs="宋体" w:hint="eastAsia"/>
-          <w:b/>
-          <w:color w:val="000000"/>
-          <w:kern w:val="0"/>
-          <w:szCs w:val="21"/>
-        </w:rPr>
-      </w:pPr>
-      <w:hyperlink r:id="rId10" w:history="1">
+          <w:rFonts w:ascii="Verdana" w:eastAsia="宋体" w:hAnsi="Verdana" w:cs="宋体"/>
+          <w:b/>
+          <w:color w:val="000000"/>
+          <w:kern w:val="0"/>
+          <w:szCs w:val="21"/>
+        </w:rPr>
+      </w:pPr>
+      <w:hyperlink r:id="rId11" w:history="1">
         <w:r>
           <w:rPr>
-            <w:rStyle w:val="aa"/>
+            <w:rStyle w:val="a8"/>
             <w:rFonts w:ascii="Verdana" w:eastAsia="宋体" w:hAnsi="Verdana" w:cs="宋体"/>
             <w:kern w:val="0"/>
             <w:szCs w:val="21"/>
@@ -2222,7 +2373,7 @@
     <w:p>
       <w:pPr>
         <w:rPr>
-          <w:rFonts w:ascii="Verdana" w:eastAsia="宋体" w:hAnsi="Verdana" w:cs="宋体" w:hint="eastAsia"/>
+          <w:rFonts w:ascii="Verdana" w:eastAsia="宋体" w:hAnsi="Verdana" w:cs="宋体"/>
           <w:color w:val="000000"/>
           <w:kern w:val="0"/>
           <w:szCs w:val="21"/>
@@ -2426,7 +2577,7 @@
     <w:p>
       <w:pPr>
         <w:rPr>
-          <w:rFonts w:ascii="Verdana" w:eastAsia="宋体" w:hAnsi="Verdana" w:cs="宋体" w:hint="eastAsia"/>
+          <w:rFonts w:ascii="Verdana" w:eastAsia="宋体" w:hAnsi="Verdana" w:cs="宋体"/>
           <w:color w:val="000000"/>
           <w:kern w:val="0"/>
           <w:szCs w:val="21"/>
@@ -2511,10 +2662,10 @@
           <w:szCs w:val="21"/>
         </w:rPr>
       </w:pPr>
-      <w:hyperlink r:id="rId11" w:history="1">
+      <w:hyperlink r:id="rId12" w:history="1">
         <w:r>
           <w:rPr>
-            <w:rStyle w:val="aa"/>
+            <w:rStyle w:val="a8"/>
             <w:rFonts w:ascii="Verdana" w:eastAsia="宋体" w:hAnsi="Verdana" w:cs="宋体"/>
             <w:kern w:val="0"/>
             <w:szCs w:val="21"/>
@@ -2552,7 +2703,6 @@
           <w:kern w:val="0"/>
           <w:szCs w:val="21"/>
         </w:rPr>
-        <w:lastRenderedPageBreak/>
         <w:t>外观模式</w:t>
       </w:r>
     </w:p>
@@ -2593,10 +2743,10 @@
           <w:szCs w:val="21"/>
         </w:rPr>
       </w:pPr>
-      <w:hyperlink r:id="rId12" w:history="1">
+      <w:hyperlink r:id="rId13" w:history="1">
         <w:r>
           <w:rPr>
-            <w:rStyle w:val="aa"/>
+            <w:rStyle w:val="a8"/>
             <w:rFonts w:ascii="Verdana" w:eastAsia="宋体" w:hAnsi="Verdana" w:cs="宋体"/>
             <w:kern w:val="0"/>
             <w:szCs w:val="21"/>
@@ -2631,18 +2781,18 @@
     <w:p>
       <w:pPr>
         <w:rPr>
-          <w:rFonts w:ascii="Verdana" w:eastAsia="宋体" w:hAnsi="Verdana" w:cs="宋体" w:hint="eastAsia"/>
-          <w:b/>
-          <w:color w:val="000000"/>
-          <w:kern w:val="0"/>
-          <w:szCs w:val="21"/>
-        </w:rPr>
-      </w:pPr>
-    </w:p>
-    <w:p>
-      <w:pPr>
-        <w:rPr>
-          <w:rFonts w:ascii="Verdana" w:eastAsia="宋体" w:hAnsi="Verdana" w:cs="宋体" w:hint="eastAsia"/>
+          <w:rFonts w:ascii="Verdana" w:eastAsia="宋体" w:hAnsi="Verdana" w:cs="宋体"/>
+          <w:b/>
+          <w:color w:val="000000"/>
+          <w:kern w:val="0"/>
+          <w:szCs w:val="21"/>
+        </w:rPr>
+      </w:pPr>
+    </w:p>
+    <w:p>
+      <w:pPr>
+        <w:rPr>
+          <w:rFonts w:ascii="Verdana" w:eastAsia="宋体" w:hAnsi="Verdana" w:cs="宋体"/>
           <w:color w:val="000000"/>
           <w:kern w:val="0"/>
           <w:szCs w:val="21"/>
@@ -2687,10 +2837,10 @@
           <w:szCs w:val="21"/>
         </w:rPr>
       </w:pPr>
-      <w:hyperlink r:id="rId13" w:history="1">
+      <w:hyperlink r:id="rId14" w:history="1">
         <w:r>
           <w:rPr>
-            <w:rStyle w:val="aa"/>
+            <w:rStyle w:val="a8"/>
             <w:rFonts w:ascii="Verdana" w:eastAsia="宋体" w:hAnsi="Verdana" w:cs="宋体"/>
             <w:kern w:val="0"/>
             <w:szCs w:val="21"/>
@@ -2711,7 +2861,7 @@
     <w:p>
       <w:pPr>
         <w:rPr>
-          <w:rFonts w:ascii="Verdana" w:eastAsia="宋体" w:hAnsi="Verdana" w:cs="宋体" w:hint="eastAsia"/>
+          <w:rFonts w:ascii="Verdana" w:eastAsia="宋体" w:hAnsi="Verdana" w:cs="宋体"/>
           <w:color w:val="000000"/>
           <w:kern w:val="0"/>
           <w:szCs w:val="21"/>
@@ -2831,10 +2981,10 @@
           <w:szCs w:val="21"/>
         </w:rPr>
       </w:pPr>
-      <w:hyperlink r:id="rId14" w:history="1">
+      <w:hyperlink r:id="rId15" w:history="1">
         <w:r>
           <w:rPr>
-            <w:rStyle w:val="aa"/>
+            <w:rStyle w:val="a8"/>
             <w:rFonts w:ascii="Verdana" w:eastAsia="宋体" w:hAnsi="Verdana" w:cs="宋体"/>
             <w:kern w:val="0"/>
             <w:szCs w:val="21"/>
@@ -2855,7 +3005,7 @@
     <w:p>
       <w:pPr>
         <w:rPr>
-          <w:rFonts w:ascii="Verdana" w:eastAsia="宋体" w:hAnsi="Verdana" w:cs="宋体" w:hint="eastAsia"/>
+          <w:rFonts w:ascii="Verdana" w:eastAsia="宋体" w:hAnsi="Verdana" w:cs="宋体"/>
           <w:color w:val="000000"/>
           <w:kern w:val="0"/>
           <w:szCs w:val="21"/>
@@ -2915,7 +3065,7 @@
     <w:p>
       <w:pPr>
         <w:rPr>
-          <w:rFonts w:ascii="Verdana" w:eastAsia="宋体" w:hAnsi="Verdana" w:cs="宋体" w:hint="eastAsia"/>
+          <w:rFonts w:ascii="Verdana" w:eastAsia="宋体" w:hAnsi="Verdana" w:cs="宋体"/>
           <w:color w:val="000000"/>
           <w:kern w:val="0"/>
           <w:szCs w:val="21"/>
@@ -2975,7 +3125,7 @@
     <w:p>
       <w:pPr>
         <w:rPr>
-          <w:rFonts w:ascii="Verdana" w:eastAsia="宋体" w:hAnsi="Verdana" w:cs="宋体" w:hint="eastAsia"/>
+          <w:rFonts w:ascii="Verdana" w:eastAsia="宋体" w:hAnsi="Verdana" w:cs="宋体"/>
           <w:color w:val="000000"/>
           <w:kern w:val="0"/>
           <w:szCs w:val="21"/>
@@ -3054,10 +3204,10 @@
           <w:szCs w:val="21"/>
         </w:rPr>
       </w:pPr>
-      <w:hyperlink r:id="rId15" w:history="1">
+      <w:hyperlink r:id="rId16" w:history="1">
         <w:r>
           <w:rPr>
-            <w:rStyle w:val="aa"/>
+            <w:rStyle w:val="a8"/>
             <w:rFonts w:ascii="Verdana" w:eastAsia="宋体" w:hAnsi="Verdana" w:cs="宋体"/>
             <w:kern w:val="0"/>
             <w:szCs w:val="21"/>
@@ -3175,13 +3325,11 @@
         </w:rPr>
         <w:t>，调用类调用相关接口处理请求。</w:t>
       </w:r>
-      <w:bookmarkStart w:id="0" w:name="_GoBack"/>
-      <w:bookmarkEnd w:id="0"/>
-    </w:p>
-    <w:p>
-      <w:pPr>
-        <w:rPr>
-          <w:rFonts w:ascii="Verdana" w:eastAsia="宋体" w:hAnsi="Verdana" w:cs="宋体" w:hint="eastAsia"/>
+    </w:p>
+    <w:p>
+      <w:pPr>
+        <w:rPr>
+          <w:rFonts w:ascii="Verdana" w:eastAsia="宋体" w:hAnsi="Verdana" w:cs="宋体"/>
           <w:b/>
           <w:color w:val="000000"/>
           <w:kern w:val="0"/>
@@ -3296,16 +3444,16 @@
     <w:p>
       <w:pPr>
         <w:rPr>
-          <w:rFonts w:ascii="Verdana" w:eastAsia="宋体" w:hAnsi="Verdana" w:cs="宋体" w:hint="eastAsia"/>
-          <w:color w:val="000000"/>
-          <w:kern w:val="0"/>
-          <w:szCs w:val="21"/>
-        </w:rPr>
-      </w:pPr>
-      <w:hyperlink r:id="rId16" w:history="1">
+          <w:rFonts w:ascii="Verdana" w:eastAsia="宋体" w:hAnsi="Verdana" w:cs="宋体"/>
+          <w:color w:val="000000"/>
+          <w:kern w:val="0"/>
+          <w:szCs w:val="21"/>
+        </w:rPr>
+      </w:pPr>
+      <w:hyperlink r:id="rId17" w:history="1">
         <w:r>
           <w:rPr>
-            <w:rStyle w:val="aa"/>
+            <w:rStyle w:val="a8"/>
             <w:rFonts w:ascii="Verdana" w:eastAsia="宋体" w:hAnsi="Verdana" w:cs="宋体"/>
             <w:kern w:val="0"/>
             <w:szCs w:val="21"/>
@@ -4672,6 +4820,7 @@
           <w:szCs w:val="18"/>
           <w:bdr w:val="none" w:sz="0" w:space="0" w:color="auto" w:frame="1"/>
         </w:rPr>
+        <w:lastRenderedPageBreak/>
         <w:t>    }    </w:t>
       </w:r>
     </w:p>
@@ -4705,7 +4854,6 @@
           <w:szCs w:val="18"/>
           <w:bdr w:val="none" w:sz="0" w:space="0" w:color="auto" w:frame="1"/>
         </w:rPr>
-        <w:lastRenderedPageBreak/>
         <w:t>    </w:t>
       </w:r>
       <w:r>
@@ -5807,7 +5955,7 @@
                     </pic:cNvPicPr>
                   </pic:nvPicPr>
                   <pic:blipFill>
-                    <a:blip r:embed="rId17">
+                    <a:blip r:embed="rId18">
                       <a:extLst>
                         <a:ext uri="{28A0092B-C50C-407E-A947-70E740481C1C}">
                           <a14:useLocalDpi xmlns:a14="http://schemas.microsoft.com/office/drawing/2010/main" val="0"/>
@@ -6004,7 +6152,7 @@
                     </pic:cNvPicPr>
                   </pic:nvPicPr>
                   <pic:blipFill>
-                    <a:blip r:embed="rId18">
+                    <a:blip r:embed="rId19">
                       <a:extLst>
                         <a:ext uri="{28A0092B-C50C-407E-A947-70E740481C1C}">
                           <a14:useLocalDpi xmlns:a14="http://schemas.microsoft.com/office/drawing/2010/main" val="0"/>
@@ -6236,7 +6384,7 @@
                     <pic:cNvPicPr/>
                   </pic:nvPicPr>
                   <pic:blipFill>
-                    <a:blip r:embed="rId19"/>
+                    <a:blip r:embed="rId20"/>
                     <a:stretch>
                       <a:fillRect/>
                     </a:stretch>
@@ -6480,7 +6628,7 @@
 </file>
 
 <file path=word/endnotes.xml><?xml version="1.0" encoding="utf-8"?>
-<w:endnotes xmlns:wpc="http://schemas.microsoft.com/office/word/2010/wordprocessingCanvas" xmlns:cx="http://schemas.microsoft.com/office/drawing/2014/chartex" xmlns:cx1="http://schemas.microsoft.com/office/drawing/2015/9/8/chartex" xmlns:cx2="http://schemas.microsoft.com/office/drawing/2015/10/21/chartex" xmlns:cx3="http://schemas.microsoft.com/office/drawing/2016/5/9/chartex" xmlns:cx4="http://schemas.microsoft.com/office/drawing/2016/5/10/chartex" xmlns:cx5="http://schemas.microsoft.com/office/drawing/2016/5/11/chartex" xmlns:cx6="http://schemas.microsoft.com/office/drawing/2016/5/12/chartex" xmlns:cx7="http://schemas.microsoft.com/office/drawing/2016/5/13/chartex" xmlns:cx8="http://schemas.microsoft.com/office/drawing/2016/5/14/chartex" xmlns:mc="http://schemas.openxmlformats.org/markup-compatibility/2006" xmlns:aink="http://schemas.microsoft.com/office/drawing/2016/ink" xmlns:am3d="http://schemas.microsoft.com/office/drawing/2017/model3d" xmlns:o="urn:schemas-microsoft-com:office:office" xmlns:r="http://schemas.openxmlformats.org/officeDocument/2006/relationships" xmlns:m="http://schemas.openxmlformats.org/officeDocument/2006/math" xmlns:v="urn:schemas-microsoft-com:vml" xmlns:wp14="http://schemas.microsoft.com/office/word/2010/wordprocessingDrawing" xmlns:wp="http://schemas.openxmlformats.org/drawingml/2006/wordprocessingDrawing" xmlns:w10="urn:schemas-microsoft-com:office:word" xmlns:w="http://schemas.openxmlformats.org/wordprocessingml/2006/main" xmlns:w14="http://schemas.microsoft.com/office/word/2010/wordml" xmlns:w15="http://schemas.microsoft.com/office/word/2012/wordml" xmlns:w16cid="http://schemas.microsoft.com/office/word/2016/wordml/cid" xmlns:w16se="http://schemas.microsoft.com/office/word/2015/wordml/symex" xmlns:wpg="http://schemas.microsoft.com/office/word/2010/wordprocessingGroup" xmlns:wpi="http://schemas.microsoft.com/office/word/2010/wordprocessingInk" xmlns:wne="http://schemas.microsoft.com/office/word/2006/wordml" xmlns:wps="http://schemas.microsoft.com/office/word/2010/wordprocessingShape" mc:Ignorable="w14 w15 w16se w16cid wp14">
+<w:endnotes xmlns:wpc="http://schemas.microsoft.com/office/word/2010/wordprocessingCanvas" xmlns:mc="http://schemas.openxmlformats.org/markup-compatibility/2006" xmlns:o="urn:schemas-microsoft-com:office:office" xmlns:r="http://schemas.openxmlformats.org/officeDocument/2006/relationships" xmlns:m="http://schemas.openxmlformats.org/officeDocument/2006/math" xmlns:v="urn:schemas-microsoft-com:vml" xmlns:wp14="http://schemas.microsoft.com/office/word/2010/wordprocessingDrawing" xmlns:wp="http://schemas.openxmlformats.org/drawingml/2006/wordprocessingDrawing" xmlns:w10="urn:schemas-microsoft-com:office:word" xmlns:w="http://schemas.openxmlformats.org/wordprocessingml/2006/main" xmlns:w14="http://schemas.microsoft.com/office/word/2010/wordml" xmlns:w15="http://schemas.microsoft.com/office/word/2012/wordml" xmlns:wpg="http://schemas.microsoft.com/office/word/2010/wordprocessingGroup" xmlns:wpi="http://schemas.microsoft.com/office/word/2010/wordprocessingInk" xmlns:wne="http://schemas.microsoft.com/office/word/2006/wordml" xmlns:wps="http://schemas.microsoft.com/office/word/2010/wordprocessingShape" mc:Ignorable="w14 w15 wp14">
   <w:endnote w:type="separator" w:id="-1">
     <w:p>
       <w:r>
@@ -6499,7 +6647,7 @@
 </file>
 
 <file path=word/footnotes.xml><?xml version="1.0" encoding="utf-8"?>
-<w:footnotes xmlns:wpc="http://schemas.microsoft.com/office/word/2010/wordprocessingCanvas" xmlns:cx="http://schemas.microsoft.com/office/drawing/2014/chartex" xmlns:cx1="http://schemas.microsoft.com/office/drawing/2015/9/8/chartex" xmlns:cx2="http://schemas.microsoft.com/office/drawing/2015/10/21/chartex" xmlns:cx3="http://schemas.microsoft.com/office/drawing/2016/5/9/chartex" xmlns:cx4="http://schemas.microsoft.com/office/drawing/2016/5/10/chartex" xmlns:cx5="http://schemas.microsoft.com/office/drawing/2016/5/11/chartex" xmlns:cx6="http://schemas.microsoft.com/office/drawing/2016/5/12/chartex" xmlns:cx7="http://schemas.microsoft.com/office/drawing/2016/5/13/chartex" xmlns:cx8="http://schemas.microsoft.com/office/drawing/2016/5/14/chartex" xmlns:mc="http://schemas.openxmlformats.org/markup-compatibility/2006" xmlns:aink="http://schemas.microsoft.com/office/drawing/2016/ink" xmlns:am3d="http://schemas.microsoft.com/office/drawing/2017/model3d" xmlns:o="urn:schemas-microsoft-com:office:office" xmlns:r="http://schemas.openxmlformats.org/officeDocument/2006/relationships" xmlns:m="http://schemas.openxmlformats.org/officeDocument/2006/math" xmlns:v="urn:schemas-microsoft-com:vml" xmlns:wp14="http://schemas.microsoft.com/office/word/2010/wordprocessingDrawing" xmlns:wp="http://schemas.openxmlformats.org/drawingml/2006/wordprocessingDrawing" xmlns:w10="urn:schemas-microsoft-com:office:word" xmlns:w="http://schemas.openxmlformats.org/wordprocessingml/2006/main" xmlns:w14="http://schemas.microsoft.com/office/word/2010/wordml" xmlns:w15="http://schemas.microsoft.com/office/word/2012/wordml" xmlns:w16cid="http://schemas.microsoft.com/office/word/2016/wordml/cid" xmlns:w16se="http://schemas.microsoft.com/office/word/2015/wordml/symex" xmlns:wpg="http://schemas.microsoft.com/office/word/2010/wordprocessingGroup" xmlns:wpi="http://schemas.microsoft.com/office/word/2010/wordprocessingInk" xmlns:wne="http://schemas.microsoft.com/office/word/2006/wordml" xmlns:wps="http://schemas.microsoft.com/office/word/2010/wordprocessingShape" mc:Ignorable="w14 w15 w16se w16cid wp14">
+<w:footnotes xmlns:wpc="http://schemas.microsoft.com/office/word/2010/wordprocessingCanvas" xmlns:mc="http://schemas.openxmlformats.org/markup-compatibility/2006" xmlns:o="urn:schemas-microsoft-com:office:office" xmlns:r="http://schemas.openxmlformats.org/officeDocument/2006/relationships" xmlns:m="http://schemas.openxmlformats.org/officeDocument/2006/math" xmlns:v="urn:schemas-microsoft-com:vml" xmlns:wp14="http://schemas.microsoft.com/office/word/2010/wordprocessingDrawing" xmlns:wp="http://schemas.openxmlformats.org/drawingml/2006/wordprocessingDrawing" xmlns:w10="urn:schemas-microsoft-com:office:word" xmlns:w="http://schemas.openxmlformats.org/wordprocessingml/2006/main" xmlns:w14="http://schemas.microsoft.com/office/word/2010/wordml" xmlns:w15="http://schemas.microsoft.com/office/word/2012/wordml" xmlns:wpg="http://schemas.microsoft.com/office/word/2010/wordprocessingGroup" xmlns:wpi="http://schemas.microsoft.com/office/word/2010/wordprocessingInk" xmlns:wne="http://schemas.microsoft.com/office/word/2006/wordml" xmlns:wps="http://schemas.microsoft.com/office/word/2010/wordprocessingShape" mc:Ignorable="w14 w15 wp14">
   <w:footnote w:type="separator" w:id="-1">
     <w:p>
       <w:r>
@@ -6518,8 +6666,8 @@
 </file>
 
 <file path=word/numbering.xml><?xml version="1.0" encoding="utf-8"?>
-<w:numbering xmlns:wpc="http://schemas.microsoft.com/office/word/2010/wordprocessingCanvas" xmlns:cx="http://schemas.microsoft.com/office/drawing/2014/chartex" xmlns:cx1="http://schemas.microsoft.com/office/drawing/2015/9/8/chartex" xmlns:cx2="http://schemas.microsoft.com/office/drawing/2015/10/21/chartex" xmlns:cx3="http://schemas.microsoft.com/office/drawing/2016/5/9/chartex" xmlns:cx4="http://schemas.microsoft.com/office/drawing/2016/5/10/chartex" xmlns:cx5="http://schemas.microsoft.com/office/drawing/2016/5/11/chartex" xmlns:cx6="http://schemas.microsoft.com/office/drawing/2016/5/12/chartex" xmlns:cx7="http://schemas.microsoft.com/office/drawing/2016/5/13/chartex" xmlns:cx8="http://schemas.microsoft.com/office/drawing/2016/5/14/chartex" xmlns:mc="http://schemas.openxmlformats.org/markup-compatibility/2006" xmlns:aink="http://schemas.microsoft.com/office/drawing/2016/ink" xmlns:am3d="http://schemas.microsoft.com/office/drawing/2017/model3d" xmlns:o="urn:schemas-microsoft-com:office:office" xmlns:r="http://schemas.openxmlformats.org/officeDocument/2006/relationships" xmlns:m="http://schemas.openxmlformats.org/officeDocument/2006/math" xmlns:v="urn:schemas-microsoft-com:vml" xmlns:wp14="http://schemas.microsoft.com/office/word/2010/wordprocessingDrawing" xmlns:wp="http://schemas.openxmlformats.org/drawingml/2006/wordprocessingDrawing" xmlns:w10="urn:schemas-microsoft-com:office:word" xmlns:w="http://schemas.openxmlformats.org/wordprocessingml/2006/main" xmlns:w14="http://schemas.microsoft.com/office/word/2010/wordml" xmlns:w15="http://schemas.microsoft.com/office/word/2012/wordml" xmlns:w16cid="http://schemas.microsoft.com/office/word/2016/wordml/cid" xmlns:w16se="http://schemas.microsoft.com/office/word/2015/wordml/symex" xmlns:wpg="http://schemas.microsoft.com/office/word/2010/wordprocessingGroup" xmlns:wpi="http://schemas.microsoft.com/office/word/2010/wordprocessingInk" xmlns:wne="http://schemas.microsoft.com/office/word/2006/wordml" xmlns:wps="http://schemas.microsoft.com/office/word/2010/wordprocessingShape" mc:Ignorable="w14 w15 w16se w16cid wp14">
-  <w:abstractNum w:abstractNumId="0" w15:restartNumberingAfterBreak="0">
+<w:numbering xmlns:wpc="http://schemas.microsoft.com/office/word/2010/wordprocessingCanvas" xmlns:mc="http://schemas.openxmlformats.org/markup-compatibility/2006" xmlns:o="urn:schemas-microsoft-com:office:office" xmlns:r="http://schemas.openxmlformats.org/officeDocument/2006/relationships" xmlns:m="http://schemas.openxmlformats.org/officeDocument/2006/math" xmlns:v="urn:schemas-microsoft-com:vml" xmlns:wp14="http://schemas.microsoft.com/office/word/2010/wordprocessingDrawing" xmlns:wp="http://schemas.openxmlformats.org/drawingml/2006/wordprocessingDrawing" xmlns:w10="urn:schemas-microsoft-com:office:word" xmlns:w="http://schemas.openxmlformats.org/wordprocessingml/2006/main" xmlns:w14="http://schemas.microsoft.com/office/word/2010/wordml" xmlns:w15="http://schemas.microsoft.com/office/word/2012/wordml" xmlns:wpg="http://schemas.microsoft.com/office/word/2010/wordprocessingGroup" xmlns:wpi="http://schemas.microsoft.com/office/word/2010/wordprocessingInk" xmlns:wne="http://schemas.microsoft.com/office/word/2006/wordml" xmlns:wps="http://schemas.microsoft.com/office/word/2010/wordprocessingShape" mc:Ignorable="w14 w15 wp14">
+  <w:abstractNum w:abstractNumId="0">
     <w:nsid w:val="3F6845FD"/>
     <w:multiLevelType w:val="multilevel"/>
     <w:tmpl w:val="5FBAE8A6"/>
@@ -6632,7 +6780,7 @@
       </w:pPr>
     </w:lvl>
   </w:abstractNum>
-  <w:abstractNum w:abstractNumId="1" w15:restartNumberingAfterBreak="0">
+  <w:abstractNum w:abstractNumId="1">
     <w:nsid w:val="4B0D6E07"/>
     <w:multiLevelType w:val="multilevel"/>
     <w:tmpl w:val="9A04F7C0"/>
@@ -6745,7 +6893,7 @@
       </w:pPr>
     </w:lvl>
   </w:abstractNum>
-  <w:abstractNum w:abstractNumId="2" w15:restartNumberingAfterBreak="0">
+  <w:abstractNum w:abstractNumId="2">
     <w:nsid w:val="736D6A5A"/>
     <w:multiLevelType w:val="multilevel"/>
     <w:tmpl w:val="B874D620"/>
@@ -6924,7 +7072,7 @@
 </file>
 
 <file path=word/styles.xml><?xml version="1.0" encoding="utf-8"?>
-<w:styles xmlns:mc="http://schemas.openxmlformats.org/markup-compatibility/2006" xmlns:r="http://schemas.openxmlformats.org/officeDocument/2006/relationships" xmlns:w="http://schemas.openxmlformats.org/wordprocessingml/2006/main" xmlns:w14="http://schemas.microsoft.com/office/word/2010/wordml" xmlns:w15="http://schemas.microsoft.com/office/word/2012/wordml" xmlns:w16cid="http://schemas.microsoft.com/office/word/2016/wordml/cid" xmlns:w16se="http://schemas.microsoft.com/office/word/2015/wordml/symex" mc:Ignorable="w14 w15 w16se w16cid">
+<w:styles xmlns:mc="http://schemas.openxmlformats.org/markup-compatibility/2006" xmlns:r="http://schemas.openxmlformats.org/officeDocument/2006/relationships" xmlns:w="http://schemas.openxmlformats.org/wordprocessingml/2006/main" xmlns:w14="http://schemas.microsoft.com/office/word/2010/wordml" xmlns:w15="http://schemas.microsoft.com/office/word/2012/wordml" mc:Ignorable="w14 w15">
   <w:docDefaults>
     <w:rPrDefault>
       <w:rPr>
@@ -6937,7 +7085,7 @@
     </w:rPrDefault>
     <w:pPrDefault/>
   </w:docDefaults>
-  <w:latentStyles w:defLockedState="0" w:defUIPriority="99" w:defSemiHidden="0" w:defUnhideWhenUsed="0" w:defQFormat="0" w:count="375">
+  <w:latentStyles w:defLockedState="0" w:defUIPriority="99" w:defSemiHidden="0" w:defUnhideWhenUsed="0" w:defQFormat="0" w:count="371">
     <w:lsdException w:name="Normal" w:uiPriority="0" w:qFormat="1"/>
     <w:lsdException w:name="heading 1" w:uiPriority="9" w:qFormat="1"/>
     <w:lsdException w:name="heading 2" w:semiHidden="1" w:uiPriority="9" w:unhideWhenUsed="1" w:qFormat="1"/>
@@ -7309,10 +7457,6 @@
     <w:lsdException w:name="List Table 5 Dark Accent 6" w:uiPriority="50"/>
     <w:lsdException w:name="List Table 6 Colorful Accent 6" w:uiPriority="51"/>
     <w:lsdException w:name="List Table 7 Colorful Accent 6" w:uiPriority="52"/>
-    <w:lsdException w:name="Mention" w:semiHidden="1" w:unhideWhenUsed="1"/>
-    <w:lsdException w:name="Smart Hyperlink" w:semiHidden="1" w:unhideWhenUsed="1"/>
-    <w:lsdException w:name="Hashtag" w:semiHidden="1" w:unhideWhenUsed="1"/>
-    <w:lsdException w:name="Unresolved Mention" w:semiHidden="1" w:unhideWhenUsed="1"/>
   </w:latentStyles>
   <w:style w:type="paragraph" w:default="1" w:styleId="a">
     <w:name w:val="Normal"/>
@@ -7386,7 +7530,7 @@
   <w:style w:type="paragraph" w:styleId="a5">
     <w:name w:val="header"/>
     <w:basedOn w:val="a"/>
-    <w:link w:val="a6"/>
+    <w:link w:val="Char"/>
     <w:uiPriority w:val="99"/>
     <w:unhideWhenUsed/>
     <w:rsid w:val="00CF3522"/>
@@ -7406,8 +7550,8 @@
       <w:szCs w:val="18"/>
     </w:rPr>
   </w:style>
-  <w:style w:type="character" w:customStyle="1" w:styleId="a6">
-    <w:name w:val="页眉 字符"/>
+  <w:style w:type="character" w:customStyle="1" w:styleId="Char">
+    <w:name w:val="页眉 Char"/>
     <w:basedOn w:val="a0"/>
     <w:link w:val="a5"/>
     <w:uiPriority w:val="99"/>
@@ -7417,10 +7561,10 @@
       <w:szCs w:val="18"/>
     </w:rPr>
   </w:style>
-  <w:style w:type="paragraph" w:styleId="a7">
+  <w:style w:type="paragraph" w:styleId="a6">
     <w:name w:val="footer"/>
     <w:basedOn w:val="a"/>
-    <w:link w:val="a8"/>
+    <w:link w:val="Char0"/>
     <w:uiPriority w:val="99"/>
     <w:unhideWhenUsed/>
     <w:rsid w:val="00CF3522"/>
@@ -7437,10 +7581,10 @@
       <w:szCs w:val="18"/>
     </w:rPr>
   </w:style>
-  <w:style w:type="character" w:customStyle="1" w:styleId="a8">
-    <w:name w:val="页脚 字符"/>
+  <w:style w:type="character" w:customStyle="1" w:styleId="Char0">
+    <w:name w:val="页脚 Char"/>
     <w:basedOn w:val="a0"/>
-    <w:link w:val="a7"/>
+    <w:link w:val="a6"/>
     <w:uiPriority w:val="99"/>
     <w:rsid w:val="00CF3522"/>
     <w:rPr>
@@ -7448,7 +7592,7 @@
       <w:szCs w:val="18"/>
     </w:rPr>
   </w:style>
-  <w:style w:type="character" w:styleId="a9">
+  <w:style w:type="character" w:styleId="a7">
     <w:name w:val="Strong"/>
     <w:basedOn w:val="a0"/>
     <w:uiPriority w:val="22"/>
@@ -7459,7 +7603,7 @@
       <w:bCs/>
     </w:rPr>
   </w:style>
-  <w:style w:type="character" w:styleId="aa">
+  <w:style w:type="character" w:styleId="a8">
     <w:name w:val="Hyperlink"/>
     <w:basedOn w:val="a0"/>
     <w:uiPriority w:val="99"/>
@@ -7470,7 +7614,7 @@
       <w:u w:val="single"/>
     </w:rPr>
   </w:style>
-  <w:style w:type="character" w:styleId="ab">
+  <w:style w:type="character" w:customStyle="1" w:styleId="UnresolvedMention">
     <w:name w:val="Unresolved Mention"/>
     <w:basedOn w:val="a0"/>
     <w:uiPriority w:val="99"/>

--- a/——问题———/设计模式.docx
+++ b/——问题———/设计模式.docx
@@ -1,6 +1,6 @@
 
 <file path=word/document.xml><?xml version="1.0" encoding="utf-8"?>
-<w:document xmlns:wpc="http://schemas.microsoft.com/office/word/2010/wordprocessingCanvas" xmlns:mc="http://schemas.openxmlformats.org/markup-compatibility/2006" xmlns:o="urn:schemas-microsoft-com:office:office" xmlns:r="http://schemas.openxmlformats.org/officeDocument/2006/relationships" xmlns:m="http://schemas.openxmlformats.org/officeDocument/2006/math" xmlns:v="urn:schemas-microsoft-com:vml" xmlns:wp14="http://schemas.microsoft.com/office/word/2010/wordprocessingDrawing" xmlns:wp="http://schemas.openxmlformats.org/drawingml/2006/wordprocessingDrawing" xmlns:w10="urn:schemas-microsoft-com:office:word" xmlns:w="http://schemas.openxmlformats.org/wordprocessingml/2006/main" xmlns:w14="http://schemas.microsoft.com/office/word/2010/wordml" xmlns:w15="http://schemas.microsoft.com/office/word/2012/wordml" xmlns:wpg="http://schemas.microsoft.com/office/word/2010/wordprocessingGroup" xmlns:wpi="http://schemas.microsoft.com/office/word/2010/wordprocessingInk" xmlns:wne="http://schemas.microsoft.com/office/word/2006/wordml" xmlns:wps="http://schemas.microsoft.com/office/word/2010/wordprocessingShape" mc:Ignorable="w14 w15 wp14">
+<w:document xmlns:wpc="http://schemas.microsoft.com/office/word/2010/wordprocessingCanvas" xmlns:cx="http://schemas.microsoft.com/office/drawing/2014/chartex" xmlns:cx1="http://schemas.microsoft.com/office/drawing/2015/9/8/chartex" xmlns:cx2="http://schemas.microsoft.com/office/drawing/2015/10/21/chartex" xmlns:cx3="http://schemas.microsoft.com/office/drawing/2016/5/9/chartex" xmlns:cx4="http://schemas.microsoft.com/office/drawing/2016/5/10/chartex" xmlns:cx5="http://schemas.microsoft.com/office/drawing/2016/5/11/chartex" xmlns:cx6="http://schemas.microsoft.com/office/drawing/2016/5/12/chartex" xmlns:cx7="http://schemas.microsoft.com/office/drawing/2016/5/13/chartex" xmlns:cx8="http://schemas.microsoft.com/office/drawing/2016/5/14/chartex" xmlns:mc="http://schemas.openxmlformats.org/markup-compatibility/2006" xmlns:aink="http://schemas.microsoft.com/office/drawing/2016/ink" xmlns:am3d="http://schemas.microsoft.com/office/drawing/2017/model3d" xmlns:o="urn:schemas-microsoft-com:office:office" xmlns:r="http://schemas.openxmlformats.org/officeDocument/2006/relationships" xmlns:m="http://schemas.openxmlformats.org/officeDocument/2006/math" xmlns:v="urn:schemas-microsoft-com:vml" xmlns:wp14="http://schemas.microsoft.com/office/word/2010/wordprocessingDrawing" xmlns:wp="http://schemas.openxmlformats.org/drawingml/2006/wordprocessingDrawing" xmlns:w10="urn:schemas-microsoft-com:office:word" xmlns:w="http://schemas.openxmlformats.org/wordprocessingml/2006/main" xmlns:w14="http://schemas.microsoft.com/office/word/2010/wordml" xmlns:w15="http://schemas.microsoft.com/office/word/2012/wordml" xmlns:w16cid="http://schemas.microsoft.com/office/word/2016/wordml/cid" xmlns:w16se="http://schemas.microsoft.com/office/word/2015/wordml/symex" xmlns:wpg="http://schemas.microsoft.com/office/word/2010/wordprocessingGroup" xmlns:wpi="http://schemas.microsoft.com/office/word/2010/wordprocessingInk" xmlns:wne="http://schemas.microsoft.com/office/word/2006/wordml" xmlns:wps="http://schemas.microsoft.com/office/word/2010/wordprocessingShape" mc:Ignorable="w14 w15 w16se w16cid wp14">
   <w:body>
     <w:p>
       <w:pPr>
@@ -886,7 +886,6 @@
         </w:rPr>
         <w:t>，</w:t>
       </w:r>
-      <w:bookmarkStart w:id="0" w:name="_GoBack"/>
       <w:r>
         <w:rPr>
           <w:rFonts w:ascii="Verdana" w:eastAsia="宋体" w:hAnsi="Verdana" w:cs="宋体"/>
@@ -917,7 +916,6 @@
         </w:rPr>
         <w:t>关系的接口耦合在一起。</w:t>
       </w:r>
-      <w:bookmarkEnd w:id="0"/>
       <w:r>
         <w:rPr>
           <w:rFonts w:ascii="Verdana" w:eastAsia="宋体" w:hAnsi="Verdana" w:cs="宋体"/>
@@ -934,7 +932,7 @@
         <w:shd w:val="clear" w:color="auto" w:fill="FFFFFF"/>
         <w:jc w:val="left"/>
         <w:rPr>
-          <w:rFonts w:ascii="Verdana" w:eastAsia="宋体" w:hAnsi="Verdana" w:cs="宋体" w:hint="eastAsia"/>
+          <w:rFonts w:ascii="Verdana" w:eastAsia="宋体" w:hAnsi="Verdana" w:cs="宋体"/>
           <w:b/>
           <w:bCs/>
           <w:color w:val="000000"/>
@@ -1225,7 +1223,7 @@
         <w:spacing w:before="150" w:after="150"/>
         <w:jc w:val="left"/>
         <w:rPr>
-          <w:rFonts w:ascii="Verdana" w:eastAsia="宋体" w:hAnsi="Verdana" w:cs="宋体" w:hint="eastAsia"/>
+          <w:rFonts w:ascii="Verdana" w:eastAsia="宋体" w:hAnsi="Verdana" w:cs="宋体"/>
           <w:color w:val="000000"/>
           <w:kern w:val="0"/>
           <w:szCs w:val="21"/>
@@ -1549,7 +1547,7 @@
       <w:hyperlink r:id="rId8" w:history="1">
         <w:r>
           <w:rPr>
-            <w:rStyle w:val="a8"/>
+            <w:rStyle w:val="aa"/>
             <w:rFonts w:ascii="Verdana" w:eastAsia="宋体" w:hAnsi="Verdana" w:cs="宋体"/>
             <w:kern w:val="0"/>
             <w:szCs w:val="21"/>
@@ -1797,7 +1795,7 @@
       <w:hyperlink r:id="rId9" w:history="1">
         <w:r>
           <w:rPr>
-            <w:rStyle w:val="a8"/>
+            <w:rStyle w:val="aa"/>
             <w:rFonts w:ascii="Verdana" w:eastAsia="宋体" w:hAnsi="Verdana" w:cs="宋体"/>
             <w:kern w:val="0"/>
             <w:szCs w:val="21"/>
@@ -1806,7 +1804,7 @@
         </w:r>
         <w:r>
           <w:rPr>
-            <w:rStyle w:val="a8"/>
+            <w:rStyle w:val="aa"/>
             <w:rFonts w:ascii="Verdana" w:eastAsia="宋体" w:hAnsi="Verdana" w:cs="宋体" w:hint="eastAsia"/>
             <w:kern w:val="0"/>
             <w:szCs w:val="21"/>
@@ -1989,7 +1987,7 @@
       <w:hyperlink r:id="rId10" w:history="1">
         <w:r>
           <w:rPr>
-            <w:rStyle w:val="a8"/>
+            <w:rStyle w:val="aa"/>
             <w:rFonts w:ascii="Verdana" w:eastAsia="宋体" w:hAnsi="Verdana" w:cs="宋体"/>
             <w:kern w:val="0"/>
             <w:szCs w:val="21"/>
@@ -2351,7 +2349,7 @@
       <w:hyperlink r:id="rId11" w:history="1">
         <w:r>
           <w:rPr>
-            <w:rStyle w:val="a8"/>
+            <w:rStyle w:val="aa"/>
             <w:rFonts w:ascii="Verdana" w:eastAsia="宋体" w:hAnsi="Verdana" w:cs="宋体"/>
             <w:kern w:val="0"/>
             <w:szCs w:val="21"/>
@@ -2665,7 +2663,7 @@
       <w:hyperlink r:id="rId12" w:history="1">
         <w:r>
           <w:rPr>
-            <w:rStyle w:val="a8"/>
+            <w:rStyle w:val="aa"/>
             <w:rFonts w:ascii="Verdana" w:eastAsia="宋体" w:hAnsi="Verdana" w:cs="宋体"/>
             <w:kern w:val="0"/>
             <w:szCs w:val="21"/>
@@ -2746,7 +2744,7 @@
       <w:hyperlink r:id="rId13" w:history="1">
         <w:r>
           <w:rPr>
-            <w:rStyle w:val="a8"/>
+            <w:rStyle w:val="aa"/>
             <w:rFonts w:ascii="Verdana" w:eastAsia="宋体" w:hAnsi="Verdana" w:cs="宋体"/>
             <w:kern w:val="0"/>
             <w:szCs w:val="21"/>
@@ -2840,7 +2838,7 @@
       <w:hyperlink r:id="rId14" w:history="1">
         <w:r>
           <w:rPr>
-            <w:rStyle w:val="a8"/>
+            <w:rStyle w:val="aa"/>
             <w:rFonts w:ascii="Verdana" w:eastAsia="宋体" w:hAnsi="Verdana" w:cs="宋体"/>
             <w:kern w:val="0"/>
             <w:szCs w:val="21"/>
@@ -2984,7 +2982,7 @@
       <w:hyperlink r:id="rId15" w:history="1">
         <w:r>
           <w:rPr>
-            <w:rStyle w:val="a8"/>
+            <w:rStyle w:val="aa"/>
             <w:rFonts w:ascii="Verdana" w:eastAsia="宋体" w:hAnsi="Verdana" w:cs="宋体"/>
             <w:kern w:val="0"/>
             <w:szCs w:val="21"/>
@@ -3207,7 +3205,7 @@
       <w:hyperlink r:id="rId16" w:history="1">
         <w:r>
           <w:rPr>
-            <w:rStyle w:val="a8"/>
+            <w:rStyle w:val="aa"/>
             <w:rFonts w:ascii="Verdana" w:eastAsia="宋体" w:hAnsi="Verdana" w:cs="宋体"/>
             <w:kern w:val="0"/>
             <w:szCs w:val="21"/>
@@ -3453,7 +3451,7 @@
       <w:hyperlink r:id="rId17" w:history="1">
         <w:r>
           <w:rPr>
-            <w:rStyle w:val="a8"/>
+            <w:rStyle w:val="aa"/>
             <w:rFonts w:ascii="Verdana" w:eastAsia="宋体" w:hAnsi="Verdana" w:cs="宋体"/>
             <w:kern w:val="0"/>
             <w:szCs w:val="21"/>
@@ -6500,20 +6498,22 @@
         <w:rPr>
           <w:rFonts w:hint="eastAsia"/>
         </w:rPr>
-        <w:t>的界面接口，而是直接交互，用数据“绑定”的形式让数据更新的事件不需要开发人员手动去编写特殊用例，而是</w:t>
-      </w:r>
-      <w:r>
-        <w:rPr>
-          <w:rFonts w:hint="eastAsia"/>
-          <w:b/>
-        </w:rPr>
-        <w:t>自动</w:t>
-      </w:r>
-      <w:r>
-        <w:rPr>
-          <w:rFonts w:hint="eastAsia"/>
-        </w:rPr>
-        <w:t>地双向同步。</w:t>
+        <w:t>的界面接口，而是直接交互，</w:t>
+      </w:r>
+      <w:bookmarkStart w:id="0" w:name="_GoBack"/>
+      <w:r>
+        <w:rPr>
+          <w:rFonts w:hint="eastAsia"/>
+          <w:b/>
+        </w:rPr>
+        <w:t>用数据“绑定”的形式让数据更新的事件不需要开发人员手动去编写特殊用例，而是自动地双向同步</w:t>
+      </w:r>
+      <w:bookmarkEnd w:id="0"/>
+      <w:r>
+        <w:rPr>
+          <w:rFonts w:hint="eastAsia"/>
+        </w:rPr>
+        <w:t>。</w:t>
       </w:r>
     </w:p>
     <w:p>
@@ -6628,7 +6628,7 @@
 </file>
 
 <file path=word/endnotes.xml><?xml version="1.0" encoding="utf-8"?>
-<w:endnotes xmlns:wpc="http://schemas.microsoft.com/office/word/2010/wordprocessingCanvas" xmlns:mc="http://schemas.openxmlformats.org/markup-compatibility/2006" xmlns:o="urn:schemas-microsoft-com:office:office" xmlns:r="http://schemas.openxmlformats.org/officeDocument/2006/relationships" xmlns:m="http://schemas.openxmlformats.org/officeDocument/2006/math" xmlns:v="urn:schemas-microsoft-com:vml" xmlns:wp14="http://schemas.microsoft.com/office/word/2010/wordprocessingDrawing" xmlns:wp="http://schemas.openxmlformats.org/drawingml/2006/wordprocessingDrawing" xmlns:w10="urn:schemas-microsoft-com:office:word" xmlns:w="http://schemas.openxmlformats.org/wordprocessingml/2006/main" xmlns:w14="http://schemas.microsoft.com/office/word/2010/wordml" xmlns:w15="http://schemas.microsoft.com/office/word/2012/wordml" xmlns:wpg="http://schemas.microsoft.com/office/word/2010/wordprocessingGroup" xmlns:wpi="http://schemas.microsoft.com/office/word/2010/wordprocessingInk" xmlns:wne="http://schemas.microsoft.com/office/word/2006/wordml" xmlns:wps="http://schemas.microsoft.com/office/word/2010/wordprocessingShape" mc:Ignorable="w14 w15 wp14">
+<w:endnotes xmlns:wpc="http://schemas.microsoft.com/office/word/2010/wordprocessingCanvas" xmlns:cx="http://schemas.microsoft.com/office/drawing/2014/chartex" xmlns:cx1="http://schemas.microsoft.com/office/drawing/2015/9/8/chartex" xmlns:cx2="http://schemas.microsoft.com/office/drawing/2015/10/21/chartex" xmlns:cx3="http://schemas.microsoft.com/office/drawing/2016/5/9/chartex" xmlns:cx4="http://schemas.microsoft.com/office/drawing/2016/5/10/chartex" xmlns:cx5="http://schemas.microsoft.com/office/drawing/2016/5/11/chartex" xmlns:cx6="http://schemas.microsoft.com/office/drawing/2016/5/12/chartex" xmlns:cx7="http://schemas.microsoft.com/office/drawing/2016/5/13/chartex" xmlns:cx8="http://schemas.microsoft.com/office/drawing/2016/5/14/chartex" xmlns:mc="http://schemas.openxmlformats.org/markup-compatibility/2006" xmlns:aink="http://schemas.microsoft.com/office/drawing/2016/ink" xmlns:am3d="http://schemas.microsoft.com/office/drawing/2017/model3d" xmlns:o="urn:schemas-microsoft-com:office:office" xmlns:r="http://schemas.openxmlformats.org/officeDocument/2006/relationships" xmlns:m="http://schemas.openxmlformats.org/officeDocument/2006/math" xmlns:v="urn:schemas-microsoft-com:vml" xmlns:wp14="http://schemas.microsoft.com/office/word/2010/wordprocessingDrawing" xmlns:wp="http://schemas.openxmlformats.org/drawingml/2006/wordprocessingDrawing" xmlns:w10="urn:schemas-microsoft-com:office:word" xmlns:w="http://schemas.openxmlformats.org/wordprocessingml/2006/main" xmlns:w14="http://schemas.microsoft.com/office/word/2010/wordml" xmlns:w15="http://schemas.microsoft.com/office/word/2012/wordml" xmlns:w16cid="http://schemas.microsoft.com/office/word/2016/wordml/cid" xmlns:w16se="http://schemas.microsoft.com/office/word/2015/wordml/symex" xmlns:wpg="http://schemas.microsoft.com/office/word/2010/wordprocessingGroup" xmlns:wpi="http://schemas.microsoft.com/office/word/2010/wordprocessingInk" xmlns:wne="http://schemas.microsoft.com/office/word/2006/wordml" xmlns:wps="http://schemas.microsoft.com/office/word/2010/wordprocessingShape" mc:Ignorable="w14 w15 w16se w16cid wp14">
   <w:endnote w:type="separator" w:id="-1">
     <w:p>
       <w:r>
@@ -6647,7 +6647,7 @@
 </file>
 
 <file path=word/footnotes.xml><?xml version="1.0" encoding="utf-8"?>
-<w:footnotes xmlns:wpc="http://schemas.microsoft.com/office/word/2010/wordprocessingCanvas" xmlns:mc="http://schemas.openxmlformats.org/markup-compatibility/2006" xmlns:o="urn:schemas-microsoft-com:office:office" xmlns:r="http://schemas.openxmlformats.org/officeDocument/2006/relationships" xmlns:m="http://schemas.openxmlformats.org/officeDocument/2006/math" xmlns:v="urn:schemas-microsoft-com:vml" xmlns:wp14="http://schemas.microsoft.com/office/word/2010/wordprocessingDrawing" xmlns:wp="http://schemas.openxmlformats.org/drawingml/2006/wordprocessingDrawing" xmlns:w10="urn:schemas-microsoft-com:office:word" xmlns:w="http://schemas.openxmlformats.org/wordprocessingml/2006/main" xmlns:w14="http://schemas.microsoft.com/office/word/2010/wordml" xmlns:w15="http://schemas.microsoft.com/office/word/2012/wordml" xmlns:wpg="http://schemas.microsoft.com/office/word/2010/wordprocessingGroup" xmlns:wpi="http://schemas.microsoft.com/office/word/2010/wordprocessingInk" xmlns:wne="http://schemas.microsoft.com/office/word/2006/wordml" xmlns:wps="http://schemas.microsoft.com/office/word/2010/wordprocessingShape" mc:Ignorable="w14 w15 wp14">
+<w:footnotes xmlns:wpc="http://schemas.microsoft.com/office/word/2010/wordprocessingCanvas" xmlns:cx="http://schemas.microsoft.com/office/drawing/2014/chartex" xmlns:cx1="http://schemas.microsoft.com/office/drawing/2015/9/8/chartex" xmlns:cx2="http://schemas.microsoft.com/office/drawing/2015/10/21/chartex" xmlns:cx3="http://schemas.microsoft.com/office/drawing/2016/5/9/chartex" xmlns:cx4="http://schemas.microsoft.com/office/drawing/2016/5/10/chartex" xmlns:cx5="http://schemas.microsoft.com/office/drawing/2016/5/11/chartex" xmlns:cx6="http://schemas.microsoft.com/office/drawing/2016/5/12/chartex" xmlns:cx7="http://schemas.microsoft.com/office/drawing/2016/5/13/chartex" xmlns:cx8="http://schemas.microsoft.com/office/drawing/2016/5/14/chartex" xmlns:mc="http://schemas.openxmlformats.org/markup-compatibility/2006" xmlns:aink="http://schemas.microsoft.com/office/drawing/2016/ink" xmlns:am3d="http://schemas.microsoft.com/office/drawing/2017/model3d" xmlns:o="urn:schemas-microsoft-com:office:office" xmlns:r="http://schemas.openxmlformats.org/officeDocument/2006/relationships" xmlns:m="http://schemas.openxmlformats.org/officeDocument/2006/math" xmlns:v="urn:schemas-microsoft-com:vml" xmlns:wp14="http://schemas.microsoft.com/office/word/2010/wordprocessingDrawing" xmlns:wp="http://schemas.openxmlformats.org/drawingml/2006/wordprocessingDrawing" xmlns:w10="urn:schemas-microsoft-com:office:word" xmlns:w="http://schemas.openxmlformats.org/wordprocessingml/2006/main" xmlns:w14="http://schemas.microsoft.com/office/word/2010/wordml" xmlns:w15="http://schemas.microsoft.com/office/word/2012/wordml" xmlns:w16cid="http://schemas.microsoft.com/office/word/2016/wordml/cid" xmlns:w16se="http://schemas.microsoft.com/office/word/2015/wordml/symex" xmlns:wpg="http://schemas.microsoft.com/office/word/2010/wordprocessingGroup" xmlns:wpi="http://schemas.microsoft.com/office/word/2010/wordprocessingInk" xmlns:wne="http://schemas.microsoft.com/office/word/2006/wordml" xmlns:wps="http://schemas.microsoft.com/office/word/2010/wordprocessingShape" mc:Ignorable="w14 w15 w16se w16cid wp14">
   <w:footnote w:type="separator" w:id="-1">
     <w:p>
       <w:r>
@@ -6666,8 +6666,8 @@
 </file>
 
 <file path=word/numbering.xml><?xml version="1.0" encoding="utf-8"?>
-<w:numbering xmlns:wpc="http://schemas.microsoft.com/office/word/2010/wordprocessingCanvas" xmlns:mc="http://schemas.openxmlformats.org/markup-compatibility/2006" xmlns:o="urn:schemas-microsoft-com:office:office" xmlns:r="http://schemas.openxmlformats.org/officeDocument/2006/relationships" xmlns:m="http://schemas.openxmlformats.org/officeDocument/2006/math" xmlns:v="urn:schemas-microsoft-com:vml" xmlns:wp14="http://schemas.microsoft.com/office/word/2010/wordprocessingDrawing" xmlns:wp="http://schemas.openxmlformats.org/drawingml/2006/wordprocessingDrawing" xmlns:w10="urn:schemas-microsoft-com:office:word" xmlns:w="http://schemas.openxmlformats.org/wordprocessingml/2006/main" xmlns:w14="http://schemas.microsoft.com/office/word/2010/wordml" xmlns:w15="http://schemas.microsoft.com/office/word/2012/wordml" xmlns:wpg="http://schemas.microsoft.com/office/word/2010/wordprocessingGroup" xmlns:wpi="http://schemas.microsoft.com/office/word/2010/wordprocessingInk" xmlns:wne="http://schemas.microsoft.com/office/word/2006/wordml" xmlns:wps="http://schemas.microsoft.com/office/word/2010/wordprocessingShape" mc:Ignorable="w14 w15 wp14">
-  <w:abstractNum w:abstractNumId="0">
+<w:numbering xmlns:wpc="http://schemas.microsoft.com/office/word/2010/wordprocessingCanvas" xmlns:cx="http://schemas.microsoft.com/office/drawing/2014/chartex" xmlns:cx1="http://schemas.microsoft.com/office/drawing/2015/9/8/chartex" xmlns:cx2="http://schemas.microsoft.com/office/drawing/2015/10/21/chartex" xmlns:cx3="http://schemas.microsoft.com/office/drawing/2016/5/9/chartex" xmlns:cx4="http://schemas.microsoft.com/office/drawing/2016/5/10/chartex" xmlns:cx5="http://schemas.microsoft.com/office/drawing/2016/5/11/chartex" xmlns:cx6="http://schemas.microsoft.com/office/drawing/2016/5/12/chartex" xmlns:cx7="http://schemas.microsoft.com/office/drawing/2016/5/13/chartex" xmlns:cx8="http://schemas.microsoft.com/office/drawing/2016/5/14/chartex" xmlns:mc="http://schemas.openxmlformats.org/markup-compatibility/2006" xmlns:aink="http://schemas.microsoft.com/office/drawing/2016/ink" xmlns:am3d="http://schemas.microsoft.com/office/drawing/2017/model3d" xmlns:o="urn:schemas-microsoft-com:office:office" xmlns:r="http://schemas.openxmlformats.org/officeDocument/2006/relationships" xmlns:m="http://schemas.openxmlformats.org/officeDocument/2006/math" xmlns:v="urn:schemas-microsoft-com:vml" xmlns:wp14="http://schemas.microsoft.com/office/word/2010/wordprocessingDrawing" xmlns:wp="http://schemas.openxmlformats.org/drawingml/2006/wordprocessingDrawing" xmlns:w10="urn:schemas-microsoft-com:office:word" xmlns:w="http://schemas.openxmlformats.org/wordprocessingml/2006/main" xmlns:w14="http://schemas.microsoft.com/office/word/2010/wordml" xmlns:w15="http://schemas.microsoft.com/office/word/2012/wordml" xmlns:w16cid="http://schemas.microsoft.com/office/word/2016/wordml/cid" xmlns:w16se="http://schemas.microsoft.com/office/word/2015/wordml/symex" xmlns:wpg="http://schemas.microsoft.com/office/word/2010/wordprocessingGroup" xmlns:wpi="http://schemas.microsoft.com/office/word/2010/wordprocessingInk" xmlns:wne="http://schemas.microsoft.com/office/word/2006/wordml" xmlns:wps="http://schemas.microsoft.com/office/word/2010/wordprocessingShape" mc:Ignorable="w14 w15 w16se w16cid wp14">
+  <w:abstractNum w:abstractNumId="0" w15:restartNumberingAfterBreak="0">
     <w:nsid w:val="3F6845FD"/>
     <w:multiLevelType w:val="multilevel"/>
     <w:tmpl w:val="5FBAE8A6"/>
@@ -6780,7 +6780,7 @@
       </w:pPr>
     </w:lvl>
   </w:abstractNum>
-  <w:abstractNum w:abstractNumId="1">
+  <w:abstractNum w:abstractNumId="1" w15:restartNumberingAfterBreak="0">
     <w:nsid w:val="4B0D6E07"/>
     <w:multiLevelType w:val="multilevel"/>
     <w:tmpl w:val="9A04F7C0"/>
@@ -6893,7 +6893,7 @@
       </w:pPr>
     </w:lvl>
   </w:abstractNum>
-  <w:abstractNum w:abstractNumId="2">
+  <w:abstractNum w:abstractNumId="2" w15:restartNumberingAfterBreak="0">
     <w:nsid w:val="736D6A5A"/>
     <w:multiLevelType w:val="multilevel"/>
     <w:tmpl w:val="B874D620"/>
@@ -7072,7 +7072,7 @@
 </file>
 
 <file path=word/styles.xml><?xml version="1.0" encoding="utf-8"?>
-<w:styles xmlns:mc="http://schemas.openxmlformats.org/markup-compatibility/2006" xmlns:r="http://schemas.openxmlformats.org/officeDocument/2006/relationships" xmlns:w="http://schemas.openxmlformats.org/wordprocessingml/2006/main" xmlns:w14="http://schemas.microsoft.com/office/word/2010/wordml" xmlns:w15="http://schemas.microsoft.com/office/word/2012/wordml" mc:Ignorable="w14 w15">
+<w:styles xmlns:mc="http://schemas.openxmlformats.org/markup-compatibility/2006" xmlns:r="http://schemas.openxmlformats.org/officeDocument/2006/relationships" xmlns:w="http://schemas.openxmlformats.org/wordprocessingml/2006/main" xmlns:w14="http://schemas.microsoft.com/office/word/2010/wordml" xmlns:w15="http://schemas.microsoft.com/office/word/2012/wordml" xmlns:w16cid="http://schemas.microsoft.com/office/word/2016/wordml/cid" xmlns:w16se="http://schemas.microsoft.com/office/word/2015/wordml/symex" mc:Ignorable="w14 w15 w16se w16cid">
   <w:docDefaults>
     <w:rPrDefault>
       <w:rPr>
@@ -7085,7 +7085,7 @@
     </w:rPrDefault>
     <w:pPrDefault/>
   </w:docDefaults>
-  <w:latentStyles w:defLockedState="0" w:defUIPriority="99" w:defSemiHidden="0" w:defUnhideWhenUsed="0" w:defQFormat="0" w:count="371">
+  <w:latentStyles w:defLockedState="0" w:defUIPriority="99" w:defSemiHidden="0" w:defUnhideWhenUsed="0" w:defQFormat="0" w:count="375">
     <w:lsdException w:name="Normal" w:uiPriority="0" w:qFormat="1"/>
     <w:lsdException w:name="heading 1" w:uiPriority="9" w:qFormat="1"/>
     <w:lsdException w:name="heading 2" w:semiHidden="1" w:uiPriority="9" w:unhideWhenUsed="1" w:qFormat="1"/>
@@ -7191,7 +7191,6 @@
     <w:lsdException w:name="HTML Sample" w:semiHidden="1" w:unhideWhenUsed="1"/>
     <w:lsdException w:name="HTML Typewriter" w:semiHidden="1" w:unhideWhenUsed="1"/>
     <w:lsdException w:name="HTML Variable" w:semiHidden="1" w:unhideWhenUsed="1"/>
-    <w:lsdException w:name="Normal Table" w:semiHidden="1" w:unhideWhenUsed="1"/>
     <w:lsdException w:name="annotation subject" w:semiHidden="1" w:unhideWhenUsed="1"/>
     <w:lsdException w:name="No List" w:semiHidden="1" w:unhideWhenUsed="1"/>
     <w:lsdException w:name="Outline List 1" w:semiHidden="1" w:unhideWhenUsed="1"/>
@@ -7235,10 +7234,8 @@
     <w:lsdException w:name="Table Elegant" w:semiHidden="1" w:unhideWhenUsed="1"/>
     <w:lsdException w:name="Table Professional" w:semiHidden="1" w:unhideWhenUsed="1"/>
     <w:lsdException w:name="Table Subtle 1" w:semiHidden="1" w:unhideWhenUsed="1"/>
-    <w:lsdException w:name="Table Subtle 2" w:semiHidden="1" w:unhideWhenUsed="1"/>
     <w:lsdException w:name="Table Web 1" w:semiHidden="1" w:unhideWhenUsed="1"/>
     <w:lsdException w:name="Table Web 2" w:semiHidden="1" w:unhideWhenUsed="1"/>
-    <w:lsdException w:name="Table Web 3" w:semiHidden="1" w:unhideWhenUsed="1"/>
     <w:lsdException w:name="Balloon Text" w:semiHidden="1" w:unhideWhenUsed="1"/>
     <w:lsdException w:name="Table Grid" w:uiPriority="39"/>
     <w:lsdException w:name="Table Theme" w:semiHidden="1" w:unhideWhenUsed="1"/>
@@ -7457,6 +7454,10 @@
     <w:lsdException w:name="List Table 5 Dark Accent 6" w:uiPriority="50"/>
     <w:lsdException w:name="List Table 6 Colorful Accent 6" w:uiPriority="51"/>
     <w:lsdException w:name="List Table 7 Colorful Accent 6" w:uiPriority="52"/>
+    <w:lsdException w:name="Mention" w:semiHidden="1" w:unhideWhenUsed="1"/>
+    <w:lsdException w:name="Smart Hyperlink" w:semiHidden="1" w:unhideWhenUsed="1"/>
+    <w:lsdException w:name="Hashtag" w:semiHidden="1" w:unhideWhenUsed="1"/>
+    <w:lsdException w:name="Unresolved Mention" w:semiHidden="1" w:unhideWhenUsed="1"/>
   </w:latentStyles>
   <w:style w:type="paragraph" w:default="1" w:styleId="a">
     <w:name w:val="Normal"/>
@@ -7530,7 +7531,7 @@
   <w:style w:type="paragraph" w:styleId="a5">
     <w:name w:val="header"/>
     <w:basedOn w:val="a"/>
-    <w:link w:val="Char"/>
+    <w:link w:val="a6"/>
     <w:uiPriority w:val="99"/>
     <w:unhideWhenUsed/>
     <w:rsid w:val="00CF3522"/>
@@ -7550,8 +7551,8 @@
       <w:szCs w:val="18"/>
     </w:rPr>
   </w:style>
-  <w:style w:type="character" w:customStyle="1" w:styleId="Char">
-    <w:name w:val="页眉 Char"/>
+  <w:style w:type="character" w:customStyle="1" w:styleId="a6">
+    <w:name w:val="页眉 字符"/>
     <w:basedOn w:val="a0"/>
     <w:link w:val="a5"/>
     <w:uiPriority w:val="99"/>
@@ -7561,10 +7562,10 @@
       <w:szCs w:val="18"/>
     </w:rPr>
   </w:style>
-  <w:style w:type="paragraph" w:styleId="a6">
+  <w:style w:type="paragraph" w:styleId="a7">
     <w:name w:val="footer"/>
     <w:basedOn w:val="a"/>
-    <w:link w:val="Char0"/>
+    <w:link w:val="a8"/>
     <w:uiPriority w:val="99"/>
     <w:unhideWhenUsed/>
     <w:rsid w:val="00CF3522"/>
@@ -7581,10 +7582,10 @@
       <w:szCs w:val="18"/>
     </w:rPr>
   </w:style>
-  <w:style w:type="character" w:customStyle="1" w:styleId="Char0">
-    <w:name w:val="页脚 Char"/>
+  <w:style w:type="character" w:customStyle="1" w:styleId="a8">
+    <w:name w:val="页脚 字符"/>
     <w:basedOn w:val="a0"/>
-    <w:link w:val="a6"/>
+    <w:link w:val="a7"/>
     <w:uiPriority w:val="99"/>
     <w:rsid w:val="00CF3522"/>
     <w:rPr>
@@ -7592,7 +7593,7 @@
       <w:szCs w:val="18"/>
     </w:rPr>
   </w:style>
-  <w:style w:type="character" w:styleId="a7">
+  <w:style w:type="character" w:styleId="a9">
     <w:name w:val="Strong"/>
     <w:basedOn w:val="a0"/>
     <w:uiPriority w:val="22"/>
@@ -7603,7 +7604,7 @@
       <w:bCs/>
     </w:rPr>
   </w:style>
-  <w:style w:type="character" w:styleId="a8">
+  <w:style w:type="character" w:styleId="aa">
     <w:name w:val="Hyperlink"/>
     <w:basedOn w:val="a0"/>
     <w:uiPriority w:val="99"/>
@@ -7614,8 +7615,8 @@
       <w:u w:val="single"/>
     </w:rPr>
   </w:style>
-  <w:style w:type="character" w:customStyle="1" w:styleId="UnresolvedMention">
-    <w:name w:val="Unresolved Mention"/>
+  <w:style w:type="character" w:customStyle="1" w:styleId="1">
+    <w:name w:val="未处理的提及1"/>
     <w:basedOn w:val="a0"/>
     <w:uiPriority w:val="99"/>
     <w:semiHidden/>

--- a/——问题———/设计模式.docx
+++ b/——问题———/设计模式.docx
@@ -18,11 +18,21 @@
       <w:r>
         <w:rPr>
           <w:rFonts w:ascii="Verdana" w:eastAsia="宋体" w:hAnsi="Verdana" w:cs="宋体"/>
-          <w:color w:val="000000"/>
-          <w:kern w:val="0"/>
-          <w:szCs w:val="21"/>
-        </w:rPr>
-        <w:t>创建型模式，共五种：</w:t>
+          <w:b/>
+          <w:color w:val="000000"/>
+          <w:kern w:val="0"/>
+          <w:szCs w:val="21"/>
+        </w:rPr>
+        <w:t>创建型模式</w:t>
+      </w:r>
+      <w:r>
+        <w:rPr>
+          <w:rFonts w:ascii="Verdana" w:eastAsia="宋体" w:hAnsi="Verdana" w:cs="宋体"/>
+          <w:color w:val="000000"/>
+          <w:kern w:val="0"/>
+          <w:szCs w:val="21"/>
+        </w:rPr>
+        <w:t>，共五种：</w:t>
       </w:r>
       <w:r>
         <w:rPr>
@@ -60,11 +70,21 @@
       <w:r>
         <w:rPr>
           <w:rFonts w:ascii="Verdana" w:eastAsia="宋体" w:hAnsi="Verdana" w:cs="宋体"/>
-          <w:color w:val="000000"/>
-          <w:kern w:val="0"/>
-          <w:szCs w:val="21"/>
-        </w:rPr>
-        <w:t>结构型模式，共七种：</w:t>
+          <w:b/>
+          <w:color w:val="000000"/>
+          <w:kern w:val="0"/>
+          <w:szCs w:val="21"/>
+        </w:rPr>
+        <w:t>结构型模式</w:t>
+      </w:r>
+      <w:r>
+        <w:rPr>
+          <w:rFonts w:ascii="Verdana" w:eastAsia="宋体" w:hAnsi="Verdana" w:cs="宋体"/>
+          <w:color w:val="000000"/>
+          <w:kern w:val="0"/>
+          <w:szCs w:val="21"/>
+        </w:rPr>
+        <w:t>，共七种：</w:t>
       </w:r>
       <w:r>
         <w:rPr>
@@ -140,11 +160,21 @@
       <w:r>
         <w:rPr>
           <w:rFonts w:ascii="Verdana" w:eastAsia="宋体" w:hAnsi="Verdana" w:cs="宋体"/>
-          <w:color w:val="000000"/>
-          <w:kern w:val="0"/>
-          <w:szCs w:val="21"/>
-        </w:rPr>
-        <w:t>行为型模式，共十一种：</w:t>
+          <w:b/>
+          <w:color w:val="000000"/>
+          <w:kern w:val="0"/>
+          <w:szCs w:val="21"/>
+        </w:rPr>
+        <w:t>行为型模式</w:t>
+      </w:r>
+      <w:r>
+        <w:rPr>
+          <w:rFonts w:ascii="Verdana" w:eastAsia="宋体" w:hAnsi="Verdana" w:cs="宋体"/>
+          <w:color w:val="000000"/>
+          <w:kern w:val="0"/>
+          <w:szCs w:val="21"/>
+        </w:rPr>
+        <w:t>，共十一种：</w:t>
       </w:r>
       <w:r>
         <w:rPr>
@@ -336,7 +366,51 @@
           <w:kern w:val="0"/>
           <w:szCs w:val="21"/>
         </w:rPr>
-        <w:t>Open Close Principle</w:t>
+        <w:t>Open</w:t>
+      </w:r>
+      <w:r>
+        <w:rPr>
+          <w:rFonts w:ascii="Verdana" w:eastAsia="宋体" w:hAnsi="Verdana" w:cs="宋体"/>
+          <w:b/>
+          <w:bCs/>
+          <w:color w:val="000000"/>
+          <w:kern w:val="0"/>
+          <w:szCs w:val="21"/>
+        </w:rPr>
+        <w:t xml:space="preserve"> </w:t>
+      </w:r>
+      <w:r>
+        <w:rPr>
+          <w:rFonts w:ascii="Verdana" w:eastAsia="宋体" w:hAnsi="Verdana" w:cs="宋体"/>
+          <w:b/>
+          <w:bCs/>
+          <w:color w:val="000000"/>
+          <w:kern w:val="0"/>
+          <w:szCs w:val="21"/>
+        </w:rPr>
+        <w:t>Close</w:t>
+      </w:r>
+      <w:r>
+        <w:rPr>
+          <w:rFonts w:ascii="Verdana" w:eastAsia="宋体" w:hAnsi="Verdana" w:cs="宋体"/>
+          <w:b/>
+          <w:bCs/>
+          <w:color w:val="000000"/>
+          <w:kern w:val="0"/>
+          <w:szCs w:val="21"/>
+        </w:rPr>
+        <w:t xml:space="preserve"> </w:t>
+      </w:r>
+      <w:r>
+        <w:rPr>
+          <w:rFonts w:ascii="Verdana" w:eastAsia="宋体" w:hAnsi="Verdana" w:cs="宋体"/>
+          <w:b/>
+          <w:bCs/>
+          <w:color w:val="000000"/>
+          <w:kern w:val="0"/>
+          <w:szCs w:val="21"/>
+        </w:rPr>
+        <w:t>Principle</w:t>
       </w:r>
       <w:r>
         <w:rPr>
@@ -471,7 +545,51 @@
           <w:kern w:val="0"/>
           <w:szCs w:val="21"/>
         </w:rPr>
-        <w:t>Liskov Substitution Principle</w:t>
+        <w:t>Liskov</w:t>
+      </w:r>
+      <w:r>
+        <w:rPr>
+          <w:rFonts w:ascii="Verdana" w:eastAsia="宋体" w:hAnsi="Verdana" w:cs="宋体"/>
+          <w:b/>
+          <w:bCs/>
+          <w:color w:val="000000"/>
+          <w:kern w:val="0"/>
+          <w:szCs w:val="21"/>
+        </w:rPr>
+        <w:t xml:space="preserve"> </w:t>
+      </w:r>
+      <w:r>
+        <w:rPr>
+          <w:rFonts w:ascii="Verdana" w:eastAsia="宋体" w:hAnsi="Verdana" w:cs="宋体"/>
+          <w:b/>
+          <w:bCs/>
+          <w:color w:val="000000"/>
+          <w:kern w:val="0"/>
+          <w:szCs w:val="21"/>
+        </w:rPr>
+        <w:t>Substitution</w:t>
+      </w:r>
+      <w:r>
+        <w:rPr>
+          <w:rFonts w:ascii="Verdana" w:eastAsia="宋体" w:hAnsi="Verdana" w:cs="宋体"/>
+          <w:b/>
+          <w:bCs/>
+          <w:color w:val="000000"/>
+          <w:kern w:val="0"/>
+          <w:szCs w:val="21"/>
+        </w:rPr>
+        <w:t xml:space="preserve"> </w:t>
+      </w:r>
+      <w:r>
+        <w:rPr>
+          <w:rFonts w:ascii="Verdana" w:eastAsia="宋体" w:hAnsi="Verdana" w:cs="宋体"/>
+          <w:b/>
+          <w:bCs/>
+          <w:color w:val="000000"/>
+          <w:kern w:val="0"/>
+          <w:szCs w:val="21"/>
+        </w:rPr>
+        <w:t>Principle</w:t>
       </w:r>
       <w:r>
         <w:rPr>
@@ -514,7 +632,61 @@
           <w:kern w:val="0"/>
           <w:szCs w:val="21"/>
         </w:rPr>
-        <w:t>(Liskov Substitution Principle LSP)</w:t>
+        <w:t>(Liskov</w:t>
+      </w:r>
+      <w:r>
+        <w:rPr>
+          <w:rFonts w:ascii="Verdana" w:eastAsia="宋体" w:hAnsi="Verdana" w:cs="宋体"/>
+          <w:color w:val="000000"/>
+          <w:kern w:val="0"/>
+          <w:szCs w:val="21"/>
+        </w:rPr>
+        <w:t xml:space="preserve"> </w:t>
+      </w:r>
+      <w:r>
+        <w:rPr>
+          <w:rFonts w:ascii="Verdana" w:eastAsia="宋体" w:hAnsi="Verdana" w:cs="宋体"/>
+          <w:color w:val="000000"/>
+          <w:kern w:val="0"/>
+          <w:szCs w:val="21"/>
+        </w:rPr>
+        <w:t>Substitution</w:t>
+      </w:r>
+      <w:r>
+        <w:rPr>
+          <w:rFonts w:ascii="Verdana" w:eastAsia="宋体" w:hAnsi="Verdana" w:cs="宋体"/>
+          <w:color w:val="000000"/>
+          <w:kern w:val="0"/>
+          <w:szCs w:val="21"/>
+        </w:rPr>
+        <w:t xml:space="preserve"> </w:t>
+      </w:r>
+      <w:r>
+        <w:rPr>
+          <w:rFonts w:ascii="Verdana" w:eastAsia="宋体" w:hAnsi="Verdana" w:cs="宋体"/>
+          <w:color w:val="000000"/>
+          <w:kern w:val="0"/>
+          <w:szCs w:val="21"/>
+        </w:rPr>
+        <w:t>Principle</w:t>
+      </w:r>
+      <w:r>
+        <w:rPr>
+          <w:rFonts w:ascii="Verdana" w:eastAsia="宋体" w:hAnsi="Verdana" w:cs="宋体"/>
+          <w:color w:val="000000"/>
+          <w:kern w:val="0"/>
+          <w:szCs w:val="21"/>
+        </w:rPr>
+        <w:t xml:space="preserve"> </w:t>
+      </w:r>
+      <w:r>
+        <w:rPr>
+          <w:rFonts w:ascii="Verdana" w:eastAsia="宋体" w:hAnsi="Verdana" w:cs="宋体"/>
+          <w:color w:val="000000"/>
+          <w:kern w:val="0"/>
+          <w:szCs w:val="21"/>
+        </w:rPr>
+        <w:t>LSP)</w:t>
       </w:r>
       <w:r>
         <w:rPr>
@@ -569,7 +741,16 @@
           <w:kern w:val="0"/>
           <w:szCs w:val="21"/>
         </w:rPr>
-        <w:t xml:space="preserve"> LSP</w:t>
+        <w:t xml:space="preserve"> </w:t>
+      </w:r>
+      <w:r>
+        <w:rPr>
+          <w:rFonts w:ascii="Verdana" w:eastAsia="宋体" w:hAnsi="Verdana" w:cs="宋体"/>
+          <w:color w:val="000000"/>
+          <w:kern w:val="0"/>
+          <w:szCs w:val="21"/>
+        </w:rPr>
+        <w:t>LSP</w:t>
       </w:r>
       <w:r>
         <w:rPr>
@@ -732,7 +913,51 @@
           <w:kern w:val="0"/>
           <w:szCs w:val="21"/>
         </w:rPr>
-        <w:t>Dependence Inversion Principle</w:t>
+        <w:t>Dependence</w:t>
+      </w:r>
+      <w:r>
+        <w:rPr>
+          <w:rFonts w:ascii="Verdana" w:eastAsia="宋体" w:hAnsi="Verdana" w:cs="宋体"/>
+          <w:b/>
+          <w:bCs/>
+          <w:color w:val="000000"/>
+          <w:kern w:val="0"/>
+          <w:szCs w:val="21"/>
+        </w:rPr>
+        <w:t xml:space="preserve"> </w:t>
+      </w:r>
+      <w:r>
+        <w:rPr>
+          <w:rFonts w:ascii="Verdana" w:eastAsia="宋体" w:hAnsi="Verdana" w:cs="宋体"/>
+          <w:b/>
+          <w:bCs/>
+          <w:color w:val="000000"/>
+          <w:kern w:val="0"/>
+          <w:szCs w:val="21"/>
+        </w:rPr>
+        <w:t>Inversion</w:t>
+      </w:r>
+      <w:r>
+        <w:rPr>
+          <w:rFonts w:ascii="Verdana" w:eastAsia="宋体" w:hAnsi="Verdana" w:cs="宋体"/>
+          <w:b/>
+          <w:bCs/>
+          <w:color w:val="000000"/>
+          <w:kern w:val="0"/>
+          <w:szCs w:val="21"/>
+        </w:rPr>
+        <w:t xml:space="preserve"> </w:t>
+      </w:r>
+      <w:r>
+        <w:rPr>
+          <w:rFonts w:ascii="Verdana" w:eastAsia="宋体" w:hAnsi="Verdana" w:cs="宋体"/>
+          <w:b/>
+          <w:bCs/>
+          <w:color w:val="000000"/>
+          <w:kern w:val="0"/>
+          <w:szCs w:val="21"/>
+        </w:rPr>
+        <w:t>Principle</w:t>
       </w:r>
       <w:r>
         <w:rPr>
@@ -831,7 +1056,51 @@
           <w:kern w:val="0"/>
           <w:szCs w:val="21"/>
         </w:rPr>
-        <w:t>Interface Segregation Principle</w:t>
+        <w:t>Interface</w:t>
+      </w:r>
+      <w:r>
+        <w:rPr>
+          <w:rFonts w:ascii="Verdana" w:eastAsia="宋体" w:hAnsi="Verdana" w:cs="宋体"/>
+          <w:b/>
+          <w:bCs/>
+          <w:color w:val="000000"/>
+          <w:kern w:val="0"/>
+          <w:szCs w:val="21"/>
+        </w:rPr>
+        <w:t xml:space="preserve"> </w:t>
+      </w:r>
+      <w:r>
+        <w:rPr>
+          <w:rFonts w:ascii="Verdana" w:eastAsia="宋体" w:hAnsi="Verdana" w:cs="宋体"/>
+          <w:b/>
+          <w:bCs/>
+          <w:color w:val="000000"/>
+          <w:kern w:val="0"/>
+          <w:szCs w:val="21"/>
+        </w:rPr>
+        <w:t>Segregation</w:t>
+      </w:r>
+      <w:r>
+        <w:rPr>
+          <w:rFonts w:ascii="Verdana" w:eastAsia="宋体" w:hAnsi="Verdana" w:cs="宋体"/>
+          <w:b/>
+          <w:bCs/>
+          <w:color w:val="000000"/>
+          <w:kern w:val="0"/>
+          <w:szCs w:val="21"/>
+        </w:rPr>
+        <w:t xml:space="preserve"> </w:t>
+      </w:r>
+      <w:r>
+        <w:rPr>
+          <w:rFonts w:ascii="Verdana" w:eastAsia="宋体" w:hAnsi="Verdana" w:cs="宋体"/>
+          <w:b/>
+          <w:bCs/>
+          <w:color w:val="000000"/>
+          <w:kern w:val="0"/>
+          <w:szCs w:val="21"/>
+        </w:rPr>
+        <w:t>Principle</w:t>
       </w:r>
       <w:r>
         <w:rPr>
@@ -983,7 +1252,7 @@
           <w:kern w:val="0"/>
           <w:szCs w:val="21"/>
         </w:rPr>
-        <w:t> </w:t>
+        <w:t xml:space="preserve"> </w:t>
       </w:r>
       <w:r>
         <w:rPr>
@@ -1005,7 +1274,73 @@
           <w:kern w:val="0"/>
           <w:szCs w:val="21"/>
         </w:rPr>
-        <w:t>Single Responsiblity Principle SRP</w:t>
+        <w:t>Single</w:t>
+      </w:r>
+      <w:r>
+        <w:rPr>
+          <w:rFonts w:ascii="Verdana" w:eastAsia="宋体" w:hAnsi="Verdana" w:cs="宋体"/>
+          <w:b/>
+          <w:bCs/>
+          <w:color w:val="000000"/>
+          <w:kern w:val="0"/>
+          <w:szCs w:val="21"/>
+        </w:rPr>
+        <w:t xml:space="preserve"> </w:t>
+      </w:r>
+      <w:r>
+        <w:rPr>
+          <w:rFonts w:ascii="Verdana" w:eastAsia="宋体" w:hAnsi="Verdana" w:cs="宋体"/>
+          <w:b/>
+          <w:bCs/>
+          <w:color w:val="000000"/>
+          <w:kern w:val="0"/>
+          <w:szCs w:val="21"/>
+        </w:rPr>
+        <w:t>Responsiblity</w:t>
+      </w:r>
+      <w:r>
+        <w:rPr>
+          <w:rFonts w:ascii="Verdana" w:eastAsia="宋体" w:hAnsi="Verdana" w:cs="宋体"/>
+          <w:b/>
+          <w:bCs/>
+          <w:color w:val="000000"/>
+          <w:kern w:val="0"/>
+          <w:szCs w:val="21"/>
+        </w:rPr>
+        <w:t xml:space="preserve"> </w:t>
+      </w:r>
+      <w:r>
+        <w:rPr>
+          <w:rFonts w:ascii="Verdana" w:eastAsia="宋体" w:hAnsi="Verdana" w:cs="宋体"/>
+          <w:b/>
+          <w:bCs/>
+          <w:color w:val="000000"/>
+          <w:kern w:val="0"/>
+          <w:szCs w:val="21"/>
+        </w:rPr>
+        <w:t>Principle</w:t>
+      </w:r>
+      <w:r>
+        <w:rPr>
+          <w:rFonts w:ascii="Verdana" w:eastAsia="宋体" w:hAnsi="Verdana" w:cs="宋体"/>
+          <w:b/>
+          <w:bCs/>
+          <w:color w:val="000000"/>
+          <w:kern w:val="0"/>
+          <w:szCs w:val="21"/>
+        </w:rPr>
+        <w:t xml:space="preserve"> </w:t>
+      </w:r>
+      <w:r>
+        <w:rPr>
+          <w:rFonts w:ascii="Verdana" w:eastAsia="宋体" w:hAnsi="Verdana" w:cs="宋体"/>
+          <w:b/>
+          <w:bCs/>
+          <w:color w:val="000000"/>
+          <w:kern w:val="0"/>
+          <w:szCs w:val="21"/>
+        </w:rPr>
+        <w:t>SRP</w:t>
       </w:r>
       <w:r>
         <w:rPr>
@@ -1062,7 +1397,29 @@
           <w:kern w:val="0"/>
           <w:szCs w:val="21"/>
         </w:rPr>
-        <w:t>Demeter Principle</w:t>
+        <w:t>Demeter</w:t>
+      </w:r>
+      <w:r>
+        <w:rPr>
+          <w:rFonts w:ascii="Verdana" w:eastAsia="宋体" w:hAnsi="Verdana" w:cs="宋体"/>
+          <w:b/>
+          <w:bCs/>
+          <w:color w:val="000000"/>
+          <w:kern w:val="0"/>
+          <w:szCs w:val="21"/>
+        </w:rPr>
+        <w:t xml:space="preserve"> </w:t>
+      </w:r>
+      <w:r>
+        <w:rPr>
+          <w:rFonts w:ascii="Verdana" w:eastAsia="宋体" w:hAnsi="Verdana" w:cs="宋体"/>
+          <w:b/>
+          <w:bCs/>
+          <w:color w:val="000000"/>
+          <w:kern w:val="0"/>
+          <w:szCs w:val="21"/>
+        </w:rPr>
+        <w:t>Principle</w:t>
       </w:r>
       <w:r>
         <w:rPr>
@@ -1161,7 +1518,51 @@
           <w:kern w:val="0"/>
           <w:szCs w:val="21"/>
         </w:rPr>
-        <w:t>Composite Reuse Principle</w:t>
+        <w:t>Composite</w:t>
+      </w:r>
+      <w:r>
+        <w:rPr>
+          <w:rFonts w:ascii="Verdana" w:eastAsia="宋体" w:hAnsi="Verdana" w:cs="宋体"/>
+          <w:b/>
+          <w:bCs/>
+          <w:color w:val="000000"/>
+          <w:kern w:val="0"/>
+          <w:szCs w:val="21"/>
+        </w:rPr>
+        <w:t xml:space="preserve"> </w:t>
+      </w:r>
+      <w:r>
+        <w:rPr>
+          <w:rFonts w:ascii="Verdana" w:eastAsia="宋体" w:hAnsi="Verdana" w:cs="宋体"/>
+          <w:b/>
+          <w:bCs/>
+          <w:color w:val="000000"/>
+          <w:kern w:val="0"/>
+          <w:szCs w:val="21"/>
+        </w:rPr>
+        <w:t>Reuse</w:t>
+      </w:r>
+      <w:r>
+        <w:rPr>
+          <w:rFonts w:ascii="Verdana" w:eastAsia="宋体" w:hAnsi="Verdana" w:cs="宋体"/>
+          <w:b/>
+          <w:bCs/>
+          <w:color w:val="000000"/>
+          <w:kern w:val="0"/>
+          <w:szCs w:val="21"/>
+        </w:rPr>
+        <w:t xml:space="preserve"> </w:t>
+      </w:r>
+      <w:r>
+        <w:rPr>
+          <w:rFonts w:ascii="Verdana" w:eastAsia="宋体" w:hAnsi="Verdana" w:cs="宋体"/>
+          <w:b/>
+          <w:bCs/>
+          <w:color w:val="000000"/>
+          <w:kern w:val="0"/>
+          <w:szCs w:val="21"/>
+        </w:rPr>
+        <w:t>Principle</w:t>
       </w:r>
       <w:r>
         <w:rPr>
@@ -1318,7 +1719,58 @@
           <w:kern w:val="0"/>
           <w:szCs w:val="21"/>
         </w:rPr>
-        <w:t>：为了屏蔽</w:t>
+        <w:t>：</w:t>
+      </w:r>
+      <w:r>
+        <w:rPr>
+          <w:rFonts w:ascii="Verdana" w:eastAsia="宋体" w:hAnsi="Verdana" w:cs="宋体" w:hint="eastAsia"/>
+          <w:b/>
+          <w:color w:val="000000"/>
+          <w:kern w:val="0"/>
+          <w:szCs w:val="21"/>
+        </w:rPr>
+        <w:t>(</w:t>
+      </w:r>
+      <w:r>
+        <w:rPr>
+          <w:rFonts w:ascii="Verdana" w:eastAsia="宋体" w:hAnsi="Verdana" w:cs="宋体" w:hint="eastAsia"/>
+          <w:b/>
+          <w:color w:val="000000"/>
+          <w:kern w:val="0"/>
+          <w:szCs w:val="21"/>
+        </w:rPr>
+        <w:t>一个类提供多种不同对象</w:t>
+      </w:r>
+      <w:r>
+        <w:rPr>
+          <w:rFonts w:ascii="Verdana" w:eastAsia="宋体" w:hAnsi="Verdana" w:cs="宋体" w:hint="eastAsia"/>
+          <w:b/>
+          <w:color w:val="000000"/>
+          <w:kern w:val="0"/>
+          <w:szCs w:val="21"/>
+        </w:rPr>
+        <w:t>)</w:t>
+      </w:r>
+    </w:p>
+    <w:p>
+      <w:pPr>
+        <w:rPr>
+          <w:rFonts w:ascii="Verdana" w:eastAsia="宋体" w:hAnsi="Verdana" w:cs="宋体"/>
+          <w:b/>
+          <w:color w:val="000000"/>
+          <w:kern w:val="0"/>
+          <w:szCs w:val="21"/>
+        </w:rPr>
+      </w:pPr>
+      <w:r>
+        <w:rPr>
+          <w:rFonts w:ascii="Verdana" w:eastAsia="宋体" w:hAnsi="Verdana" w:cs="宋体" w:hint="eastAsia"/>
+          <w:b/>
+          <w:color w:val="000000"/>
+          <w:kern w:val="0"/>
+          <w:szCs w:val="21"/>
+        </w:rPr>
+        <w:t>为了屏蔽</w:t>
       </w:r>
       <w:r>
         <w:rPr>
@@ -1370,6 +1822,16 @@
           <w:szCs w:val="21"/>
         </w:rPr>
         <w:t>：</w:t>
+      </w:r>
+      <w:r>
+        <w:rPr>
+          <w:rFonts w:ascii="Verdana" w:eastAsia="宋体" w:hAnsi="Verdana" w:cs="宋体" w:hint="eastAsia"/>
+          <w:b/>
+          <w:color w:val="000000"/>
+          <w:kern w:val="0"/>
+          <w:szCs w:val="21"/>
+        </w:rPr>
+        <w:t>A</w:t>
       </w:r>
     </w:p>
     <w:p>
@@ -1612,6 +2074,16 @@
           <w:szCs w:val="21"/>
         </w:rPr>
         <w:t>：</w:t>
+      </w:r>
+      <w:r>
+        <w:rPr>
+          <w:rFonts w:ascii="Verdana" w:eastAsia="宋体" w:hAnsi="Verdana" w:cs="宋体" w:hint="eastAsia"/>
+          <w:b/>
+          <w:color w:val="000000"/>
+          <w:kern w:val="0"/>
+          <w:szCs w:val="21"/>
+        </w:rPr>
+        <w:t>A</w:t>
       </w:r>
     </w:p>
     <w:p>
@@ -1870,6 +2342,26 @@
         </w:rPr>
         <w:t>：</w:t>
       </w:r>
+      <w:r>
+        <w:rPr>
+          <w:rFonts w:ascii="Verdana" w:eastAsia="宋体" w:hAnsi="Verdana" w:cs="宋体" w:hint="eastAsia"/>
+          <w:b/>
+          <w:color w:val="000000"/>
+          <w:kern w:val="0"/>
+          <w:szCs w:val="21"/>
+        </w:rPr>
+        <w:t xml:space="preserve"> </w:t>
+      </w:r>
+      <w:r>
+        <w:rPr>
+          <w:rFonts w:ascii="Verdana" w:eastAsia="宋体" w:hAnsi="Verdana" w:cs="宋体" w:hint="eastAsia"/>
+          <w:b/>
+          <w:color w:val="000000"/>
+          <w:kern w:val="0"/>
+          <w:szCs w:val="21"/>
+        </w:rPr>
+        <w:t>A</w:t>
+      </w:r>
     </w:p>
     <w:p>
       <w:pPr>
@@ -1942,6 +2434,26 @@
           <w:szCs w:val="21"/>
         </w:rPr>
         <w:t>建造者模式</w:t>
+      </w:r>
+      <w:r>
+        <w:rPr>
+          <w:rFonts w:ascii="Verdana" w:eastAsia="宋体" w:hAnsi="Verdana" w:cs="宋体" w:hint="eastAsia"/>
+          <w:b/>
+          <w:color w:val="000000"/>
+          <w:kern w:val="0"/>
+          <w:szCs w:val="21"/>
+        </w:rPr>
+        <w:t xml:space="preserve"> </w:t>
+      </w:r>
+      <w:r>
+        <w:rPr>
+          <w:rFonts w:ascii="Verdana" w:eastAsia="宋体" w:hAnsi="Verdana" w:cs="宋体" w:hint="eastAsia"/>
+          <w:b/>
+          <w:color w:val="000000"/>
+          <w:kern w:val="0"/>
+          <w:szCs w:val="21"/>
+        </w:rPr>
+        <w:t>A</w:t>
       </w:r>
     </w:p>
     <w:p>
@@ -2049,6 +2561,26 @@
         </w:rPr>
         <w:t>适配器模式</w:t>
       </w:r>
+      <w:r>
+        <w:rPr>
+          <w:rFonts w:ascii="Verdana" w:eastAsia="宋体" w:hAnsi="Verdana" w:cs="宋体" w:hint="eastAsia"/>
+          <w:b/>
+          <w:color w:val="000000"/>
+          <w:kern w:val="0"/>
+          <w:szCs w:val="21"/>
+        </w:rPr>
+        <w:t xml:space="preserve"> </w:t>
+      </w:r>
+      <w:r>
+        <w:rPr>
+          <w:rFonts w:ascii="Verdana" w:eastAsia="宋体" w:hAnsi="Verdana" w:cs="宋体" w:hint="eastAsia"/>
+          <w:b/>
+          <w:color w:val="000000"/>
+          <w:kern w:val="0"/>
+          <w:szCs w:val="21"/>
+        </w:rPr>
+        <w:t>A</w:t>
+      </w:r>
     </w:p>
     <w:p>
       <w:pPr>
@@ -2293,7 +2825,79 @@
           <w:kern w:val="0"/>
           <w:szCs w:val="21"/>
         </w:rPr>
-        <w:t>pater extends A implments B</w:t>
+        <w:t>pater</w:t>
+      </w:r>
+      <w:r>
+        <w:rPr>
+          <w:rFonts w:ascii="Verdana" w:eastAsia="宋体" w:hAnsi="Verdana" w:cs="宋体"/>
+          <w:color w:val="000000"/>
+          <w:kern w:val="0"/>
+          <w:szCs w:val="21"/>
+        </w:rPr>
+        <w:t xml:space="preserve"> </w:t>
+      </w:r>
+      <w:r>
+        <w:rPr>
+          <w:rFonts w:ascii="Verdana" w:eastAsia="宋体" w:hAnsi="Verdana" w:cs="宋体"/>
+          <w:color w:val="000000"/>
+          <w:kern w:val="0"/>
+          <w:szCs w:val="21"/>
+        </w:rPr>
+        <w:t>extends</w:t>
+      </w:r>
+      <w:r>
+        <w:rPr>
+          <w:rFonts w:ascii="Verdana" w:eastAsia="宋体" w:hAnsi="Verdana" w:cs="宋体"/>
+          <w:color w:val="000000"/>
+          <w:kern w:val="0"/>
+          <w:szCs w:val="21"/>
+        </w:rPr>
+        <w:t xml:space="preserve"> </w:t>
+      </w:r>
+      <w:r>
+        <w:rPr>
+          <w:rFonts w:ascii="Verdana" w:eastAsia="宋体" w:hAnsi="Verdana" w:cs="宋体"/>
+          <w:color w:val="000000"/>
+          <w:kern w:val="0"/>
+          <w:szCs w:val="21"/>
+        </w:rPr>
+        <w:t>A</w:t>
+      </w:r>
+      <w:r>
+        <w:rPr>
+          <w:rFonts w:ascii="Verdana" w:eastAsia="宋体" w:hAnsi="Verdana" w:cs="宋体"/>
+          <w:color w:val="000000"/>
+          <w:kern w:val="0"/>
+          <w:szCs w:val="21"/>
+        </w:rPr>
+        <w:t xml:space="preserve"> </w:t>
+      </w:r>
+      <w:r>
+        <w:rPr>
+          <w:rFonts w:ascii="Verdana" w:eastAsia="宋体" w:hAnsi="Verdana" w:cs="宋体"/>
+          <w:color w:val="000000"/>
+          <w:kern w:val="0"/>
+          <w:szCs w:val="21"/>
+        </w:rPr>
+        <w:t>implments</w:t>
+      </w:r>
+      <w:r>
+        <w:rPr>
+          <w:rFonts w:ascii="Verdana" w:eastAsia="宋体" w:hAnsi="Verdana" w:cs="宋体"/>
+          <w:color w:val="000000"/>
+          <w:kern w:val="0"/>
+          <w:szCs w:val="21"/>
+        </w:rPr>
+        <w:t xml:space="preserve"> </w:t>
+      </w:r>
+      <w:r>
+        <w:rPr>
+          <w:rFonts w:ascii="Verdana" w:eastAsia="宋体" w:hAnsi="Verdana" w:cs="宋体"/>
+          <w:color w:val="000000"/>
+          <w:kern w:val="0"/>
+          <w:szCs w:val="21"/>
+        </w:rPr>
+        <w:t>B</w:t>
       </w:r>
       <w:r>
         <w:rPr>
@@ -2334,6 +2938,16 @@
           <w:szCs w:val="21"/>
         </w:rPr>
         <w:t>装饰器模式</w:t>
+      </w:r>
+      <w:r>
+        <w:rPr>
+          <w:rFonts w:ascii="Verdana" w:eastAsia="宋体" w:hAnsi="Verdana" w:cs="宋体" w:hint="eastAsia"/>
+          <w:b/>
+          <w:color w:val="000000"/>
+          <w:kern w:val="0"/>
+          <w:szCs w:val="21"/>
+        </w:rPr>
+        <w:t xml:space="preserve"> </w:t>
       </w:r>
     </w:p>
     <w:p>
@@ -2417,6 +3031,26 @@
         </w:rPr>
         <w:t>代理模式</w:t>
       </w:r>
+      <w:r>
+        <w:rPr>
+          <w:rFonts w:ascii="Verdana" w:eastAsia="宋体" w:hAnsi="Verdana" w:cs="宋体" w:hint="eastAsia"/>
+          <w:b/>
+          <w:color w:val="000000"/>
+          <w:kern w:val="0"/>
+          <w:szCs w:val="21"/>
+        </w:rPr>
+        <w:t xml:space="preserve"> </w:t>
+      </w:r>
+      <w:r>
+        <w:rPr>
+          <w:rFonts w:ascii="Verdana" w:eastAsia="宋体" w:hAnsi="Verdana" w:cs="宋体" w:hint="eastAsia"/>
+          <w:b/>
+          <w:color w:val="000000"/>
+          <w:kern w:val="0"/>
+          <w:szCs w:val="21"/>
+        </w:rPr>
+        <w:t>A</w:t>
+      </w:r>
     </w:p>
     <w:p>
       <w:pPr>
@@ -2629,6 +3263,16 @@
           <w:szCs w:val="21"/>
         </w:rPr>
         <w:t>组合模式</w:t>
+      </w:r>
+      <w:r>
+        <w:rPr>
+          <w:rFonts w:ascii="Verdana" w:eastAsia="宋体" w:hAnsi="Verdana" w:cs="宋体" w:hint="eastAsia"/>
+          <w:b/>
+          <w:color w:val="000000"/>
+          <w:kern w:val="0"/>
+          <w:szCs w:val="21"/>
+        </w:rPr>
+        <w:t xml:space="preserve"> </w:t>
       </w:r>
     </w:p>
     <w:p>
@@ -3090,6 +3734,16 @@
         </w:rPr>
         <w:t>命令模式</w:t>
       </w:r>
+      <w:r>
+        <w:rPr>
+          <w:rFonts w:ascii="Verdana" w:eastAsia="宋体" w:hAnsi="Verdana" w:cs="宋体" w:hint="eastAsia"/>
+          <w:b/>
+          <w:color w:val="000000"/>
+          <w:kern w:val="0"/>
+          <w:szCs w:val="21"/>
+        </w:rPr>
+        <w:t>A</w:t>
+      </w:r>
     </w:p>
     <w:p>
       <w:pPr>
@@ -3194,97 +3848,122 @@
       </w:r>
     </w:p>
     <w:p>
-      <w:pPr>
-        <w:rPr>
-          <w:rFonts w:ascii="Verdana" w:eastAsia="宋体" w:hAnsi="Verdana" w:cs="宋体"/>
-          <w:color w:val="000000"/>
-          <w:kern w:val="0"/>
-          <w:szCs w:val="21"/>
-        </w:rPr>
-      </w:pPr>
       <w:hyperlink r:id="rId16" w:history="1">
         <w:r>
           <w:rPr>
             <w:rStyle w:val="aa"/>
-            <w:rFonts w:ascii="Verdana" w:eastAsia="宋体" w:hAnsi="Verdana" w:cs="宋体"/>
-            <w:kern w:val="0"/>
-            <w:szCs w:val="21"/>
           </w:rPr>
-          <w:t>http://www.cnblogs.com/java-my-life/archive/2012/06/01/2526972.html</w:t>
+          <w:t>http://blog.csdn.net/jialinqiang/article/details/8752111</w:t>
         </w:r>
       </w:hyperlink>
-      <w:r>
-        <w:rPr>
-          <w:rFonts w:ascii="Verdana" w:eastAsia="宋体" w:hAnsi="Verdana" w:cs="宋体"/>
-          <w:color w:val="000000"/>
-          <w:kern w:val="0"/>
-          <w:szCs w:val="21"/>
-        </w:rPr>
-        <w:t xml:space="preserve"> </w:t>
-      </w:r>
-    </w:p>
-    <w:p>
-      <w:pPr>
-        <w:rPr>
-          <w:rFonts w:ascii="Verdana" w:eastAsia="宋体" w:hAnsi="Verdana" w:cs="宋体"/>
-          <w:color w:val="000000"/>
-          <w:kern w:val="0"/>
-          <w:szCs w:val="21"/>
-        </w:rPr>
-      </w:pPr>
-      <w:r>
-        <w:rPr>
-          <w:rFonts w:ascii="Verdana" w:eastAsia="宋体" w:hAnsi="Verdana" w:cs="宋体" w:hint="eastAsia"/>
-          <w:color w:val="000000"/>
-          <w:kern w:val="0"/>
-          <w:szCs w:val="21"/>
-        </w:rPr>
-        <w:t>请求者，</w:t>
-      </w:r>
-      <w:r>
-        <w:rPr>
-          <w:rFonts w:ascii="Verdana" w:eastAsia="宋体" w:hAnsi="Verdana" w:cs="宋体" w:hint="eastAsia"/>
-          <w:color w:val="000000"/>
-          <w:kern w:val="0"/>
-          <w:szCs w:val="21"/>
-        </w:rPr>
-        <w:t>命令调用类</w:t>
-      </w:r>
-      <w:r>
-        <w:rPr>
-          <w:rFonts w:ascii="Verdana" w:eastAsia="宋体" w:hAnsi="Verdana" w:cs="宋体" w:hint="eastAsia"/>
-          <w:color w:val="000000"/>
-          <w:kern w:val="0"/>
-          <w:szCs w:val="21"/>
-        </w:rPr>
-        <w:t>，命令类</w:t>
-      </w:r>
-      <w:r>
-        <w:rPr>
-          <w:rFonts w:ascii="Verdana" w:eastAsia="宋体" w:hAnsi="Verdana" w:cs="宋体" w:hint="eastAsia"/>
-          <w:color w:val="000000"/>
-          <w:kern w:val="0"/>
-          <w:szCs w:val="21"/>
-        </w:rPr>
-        <w:t>（</w:t>
-      </w:r>
-      <w:r>
-        <w:rPr>
-          <w:rFonts w:ascii="Verdana" w:eastAsia="宋体" w:hAnsi="Verdana" w:cs="宋体" w:hint="eastAsia"/>
-          <w:color w:val="000000"/>
-          <w:kern w:val="0"/>
-          <w:szCs w:val="21"/>
-        </w:rPr>
-        <w:t>接收</w:t>
-      </w:r>
-      <w:r>
-        <w:rPr>
-          <w:rFonts w:ascii="Verdana" w:eastAsia="宋体" w:hAnsi="Verdana" w:cs="宋体" w:hint="eastAsia"/>
-          <w:color w:val="000000"/>
-          <w:kern w:val="0"/>
-          <w:szCs w:val="21"/>
-        </w:rPr>
-        <w:t>类？）</w:t>
+    </w:p>
+    <w:p>
+      <w:pPr>
+        <w:rPr>
+          <w:rFonts w:ascii="Verdana" w:eastAsia="宋体" w:hAnsi="Verdana" w:cs="宋体"/>
+          <w:color w:val="000000"/>
+          <w:kern w:val="0"/>
+          <w:szCs w:val="21"/>
+        </w:rPr>
+      </w:pPr>
+      <w:r>
+        <w:rPr>
+          <w:rFonts w:ascii="Verdana" w:eastAsia="宋体" w:hAnsi="Verdana" w:cs="宋体" w:hint="eastAsia"/>
+          <w:color w:val="000000"/>
+          <w:kern w:val="0"/>
+          <w:szCs w:val="21"/>
+        </w:rPr>
+        <w:t>客户（非主体</w:t>
+      </w:r>
+      <w:r>
+        <w:rPr>
+          <w:rFonts w:ascii="Verdana" w:eastAsia="宋体" w:hAnsi="Verdana" w:cs="宋体" w:hint="eastAsia"/>
+          <w:color w:val="000000"/>
+          <w:kern w:val="0"/>
+          <w:szCs w:val="21"/>
+        </w:rPr>
+        <w:t>客户</w:t>
+      </w:r>
+      <w:r>
+        <w:rPr>
+          <w:rFonts w:ascii="Verdana" w:eastAsia="宋体" w:hAnsi="Verdana" w:cs="宋体" w:hint="eastAsia"/>
+          <w:color w:val="000000"/>
+          <w:kern w:val="0"/>
+          <w:szCs w:val="21"/>
+        </w:rPr>
+        <w:t>）、命令</w:t>
+      </w:r>
+      <w:r>
+        <w:rPr>
+          <w:rFonts w:ascii="Verdana" w:eastAsia="宋体" w:hAnsi="Verdana" w:cs="宋体" w:hint="eastAsia"/>
+          <w:color w:val="000000"/>
+          <w:kern w:val="0"/>
+          <w:szCs w:val="21"/>
+        </w:rPr>
+        <w:t>继承自命令接口</w:t>
+      </w:r>
+      <w:r>
+        <w:rPr>
+          <w:rFonts w:ascii="Verdana" w:eastAsia="宋体" w:hAnsi="Verdana" w:cs="宋体" w:hint="eastAsia"/>
+          <w:color w:val="000000"/>
+          <w:kern w:val="0"/>
+          <w:szCs w:val="21"/>
+        </w:rPr>
+        <w:t>（订单）</w:t>
+      </w:r>
+      <w:r>
+        <w:rPr>
+          <w:rFonts w:ascii="Verdana" w:eastAsia="宋体" w:hAnsi="Verdana" w:cs="宋体" w:hint="eastAsia"/>
+          <w:color w:val="000000"/>
+          <w:kern w:val="0"/>
+          <w:szCs w:val="21"/>
+        </w:rPr>
+        <w:t>，</w:t>
+      </w:r>
+      <w:r>
+        <w:rPr>
+          <w:rFonts w:ascii="Verdana" w:eastAsia="宋体" w:hAnsi="Verdana" w:cs="宋体" w:hint="eastAsia"/>
+          <w:color w:val="000000"/>
+          <w:kern w:val="0"/>
+          <w:szCs w:val="21"/>
+        </w:rPr>
+        <w:t>请求者</w:t>
+      </w:r>
+      <w:r>
+        <w:rPr>
+          <w:rFonts w:ascii="Verdana" w:eastAsia="宋体" w:hAnsi="Verdana" w:cs="宋体" w:hint="eastAsia"/>
+          <w:color w:val="000000"/>
+          <w:kern w:val="0"/>
+          <w:szCs w:val="21"/>
+        </w:rPr>
+        <w:t>（服务员）</w:t>
+      </w:r>
+      <w:r>
+        <w:rPr>
+          <w:rFonts w:ascii="Verdana" w:eastAsia="宋体" w:hAnsi="Verdana" w:cs="宋体" w:hint="eastAsia"/>
+          <w:color w:val="000000"/>
+          <w:kern w:val="0"/>
+          <w:szCs w:val="21"/>
+        </w:rPr>
+        <w:t>，</w:t>
+      </w:r>
+      <w:r>
+        <w:rPr>
+          <w:rFonts w:ascii="Verdana" w:eastAsia="宋体" w:hAnsi="Verdana" w:cs="宋体" w:hint="eastAsia"/>
+          <w:color w:val="000000"/>
+          <w:kern w:val="0"/>
+          <w:szCs w:val="21"/>
+        </w:rPr>
+        <w:t>接收者</w:t>
+      </w:r>
+      <w:r>
+        <w:rPr>
+          <w:rFonts w:ascii="Verdana" w:eastAsia="宋体" w:hAnsi="Verdana" w:cs="宋体" w:hint="eastAsia"/>
+          <w:color w:val="000000"/>
+          <w:kern w:val="0"/>
+          <w:szCs w:val="21"/>
+        </w:rPr>
+        <w:t>（厨师）</w:t>
       </w:r>
     </w:p>
     <w:p>
@@ -3328,12 +4007,2374 @@
       <w:pPr>
         <w:rPr>
           <w:rFonts w:ascii="Verdana" w:eastAsia="宋体" w:hAnsi="Verdana" w:cs="宋体"/>
-          <w:b/>
-          <w:color w:val="000000"/>
-          <w:kern w:val="0"/>
-          <w:szCs w:val="21"/>
-        </w:rPr>
-      </w:pPr>
+          <w:color w:val="000000"/>
+          <w:kern w:val="0"/>
+          <w:sz w:val="18"/>
+          <w:szCs w:val="18"/>
+        </w:rPr>
+      </w:pPr>
+      <w:r>
+        <w:rPr>
+          <w:rFonts w:ascii="Verdana" w:eastAsia="宋体" w:hAnsi="Verdana" w:cs="宋体"/>
+          <w:color w:val="000000"/>
+          <w:kern w:val="0"/>
+          <w:sz w:val="18"/>
+          <w:szCs w:val="18"/>
+        </w:rPr>
+        <w:t>public</w:t>
+      </w:r>
+      <w:r>
+        <w:rPr>
+          <w:rFonts w:ascii="Verdana" w:eastAsia="宋体" w:hAnsi="Verdana" w:cs="宋体"/>
+          <w:color w:val="000000"/>
+          <w:kern w:val="0"/>
+          <w:sz w:val="18"/>
+          <w:szCs w:val="18"/>
+        </w:rPr>
+        <w:t xml:space="preserve"> </w:t>
+      </w:r>
+      <w:r>
+        <w:rPr>
+          <w:rFonts w:ascii="Verdana" w:eastAsia="宋体" w:hAnsi="Verdana" w:cs="宋体"/>
+          <w:color w:val="000000"/>
+          <w:kern w:val="0"/>
+          <w:sz w:val="18"/>
+          <w:szCs w:val="18"/>
+        </w:rPr>
+        <w:t>interface</w:t>
+      </w:r>
+      <w:r>
+        <w:rPr>
+          <w:rFonts w:ascii="Verdana" w:eastAsia="宋体" w:hAnsi="Verdana" w:cs="宋体"/>
+          <w:color w:val="000000"/>
+          <w:kern w:val="0"/>
+          <w:sz w:val="18"/>
+          <w:szCs w:val="18"/>
+        </w:rPr>
+        <w:t xml:space="preserve"> </w:t>
+      </w:r>
+      <w:r>
+        <w:rPr>
+          <w:rFonts w:ascii="Verdana" w:eastAsia="宋体" w:hAnsi="Verdana" w:cs="宋体"/>
+          <w:color w:val="000000"/>
+          <w:kern w:val="0"/>
+          <w:sz w:val="18"/>
+          <w:szCs w:val="18"/>
+        </w:rPr>
+        <w:t>Command</w:t>
+      </w:r>
+      <w:r>
+        <w:rPr>
+          <w:rFonts w:ascii="Verdana" w:eastAsia="宋体" w:hAnsi="Verdana" w:cs="宋体"/>
+          <w:color w:val="000000"/>
+          <w:kern w:val="0"/>
+          <w:sz w:val="18"/>
+          <w:szCs w:val="18"/>
+        </w:rPr>
+        <w:t xml:space="preserve">  </w:t>
+      </w:r>
+    </w:p>
+    <w:p>
+      <w:pPr>
+        <w:rPr>
+          <w:rFonts w:ascii="Verdana" w:eastAsia="宋体" w:hAnsi="Verdana" w:cs="宋体"/>
+          <w:color w:val="000000"/>
+          <w:kern w:val="0"/>
+          <w:sz w:val="18"/>
+          <w:szCs w:val="18"/>
+        </w:rPr>
+      </w:pPr>
+      <w:r>
+        <w:rPr>
+          <w:rFonts w:ascii="Verdana" w:eastAsia="宋体" w:hAnsi="Verdana" w:cs="宋体"/>
+          <w:color w:val="000000"/>
+          <w:kern w:val="0"/>
+          <w:sz w:val="18"/>
+          <w:szCs w:val="18"/>
+        </w:rPr>
+        <w:t>{</w:t>
+      </w:r>
+      <w:r>
+        <w:rPr>
+          <w:rFonts w:ascii="Verdana" w:eastAsia="宋体" w:hAnsi="Verdana" w:cs="宋体"/>
+          <w:color w:val="000000"/>
+          <w:kern w:val="0"/>
+          <w:sz w:val="18"/>
+          <w:szCs w:val="18"/>
+        </w:rPr>
+        <w:t xml:space="preserve">  </w:t>
+      </w:r>
+    </w:p>
+    <w:p>
+      <w:pPr>
+        <w:rPr>
+          <w:rFonts w:ascii="Verdana" w:eastAsia="宋体" w:hAnsi="Verdana" w:cs="宋体"/>
+          <w:color w:val="000000"/>
+          <w:kern w:val="0"/>
+          <w:sz w:val="18"/>
+          <w:szCs w:val="18"/>
+        </w:rPr>
+      </w:pPr>
+      <w:r>
+        <w:rPr>
+          <w:rFonts w:ascii="Verdana" w:eastAsia="宋体" w:hAnsi="Verdana" w:cs="宋体"/>
+          <w:color w:val="000000"/>
+          <w:kern w:val="0"/>
+          <w:sz w:val="18"/>
+          <w:szCs w:val="18"/>
+        </w:rPr>
+        <w:t xml:space="preserve"> </w:t>
+      </w:r>
+      <w:r>
+        <w:rPr>
+          <w:rFonts w:ascii="Verdana" w:eastAsia="宋体" w:hAnsi="Verdana" w:cs="宋体"/>
+          <w:color w:val="000000"/>
+          <w:kern w:val="0"/>
+          <w:sz w:val="18"/>
+          <w:szCs w:val="18"/>
+        </w:rPr>
+        <w:t>public</w:t>
+      </w:r>
+      <w:r>
+        <w:rPr>
+          <w:rFonts w:ascii="Verdana" w:eastAsia="宋体" w:hAnsi="Verdana" w:cs="宋体"/>
+          <w:color w:val="000000"/>
+          <w:kern w:val="0"/>
+          <w:sz w:val="18"/>
+          <w:szCs w:val="18"/>
+        </w:rPr>
+        <w:t xml:space="preserve"> </w:t>
+      </w:r>
+      <w:r>
+        <w:rPr>
+          <w:rFonts w:ascii="Verdana" w:eastAsia="宋体" w:hAnsi="Verdana" w:cs="宋体"/>
+          <w:color w:val="000000"/>
+          <w:kern w:val="0"/>
+          <w:sz w:val="18"/>
+          <w:szCs w:val="18"/>
+        </w:rPr>
+        <w:t>void</w:t>
+      </w:r>
+      <w:r>
+        <w:rPr>
+          <w:rFonts w:ascii="Verdana" w:eastAsia="宋体" w:hAnsi="Verdana" w:cs="宋体"/>
+          <w:color w:val="000000"/>
+          <w:kern w:val="0"/>
+          <w:sz w:val="18"/>
+          <w:szCs w:val="18"/>
+        </w:rPr>
+        <w:t xml:space="preserve"> </w:t>
+      </w:r>
+      <w:r>
+        <w:rPr>
+          <w:rFonts w:ascii="Verdana" w:eastAsia="宋体" w:hAnsi="Verdana" w:cs="宋体"/>
+          <w:color w:val="000000"/>
+          <w:kern w:val="0"/>
+          <w:sz w:val="18"/>
+          <w:szCs w:val="18"/>
+        </w:rPr>
+        <w:t>execute();</w:t>
+      </w:r>
+      <w:r>
+        <w:rPr>
+          <w:rFonts w:ascii="Verdana" w:eastAsia="宋体" w:hAnsi="Verdana" w:cs="宋体"/>
+          <w:color w:val="000000"/>
+          <w:kern w:val="0"/>
+          <w:sz w:val="18"/>
+          <w:szCs w:val="18"/>
+        </w:rPr>
+        <w:t xml:space="preserve">  </w:t>
+      </w:r>
+    </w:p>
+    <w:p>
+      <w:pPr>
+        <w:rPr>
+          <w:rFonts w:ascii="Verdana" w:eastAsia="宋体" w:hAnsi="Verdana" w:cs="宋体"/>
+          <w:color w:val="000000"/>
+          <w:kern w:val="0"/>
+          <w:sz w:val="18"/>
+          <w:szCs w:val="18"/>
+        </w:rPr>
+      </w:pPr>
+      <w:r>
+        <w:rPr>
+          <w:rFonts w:ascii="Verdana" w:eastAsia="宋体" w:hAnsi="Verdana" w:cs="宋体"/>
+          <w:color w:val="000000"/>
+          <w:kern w:val="0"/>
+          <w:sz w:val="18"/>
+          <w:szCs w:val="18"/>
+        </w:rPr>
+        <w:t>}</w:t>
+      </w:r>
+      <w:r>
+        <w:rPr>
+          <w:rFonts w:ascii="Verdana" w:eastAsia="宋体" w:hAnsi="Verdana" w:cs="宋体"/>
+          <w:color w:val="000000"/>
+          <w:kern w:val="0"/>
+          <w:sz w:val="18"/>
+          <w:szCs w:val="18"/>
+        </w:rPr>
+        <w:t xml:space="preserve">  </w:t>
+      </w:r>
+    </w:p>
+    <w:p>
+      <w:pPr>
+        <w:rPr>
+          <w:rFonts w:ascii="Verdana" w:eastAsia="宋体" w:hAnsi="Verdana" w:cs="宋体"/>
+          <w:color w:val="000000"/>
+          <w:kern w:val="0"/>
+          <w:sz w:val="18"/>
+          <w:szCs w:val="18"/>
+        </w:rPr>
+      </w:pPr>
+      <w:r>
+        <w:rPr>
+          <w:rFonts w:ascii="Verdana" w:eastAsia="宋体" w:hAnsi="Verdana" w:cs="宋体"/>
+          <w:color w:val="000000"/>
+          <w:kern w:val="0"/>
+          <w:sz w:val="18"/>
+          <w:szCs w:val="18"/>
+        </w:rPr>
+        <w:t>//</w:t>
+      </w:r>
+      <w:r>
+        <w:rPr>
+          <w:rFonts w:ascii="Verdana" w:eastAsia="宋体" w:hAnsi="Verdana" w:cs="宋体" w:hint="eastAsia"/>
+          <w:color w:val="000000"/>
+          <w:kern w:val="0"/>
+          <w:sz w:val="18"/>
+          <w:szCs w:val="18"/>
+        </w:rPr>
+        <w:t>命令</w:t>
+      </w:r>
+    </w:p>
+    <w:p>
+      <w:pPr>
+        <w:rPr>
+          <w:rFonts w:ascii="Verdana" w:eastAsia="宋体" w:hAnsi="Verdana" w:cs="宋体"/>
+          <w:color w:val="000000"/>
+          <w:kern w:val="0"/>
+          <w:sz w:val="18"/>
+          <w:szCs w:val="18"/>
+        </w:rPr>
+      </w:pPr>
+      <w:r>
+        <w:rPr>
+          <w:rFonts w:ascii="Verdana" w:eastAsia="宋体" w:hAnsi="Verdana" w:cs="宋体"/>
+          <w:color w:val="000000"/>
+          <w:kern w:val="0"/>
+          <w:sz w:val="18"/>
+          <w:szCs w:val="18"/>
+        </w:rPr>
+        <w:t>public</w:t>
+      </w:r>
+      <w:r>
+        <w:rPr>
+          <w:rFonts w:ascii="Verdana" w:eastAsia="宋体" w:hAnsi="Verdana" w:cs="宋体"/>
+          <w:color w:val="000000"/>
+          <w:kern w:val="0"/>
+          <w:sz w:val="18"/>
+          <w:szCs w:val="18"/>
+        </w:rPr>
+        <w:t xml:space="preserve"> </w:t>
+      </w:r>
+      <w:r>
+        <w:rPr>
+          <w:rFonts w:ascii="Verdana" w:eastAsia="宋体" w:hAnsi="Verdana" w:cs="宋体"/>
+          <w:color w:val="000000"/>
+          <w:kern w:val="0"/>
+          <w:sz w:val="18"/>
+          <w:szCs w:val="18"/>
+        </w:rPr>
+        <w:t>class</w:t>
+      </w:r>
+      <w:r>
+        <w:rPr>
+          <w:rFonts w:ascii="Verdana" w:eastAsia="宋体" w:hAnsi="Verdana" w:cs="宋体"/>
+          <w:color w:val="000000"/>
+          <w:kern w:val="0"/>
+          <w:sz w:val="18"/>
+          <w:szCs w:val="18"/>
+        </w:rPr>
+        <w:t xml:space="preserve"> </w:t>
+      </w:r>
+      <w:r>
+        <w:rPr>
+          <w:rFonts w:ascii="Verdana" w:eastAsia="宋体" w:hAnsi="Verdana" w:cs="宋体"/>
+          <w:color w:val="000000"/>
+          <w:kern w:val="0"/>
+          <w:sz w:val="18"/>
+          <w:szCs w:val="18"/>
+        </w:rPr>
+        <w:t>ConcreteCommand</w:t>
+      </w:r>
+      <w:r>
+        <w:rPr>
+          <w:rFonts w:ascii="Verdana" w:eastAsia="宋体" w:hAnsi="Verdana" w:cs="宋体"/>
+          <w:color w:val="000000"/>
+          <w:kern w:val="0"/>
+          <w:sz w:val="18"/>
+          <w:szCs w:val="18"/>
+        </w:rPr>
+        <w:t xml:space="preserve"> </w:t>
+      </w:r>
+      <w:r>
+        <w:rPr>
+          <w:rFonts w:ascii="Verdana" w:eastAsia="宋体" w:hAnsi="Verdana" w:cs="宋体"/>
+          <w:color w:val="000000"/>
+          <w:kern w:val="0"/>
+          <w:sz w:val="18"/>
+          <w:szCs w:val="18"/>
+        </w:rPr>
+        <w:t>implements</w:t>
+      </w:r>
+      <w:r>
+        <w:rPr>
+          <w:rFonts w:ascii="Verdana" w:eastAsia="宋体" w:hAnsi="Verdana" w:cs="宋体"/>
+          <w:color w:val="000000"/>
+          <w:kern w:val="0"/>
+          <w:sz w:val="18"/>
+          <w:szCs w:val="18"/>
+        </w:rPr>
+        <w:t xml:space="preserve"> </w:t>
+      </w:r>
+      <w:r>
+        <w:rPr>
+          <w:rFonts w:ascii="Verdana" w:eastAsia="宋体" w:hAnsi="Verdana" w:cs="宋体"/>
+          <w:color w:val="000000"/>
+          <w:kern w:val="0"/>
+          <w:sz w:val="18"/>
+          <w:szCs w:val="18"/>
+        </w:rPr>
+        <w:t>Command</w:t>
+      </w:r>
+    </w:p>
+    <w:p>
+      <w:pPr>
+        <w:rPr>
+          <w:rFonts w:ascii="Verdana" w:eastAsia="宋体" w:hAnsi="Verdana" w:cs="宋体"/>
+          <w:color w:val="000000"/>
+          <w:kern w:val="0"/>
+          <w:sz w:val="18"/>
+          <w:szCs w:val="18"/>
+        </w:rPr>
+      </w:pPr>
+      <w:r>
+        <w:rPr>
+          <w:rFonts w:ascii="Verdana" w:eastAsia="宋体" w:hAnsi="Verdana" w:cs="宋体"/>
+          <w:color w:val="000000"/>
+          <w:kern w:val="0"/>
+          <w:sz w:val="18"/>
+          <w:szCs w:val="18"/>
+        </w:rPr>
+        <w:t>{</w:t>
+      </w:r>
+    </w:p>
+    <w:p>
+      <w:pPr>
+        <w:rPr>
+          <w:rFonts w:ascii="Verdana" w:eastAsia="宋体" w:hAnsi="Verdana" w:cs="宋体"/>
+          <w:color w:val="000000"/>
+          <w:kern w:val="0"/>
+          <w:sz w:val="18"/>
+          <w:szCs w:val="18"/>
+        </w:rPr>
+      </w:pPr>
+      <w:r>
+        <w:rPr>
+          <w:rFonts w:ascii="Verdana" w:eastAsia="宋体" w:hAnsi="Verdana" w:cs="宋体" w:hint="eastAsia"/>
+          <w:color w:val="000000"/>
+          <w:kern w:val="0"/>
+          <w:sz w:val="18"/>
+          <w:szCs w:val="18"/>
+        </w:rPr>
+        <w:tab/>
+        <w:t>//</w:t>
+      </w:r>
+      <w:r>
+        <w:rPr>
+          <w:rFonts w:ascii="Verdana" w:eastAsia="宋体" w:hAnsi="Verdana" w:cs="宋体" w:hint="eastAsia"/>
+          <w:color w:val="000000"/>
+          <w:kern w:val="0"/>
+          <w:sz w:val="18"/>
+          <w:szCs w:val="18"/>
+        </w:rPr>
+        <w:t xml:space="preserve"> </w:t>
+      </w:r>
+      <w:r>
+        <w:rPr>
+          <w:rFonts w:ascii="Verdana" w:eastAsia="宋体" w:hAnsi="Verdana" w:cs="宋体" w:hint="eastAsia"/>
+          <w:color w:val="000000"/>
+          <w:kern w:val="0"/>
+          <w:sz w:val="18"/>
+          <w:szCs w:val="18"/>
+        </w:rPr>
+        <w:t>持有接收者的引用</w:t>
+      </w:r>
+    </w:p>
+    <w:p>
+      <w:pPr>
+        <w:rPr>
+          <w:rFonts w:ascii="Verdana" w:eastAsia="宋体" w:hAnsi="Verdana" w:cs="宋体"/>
+          <w:color w:val="000000"/>
+          <w:kern w:val="0"/>
+          <w:sz w:val="18"/>
+          <w:szCs w:val="18"/>
+        </w:rPr>
+      </w:pPr>
+      <w:r>
+        <w:rPr>
+          <w:rFonts w:ascii="Verdana" w:eastAsia="宋体" w:hAnsi="Verdana" w:cs="宋体"/>
+          <w:color w:val="000000"/>
+          <w:kern w:val="0"/>
+          <w:sz w:val="18"/>
+          <w:szCs w:val="18"/>
+        </w:rPr>
+        <w:tab/>
+        <w:t>private</w:t>
+      </w:r>
+      <w:r>
+        <w:rPr>
+          <w:rFonts w:ascii="Verdana" w:eastAsia="宋体" w:hAnsi="Verdana" w:cs="宋体"/>
+          <w:color w:val="000000"/>
+          <w:kern w:val="0"/>
+          <w:sz w:val="18"/>
+          <w:szCs w:val="18"/>
+        </w:rPr>
+        <w:t xml:space="preserve"> </w:t>
+      </w:r>
+      <w:r>
+        <w:rPr>
+          <w:rFonts w:ascii="Verdana" w:eastAsia="宋体" w:hAnsi="Verdana" w:cs="宋体"/>
+          <w:color w:val="000000"/>
+          <w:kern w:val="0"/>
+          <w:sz w:val="18"/>
+          <w:szCs w:val="18"/>
+        </w:rPr>
+        <w:t>Receiver</w:t>
+      </w:r>
+      <w:r>
+        <w:rPr>
+          <w:rFonts w:ascii="Verdana" w:eastAsia="宋体" w:hAnsi="Verdana" w:cs="宋体"/>
+          <w:color w:val="000000"/>
+          <w:kern w:val="0"/>
+          <w:sz w:val="18"/>
+          <w:szCs w:val="18"/>
+        </w:rPr>
+        <w:t xml:space="preserve"> </w:t>
+      </w:r>
+      <w:r>
+        <w:rPr>
+          <w:rFonts w:ascii="Verdana" w:eastAsia="宋体" w:hAnsi="Verdana" w:cs="宋体"/>
+          <w:color w:val="000000"/>
+          <w:kern w:val="0"/>
+          <w:sz w:val="18"/>
+          <w:szCs w:val="18"/>
+        </w:rPr>
+        <w:t>receiver;</w:t>
+      </w:r>
+    </w:p>
+    <w:p>
+      <w:pPr>
+        <w:rPr>
+          <w:rFonts w:ascii="Verdana" w:eastAsia="宋体" w:hAnsi="Verdana" w:cs="宋体"/>
+          <w:color w:val="000000"/>
+          <w:kern w:val="0"/>
+          <w:sz w:val="18"/>
+          <w:szCs w:val="18"/>
+        </w:rPr>
+      </w:pPr>
+    </w:p>
+    <w:p>
+      <w:pPr>
+        <w:rPr>
+          <w:rFonts w:ascii="Verdana" w:eastAsia="宋体" w:hAnsi="Verdana" w:cs="宋体"/>
+          <w:color w:val="000000"/>
+          <w:kern w:val="0"/>
+          <w:sz w:val="18"/>
+          <w:szCs w:val="18"/>
+        </w:rPr>
+      </w:pPr>
+      <w:r>
+        <w:rPr>
+          <w:rFonts w:ascii="Verdana" w:eastAsia="宋体" w:hAnsi="Verdana" w:cs="宋体"/>
+          <w:color w:val="000000"/>
+          <w:kern w:val="0"/>
+          <w:sz w:val="18"/>
+          <w:szCs w:val="18"/>
+        </w:rPr>
+        <w:tab/>
+        <w:t>public</w:t>
+      </w:r>
+      <w:r>
+        <w:rPr>
+          <w:rFonts w:ascii="Verdana" w:eastAsia="宋体" w:hAnsi="Verdana" w:cs="宋体"/>
+          <w:color w:val="000000"/>
+          <w:kern w:val="0"/>
+          <w:sz w:val="18"/>
+          <w:szCs w:val="18"/>
+        </w:rPr>
+        <w:t xml:space="preserve"> </w:t>
+      </w:r>
+      <w:r>
+        <w:rPr>
+          <w:rFonts w:ascii="Verdana" w:eastAsia="宋体" w:hAnsi="Verdana" w:cs="宋体"/>
+          <w:color w:val="000000"/>
+          <w:kern w:val="0"/>
+          <w:sz w:val="18"/>
+          <w:szCs w:val="18"/>
+        </w:rPr>
+        <w:t>ConcreteCommand(Receiver</w:t>
+      </w:r>
+      <w:r>
+        <w:rPr>
+          <w:rFonts w:ascii="Verdana" w:eastAsia="宋体" w:hAnsi="Verdana" w:cs="宋体"/>
+          <w:color w:val="000000"/>
+          <w:kern w:val="0"/>
+          <w:sz w:val="18"/>
+          <w:szCs w:val="18"/>
+        </w:rPr>
+        <w:t xml:space="preserve"> </w:t>
+      </w:r>
+      <w:r>
+        <w:rPr>
+          <w:rFonts w:ascii="Verdana" w:eastAsia="宋体" w:hAnsi="Verdana" w:cs="宋体"/>
+          <w:color w:val="000000"/>
+          <w:kern w:val="0"/>
+          <w:sz w:val="18"/>
+          <w:szCs w:val="18"/>
+        </w:rPr>
+        <w:t>receiver)</w:t>
+      </w:r>
+    </w:p>
+    <w:p>
+      <w:pPr>
+        <w:rPr>
+          <w:rFonts w:ascii="Verdana" w:eastAsia="宋体" w:hAnsi="Verdana" w:cs="宋体"/>
+          <w:color w:val="000000"/>
+          <w:kern w:val="0"/>
+          <w:sz w:val="18"/>
+          <w:szCs w:val="18"/>
+        </w:rPr>
+      </w:pPr>
+      <w:r>
+        <w:rPr>
+          <w:rFonts w:ascii="Verdana" w:eastAsia="宋体" w:hAnsi="Verdana" w:cs="宋体"/>
+          <w:color w:val="000000"/>
+          <w:kern w:val="0"/>
+          <w:sz w:val="18"/>
+          <w:szCs w:val="18"/>
+        </w:rPr>
+        <w:tab/>
+        <w:t>{</w:t>
+      </w:r>
+    </w:p>
+    <w:p>
+      <w:pPr>
+        <w:rPr>
+          <w:rFonts w:ascii="Verdana" w:eastAsia="宋体" w:hAnsi="Verdana" w:cs="宋体"/>
+          <w:color w:val="000000"/>
+          <w:kern w:val="0"/>
+          <w:sz w:val="18"/>
+          <w:szCs w:val="18"/>
+        </w:rPr>
+      </w:pPr>
+      <w:r>
+        <w:rPr>
+          <w:rFonts w:ascii="Verdana" w:eastAsia="宋体" w:hAnsi="Verdana" w:cs="宋体"/>
+          <w:color w:val="000000"/>
+          <w:kern w:val="0"/>
+          <w:sz w:val="18"/>
+          <w:szCs w:val="18"/>
+        </w:rPr>
+        <w:tab/>
+      </w:r>
+      <w:r>
+        <w:rPr>
+          <w:rFonts w:ascii="Verdana" w:eastAsia="宋体" w:hAnsi="Verdana" w:cs="宋体"/>
+          <w:color w:val="000000"/>
+          <w:kern w:val="0"/>
+          <w:sz w:val="18"/>
+          <w:szCs w:val="18"/>
+        </w:rPr>
+        <w:tab/>
+        <w:t>this.receiver</w:t>
+      </w:r>
+      <w:r>
+        <w:rPr>
+          <w:rFonts w:ascii="Verdana" w:eastAsia="宋体" w:hAnsi="Verdana" w:cs="宋体"/>
+          <w:color w:val="000000"/>
+          <w:kern w:val="0"/>
+          <w:sz w:val="18"/>
+          <w:szCs w:val="18"/>
+        </w:rPr>
+        <w:t xml:space="preserve"> </w:t>
+      </w:r>
+      <w:r>
+        <w:rPr>
+          <w:rFonts w:ascii="Verdana" w:eastAsia="宋体" w:hAnsi="Verdana" w:cs="宋体"/>
+          <w:color w:val="000000"/>
+          <w:kern w:val="0"/>
+          <w:sz w:val="18"/>
+          <w:szCs w:val="18"/>
+        </w:rPr>
+        <w:t>=</w:t>
+      </w:r>
+      <w:r>
+        <w:rPr>
+          <w:rFonts w:ascii="Verdana" w:eastAsia="宋体" w:hAnsi="Verdana" w:cs="宋体"/>
+          <w:color w:val="000000"/>
+          <w:kern w:val="0"/>
+          <w:sz w:val="18"/>
+          <w:szCs w:val="18"/>
+        </w:rPr>
+        <w:t xml:space="preserve"> </w:t>
+      </w:r>
+      <w:r>
+        <w:rPr>
+          <w:rFonts w:ascii="Verdana" w:eastAsia="宋体" w:hAnsi="Verdana" w:cs="宋体"/>
+          <w:color w:val="000000"/>
+          <w:kern w:val="0"/>
+          <w:sz w:val="18"/>
+          <w:szCs w:val="18"/>
+        </w:rPr>
+        <w:t>receiver;</w:t>
+      </w:r>
+    </w:p>
+    <w:p>
+      <w:pPr>
+        <w:rPr>
+          <w:rFonts w:ascii="Verdana" w:eastAsia="宋体" w:hAnsi="Verdana" w:cs="宋体"/>
+          <w:color w:val="000000"/>
+          <w:kern w:val="0"/>
+          <w:sz w:val="18"/>
+          <w:szCs w:val="18"/>
+        </w:rPr>
+      </w:pPr>
+      <w:r>
+        <w:rPr>
+          <w:rFonts w:ascii="Verdana" w:eastAsia="宋体" w:hAnsi="Verdana" w:cs="宋体"/>
+          <w:color w:val="000000"/>
+          <w:kern w:val="0"/>
+          <w:sz w:val="18"/>
+          <w:szCs w:val="18"/>
+        </w:rPr>
+        <w:tab/>
+        <w:t>}</w:t>
+      </w:r>
+    </w:p>
+    <w:p>
+      <w:pPr>
+        <w:rPr>
+          <w:rFonts w:ascii="Verdana" w:eastAsia="宋体" w:hAnsi="Verdana" w:cs="宋体"/>
+          <w:color w:val="000000"/>
+          <w:kern w:val="0"/>
+          <w:sz w:val="18"/>
+          <w:szCs w:val="18"/>
+        </w:rPr>
+      </w:pPr>
+    </w:p>
+    <w:p>
+      <w:pPr>
+        <w:rPr>
+          <w:rFonts w:ascii="Verdana" w:eastAsia="宋体" w:hAnsi="Verdana" w:cs="宋体"/>
+          <w:color w:val="000000"/>
+          <w:kern w:val="0"/>
+          <w:sz w:val="18"/>
+          <w:szCs w:val="18"/>
+        </w:rPr>
+      </w:pPr>
+      <w:r>
+        <w:rPr>
+          <w:rFonts w:ascii="Verdana" w:eastAsia="宋体" w:hAnsi="Verdana" w:cs="宋体"/>
+          <w:color w:val="000000"/>
+          <w:kern w:val="0"/>
+          <w:sz w:val="18"/>
+          <w:szCs w:val="18"/>
+        </w:rPr>
+        <w:tab/>
+        <w:t>@Override</w:t>
+      </w:r>
+    </w:p>
+    <w:p>
+      <w:pPr>
+        <w:rPr>
+          <w:rFonts w:ascii="Verdana" w:eastAsia="宋体" w:hAnsi="Verdana" w:cs="宋体"/>
+          <w:color w:val="000000"/>
+          <w:kern w:val="0"/>
+          <w:sz w:val="18"/>
+          <w:szCs w:val="18"/>
+        </w:rPr>
+      </w:pPr>
+      <w:r>
+        <w:rPr>
+          <w:rFonts w:ascii="Verdana" w:eastAsia="宋体" w:hAnsi="Verdana" w:cs="宋体" w:hint="eastAsia"/>
+          <w:color w:val="000000"/>
+          <w:kern w:val="0"/>
+          <w:sz w:val="18"/>
+          <w:szCs w:val="18"/>
+        </w:rPr>
+        <w:tab/>
+        <w:t>public</w:t>
+      </w:r>
+      <w:r>
+        <w:rPr>
+          <w:rFonts w:ascii="Verdana" w:eastAsia="宋体" w:hAnsi="Verdana" w:cs="宋体" w:hint="eastAsia"/>
+          <w:color w:val="000000"/>
+          <w:kern w:val="0"/>
+          <w:sz w:val="18"/>
+          <w:szCs w:val="18"/>
+        </w:rPr>
+        <w:t xml:space="preserve"> </w:t>
+      </w:r>
+      <w:r>
+        <w:rPr>
+          <w:rFonts w:ascii="Verdana" w:eastAsia="宋体" w:hAnsi="Verdana" w:cs="宋体" w:hint="eastAsia"/>
+          <w:color w:val="000000"/>
+          <w:kern w:val="0"/>
+          <w:sz w:val="18"/>
+          <w:szCs w:val="18"/>
+        </w:rPr>
+        <w:t>void</w:t>
+      </w:r>
+      <w:r>
+        <w:rPr>
+          <w:rFonts w:ascii="Verdana" w:eastAsia="宋体" w:hAnsi="Verdana" w:cs="宋体" w:hint="eastAsia"/>
+          <w:color w:val="000000"/>
+          <w:kern w:val="0"/>
+          <w:sz w:val="18"/>
+          <w:szCs w:val="18"/>
+        </w:rPr>
+        <w:t xml:space="preserve"> </w:t>
+      </w:r>
+      <w:r>
+        <w:rPr>
+          <w:rFonts w:ascii="Verdana" w:eastAsia="宋体" w:hAnsi="Verdana" w:cs="宋体" w:hint="eastAsia"/>
+          <w:color w:val="000000"/>
+          <w:kern w:val="0"/>
+          <w:sz w:val="18"/>
+          <w:szCs w:val="18"/>
+        </w:rPr>
+        <w:t>execute()//</w:t>
+      </w:r>
+      <w:r>
+        <w:rPr>
+          <w:rFonts w:ascii="Verdana" w:eastAsia="宋体" w:hAnsi="Verdana" w:cs="宋体" w:hint="eastAsia"/>
+          <w:color w:val="000000"/>
+          <w:kern w:val="0"/>
+          <w:sz w:val="18"/>
+          <w:szCs w:val="18"/>
+        </w:rPr>
+        <w:t>将命令的执行委托给接收者</w:t>
+      </w:r>
+    </w:p>
+    <w:p>
+      <w:pPr>
+        <w:rPr>
+          <w:rFonts w:ascii="Verdana" w:eastAsia="宋体" w:hAnsi="Verdana" w:cs="宋体"/>
+          <w:color w:val="000000"/>
+          <w:kern w:val="0"/>
+          <w:sz w:val="18"/>
+          <w:szCs w:val="18"/>
+        </w:rPr>
+      </w:pPr>
+      <w:r>
+        <w:rPr>
+          <w:rFonts w:ascii="Verdana" w:eastAsia="宋体" w:hAnsi="Verdana" w:cs="宋体"/>
+          <w:color w:val="000000"/>
+          <w:kern w:val="0"/>
+          <w:sz w:val="18"/>
+          <w:szCs w:val="18"/>
+        </w:rPr>
+        <w:lastRenderedPageBreak/>
+        <w:tab/>
+        <w:t>{</w:t>
+      </w:r>
+    </w:p>
+    <w:p>
+      <w:pPr>
+        <w:rPr>
+          <w:rFonts w:ascii="Verdana" w:eastAsia="宋体" w:hAnsi="Verdana" w:cs="宋体"/>
+          <w:color w:val="000000"/>
+          <w:kern w:val="0"/>
+          <w:sz w:val="18"/>
+          <w:szCs w:val="18"/>
+        </w:rPr>
+      </w:pPr>
+      <w:r>
+        <w:rPr>
+          <w:rFonts w:ascii="Verdana" w:eastAsia="宋体" w:hAnsi="Verdana" w:cs="宋体"/>
+          <w:color w:val="000000"/>
+          <w:kern w:val="0"/>
+          <w:sz w:val="18"/>
+          <w:szCs w:val="18"/>
+        </w:rPr>
+        <w:tab/>
+      </w:r>
+      <w:r>
+        <w:rPr>
+          <w:rFonts w:ascii="Verdana" w:eastAsia="宋体" w:hAnsi="Verdana" w:cs="宋体"/>
+          <w:color w:val="000000"/>
+          <w:kern w:val="0"/>
+          <w:sz w:val="18"/>
+          <w:szCs w:val="18"/>
+        </w:rPr>
+        <w:tab/>
+        <w:t>receiver.doAction();</w:t>
+      </w:r>
+    </w:p>
+    <w:p>
+      <w:pPr>
+        <w:rPr>
+          <w:rFonts w:ascii="Verdana" w:eastAsia="宋体" w:hAnsi="Verdana" w:cs="宋体"/>
+          <w:color w:val="000000"/>
+          <w:kern w:val="0"/>
+          <w:sz w:val="18"/>
+          <w:szCs w:val="18"/>
+        </w:rPr>
+      </w:pPr>
+      <w:r>
+        <w:rPr>
+          <w:rFonts w:ascii="Verdana" w:eastAsia="宋体" w:hAnsi="Verdana" w:cs="宋体"/>
+          <w:color w:val="000000"/>
+          <w:kern w:val="0"/>
+          <w:sz w:val="18"/>
+          <w:szCs w:val="18"/>
+        </w:rPr>
+        <w:tab/>
+        <w:t>}</w:t>
+      </w:r>
+    </w:p>
+    <w:p>
+      <w:pPr>
+        <w:rPr>
+          <w:rFonts w:ascii="Verdana" w:eastAsia="宋体" w:hAnsi="Verdana" w:cs="宋体"/>
+          <w:color w:val="000000"/>
+          <w:kern w:val="0"/>
+          <w:sz w:val="18"/>
+          <w:szCs w:val="18"/>
+        </w:rPr>
+      </w:pPr>
+      <w:r>
+        <w:rPr>
+          <w:rFonts w:ascii="Verdana" w:eastAsia="宋体" w:hAnsi="Verdana" w:cs="宋体"/>
+          <w:color w:val="000000"/>
+          <w:kern w:val="0"/>
+          <w:sz w:val="18"/>
+          <w:szCs w:val="18"/>
+        </w:rPr>
+        <w:t>}</w:t>
+      </w:r>
+    </w:p>
+    <w:p>
+      <w:pPr>
+        <w:rPr>
+          <w:rFonts w:ascii="Verdana" w:eastAsia="宋体" w:hAnsi="Verdana" w:cs="宋体"/>
+          <w:color w:val="000000"/>
+          <w:kern w:val="0"/>
+          <w:sz w:val="18"/>
+          <w:szCs w:val="18"/>
+        </w:rPr>
+      </w:pPr>
+      <w:r>
+        <w:rPr>
+          <w:rFonts w:ascii="Verdana" w:eastAsia="宋体" w:hAnsi="Verdana" w:cs="宋体" w:hint="eastAsia"/>
+          <w:color w:val="000000"/>
+          <w:kern w:val="0"/>
+          <w:sz w:val="18"/>
+          <w:szCs w:val="18"/>
+        </w:rPr>
+        <w:t>//</w:t>
+      </w:r>
+      <w:r>
+        <w:rPr>
+          <w:rFonts w:ascii="Verdana" w:eastAsia="宋体" w:hAnsi="Verdana" w:cs="宋体" w:hint="eastAsia"/>
+          <w:color w:val="000000"/>
+          <w:kern w:val="0"/>
+          <w:sz w:val="18"/>
+          <w:szCs w:val="18"/>
+        </w:rPr>
+        <w:t>接收者</w:t>
+      </w:r>
+      <w:r>
+        <w:rPr>
+          <w:rFonts w:ascii="Verdana" w:eastAsia="宋体" w:hAnsi="Verdana" w:cs="宋体" w:hint="eastAsia"/>
+          <w:color w:val="000000"/>
+          <w:kern w:val="0"/>
+          <w:sz w:val="18"/>
+          <w:szCs w:val="18"/>
+        </w:rPr>
+        <w:t xml:space="preserve"> </w:t>
+      </w:r>
+      <w:r>
+        <w:rPr>
+          <w:rFonts w:ascii="Verdana" w:eastAsia="宋体" w:hAnsi="Verdana" w:cs="宋体" w:hint="eastAsia"/>
+          <w:color w:val="000000"/>
+          <w:kern w:val="0"/>
+          <w:sz w:val="18"/>
+          <w:szCs w:val="18"/>
+        </w:rPr>
+        <w:t>真正执行逻辑的</w:t>
+      </w:r>
+    </w:p>
+    <w:p>
+      <w:pPr>
+        <w:rPr>
+          <w:rFonts w:ascii="Verdana" w:eastAsia="宋体" w:hAnsi="Verdana" w:cs="宋体"/>
+          <w:color w:val="000000"/>
+          <w:kern w:val="0"/>
+          <w:sz w:val="18"/>
+          <w:szCs w:val="18"/>
+        </w:rPr>
+      </w:pPr>
+      <w:r>
+        <w:rPr>
+          <w:rFonts w:ascii="Verdana" w:eastAsia="宋体" w:hAnsi="Verdana" w:cs="宋体"/>
+          <w:color w:val="000000"/>
+          <w:kern w:val="0"/>
+          <w:sz w:val="18"/>
+          <w:szCs w:val="18"/>
+        </w:rPr>
+        <w:t>public</w:t>
+      </w:r>
+      <w:r>
+        <w:rPr>
+          <w:rFonts w:ascii="Verdana" w:eastAsia="宋体" w:hAnsi="Verdana" w:cs="宋体"/>
+          <w:color w:val="000000"/>
+          <w:kern w:val="0"/>
+          <w:sz w:val="18"/>
+          <w:szCs w:val="18"/>
+        </w:rPr>
+        <w:t xml:space="preserve"> </w:t>
+      </w:r>
+      <w:r>
+        <w:rPr>
+          <w:rFonts w:ascii="Verdana" w:eastAsia="宋体" w:hAnsi="Verdana" w:cs="宋体"/>
+          <w:color w:val="000000"/>
+          <w:kern w:val="0"/>
+          <w:sz w:val="18"/>
+          <w:szCs w:val="18"/>
+        </w:rPr>
+        <w:t>class</w:t>
+      </w:r>
+      <w:r>
+        <w:rPr>
+          <w:rFonts w:ascii="Verdana" w:eastAsia="宋体" w:hAnsi="Verdana" w:cs="宋体"/>
+          <w:color w:val="000000"/>
+          <w:kern w:val="0"/>
+          <w:sz w:val="18"/>
+          <w:szCs w:val="18"/>
+        </w:rPr>
+        <w:t xml:space="preserve"> </w:t>
+      </w:r>
+      <w:r>
+        <w:rPr>
+          <w:rFonts w:ascii="Verdana" w:eastAsia="宋体" w:hAnsi="Verdana" w:cs="宋体"/>
+          <w:color w:val="000000"/>
+          <w:kern w:val="0"/>
+          <w:sz w:val="18"/>
+          <w:szCs w:val="18"/>
+        </w:rPr>
+        <w:t>Receiver</w:t>
+      </w:r>
+    </w:p>
+    <w:p>
+      <w:pPr>
+        <w:rPr>
+          <w:rFonts w:ascii="Verdana" w:eastAsia="宋体" w:hAnsi="Verdana" w:cs="宋体"/>
+          <w:color w:val="000000"/>
+          <w:kern w:val="0"/>
+          <w:sz w:val="18"/>
+          <w:szCs w:val="18"/>
+        </w:rPr>
+      </w:pPr>
+      <w:r>
+        <w:rPr>
+          <w:rFonts w:ascii="Verdana" w:eastAsia="宋体" w:hAnsi="Verdana" w:cs="宋体"/>
+          <w:color w:val="000000"/>
+          <w:kern w:val="0"/>
+          <w:sz w:val="18"/>
+          <w:szCs w:val="18"/>
+        </w:rPr>
+        <w:t>{</w:t>
+      </w:r>
+    </w:p>
+    <w:p>
+      <w:pPr>
+        <w:rPr>
+          <w:rFonts w:ascii="Verdana" w:eastAsia="宋体" w:hAnsi="Verdana" w:cs="宋体"/>
+          <w:color w:val="000000"/>
+          <w:kern w:val="0"/>
+          <w:sz w:val="18"/>
+          <w:szCs w:val="18"/>
+        </w:rPr>
+      </w:pPr>
+      <w:r>
+        <w:rPr>
+          <w:rFonts w:ascii="Verdana" w:eastAsia="宋体" w:hAnsi="Verdana" w:cs="宋体"/>
+          <w:color w:val="000000"/>
+          <w:kern w:val="0"/>
+          <w:sz w:val="18"/>
+          <w:szCs w:val="18"/>
+        </w:rPr>
+        <w:tab/>
+        <w:t>public</w:t>
+      </w:r>
+      <w:r>
+        <w:rPr>
+          <w:rFonts w:ascii="Verdana" w:eastAsia="宋体" w:hAnsi="Verdana" w:cs="宋体"/>
+          <w:color w:val="000000"/>
+          <w:kern w:val="0"/>
+          <w:sz w:val="18"/>
+          <w:szCs w:val="18"/>
+        </w:rPr>
+        <w:t xml:space="preserve"> </w:t>
+      </w:r>
+      <w:r>
+        <w:rPr>
+          <w:rFonts w:ascii="Verdana" w:eastAsia="宋体" w:hAnsi="Verdana" w:cs="宋体"/>
+          <w:color w:val="000000"/>
+          <w:kern w:val="0"/>
+          <w:sz w:val="18"/>
+          <w:szCs w:val="18"/>
+        </w:rPr>
+        <w:t>void</w:t>
+      </w:r>
+      <w:r>
+        <w:rPr>
+          <w:rFonts w:ascii="Verdana" w:eastAsia="宋体" w:hAnsi="Verdana" w:cs="宋体"/>
+          <w:color w:val="000000"/>
+          <w:kern w:val="0"/>
+          <w:sz w:val="18"/>
+          <w:szCs w:val="18"/>
+        </w:rPr>
+        <w:t xml:space="preserve"> </w:t>
+      </w:r>
+      <w:r>
+        <w:rPr>
+          <w:rFonts w:ascii="Verdana" w:eastAsia="宋体" w:hAnsi="Verdana" w:cs="宋体"/>
+          <w:color w:val="000000"/>
+          <w:kern w:val="0"/>
+          <w:sz w:val="18"/>
+          <w:szCs w:val="18"/>
+        </w:rPr>
+        <w:t>doAction()</w:t>
+      </w:r>
+    </w:p>
+    <w:p>
+      <w:pPr>
+        <w:rPr>
+          <w:rFonts w:ascii="Verdana" w:eastAsia="宋体" w:hAnsi="Verdana" w:cs="宋体"/>
+          <w:color w:val="000000"/>
+          <w:kern w:val="0"/>
+          <w:sz w:val="18"/>
+          <w:szCs w:val="18"/>
+        </w:rPr>
+      </w:pPr>
+      <w:r>
+        <w:rPr>
+          <w:rFonts w:ascii="Verdana" w:eastAsia="宋体" w:hAnsi="Verdana" w:cs="宋体"/>
+          <w:color w:val="000000"/>
+          <w:kern w:val="0"/>
+          <w:sz w:val="18"/>
+          <w:szCs w:val="18"/>
+        </w:rPr>
+        <w:tab/>
+        <w:t>{</w:t>
+      </w:r>
+    </w:p>
+    <w:p>
+      <w:pPr>
+        <w:rPr>
+          <w:rFonts w:ascii="Verdana" w:eastAsia="宋体" w:hAnsi="Verdana" w:cs="宋体"/>
+          <w:color w:val="000000"/>
+          <w:kern w:val="0"/>
+          <w:sz w:val="18"/>
+          <w:szCs w:val="18"/>
+        </w:rPr>
+      </w:pPr>
+      <w:r>
+        <w:rPr>
+          <w:rFonts w:ascii="Verdana" w:eastAsia="宋体" w:hAnsi="Verdana" w:cs="宋体"/>
+          <w:color w:val="000000"/>
+          <w:kern w:val="0"/>
+          <w:sz w:val="18"/>
+          <w:szCs w:val="18"/>
+        </w:rPr>
+        <w:t xml:space="preserve">      </w:t>
+      </w:r>
+      <w:r>
+        <w:rPr>
+          <w:rFonts w:ascii="Verdana" w:eastAsia="宋体" w:hAnsi="Verdana" w:cs="宋体"/>
+          <w:color w:val="000000"/>
+          <w:kern w:val="0"/>
+          <w:sz w:val="18"/>
+          <w:szCs w:val="18"/>
+        </w:rPr>
+        <w:t>System.out.println("doAction");</w:t>
+      </w:r>
+    </w:p>
+    <w:p>
+      <w:pPr>
+        <w:rPr>
+          <w:rFonts w:ascii="Verdana" w:eastAsia="宋体" w:hAnsi="Verdana" w:cs="宋体"/>
+          <w:color w:val="000000"/>
+          <w:kern w:val="0"/>
+          <w:sz w:val="18"/>
+          <w:szCs w:val="18"/>
+        </w:rPr>
+      </w:pPr>
+      <w:r>
+        <w:rPr>
+          <w:rFonts w:ascii="Verdana" w:eastAsia="宋体" w:hAnsi="Verdana" w:cs="宋体"/>
+          <w:color w:val="000000"/>
+          <w:kern w:val="0"/>
+          <w:sz w:val="18"/>
+          <w:szCs w:val="18"/>
+        </w:rPr>
+        <w:tab/>
+        <w:t>}</w:t>
+      </w:r>
+    </w:p>
+    <w:p>
+      <w:pPr>
+        <w:rPr>
+          <w:rFonts w:ascii="Verdana" w:eastAsia="宋体" w:hAnsi="Verdana" w:cs="宋体"/>
+          <w:color w:val="000000"/>
+          <w:kern w:val="0"/>
+          <w:sz w:val="18"/>
+          <w:szCs w:val="18"/>
+        </w:rPr>
+      </w:pPr>
+      <w:r>
+        <w:rPr>
+          <w:rFonts w:ascii="Verdana" w:eastAsia="宋体" w:hAnsi="Verdana" w:cs="宋体"/>
+          <w:color w:val="000000"/>
+          <w:kern w:val="0"/>
+          <w:sz w:val="18"/>
+          <w:szCs w:val="18"/>
+        </w:rPr>
+        <w:t>}</w:t>
+      </w:r>
+    </w:p>
+    <w:p>
+      <w:pPr>
+        <w:rPr>
+          <w:rFonts w:ascii="Verdana" w:eastAsia="宋体" w:hAnsi="Verdana" w:cs="宋体"/>
+          <w:color w:val="000000"/>
+          <w:kern w:val="0"/>
+          <w:sz w:val="18"/>
+          <w:szCs w:val="18"/>
+        </w:rPr>
+      </w:pPr>
+      <w:r>
+        <w:rPr>
+          <w:rFonts w:ascii="Verdana" w:eastAsia="宋体" w:hAnsi="Verdana" w:cs="宋体" w:hint="eastAsia"/>
+          <w:color w:val="000000"/>
+          <w:kern w:val="0"/>
+          <w:sz w:val="18"/>
+          <w:szCs w:val="18"/>
+        </w:rPr>
+        <w:t>//</w:t>
+      </w:r>
+      <w:r>
+        <w:rPr>
+          <w:rFonts w:ascii="Verdana" w:eastAsia="宋体" w:hAnsi="Verdana" w:cs="宋体" w:hint="eastAsia"/>
+          <w:color w:val="000000"/>
+          <w:kern w:val="0"/>
+          <w:sz w:val="18"/>
+          <w:szCs w:val="18"/>
+        </w:rPr>
+        <w:t>调度</w:t>
+      </w:r>
+      <w:r>
+        <w:rPr>
+          <w:rFonts w:ascii="Verdana" w:eastAsia="宋体" w:hAnsi="Verdana" w:cs="宋体" w:hint="eastAsia"/>
+          <w:color w:val="000000"/>
+          <w:kern w:val="0"/>
+          <w:sz w:val="18"/>
+          <w:szCs w:val="18"/>
+        </w:rPr>
+        <w:t>（调用者</w:t>
+      </w:r>
+      <w:r>
+        <w:rPr>
+          <w:rFonts w:ascii="Verdana" w:eastAsia="宋体" w:hAnsi="Verdana" w:cs="宋体" w:hint="eastAsia"/>
+          <w:color w:val="000000"/>
+          <w:kern w:val="0"/>
+          <w:sz w:val="18"/>
+          <w:szCs w:val="18"/>
+        </w:rPr>
+        <w:t>，服务员</w:t>
+      </w:r>
+      <w:r>
+        <w:rPr>
+          <w:rFonts w:ascii="Verdana" w:eastAsia="宋体" w:hAnsi="Verdana" w:cs="宋体" w:hint="eastAsia"/>
+          <w:color w:val="000000"/>
+          <w:kern w:val="0"/>
+          <w:sz w:val="18"/>
+          <w:szCs w:val="18"/>
+        </w:rPr>
+        <w:t>）</w:t>
+      </w:r>
+      <w:r>
+        <w:rPr>
+          <w:rFonts w:ascii="Verdana" w:eastAsia="宋体" w:hAnsi="Verdana" w:cs="宋体" w:hint="eastAsia"/>
+          <w:color w:val="000000"/>
+          <w:kern w:val="0"/>
+          <w:sz w:val="18"/>
+          <w:szCs w:val="18"/>
+        </w:rPr>
+        <w:t>者</w:t>
+      </w:r>
+      <w:r>
+        <w:rPr>
+          <w:rFonts w:ascii="Verdana" w:eastAsia="宋体" w:hAnsi="Verdana" w:cs="宋体" w:hint="eastAsia"/>
+          <w:color w:val="000000"/>
+          <w:kern w:val="0"/>
+          <w:sz w:val="18"/>
+          <w:szCs w:val="18"/>
+        </w:rPr>
+        <w:t>，</w:t>
+      </w:r>
+      <w:r>
+        <w:rPr>
+          <w:rFonts w:ascii="Verdana" w:eastAsia="宋体" w:hAnsi="Verdana" w:cs="宋体" w:hint="eastAsia"/>
+          <w:color w:val="000000"/>
+          <w:kern w:val="0"/>
+          <w:sz w:val="18"/>
+          <w:szCs w:val="18"/>
+        </w:rPr>
+        <w:t>i</w:t>
+      </w:r>
+      <w:r>
+        <w:rPr>
+          <w:rFonts w:ascii="Verdana" w:eastAsia="宋体" w:hAnsi="Verdana" w:cs="宋体"/>
+          <w:color w:val="000000"/>
+          <w:kern w:val="0"/>
+          <w:sz w:val="18"/>
+          <w:szCs w:val="18"/>
+        </w:rPr>
+        <w:t>nvoker</w:t>
+      </w:r>
+      <w:r>
+        <w:rPr>
+          <w:rFonts w:ascii="Verdana" w:eastAsia="宋体" w:hAnsi="Verdana" w:cs="宋体" w:hint="eastAsia"/>
+          <w:color w:val="000000"/>
+          <w:kern w:val="0"/>
+          <w:sz w:val="18"/>
+          <w:szCs w:val="18"/>
+        </w:rPr>
+        <w:t>内部可以实现队列</w:t>
+      </w:r>
+      <w:r>
+        <w:rPr>
+          <w:rFonts w:ascii="Verdana" w:eastAsia="宋体" w:hAnsi="Verdana" w:cs="宋体" w:hint="eastAsia"/>
+          <w:color w:val="000000"/>
+          <w:kern w:val="0"/>
+          <w:sz w:val="18"/>
+          <w:szCs w:val="18"/>
+        </w:rPr>
+        <w:t>、日志等</w:t>
+      </w:r>
+    </w:p>
+    <w:p>
+      <w:pPr>
+        <w:rPr>
+          <w:rFonts w:ascii="Verdana" w:eastAsia="宋体" w:hAnsi="Verdana" w:cs="宋体"/>
+          <w:color w:val="000000"/>
+          <w:kern w:val="0"/>
+          <w:sz w:val="18"/>
+          <w:szCs w:val="18"/>
+        </w:rPr>
+      </w:pPr>
+      <w:r>
+        <w:rPr>
+          <w:rFonts w:ascii="Verdana" w:eastAsia="宋体" w:hAnsi="Verdana" w:cs="宋体"/>
+          <w:color w:val="000000"/>
+          <w:kern w:val="0"/>
+          <w:sz w:val="18"/>
+          <w:szCs w:val="18"/>
+        </w:rPr>
+        <w:t>public</w:t>
+      </w:r>
+      <w:r>
+        <w:rPr>
+          <w:rFonts w:ascii="Verdana" w:eastAsia="宋体" w:hAnsi="Verdana" w:cs="宋体"/>
+          <w:color w:val="000000"/>
+          <w:kern w:val="0"/>
+          <w:sz w:val="18"/>
+          <w:szCs w:val="18"/>
+        </w:rPr>
+        <w:t xml:space="preserve"> </w:t>
+      </w:r>
+      <w:r>
+        <w:rPr>
+          <w:rFonts w:ascii="Verdana" w:eastAsia="宋体" w:hAnsi="Verdana" w:cs="宋体"/>
+          <w:color w:val="000000"/>
+          <w:kern w:val="0"/>
+          <w:sz w:val="18"/>
+          <w:szCs w:val="18"/>
+        </w:rPr>
+        <w:t>class</w:t>
+      </w:r>
+      <w:r>
+        <w:rPr>
+          <w:rFonts w:ascii="Verdana" w:eastAsia="宋体" w:hAnsi="Verdana" w:cs="宋体"/>
+          <w:color w:val="000000"/>
+          <w:kern w:val="0"/>
+          <w:sz w:val="18"/>
+          <w:szCs w:val="18"/>
+        </w:rPr>
+        <w:t xml:space="preserve"> </w:t>
+      </w:r>
+      <w:r>
+        <w:rPr>
+          <w:rFonts w:ascii="Verdana" w:eastAsia="宋体" w:hAnsi="Verdana" w:cs="宋体"/>
+          <w:color w:val="000000"/>
+          <w:kern w:val="0"/>
+          <w:sz w:val="18"/>
+          <w:szCs w:val="18"/>
+        </w:rPr>
+        <w:t>Invoker</w:t>
+      </w:r>
+    </w:p>
+    <w:p>
+      <w:pPr>
+        <w:rPr>
+          <w:rFonts w:ascii="Verdana" w:eastAsia="宋体" w:hAnsi="Verdana" w:cs="宋体"/>
+          <w:color w:val="000000"/>
+          <w:kern w:val="0"/>
+          <w:sz w:val="18"/>
+          <w:szCs w:val="18"/>
+        </w:rPr>
+      </w:pPr>
+      <w:r>
+        <w:rPr>
+          <w:rFonts w:ascii="Verdana" w:eastAsia="宋体" w:hAnsi="Verdana" w:cs="宋体"/>
+          <w:color w:val="000000"/>
+          <w:kern w:val="0"/>
+          <w:sz w:val="18"/>
+          <w:szCs w:val="18"/>
+        </w:rPr>
+        <w:t>{</w:t>
+      </w:r>
+    </w:p>
+    <w:p>
+      <w:pPr>
+        <w:rPr>
+          <w:rFonts w:ascii="Verdana" w:eastAsia="宋体" w:hAnsi="Verdana" w:cs="宋体"/>
+          <w:color w:val="000000"/>
+          <w:kern w:val="0"/>
+          <w:sz w:val="18"/>
+          <w:szCs w:val="18"/>
+        </w:rPr>
+      </w:pPr>
+      <w:r>
+        <w:rPr>
+          <w:rFonts w:ascii="Verdana" w:eastAsia="宋体" w:hAnsi="Verdana" w:cs="宋体"/>
+          <w:color w:val="000000"/>
+          <w:kern w:val="0"/>
+          <w:sz w:val="18"/>
+          <w:szCs w:val="18"/>
+        </w:rPr>
+        <w:tab/>
+        <w:t>private</w:t>
+      </w:r>
+      <w:r>
+        <w:rPr>
+          <w:rFonts w:ascii="Verdana" w:eastAsia="宋体" w:hAnsi="Verdana" w:cs="宋体"/>
+          <w:color w:val="000000"/>
+          <w:kern w:val="0"/>
+          <w:sz w:val="18"/>
+          <w:szCs w:val="18"/>
+        </w:rPr>
+        <w:t xml:space="preserve"> </w:t>
+      </w:r>
+      <w:r>
+        <w:rPr>
+          <w:rFonts w:ascii="Verdana" w:eastAsia="宋体" w:hAnsi="Verdana" w:cs="宋体"/>
+          <w:color w:val="000000"/>
+          <w:kern w:val="0"/>
+          <w:sz w:val="18"/>
+          <w:szCs w:val="18"/>
+        </w:rPr>
+        <w:t>Command</w:t>
+      </w:r>
+      <w:r>
+        <w:rPr>
+          <w:rFonts w:ascii="Verdana" w:eastAsia="宋体" w:hAnsi="Verdana" w:cs="宋体"/>
+          <w:color w:val="000000"/>
+          <w:kern w:val="0"/>
+          <w:sz w:val="18"/>
+          <w:szCs w:val="18"/>
+        </w:rPr>
+        <w:t xml:space="preserve"> </w:t>
+      </w:r>
+      <w:r>
+        <w:rPr>
+          <w:rFonts w:ascii="Verdana" w:eastAsia="宋体" w:hAnsi="Verdana" w:cs="宋体"/>
+          <w:color w:val="000000"/>
+          <w:kern w:val="0"/>
+          <w:sz w:val="18"/>
+          <w:szCs w:val="18"/>
+        </w:rPr>
+        <w:t>command;</w:t>
+      </w:r>
+    </w:p>
+    <w:p>
+      <w:pPr>
+        <w:rPr>
+          <w:rFonts w:ascii="Verdana" w:eastAsia="宋体" w:hAnsi="Verdana" w:cs="宋体"/>
+          <w:color w:val="000000"/>
+          <w:kern w:val="0"/>
+          <w:sz w:val="18"/>
+          <w:szCs w:val="18"/>
+        </w:rPr>
+      </w:pPr>
+      <w:r>
+        <w:rPr>
+          <w:rFonts w:ascii="Verdana" w:eastAsia="宋体" w:hAnsi="Verdana" w:cs="宋体"/>
+          <w:color w:val="000000"/>
+          <w:kern w:val="0"/>
+          <w:sz w:val="18"/>
+          <w:szCs w:val="18"/>
+        </w:rPr>
+        <w:tab/>
+        <w:t>public</w:t>
+      </w:r>
+      <w:r>
+        <w:rPr>
+          <w:rFonts w:ascii="Verdana" w:eastAsia="宋体" w:hAnsi="Verdana" w:cs="宋体"/>
+          <w:color w:val="000000"/>
+          <w:kern w:val="0"/>
+          <w:sz w:val="18"/>
+          <w:szCs w:val="18"/>
+        </w:rPr>
+        <w:t xml:space="preserve"> </w:t>
+      </w:r>
+      <w:r>
+        <w:rPr>
+          <w:rFonts w:ascii="Verdana" w:eastAsia="宋体" w:hAnsi="Verdana" w:cs="宋体"/>
+          <w:color w:val="000000"/>
+          <w:kern w:val="0"/>
+          <w:sz w:val="18"/>
+          <w:szCs w:val="18"/>
+        </w:rPr>
+        <w:t>Invoker(Command</w:t>
+      </w:r>
+      <w:r>
+        <w:rPr>
+          <w:rFonts w:ascii="Verdana" w:eastAsia="宋体" w:hAnsi="Verdana" w:cs="宋体"/>
+          <w:color w:val="000000"/>
+          <w:kern w:val="0"/>
+          <w:sz w:val="18"/>
+          <w:szCs w:val="18"/>
+        </w:rPr>
+        <w:t xml:space="preserve"> </w:t>
+      </w:r>
+      <w:r>
+        <w:rPr>
+          <w:rFonts w:ascii="Verdana" w:eastAsia="宋体" w:hAnsi="Verdana" w:cs="宋体"/>
+          <w:color w:val="000000"/>
+          <w:kern w:val="0"/>
+          <w:sz w:val="18"/>
+          <w:szCs w:val="18"/>
+        </w:rPr>
+        <w:t>command)</w:t>
+      </w:r>
+    </w:p>
+    <w:p>
+      <w:pPr>
+        <w:rPr>
+          <w:rFonts w:ascii="Verdana" w:eastAsia="宋体" w:hAnsi="Verdana" w:cs="宋体"/>
+          <w:color w:val="000000"/>
+          <w:kern w:val="0"/>
+          <w:sz w:val="18"/>
+          <w:szCs w:val="18"/>
+        </w:rPr>
+      </w:pPr>
+      <w:r>
+        <w:rPr>
+          <w:rFonts w:ascii="Verdana" w:eastAsia="宋体" w:hAnsi="Verdana" w:cs="宋体"/>
+          <w:color w:val="000000"/>
+          <w:kern w:val="0"/>
+          <w:sz w:val="18"/>
+          <w:szCs w:val="18"/>
+        </w:rPr>
+        <w:tab/>
+        <w:t>{</w:t>
+      </w:r>
+    </w:p>
+    <w:p>
+      <w:pPr>
+        <w:rPr>
+          <w:rFonts w:ascii="Verdana" w:eastAsia="宋体" w:hAnsi="Verdana" w:cs="宋体"/>
+          <w:color w:val="000000"/>
+          <w:kern w:val="0"/>
+          <w:sz w:val="18"/>
+          <w:szCs w:val="18"/>
+        </w:rPr>
+      </w:pPr>
+      <w:r>
+        <w:rPr>
+          <w:rFonts w:ascii="Verdana" w:eastAsia="宋体" w:hAnsi="Verdana" w:cs="宋体"/>
+          <w:color w:val="000000"/>
+          <w:kern w:val="0"/>
+          <w:sz w:val="18"/>
+          <w:szCs w:val="18"/>
+        </w:rPr>
+        <w:tab/>
+      </w:r>
+      <w:r>
+        <w:rPr>
+          <w:rFonts w:ascii="Verdana" w:eastAsia="宋体" w:hAnsi="Verdana" w:cs="宋体"/>
+          <w:color w:val="000000"/>
+          <w:kern w:val="0"/>
+          <w:sz w:val="18"/>
+          <w:szCs w:val="18"/>
+        </w:rPr>
+        <w:tab/>
+        <w:t>this.command</w:t>
+      </w:r>
+      <w:r>
+        <w:rPr>
+          <w:rFonts w:ascii="Verdana" w:eastAsia="宋体" w:hAnsi="Verdana" w:cs="宋体"/>
+          <w:color w:val="000000"/>
+          <w:kern w:val="0"/>
+          <w:sz w:val="18"/>
+          <w:szCs w:val="18"/>
+        </w:rPr>
+        <w:t xml:space="preserve"> </w:t>
+      </w:r>
+      <w:r>
+        <w:rPr>
+          <w:rFonts w:ascii="Verdana" w:eastAsia="宋体" w:hAnsi="Verdana" w:cs="宋体"/>
+          <w:color w:val="000000"/>
+          <w:kern w:val="0"/>
+          <w:sz w:val="18"/>
+          <w:szCs w:val="18"/>
+        </w:rPr>
+        <w:t>=</w:t>
+      </w:r>
+      <w:r>
+        <w:rPr>
+          <w:rFonts w:ascii="Verdana" w:eastAsia="宋体" w:hAnsi="Verdana" w:cs="宋体"/>
+          <w:color w:val="000000"/>
+          <w:kern w:val="0"/>
+          <w:sz w:val="18"/>
+          <w:szCs w:val="18"/>
+        </w:rPr>
+        <w:t xml:space="preserve"> </w:t>
+      </w:r>
+      <w:r>
+        <w:rPr>
+          <w:rFonts w:ascii="Verdana" w:eastAsia="宋体" w:hAnsi="Verdana" w:cs="宋体"/>
+          <w:color w:val="000000"/>
+          <w:kern w:val="0"/>
+          <w:sz w:val="18"/>
+          <w:szCs w:val="18"/>
+        </w:rPr>
+        <w:t>command;</w:t>
+      </w:r>
+    </w:p>
+    <w:p>
+      <w:pPr>
+        <w:rPr>
+          <w:rFonts w:ascii="Verdana" w:eastAsia="宋体" w:hAnsi="Verdana" w:cs="宋体"/>
+          <w:color w:val="000000"/>
+          <w:kern w:val="0"/>
+          <w:sz w:val="18"/>
+          <w:szCs w:val="18"/>
+        </w:rPr>
+      </w:pPr>
+      <w:r>
+        <w:rPr>
+          <w:rFonts w:ascii="Verdana" w:eastAsia="宋体" w:hAnsi="Verdana" w:cs="宋体"/>
+          <w:color w:val="000000"/>
+          <w:kern w:val="0"/>
+          <w:sz w:val="18"/>
+          <w:szCs w:val="18"/>
+        </w:rPr>
+        <w:tab/>
+        <w:t>}</w:t>
+      </w:r>
+    </w:p>
+    <w:p>
+      <w:pPr>
+        <w:rPr>
+          <w:rFonts w:ascii="Verdana" w:eastAsia="宋体" w:hAnsi="Verdana" w:cs="宋体"/>
+          <w:color w:val="000000"/>
+          <w:kern w:val="0"/>
+          <w:sz w:val="18"/>
+          <w:szCs w:val="18"/>
+        </w:rPr>
+      </w:pPr>
+      <w:r>
+        <w:rPr>
+          <w:rFonts w:ascii="Verdana" w:eastAsia="宋体" w:hAnsi="Verdana" w:cs="宋体"/>
+          <w:color w:val="000000"/>
+          <w:kern w:val="0"/>
+          <w:sz w:val="18"/>
+          <w:szCs w:val="18"/>
+        </w:rPr>
+        <w:tab/>
+        <w:t>public</w:t>
+      </w:r>
+      <w:r>
+        <w:rPr>
+          <w:rFonts w:ascii="Verdana" w:eastAsia="宋体" w:hAnsi="Verdana" w:cs="宋体"/>
+          <w:color w:val="000000"/>
+          <w:kern w:val="0"/>
+          <w:sz w:val="18"/>
+          <w:szCs w:val="18"/>
+        </w:rPr>
+        <w:t xml:space="preserve"> </w:t>
+      </w:r>
+      <w:r>
+        <w:rPr>
+          <w:rFonts w:ascii="Verdana" w:eastAsia="宋体" w:hAnsi="Verdana" w:cs="宋体"/>
+          <w:color w:val="000000"/>
+          <w:kern w:val="0"/>
+          <w:sz w:val="18"/>
+          <w:szCs w:val="18"/>
+        </w:rPr>
+        <w:t>void</w:t>
+      </w:r>
+      <w:r>
+        <w:rPr>
+          <w:rFonts w:ascii="Verdana" w:eastAsia="宋体" w:hAnsi="Verdana" w:cs="宋体"/>
+          <w:color w:val="000000"/>
+          <w:kern w:val="0"/>
+          <w:sz w:val="18"/>
+          <w:szCs w:val="18"/>
+        </w:rPr>
+        <w:t xml:space="preserve"> </w:t>
+      </w:r>
+      <w:r>
+        <w:rPr>
+          <w:rFonts w:ascii="Verdana" w:eastAsia="宋体" w:hAnsi="Verdana" w:cs="宋体"/>
+          <w:color w:val="000000"/>
+          <w:kern w:val="0"/>
+          <w:sz w:val="18"/>
+          <w:szCs w:val="18"/>
+        </w:rPr>
+        <w:t>doInvokerAction()</w:t>
+      </w:r>
+    </w:p>
+    <w:p>
+      <w:pPr>
+        <w:rPr>
+          <w:rFonts w:ascii="Verdana" w:eastAsia="宋体" w:hAnsi="Verdana" w:cs="宋体"/>
+          <w:color w:val="000000"/>
+          <w:kern w:val="0"/>
+          <w:sz w:val="18"/>
+          <w:szCs w:val="18"/>
+        </w:rPr>
+      </w:pPr>
+      <w:r>
+        <w:rPr>
+          <w:rFonts w:ascii="Verdana" w:eastAsia="宋体" w:hAnsi="Verdana" w:cs="宋体"/>
+          <w:color w:val="000000"/>
+          <w:kern w:val="0"/>
+          <w:sz w:val="18"/>
+          <w:szCs w:val="18"/>
+        </w:rPr>
+        <w:tab/>
+        <w:t>{</w:t>
+      </w:r>
+    </w:p>
+    <w:p>
+      <w:pPr>
+        <w:rPr>
+          <w:rFonts w:ascii="Verdana" w:eastAsia="宋体" w:hAnsi="Verdana" w:cs="宋体"/>
+          <w:color w:val="000000"/>
+          <w:kern w:val="0"/>
+          <w:sz w:val="18"/>
+          <w:szCs w:val="18"/>
+        </w:rPr>
+      </w:pPr>
+      <w:r>
+        <w:rPr>
+          <w:rFonts w:ascii="Verdana" w:eastAsia="宋体" w:hAnsi="Verdana" w:cs="宋体"/>
+          <w:color w:val="000000"/>
+          <w:kern w:val="0"/>
+          <w:sz w:val="18"/>
+          <w:szCs w:val="18"/>
+        </w:rPr>
+        <w:tab/>
+      </w:r>
+      <w:r>
+        <w:rPr>
+          <w:rFonts w:ascii="Verdana" w:eastAsia="宋体" w:hAnsi="Verdana" w:cs="宋体"/>
+          <w:color w:val="000000"/>
+          <w:kern w:val="0"/>
+          <w:sz w:val="18"/>
+          <w:szCs w:val="18"/>
+        </w:rPr>
+        <w:tab/>
+        <w:t>command.execute();</w:t>
+      </w:r>
+    </w:p>
+    <w:p>
+      <w:pPr>
+        <w:rPr>
+          <w:rFonts w:ascii="Verdana" w:eastAsia="宋体" w:hAnsi="Verdana" w:cs="宋体"/>
+          <w:color w:val="000000"/>
+          <w:kern w:val="0"/>
+          <w:sz w:val="18"/>
+          <w:szCs w:val="18"/>
+        </w:rPr>
+      </w:pPr>
+      <w:r>
+        <w:rPr>
+          <w:rFonts w:ascii="Verdana" w:eastAsia="宋体" w:hAnsi="Verdana" w:cs="宋体"/>
+          <w:color w:val="000000"/>
+          <w:kern w:val="0"/>
+          <w:sz w:val="18"/>
+          <w:szCs w:val="18"/>
+        </w:rPr>
+        <w:tab/>
+        <w:t>}</w:t>
+      </w:r>
+    </w:p>
+    <w:p>
+      <w:pPr>
+        <w:rPr>
+          <w:rFonts w:ascii="Verdana" w:eastAsia="宋体" w:hAnsi="Verdana" w:cs="宋体"/>
+          <w:color w:val="000000"/>
+          <w:kern w:val="0"/>
+          <w:sz w:val="18"/>
+          <w:szCs w:val="18"/>
+        </w:rPr>
+      </w:pPr>
+      <w:r>
+        <w:rPr>
+          <w:rFonts w:ascii="Verdana" w:eastAsia="宋体" w:hAnsi="Verdana" w:cs="宋体"/>
+          <w:color w:val="000000"/>
+          <w:kern w:val="0"/>
+          <w:sz w:val="18"/>
+          <w:szCs w:val="18"/>
+        </w:rPr>
+        <w:t>}</w:t>
+      </w:r>
+    </w:p>
+    <w:p>
+      <w:pPr>
+        <w:rPr>
+          <w:rFonts w:ascii="Verdana" w:eastAsia="宋体" w:hAnsi="Verdana" w:cs="宋体"/>
+          <w:color w:val="000000"/>
+          <w:kern w:val="0"/>
+          <w:sz w:val="18"/>
+          <w:szCs w:val="18"/>
+        </w:rPr>
+      </w:pPr>
+      <w:r>
+        <w:rPr>
+          <w:rFonts w:ascii="Verdana" w:eastAsia="宋体" w:hAnsi="Verdana" w:cs="宋体"/>
+          <w:color w:val="000000"/>
+          <w:kern w:val="0"/>
+          <w:sz w:val="18"/>
+          <w:szCs w:val="18"/>
+        </w:rPr>
+        <w:t>public</w:t>
+      </w:r>
+      <w:r>
+        <w:rPr>
+          <w:rFonts w:ascii="Verdana" w:eastAsia="宋体" w:hAnsi="Verdana" w:cs="宋体"/>
+          <w:color w:val="000000"/>
+          <w:kern w:val="0"/>
+          <w:sz w:val="18"/>
+          <w:szCs w:val="18"/>
+        </w:rPr>
+        <w:t xml:space="preserve"> </w:t>
+      </w:r>
+      <w:r>
+        <w:rPr>
+          <w:rFonts w:ascii="Verdana" w:eastAsia="宋体" w:hAnsi="Verdana" w:cs="宋体"/>
+          <w:color w:val="000000"/>
+          <w:kern w:val="0"/>
+          <w:sz w:val="18"/>
+          <w:szCs w:val="18"/>
+        </w:rPr>
+        <w:t>class</w:t>
+      </w:r>
+      <w:r>
+        <w:rPr>
+          <w:rFonts w:ascii="Verdana" w:eastAsia="宋体" w:hAnsi="Verdana" w:cs="宋体"/>
+          <w:color w:val="000000"/>
+          <w:kern w:val="0"/>
+          <w:sz w:val="18"/>
+          <w:szCs w:val="18"/>
+        </w:rPr>
+        <w:t xml:space="preserve"> </w:t>
+      </w:r>
+      <w:r>
+        <w:rPr>
+          <w:rFonts w:ascii="Verdana" w:eastAsia="宋体" w:hAnsi="Verdana" w:cs="宋体"/>
+          <w:color w:val="000000"/>
+          <w:kern w:val="0"/>
+          <w:sz w:val="18"/>
+          <w:szCs w:val="18"/>
+        </w:rPr>
+        <w:t>Client</w:t>
+      </w:r>
+    </w:p>
+    <w:p>
+      <w:pPr>
+        <w:rPr>
+          <w:rFonts w:ascii="Verdana" w:eastAsia="宋体" w:hAnsi="Verdana" w:cs="宋体"/>
+          <w:color w:val="000000"/>
+          <w:kern w:val="0"/>
+          <w:sz w:val="18"/>
+          <w:szCs w:val="18"/>
+        </w:rPr>
+      </w:pPr>
+      <w:r>
+        <w:rPr>
+          <w:rFonts w:ascii="Verdana" w:eastAsia="宋体" w:hAnsi="Verdana" w:cs="宋体"/>
+          <w:color w:val="000000"/>
+          <w:kern w:val="0"/>
+          <w:sz w:val="18"/>
+          <w:szCs w:val="18"/>
+        </w:rPr>
+        <w:t>{</w:t>
+      </w:r>
+    </w:p>
+    <w:p>
+      <w:pPr>
+        <w:rPr>
+          <w:rFonts w:ascii="Verdana" w:eastAsia="宋体" w:hAnsi="Verdana" w:cs="宋体"/>
+          <w:color w:val="000000"/>
+          <w:kern w:val="0"/>
+          <w:sz w:val="18"/>
+          <w:szCs w:val="18"/>
+        </w:rPr>
+      </w:pPr>
+      <w:r>
+        <w:rPr>
+          <w:rFonts w:ascii="Verdana" w:eastAsia="宋体" w:hAnsi="Verdana" w:cs="宋体"/>
+          <w:color w:val="000000"/>
+          <w:kern w:val="0"/>
+          <w:sz w:val="18"/>
+          <w:szCs w:val="18"/>
+        </w:rPr>
+        <w:tab/>
+        <w:t>public</w:t>
+      </w:r>
+      <w:r>
+        <w:rPr>
+          <w:rFonts w:ascii="Verdana" w:eastAsia="宋体" w:hAnsi="Verdana" w:cs="宋体"/>
+          <w:color w:val="000000"/>
+          <w:kern w:val="0"/>
+          <w:sz w:val="18"/>
+          <w:szCs w:val="18"/>
+        </w:rPr>
+        <w:t xml:space="preserve"> </w:t>
+      </w:r>
+      <w:r>
+        <w:rPr>
+          <w:rFonts w:ascii="Verdana" w:eastAsia="宋体" w:hAnsi="Verdana" w:cs="宋体"/>
+          <w:color w:val="000000"/>
+          <w:kern w:val="0"/>
+          <w:sz w:val="18"/>
+          <w:szCs w:val="18"/>
+        </w:rPr>
+        <w:t>static</w:t>
+      </w:r>
+      <w:r>
+        <w:rPr>
+          <w:rFonts w:ascii="Verdana" w:eastAsia="宋体" w:hAnsi="Verdana" w:cs="宋体"/>
+          <w:color w:val="000000"/>
+          <w:kern w:val="0"/>
+          <w:sz w:val="18"/>
+          <w:szCs w:val="18"/>
+        </w:rPr>
+        <w:t xml:space="preserve"> </w:t>
+      </w:r>
+      <w:r>
+        <w:rPr>
+          <w:rFonts w:ascii="Verdana" w:eastAsia="宋体" w:hAnsi="Verdana" w:cs="宋体"/>
+          <w:color w:val="000000"/>
+          <w:kern w:val="0"/>
+          <w:sz w:val="18"/>
+          <w:szCs w:val="18"/>
+        </w:rPr>
+        <w:t>void</w:t>
+      </w:r>
+      <w:r>
+        <w:rPr>
+          <w:rFonts w:ascii="Verdana" w:eastAsia="宋体" w:hAnsi="Verdana" w:cs="宋体"/>
+          <w:color w:val="000000"/>
+          <w:kern w:val="0"/>
+          <w:sz w:val="18"/>
+          <w:szCs w:val="18"/>
+        </w:rPr>
+        <w:t xml:space="preserve"> </w:t>
+      </w:r>
+      <w:r>
+        <w:rPr>
+          <w:rFonts w:ascii="Verdana" w:eastAsia="宋体" w:hAnsi="Verdana" w:cs="宋体"/>
+          <w:color w:val="000000"/>
+          <w:kern w:val="0"/>
+          <w:sz w:val="18"/>
+          <w:szCs w:val="18"/>
+        </w:rPr>
+        <w:t>main(String[]</w:t>
+      </w:r>
+      <w:r>
+        <w:rPr>
+          <w:rFonts w:ascii="Verdana" w:eastAsia="宋体" w:hAnsi="Verdana" w:cs="宋体"/>
+          <w:color w:val="000000"/>
+          <w:kern w:val="0"/>
+          <w:sz w:val="18"/>
+          <w:szCs w:val="18"/>
+        </w:rPr>
+        <w:t xml:space="preserve"> </w:t>
+      </w:r>
+      <w:r>
+        <w:rPr>
+          <w:rFonts w:ascii="Verdana" w:eastAsia="宋体" w:hAnsi="Verdana" w:cs="宋体"/>
+          <w:color w:val="000000"/>
+          <w:kern w:val="0"/>
+          <w:sz w:val="18"/>
+          <w:szCs w:val="18"/>
+        </w:rPr>
+        <w:t>args)</w:t>
+      </w:r>
+    </w:p>
+    <w:p>
+      <w:pPr>
+        <w:rPr>
+          <w:rFonts w:ascii="Verdana" w:eastAsia="宋体" w:hAnsi="Verdana" w:cs="宋体"/>
+          <w:color w:val="000000"/>
+          <w:kern w:val="0"/>
+          <w:sz w:val="18"/>
+          <w:szCs w:val="18"/>
+        </w:rPr>
+      </w:pPr>
+      <w:r>
+        <w:rPr>
+          <w:rFonts w:ascii="Verdana" w:eastAsia="宋体" w:hAnsi="Verdana" w:cs="宋体"/>
+          <w:color w:val="000000"/>
+          <w:kern w:val="0"/>
+          <w:sz w:val="18"/>
+          <w:szCs w:val="18"/>
+        </w:rPr>
+        <w:tab/>
+        <w:t>{</w:t>
+      </w:r>
+    </w:p>
+    <w:p>
+      <w:pPr>
+        <w:rPr>
+          <w:rFonts w:ascii="Verdana" w:eastAsia="宋体" w:hAnsi="Verdana" w:cs="宋体"/>
+          <w:color w:val="000000"/>
+          <w:kern w:val="0"/>
+          <w:sz w:val="18"/>
+          <w:szCs w:val="18"/>
+        </w:rPr>
+      </w:pPr>
+      <w:r>
+        <w:rPr>
+          <w:rFonts w:ascii="Verdana" w:eastAsia="宋体" w:hAnsi="Verdana" w:cs="宋体"/>
+          <w:color w:val="000000"/>
+          <w:kern w:val="0"/>
+          <w:sz w:val="18"/>
+          <w:szCs w:val="18"/>
+        </w:rPr>
+        <w:tab/>
+      </w:r>
+      <w:r>
+        <w:rPr>
+          <w:rFonts w:ascii="Verdana" w:eastAsia="宋体" w:hAnsi="Verdana" w:cs="宋体"/>
+          <w:color w:val="000000"/>
+          <w:kern w:val="0"/>
+          <w:sz w:val="18"/>
+          <w:szCs w:val="18"/>
+        </w:rPr>
+        <w:tab/>
+        <w:t>Receiver</w:t>
+      </w:r>
+      <w:r>
+        <w:rPr>
+          <w:rFonts w:ascii="Verdana" w:eastAsia="宋体" w:hAnsi="Verdana" w:cs="宋体"/>
+          <w:color w:val="000000"/>
+          <w:kern w:val="0"/>
+          <w:sz w:val="18"/>
+          <w:szCs w:val="18"/>
+        </w:rPr>
+        <w:t xml:space="preserve"> </w:t>
+      </w:r>
+      <w:r>
+        <w:rPr>
+          <w:rFonts w:ascii="Verdana" w:eastAsia="宋体" w:hAnsi="Verdana" w:cs="宋体"/>
+          <w:color w:val="000000"/>
+          <w:kern w:val="0"/>
+          <w:sz w:val="18"/>
+          <w:szCs w:val="18"/>
+        </w:rPr>
+        <w:t>receiver</w:t>
+      </w:r>
+      <w:r>
+        <w:rPr>
+          <w:rFonts w:ascii="Verdana" w:eastAsia="宋体" w:hAnsi="Verdana" w:cs="宋体"/>
+          <w:color w:val="000000"/>
+          <w:kern w:val="0"/>
+          <w:sz w:val="18"/>
+          <w:szCs w:val="18"/>
+        </w:rPr>
+        <w:t xml:space="preserve"> </w:t>
+      </w:r>
+      <w:r>
+        <w:rPr>
+          <w:rFonts w:ascii="Verdana" w:eastAsia="宋体" w:hAnsi="Verdana" w:cs="宋体"/>
+          <w:color w:val="000000"/>
+          <w:kern w:val="0"/>
+          <w:sz w:val="18"/>
+          <w:szCs w:val="18"/>
+        </w:rPr>
+        <w:t>=</w:t>
+      </w:r>
+      <w:r>
+        <w:rPr>
+          <w:rFonts w:ascii="Verdana" w:eastAsia="宋体" w:hAnsi="Verdana" w:cs="宋体"/>
+          <w:color w:val="000000"/>
+          <w:kern w:val="0"/>
+          <w:sz w:val="18"/>
+          <w:szCs w:val="18"/>
+        </w:rPr>
+        <w:t xml:space="preserve"> </w:t>
+      </w:r>
+      <w:r>
+        <w:rPr>
+          <w:rFonts w:ascii="Verdana" w:eastAsia="宋体" w:hAnsi="Verdana" w:cs="宋体"/>
+          <w:color w:val="000000"/>
+          <w:kern w:val="0"/>
+          <w:sz w:val="18"/>
+          <w:szCs w:val="18"/>
+        </w:rPr>
+        <w:t>new</w:t>
+      </w:r>
+      <w:r>
+        <w:rPr>
+          <w:rFonts w:ascii="Verdana" w:eastAsia="宋体" w:hAnsi="Verdana" w:cs="宋体"/>
+          <w:color w:val="000000"/>
+          <w:kern w:val="0"/>
+          <w:sz w:val="18"/>
+          <w:szCs w:val="18"/>
+        </w:rPr>
+        <w:t xml:space="preserve"> </w:t>
+      </w:r>
+      <w:r>
+        <w:rPr>
+          <w:rFonts w:ascii="Verdana" w:eastAsia="宋体" w:hAnsi="Verdana" w:cs="宋体"/>
+          <w:color w:val="000000"/>
+          <w:kern w:val="0"/>
+          <w:sz w:val="18"/>
+          <w:szCs w:val="18"/>
+        </w:rPr>
+        <w:t>Receiver();</w:t>
+      </w:r>
+    </w:p>
+    <w:p>
+      <w:pPr>
+        <w:rPr>
+          <w:rFonts w:ascii="Verdana" w:eastAsia="宋体" w:hAnsi="Verdana" w:cs="宋体"/>
+          <w:color w:val="000000"/>
+          <w:kern w:val="0"/>
+          <w:sz w:val="18"/>
+          <w:szCs w:val="18"/>
+        </w:rPr>
+      </w:pPr>
+      <w:r>
+        <w:rPr>
+          <w:rFonts w:ascii="Verdana" w:eastAsia="宋体" w:hAnsi="Verdana" w:cs="宋体"/>
+          <w:color w:val="000000"/>
+          <w:kern w:val="0"/>
+          <w:sz w:val="18"/>
+          <w:szCs w:val="18"/>
+        </w:rPr>
+        <w:tab/>
+      </w:r>
+      <w:r>
+        <w:rPr>
+          <w:rFonts w:ascii="Verdana" w:eastAsia="宋体" w:hAnsi="Verdana" w:cs="宋体"/>
+          <w:color w:val="000000"/>
+          <w:kern w:val="0"/>
+          <w:sz w:val="18"/>
+          <w:szCs w:val="18"/>
+        </w:rPr>
+        <w:tab/>
+        <w:t>Command</w:t>
+      </w:r>
+      <w:r>
+        <w:rPr>
+          <w:rFonts w:ascii="Verdana" w:eastAsia="宋体" w:hAnsi="Verdana" w:cs="宋体"/>
+          <w:color w:val="000000"/>
+          <w:kern w:val="0"/>
+          <w:sz w:val="18"/>
+          <w:szCs w:val="18"/>
+        </w:rPr>
+        <w:t xml:space="preserve"> </w:t>
+      </w:r>
+      <w:r>
+        <w:rPr>
+          <w:rFonts w:ascii="Verdana" w:eastAsia="宋体" w:hAnsi="Verdana" w:cs="宋体"/>
+          <w:color w:val="000000"/>
+          <w:kern w:val="0"/>
+          <w:sz w:val="18"/>
+          <w:szCs w:val="18"/>
+        </w:rPr>
+        <w:t>command</w:t>
+      </w:r>
+      <w:r>
+        <w:rPr>
+          <w:rFonts w:ascii="Verdana" w:eastAsia="宋体" w:hAnsi="Verdana" w:cs="宋体"/>
+          <w:color w:val="000000"/>
+          <w:kern w:val="0"/>
+          <w:sz w:val="18"/>
+          <w:szCs w:val="18"/>
+        </w:rPr>
+        <w:t xml:space="preserve"> </w:t>
+      </w:r>
+      <w:r>
+        <w:rPr>
+          <w:rFonts w:ascii="Verdana" w:eastAsia="宋体" w:hAnsi="Verdana" w:cs="宋体"/>
+          <w:color w:val="000000"/>
+          <w:kern w:val="0"/>
+          <w:sz w:val="18"/>
+          <w:szCs w:val="18"/>
+        </w:rPr>
+        <w:t>=</w:t>
+      </w:r>
+      <w:r>
+        <w:rPr>
+          <w:rFonts w:ascii="Verdana" w:eastAsia="宋体" w:hAnsi="Verdana" w:cs="宋体"/>
+          <w:color w:val="000000"/>
+          <w:kern w:val="0"/>
+          <w:sz w:val="18"/>
+          <w:szCs w:val="18"/>
+        </w:rPr>
+        <w:t xml:space="preserve"> </w:t>
+      </w:r>
+      <w:r>
+        <w:rPr>
+          <w:rFonts w:ascii="Verdana" w:eastAsia="宋体" w:hAnsi="Verdana" w:cs="宋体"/>
+          <w:color w:val="000000"/>
+          <w:kern w:val="0"/>
+          <w:sz w:val="18"/>
+          <w:szCs w:val="18"/>
+        </w:rPr>
+        <w:t>new</w:t>
+      </w:r>
+      <w:r>
+        <w:rPr>
+          <w:rFonts w:ascii="Verdana" w:eastAsia="宋体" w:hAnsi="Verdana" w:cs="宋体"/>
+          <w:color w:val="000000"/>
+          <w:kern w:val="0"/>
+          <w:sz w:val="18"/>
+          <w:szCs w:val="18"/>
+        </w:rPr>
+        <w:t xml:space="preserve"> </w:t>
+      </w:r>
+      <w:r>
+        <w:rPr>
+          <w:rFonts w:ascii="Verdana" w:eastAsia="宋体" w:hAnsi="Verdana" w:cs="宋体"/>
+          <w:color w:val="000000"/>
+          <w:kern w:val="0"/>
+          <w:sz w:val="18"/>
+          <w:szCs w:val="18"/>
+        </w:rPr>
+        <w:t>ConcreteCommand(receiver);</w:t>
+      </w:r>
+    </w:p>
+    <w:p>
+      <w:pPr>
+        <w:rPr>
+          <w:rFonts w:ascii="Verdana" w:eastAsia="宋体" w:hAnsi="Verdana" w:cs="宋体"/>
+          <w:color w:val="000000"/>
+          <w:kern w:val="0"/>
+          <w:sz w:val="18"/>
+          <w:szCs w:val="18"/>
+        </w:rPr>
+      </w:pPr>
+      <w:r>
+        <w:rPr>
+          <w:rFonts w:ascii="Verdana" w:eastAsia="宋体" w:hAnsi="Verdana" w:cs="宋体"/>
+          <w:color w:val="000000"/>
+          <w:kern w:val="0"/>
+          <w:sz w:val="18"/>
+          <w:szCs w:val="18"/>
+        </w:rPr>
+        <w:tab/>
+      </w:r>
+      <w:r>
+        <w:rPr>
+          <w:rFonts w:ascii="Verdana" w:eastAsia="宋体" w:hAnsi="Verdana" w:cs="宋体"/>
+          <w:color w:val="000000"/>
+          <w:kern w:val="0"/>
+          <w:sz w:val="18"/>
+          <w:szCs w:val="18"/>
+        </w:rPr>
+        <w:tab/>
+        <w:t>Invoker</w:t>
+      </w:r>
+      <w:r>
+        <w:rPr>
+          <w:rFonts w:ascii="Verdana" w:eastAsia="宋体" w:hAnsi="Verdana" w:cs="宋体"/>
+          <w:color w:val="000000"/>
+          <w:kern w:val="0"/>
+          <w:sz w:val="18"/>
+          <w:szCs w:val="18"/>
+        </w:rPr>
+        <w:t xml:space="preserve"> </w:t>
+      </w:r>
+      <w:r>
+        <w:rPr>
+          <w:rFonts w:ascii="Verdana" w:eastAsia="宋体" w:hAnsi="Verdana" w:cs="宋体"/>
+          <w:color w:val="000000"/>
+          <w:kern w:val="0"/>
+          <w:sz w:val="18"/>
+          <w:szCs w:val="18"/>
+        </w:rPr>
+        <w:t>invoker</w:t>
+      </w:r>
+      <w:r>
+        <w:rPr>
+          <w:rFonts w:ascii="Verdana" w:eastAsia="宋体" w:hAnsi="Verdana" w:cs="宋体"/>
+          <w:color w:val="000000"/>
+          <w:kern w:val="0"/>
+          <w:sz w:val="18"/>
+          <w:szCs w:val="18"/>
+        </w:rPr>
+        <w:t xml:space="preserve"> </w:t>
+      </w:r>
+      <w:r>
+        <w:rPr>
+          <w:rFonts w:ascii="Verdana" w:eastAsia="宋体" w:hAnsi="Verdana" w:cs="宋体"/>
+          <w:color w:val="000000"/>
+          <w:kern w:val="0"/>
+          <w:sz w:val="18"/>
+          <w:szCs w:val="18"/>
+        </w:rPr>
+        <w:t>=</w:t>
+      </w:r>
+      <w:r>
+        <w:rPr>
+          <w:rFonts w:ascii="Verdana" w:eastAsia="宋体" w:hAnsi="Verdana" w:cs="宋体"/>
+          <w:color w:val="000000"/>
+          <w:kern w:val="0"/>
+          <w:sz w:val="18"/>
+          <w:szCs w:val="18"/>
+        </w:rPr>
+        <w:t xml:space="preserve"> </w:t>
+      </w:r>
+      <w:r>
+        <w:rPr>
+          <w:rFonts w:ascii="Verdana" w:eastAsia="宋体" w:hAnsi="Verdana" w:cs="宋体"/>
+          <w:color w:val="000000"/>
+          <w:kern w:val="0"/>
+          <w:sz w:val="18"/>
+          <w:szCs w:val="18"/>
+        </w:rPr>
+        <w:t>new</w:t>
+      </w:r>
+      <w:r>
+        <w:rPr>
+          <w:rFonts w:ascii="Verdana" w:eastAsia="宋体" w:hAnsi="Verdana" w:cs="宋体"/>
+          <w:color w:val="000000"/>
+          <w:kern w:val="0"/>
+          <w:sz w:val="18"/>
+          <w:szCs w:val="18"/>
+        </w:rPr>
+        <w:t xml:space="preserve"> </w:t>
+      </w:r>
+      <w:r>
+        <w:rPr>
+          <w:rFonts w:ascii="Verdana" w:eastAsia="宋体" w:hAnsi="Verdana" w:cs="宋体"/>
+          <w:color w:val="000000"/>
+          <w:kern w:val="0"/>
+          <w:sz w:val="18"/>
+          <w:szCs w:val="18"/>
+        </w:rPr>
+        <w:t>Invoker(command);</w:t>
+      </w:r>
+    </w:p>
+    <w:p>
+      <w:pPr>
+        <w:rPr>
+          <w:rFonts w:ascii="Verdana" w:eastAsia="宋体" w:hAnsi="Verdana" w:cs="宋体"/>
+          <w:color w:val="000000"/>
+          <w:kern w:val="0"/>
+          <w:sz w:val="18"/>
+          <w:szCs w:val="18"/>
+        </w:rPr>
+      </w:pPr>
+      <w:r>
+        <w:rPr>
+          <w:rFonts w:ascii="Verdana" w:eastAsia="宋体" w:hAnsi="Verdana" w:cs="宋体"/>
+          <w:color w:val="000000"/>
+          <w:kern w:val="0"/>
+          <w:sz w:val="18"/>
+          <w:szCs w:val="18"/>
+        </w:rPr>
+        <w:tab/>
+      </w:r>
+      <w:r>
+        <w:rPr>
+          <w:rFonts w:ascii="Verdana" w:eastAsia="宋体" w:hAnsi="Verdana" w:cs="宋体"/>
+          <w:color w:val="000000"/>
+          <w:kern w:val="0"/>
+          <w:sz w:val="18"/>
+          <w:szCs w:val="18"/>
+        </w:rPr>
+        <w:tab/>
+        <w:t>invoker.doInvokerAction();</w:t>
+      </w:r>
+    </w:p>
+    <w:p>
+      <w:pPr>
+        <w:rPr>
+          <w:rFonts w:ascii="Verdana" w:eastAsia="宋体" w:hAnsi="Verdana" w:cs="宋体"/>
+          <w:color w:val="000000"/>
+          <w:kern w:val="0"/>
+          <w:sz w:val="18"/>
+          <w:szCs w:val="18"/>
+        </w:rPr>
+      </w:pPr>
+      <w:r>
+        <w:rPr>
+          <w:rFonts w:ascii="Verdana" w:eastAsia="宋体" w:hAnsi="Verdana" w:cs="宋体"/>
+          <w:color w:val="000000"/>
+          <w:kern w:val="0"/>
+          <w:sz w:val="18"/>
+          <w:szCs w:val="18"/>
+        </w:rPr>
+        <w:tab/>
+        <w:t>}</w:t>
+      </w:r>
+    </w:p>
+    <w:p>
+      <w:pPr>
+        <w:rPr>
+          <w:rFonts w:ascii="Verdana" w:eastAsia="宋体" w:hAnsi="Verdana" w:cs="宋体"/>
+          <w:color w:val="000000"/>
+          <w:kern w:val="0"/>
+          <w:sz w:val="18"/>
+          <w:szCs w:val="18"/>
+        </w:rPr>
+      </w:pPr>
+      <w:r>
+        <w:rPr>
+          <w:rFonts w:ascii="Verdana" w:eastAsia="宋体" w:hAnsi="Verdana" w:cs="宋体"/>
+          <w:color w:val="000000"/>
+          <w:kern w:val="0"/>
+          <w:sz w:val="18"/>
+          <w:szCs w:val="18"/>
+        </w:rPr>
+        <w:t>}</w:t>
+      </w:r>
     </w:p>
     <w:p>
       <w:pPr>
@@ -3525,347 +6566,6 @@
     <w:p>
       <w:pPr>
         <w:rPr>
-          <w:rFonts w:ascii="Verdana" w:eastAsia="宋体" w:hAnsi="Verdana" w:cs="宋体"/>
-          <w:b/>
-          <w:color w:val="000000"/>
-          <w:kern w:val="0"/>
-          <w:szCs w:val="21"/>
-        </w:rPr>
-      </w:pPr>
-    </w:p>
-    <w:p>
-      <w:pPr>
-        <w:rPr>
-          <w:rFonts w:ascii="Verdana" w:eastAsia="宋体" w:hAnsi="Verdana" w:cs="宋体"/>
-          <w:b/>
-          <w:color w:val="000000"/>
-          <w:kern w:val="0"/>
-          <w:szCs w:val="21"/>
-        </w:rPr>
-      </w:pPr>
-    </w:p>
-    <w:p>
-      <w:pPr>
-        <w:rPr>
-          <w:rFonts w:ascii="Verdana" w:eastAsia="宋体" w:hAnsi="Verdana" w:cs="宋体"/>
-          <w:b/>
-          <w:color w:val="000000"/>
-          <w:kern w:val="0"/>
-          <w:szCs w:val="21"/>
-        </w:rPr>
-      </w:pPr>
-    </w:p>
-    <w:p>
-      <w:pPr>
-        <w:rPr>
-          <w:rFonts w:ascii="Verdana" w:eastAsia="宋体" w:hAnsi="Verdana" w:cs="宋体"/>
-          <w:b/>
-          <w:color w:val="000000"/>
-          <w:kern w:val="0"/>
-          <w:szCs w:val="21"/>
-        </w:rPr>
-      </w:pPr>
-    </w:p>
-    <w:p>
-      <w:pPr>
-        <w:rPr>
-          <w:rFonts w:ascii="Verdana" w:eastAsia="宋体" w:hAnsi="Verdana" w:cs="宋体"/>
-          <w:b/>
-          <w:color w:val="000000"/>
-          <w:kern w:val="0"/>
-          <w:szCs w:val="21"/>
-        </w:rPr>
-      </w:pPr>
-    </w:p>
-    <w:p>
-      <w:pPr>
-        <w:rPr>
-          <w:rFonts w:ascii="Verdana" w:eastAsia="宋体" w:hAnsi="Verdana" w:cs="宋体"/>
-          <w:b/>
-          <w:color w:val="000000"/>
-          <w:kern w:val="0"/>
-          <w:szCs w:val="21"/>
-        </w:rPr>
-      </w:pPr>
-    </w:p>
-    <w:p>
-      <w:pPr>
-        <w:rPr>
-          <w:rFonts w:ascii="Verdana" w:eastAsia="宋体" w:hAnsi="Verdana" w:cs="宋体"/>
-          <w:b/>
-          <w:color w:val="000000"/>
-          <w:kern w:val="0"/>
-          <w:szCs w:val="21"/>
-        </w:rPr>
-      </w:pPr>
-    </w:p>
-    <w:p>
-      <w:pPr>
-        <w:rPr>
-          <w:rFonts w:ascii="Verdana" w:eastAsia="宋体" w:hAnsi="Verdana" w:cs="宋体"/>
-          <w:b/>
-          <w:color w:val="000000"/>
-          <w:kern w:val="0"/>
-          <w:szCs w:val="21"/>
-        </w:rPr>
-      </w:pPr>
-    </w:p>
-    <w:p>
-      <w:pPr>
-        <w:rPr>
-          <w:rFonts w:ascii="Verdana" w:eastAsia="宋体" w:hAnsi="Verdana" w:cs="宋体"/>
-          <w:b/>
-          <w:color w:val="000000"/>
-          <w:kern w:val="0"/>
-          <w:szCs w:val="21"/>
-        </w:rPr>
-      </w:pPr>
-    </w:p>
-    <w:p>
-      <w:pPr>
-        <w:rPr>
-          <w:rFonts w:ascii="Verdana" w:eastAsia="宋体" w:hAnsi="Verdana" w:cs="宋体"/>
-          <w:b/>
-          <w:color w:val="000000"/>
-          <w:kern w:val="0"/>
-          <w:szCs w:val="21"/>
-        </w:rPr>
-      </w:pPr>
-    </w:p>
-    <w:p>
-      <w:pPr>
-        <w:rPr>
-          <w:rFonts w:ascii="Verdana" w:eastAsia="宋体" w:hAnsi="Verdana" w:cs="宋体"/>
-          <w:b/>
-          <w:color w:val="000000"/>
-          <w:kern w:val="0"/>
-          <w:szCs w:val="21"/>
-        </w:rPr>
-      </w:pPr>
-    </w:p>
-    <w:p>
-      <w:pPr>
-        <w:rPr>
-          <w:rFonts w:ascii="Verdana" w:eastAsia="宋体" w:hAnsi="Verdana" w:cs="宋体"/>
-          <w:b/>
-          <w:color w:val="000000"/>
-          <w:kern w:val="0"/>
-          <w:szCs w:val="21"/>
-        </w:rPr>
-      </w:pPr>
-    </w:p>
-    <w:p>
-      <w:pPr>
-        <w:rPr>
-          <w:rFonts w:ascii="Verdana" w:eastAsia="宋体" w:hAnsi="Verdana" w:cs="宋体"/>
-          <w:b/>
-          <w:color w:val="000000"/>
-          <w:kern w:val="0"/>
-          <w:szCs w:val="21"/>
-        </w:rPr>
-      </w:pPr>
-    </w:p>
-    <w:p>
-      <w:pPr>
-        <w:rPr>
-          <w:rFonts w:ascii="Verdana" w:eastAsia="宋体" w:hAnsi="Verdana" w:cs="宋体"/>
-          <w:b/>
-          <w:color w:val="000000"/>
-          <w:kern w:val="0"/>
-          <w:szCs w:val="21"/>
-        </w:rPr>
-      </w:pPr>
-    </w:p>
-    <w:p>
-      <w:pPr>
-        <w:rPr>
-          <w:rFonts w:ascii="Verdana" w:eastAsia="宋体" w:hAnsi="Verdana" w:cs="宋体"/>
-          <w:b/>
-          <w:color w:val="000000"/>
-          <w:kern w:val="0"/>
-          <w:szCs w:val="21"/>
-        </w:rPr>
-      </w:pPr>
-    </w:p>
-    <w:p>
-      <w:pPr>
-        <w:rPr>
-          <w:rFonts w:ascii="Verdana" w:eastAsia="宋体" w:hAnsi="Verdana" w:cs="宋体"/>
-          <w:b/>
-          <w:color w:val="000000"/>
-          <w:kern w:val="0"/>
-          <w:szCs w:val="21"/>
-        </w:rPr>
-      </w:pPr>
-    </w:p>
-    <w:p>
-      <w:pPr>
-        <w:rPr>
-          <w:rFonts w:ascii="Verdana" w:eastAsia="宋体" w:hAnsi="Verdana" w:cs="宋体"/>
-          <w:b/>
-          <w:color w:val="000000"/>
-          <w:kern w:val="0"/>
-          <w:szCs w:val="21"/>
-        </w:rPr>
-      </w:pPr>
-    </w:p>
-    <w:p>
-      <w:pPr>
-        <w:rPr>
-          <w:rFonts w:ascii="Verdana" w:eastAsia="宋体" w:hAnsi="Verdana" w:cs="宋体"/>
-          <w:b/>
-          <w:color w:val="000000"/>
-          <w:kern w:val="0"/>
-          <w:szCs w:val="21"/>
-        </w:rPr>
-      </w:pPr>
-    </w:p>
-    <w:p>
-      <w:pPr>
-        <w:rPr>
-          <w:rFonts w:ascii="Verdana" w:eastAsia="宋体" w:hAnsi="Verdana" w:cs="宋体"/>
-          <w:b/>
-          <w:color w:val="000000"/>
-          <w:kern w:val="0"/>
-          <w:szCs w:val="21"/>
-        </w:rPr>
-      </w:pPr>
-    </w:p>
-    <w:p>
-      <w:pPr>
-        <w:rPr>
-          <w:rFonts w:ascii="Verdana" w:eastAsia="宋体" w:hAnsi="Verdana" w:cs="宋体"/>
-          <w:b/>
-          <w:color w:val="000000"/>
-          <w:kern w:val="0"/>
-          <w:szCs w:val="21"/>
-        </w:rPr>
-      </w:pPr>
-    </w:p>
-    <w:p>
-      <w:pPr>
-        <w:rPr>
-          <w:rFonts w:ascii="Verdana" w:eastAsia="宋体" w:hAnsi="Verdana" w:cs="宋体"/>
-          <w:b/>
-          <w:color w:val="000000"/>
-          <w:kern w:val="0"/>
-          <w:szCs w:val="21"/>
-        </w:rPr>
-      </w:pPr>
-    </w:p>
-    <w:p>
-      <w:pPr>
-        <w:rPr>
-          <w:rFonts w:ascii="Verdana" w:eastAsia="宋体" w:hAnsi="Verdana" w:cs="宋体"/>
-          <w:b/>
-          <w:color w:val="000000"/>
-          <w:kern w:val="0"/>
-          <w:szCs w:val="21"/>
-        </w:rPr>
-      </w:pPr>
-    </w:p>
-    <w:p>
-      <w:pPr>
-        <w:rPr>
-          <w:rFonts w:ascii="Verdana" w:eastAsia="宋体" w:hAnsi="Verdana" w:cs="宋体"/>
-          <w:b/>
-          <w:color w:val="000000"/>
-          <w:kern w:val="0"/>
-          <w:szCs w:val="21"/>
-        </w:rPr>
-      </w:pPr>
-    </w:p>
-    <w:p>
-      <w:pPr>
-        <w:rPr>
-          <w:rFonts w:ascii="Verdana" w:eastAsia="宋体" w:hAnsi="Verdana" w:cs="宋体"/>
-          <w:b/>
-          <w:color w:val="000000"/>
-          <w:kern w:val="0"/>
-          <w:szCs w:val="21"/>
-        </w:rPr>
-      </w:pPr>
-    </w:p>
-    <w:p>
-      <w:pPr>
-        <w:rPr>
-          <w:rFonts w:ascii="Verdana" w:eastAsia="宋体" w:hAnsi="Verdana" w:cs="宋体"/>
-          <w:b/>
-          <w:color w:val="000000"/>
-          <w:kern w:val="0"/>
-          <w:szCs w:val="21"/>
-        </w:rPr>
-      </w:pPr>
-    </w:p>
-    <w:p>
-      <w:pPr>
-        <w:rPr>
-          <w:rFonts w:ascii="Verdana" w:eastAsia="宋体" w:hAnsi="Verdana" w:cs="宋体"/>
-          <w:b/>
-          <w:color w:val="000000"/>
-          <w:kern w:val="0"/>
-          <w:szCs w:val="21"/>
-        </w:rPr>
-      </w:pPr>
-    </w:p>
-    <w:p>
-      <w:pPr>
-        <w:rPr>
-          <w:rFonts w:ascii="Verdana" w:eastAsia="宋体" w:hAnsi="Verdana" w:cs="宋体"/>
-          <w:b/>
-          <w:color w:val="000000"/>
-          <w:kern w:val="0"/>
-          <w:szCs w:val="21"/>
-        </w:rPr>
-      </w:pPr>
-    </w:p>
-    <w:p>
-      <w:pPr>
-        <w:rPr>
-          <w:rFonts w:ascii="Verdana" w:eastAsia="宋体" w:hAnsi="Verdana" w:cs="宋体"/>
-          <w:b/>
-          <w:color w:val="000000"/>
-          <w:kern w:val="0"/>
-          <w:szCs w:val="21"/>
-        </w:rPr>
-      </w:pPr>
-    </w:p>
-    <w:p>
-      <w:pPr>
-        <w:rPr>
-          <w:rFonts w:ascii="Verdana" w:eastAsia="宋体" w:hAnsi="Verdana" w:cs="宋体"/>
-          <w:b/>
-          <w:color w:val="000000"/>
-          <w:kern w:val="0"/>
-          <w:szCs w:val="21"/>
-        </w:rPr>
-      </w:pPr>
-    </w:p>
-    <w:p>
-      <w:pPr>
-        <w:rPr>
-          <w:rFonts w:ascii="Verdana" w:eastAsia="宋体" w:hAnsi="Verdana" w:cs="宋体"/>
-          <w:b/>
-          <w:color w:val="000000"/>
-          <w:kern w:val="0"/>
-          <w:szCs w:val="21"/>
-        </w:rPr>
-      </w:pPr>
-    </w:p>
-    <w:p>
-      <w:pPr>
-        <w:rPr>
-          <w:rFonts w:ascii="Verdana" w:eastAsia="宋体" w:hAnsi="Verdana" w:cs="宋体"/>
-          <w:b/>
-          <w:color w:val="000000"/>
-          <w:kern w:val="0"/>
-          <w:szCs w:val="21"/>
-        </w:rPr>
-      </w:pPr>
-    </w:p>
-    <w:p>
-      <w:pPr>
-        <w:rPr>
           <w:b/>
         </w:rPr>
       </w:pPr>
@@ -3967,7 +6667,7 @@
           <w:szCs w:val="18"/>
           <w:bdr w:val="none" w:sz="0" w:space="0" w:color="auto" w:frame="1"/>
         </w:rPr>
-        <w:t> </w:t>
+        <w:t xml:space="preserve"> </w:t>
       </w:r>
       <w:r>
         <w:rPr>
@@ -3991,7 +6691,73 @@
           <w:szCs w:val="18"/>
           <w:bdr w:val="none" w:sz="0" w:space="0" w:color="auto" w:frame="1"/>
         </w:rPr>
-        <w:t> Singleton getInstance() {  </w:t>
+        <w:t xml:space="preserve"> </w:t>
+      </w:r>
+      <w:r>
+        <w:rPr>
+          <w:rFonts w:ascii="Consolas" w:eastAsia="宋体" w:hAnsi="Consolas" w:cs="Consolas"/>
+          <w:color w:val="000000"/>
+          <w:kern w:val="0"/>
+          <w:sz w:val="18"/>
+          <w:szCs w:val="18"/>
+          <w:bdr w:val="none" w:sz="0" w:space="0" w:color="auto" w:frame="1"/>
+        </w:rPr>
+        <w:t>Singleton</w:t>
+      </w:r>
+      <w:r>
+        <w:rPr>
+          <w:rFonts w:ascii="Consolas" w:eastAsia="宋体" w:hAnsi="Consolas" w:cs="Consolas"/>
+          <w:color w:val="000000"/>
+          <w:kern w:val="0"/>
+          <w:sz w:val="18"/>
+          <w:szCs w:val="18"/>
+          <w:bdr w:val="none" w:sz="0" w:space="0" w:color="auto" w:frame="1"/>
+        </w:rPr>
+        <w:t xml:space="preserve"> </w:t>
+      </w:r>
+      <w:r>
+        <w:rPr>
+          <w:rFonts w:ascii="Consolas" w:eastAsia="宋体" w:hAnsi="Consolas" w:cs="Consolas"/>
+          <w:color w:val="000000"/>
+          <w:kern w:val="0"/>
+          <w:sz w:val="18"/>
+          <w:szCs w:val="18"/>
+          <w:bdr w:val="none" w:sz="0" w:space="0" w:color="auto" w:frame="1"/>
+        </w:rPr>
+        <w:t>getInstance()</w:t>
+      </w:r>
+      <w:r>
+        <w:rPr>
+          <w:rFonts w:ascii="Consolas" w:eastAsia="宋体" w:hAnsi="Consolas" w:cs="Consolas"/>
+          <w:color w:val="000000"/>
+          <w:kern w:val="0"/>
+          <w:sz w:val="18"/>
+          <w:szCs w:val="18"/>
+          <w:bdr w:val="none" w:sz="0" w:space="0" w:color="auto" w:frame="1"/>
+        </w:rPr>
+        <w:t xml:space="preserve"> </w:t>
+      </w:r>
+      <w:r>
+        <w:rPr>
+          <w:rFonts w:ascii="Consolas" w:eastAsia="宋体" w:hAnsi="Consolas" w:cs="Consolas"/>
+          <w:color w:val="000000"/>
+          <w:kern w:val="0"/>
+          <w:sz w:val="18"/>
+          <w:szCs w:val="18"/>
+          <w:bdr w:val="none" w:sz="0" w:space="0" w:color="auto" w:frame="1"/>
+        </w:rPr>
+        <w:t>{</w:t>
+      </w:r>
+      <w:r>
+        <w:rPr>
+          <w:rFonts w:ascii="Consolas" w:eastAsia="宋体" w:hAnsi="Consolas" w:cs="Consolas"/>
+          <w:color w:val="000000"/>
+          <w:kern w:val="0"/>
+          <w:sz w:val="18"/>
+          <w:szCs w:val="18"/>
+          <w:bdr w:val="none" w:sz="0" w:space="0" w:color="auto" w:frame="1"/>
+        </w:rPr>
+        <w:t xml:space="preserve">  </w:t>
       </w:r>
     </w:p>
     <w:p>
@@ -4009,70 +6775,23 @@
         <w:jc w:val="left"/>
         <w:rPr>
           <w:rFonts w:ascii="Consolas" w:eastAsia="宋体" w:hAnsi="Consolas" w:cs="Consolas"/>
-          <w:color w:val="555555"/>
-          <w:kern w:val="0"/>
-          <w:sz w:val="18"/>
-          <w:szCs w:val="18"/>
-        </w:rPr>
-      </w:pPr>
-      <w:r>
-        <w:rPr>
-          <w:rFonts w:ascii="Consolas" w:eastAsia="宋体" w:hAnsi="Consolas" w:cs="Consolas"/>
-          <w:color w:val="000000"/>
-          <w:kern w:val="0"/>
-          <w:sz w:val="18"/>
-          <w:szCs w:val="18"/>
-          <w:bdr w:val="none" w:sz="0" w:space="0" w:color="auto" w:frame="1"/>
-        </w:rPr>
-        <w:t>        </w:t>
-      </w:r>
-      <w:r>
-        <w:rPr>
-          <w:rFonts w:ascii="Consolas" w:eastAsia="宋体" w:hAnsi="Consolas" w:cs="Consolas"/>
-          <w:b/>
-          <w:bCs/>
-          <w:color w:val="0000FF"/>
-          <w:kern w:val="0"/>
-          <w:sz w:val="18"/>
-          <w:szCs w:val="18"/>
-          <w:bdr w:val="none" w:sz="0" w:space="0" w:color="auto" w:frame="1"/>
-        </w:rPr>
-        <w:t>if</w:t>
-      </w:r>
-      <w:r>
-        <w:rPr>
-          <w:rFonts w:ascii="Consolas" w:eastAsia="宋体" w:hAnsi="Consolas" w:cs="Consolas"/>
-          <w:color w:val="000000"/>
-          <w:kern w:val="0"/>
-          <w:sz w:val="18"/>
-          <w:szCs w:val="18"/>
-          <w:bdr w:val="none" w:sz="0" w:space="0" w:color="auto" w:frame="1"/>
-        </w:rPr>
-        <w:t> (singleton == </w:t>
-      </w:r>
-      <w:r>
-        <w:rPr>
-          <w:rFonts w:ascii="Consolas" w:eastAsia="宋体" w:hAnsi="Consolas" w:cs="Consolas"/>
-          <w:b/>
-          <w:bCs/>
-          <w:color w:val="0000FF"/>
-          <w:kern w:val="0"/>
-          <w:sz w:val="18"/>
-          <w:szCs w:val="18"/>
-          <w:bdr w:val="none" w:sz="0" w:space="0" w:color="auto" w:frame="1"/>
-        </w:rPr>
-        <w:t>null</w:t>
-      </w:r>
-      <w:r>
-        <w:rPr>
-          <w:rFonts w:ascii="Consolas" w:eastAsia="宋体" w:hAnsi="Consolas" w:cs="Consolas"/>
-          <w:color w:val="000000"/>
-          <w:kern w:val="0"/>
-          <w:sz w:val="18"/>
-          <w:szCs w:val="18"/>
-          <w:bdr w:val="none" w:sz="0" w:space="0" w:color="auto" w:frame="1"/>
-        </w:rPr>
-        <w:t>) {    </w:t>
+          <w:color w:val="000000"/>
+          <w:kern w:val="0"/>
+          <w:sz w:val="18"/>
+          <w:szCs w:val="18"/>
+          <w:bdr w:val="none" w:sz="0" w:space="0" w:color="auto" w:frame="1"/>
+        </w:rPr>
+      </w:pPr>
+      <w:r>
+        <w:rPr>
+          <w:rFonts w:ascii="Consolas" w:eastAsia="宋体" w:hAnsi="Consolas" w:cs="Consolas"/>
+          <w:color w:val="000000"/>
+          <w:kern w:val="0"/>
+          <w:sz w:val="18"/>
+          <w:szCs w:val="18"/>
+          <w:bdr w:val="none" w:sz="0" w:space="0" w:color="auto" w:frame="1"/>
+        </w:rPr>
+        <w:t>private static Singleton instance = new Singleton();</w:t>
       </w:r>
     </w:p>
     <w:p>
@@ -4090,22 +6809,22 @@
         <w:jc w:val="left"/>
         <w:rPr>
           <w:rFonts w:ascii="Consolas" w:eastAsia="宋体" w:hAnsi="Consolas" w:cs="Consolas"/>
-          <w:color w:val="5C5C5C"/>
-          <w:kern w:val="0"/>
-          <w:sz w:val="18"/>
-          <w:szCs w:val="18"/>
-        </w:rPr>
-      </w:pPr>
-      <w:r>
-        <w:rPr>
-          <w:rFonts w:ascii="Consolas" w:eastAsia="宋体" w:hAnsi="Consolas" w:cs="Consolas"/>
-          <w:color w:val="000000"/>
-          <w:kern w:val="0"/>
-          <w:sz w:val="18"/>
-          <w:szCs w:val="18"/>
-          <w:bdr w:val="none" w:sz="0" w:space="0" w:color="auto" w:frame="1"/>
-        </w:rPr>
-        <w:t>            </w:t>
+          <w:color w:val="555555"/>
+          <w:kern w:val="0"/>
+          <w:sz w:val="18"/>
+          <w:szCs w:val="18"/>
+        </w:rPr>
+      </w:pPr>
+      <w:r>
+        <w:rPr>
+          <w:rFonts w:ascii="Consolas" w:eastAsia="宋体" w:hAnsi="Consolas" w:cs="Consolas"/>
+          <w:color w:val="000000"/>
+          <w:kern w:val="0"/>
+          <w:sz w:val="18"/>
+          <w:szCs w:val="18"/>
+          <w:bdr w:val="none" w:sz="0" w:space="0" w:color="auto" w:frame="1"/>
+        </w:rPr>
+        <w:t xml:space="preserve">        </w:t>
       </w:r>
       <w:r>
         <w:rPr>
@@ -4118,18 +6837,62 @@
           <w:szCs w:val="18"/>
           <w:bdr w:val="none" w:sz="0" w:space="0" w:color="auto" w:frame="1"/>
         </w:rPr>
-        <w:t>synchronized</w:t>
-      </w:r>
-      <w:r>
-        <w:rPr>
-          <w:rFonts w:ascii="Consolas" w:eastAsia="宋体" w:hAnsi="Consolas" w:cs="Consolas"/>
-          <w:color w:val="000000"/>
-          <w:kern w:val="0"/>
-          <w:sz w:val="18"/>
-          <w:szCs w:val="18"/>
-          <w:bdr w:val="none" w:sz="0" w:space="0" w:color="auto" w:frame="1"/>
-        </w:rPr>
-        <w:t> (Singleton.</w:t>
+        <w:t>if</w:t>
+      </w:r>
+      <w:r>
+        <w:rPr>
+          <w:rFonts w:ascii="Consolas" w:eastAsia="宋体" w:hAnsi="Consolas" w:cs="Consolas"/>
+          <w:color w:val="000000"/>
+          <w:kern w:val="0"/>
+          <w:sz w:val="18"/>
+          <w:szCs w:val="18"/>
+          <w:bdr w:val="none" w:sz="0" w:space="0" w:color="auto" w:frame="1"/>
+        </w:rPr>
+        <w:t xml:space="preserve"> </w:t>
+      </w:r>
+      <w:r>
+        <w:rPr>
+          <w:rFonts w:ascii="Consolas" w:eastAsia="宋体" w:hAnsi="Consolas" w:cs="Consolas"/>
+          <w:color w:val="000000"/>
+          <w:kern w:val="0"/>
+          <w:sz w:val="18"/>
+          <w:szCs w:val="18"/>
+          <w:bdr w:val="none" w:sz="0" w:space="0" w:color="auto" w:frame="1"/>
+        </w:rPr>
+        <w:t>(singleton</w:t>
+      </w:r>
+      <w:r>
+        <w:rPr>
+          <w:rFonts w:ascii="Consolas" w:eastAsia="宋体" w:hAnsi="Consolas" w:cs="Consolas"/>
+          <w:color w:val="000000"/>
+          <w:kern w:val="0"/>
+          <w:sz w:val="18"/>
+          <w:szCs w:val="18"/>
+          <w:bdr w:val="none" w:sz="0" w:space="0" w:color="auto" w:frame="1"/>
+        </w:rPr>
+        <w:t xml:space="preserve"> </w:t>
+      </w:r>
+      <w:r>
+        <w:rPr>
+          <w:rFonts w:ascii="Consolas" w:eastAsia="宋体" w:hAnsi="Consolas" w:cs="Consolas"/>
+          <w:color w:val="000000"/>
+          <w:kern w:val="0"/>
+          <w:sz w:val="18"/>
+          <w:szCs w:val="18"/>
+          <w:bdr w:val="none" w:sz="0" w:space="0" w:color="auto" w:frame="1"/>
+        </w:rPr>
+        <w:t>==</w:t>
+      </w:r>
+      <w:r>
+        <w:rPr>
+          <w:rFonts w:ascii="Consolas" w:eastAsia="宋体" w:hAnsi="Consolas" w:cs="Consolas"/>
+          <w:color w:val="000000"/>
+          <w:kern w:val="0"/>
+          <w:sz w:val="18"/>
+          <w:szCs w:val="18"/>
+          <w:bdr w:val="none" w:sz="0" w:space="0" w:color="auto" w:frame="1"/>
+        </w:rPr>
+        <w:t xml:space="preserve"> </w:t>
       </w:r>
       <w:r>
         <w:rPr>
@@ -4142,18 +6905,51 @@
           <w:szCs w:val="18"/>
           <w:bdr w:val="none" w:sz="0" w:space="0" w:color="auto" w:frame="1"/>
         </w:rPr>
-        <w:t>class</w:t>
-      </w:r>
-      <w:r>
-        <w:rPr>
-          <w:rFonts w:ascii="Consolas" w:eastAsia="宋体" w:hAnsi="Consolas" w:cs="Consolas"/>
-          <w:color w:val="000000"/>
-          <w:kern w:val="0"/>
-          <w:sz w:val="18"/>
-          <w:szCs w:val="18"/>
-          <w:bdr w:val="none" w:sz="0" w:space="0" w:color="auto" w:frame="1"/>
-        </w:rPr>
-        <w:t>) {    </w:t>
+        <w:t>null</w:t>
+      </w:r>
+      <w:r>
+        <w:rPr>
+          <w:rFonts w:ascii="Consolas" w:eastAsia="宋体" w:hAnsi="Consolas" w:cs="Consolas"/>
+          <w:color w:val="000000"/>
+          <w:kern w:val="0"/>
+          <w:sz w:val="18"/>
+          <w:szCs w:val="18"/>
+          <w:bdr w:val="none" w:sz="0" w:space="0" w:color="auto" w:frame="1"/>
+        </w:rPr>
+        <w:t>)</w:t>
+      </w:r>
+      <w:r>
+        <w:rPr>
+          <w:rFonts w:ascii="Consolas" w:eastAsia="宋体" w:hAnsi="Consolas" w:cs="Consolas"/>
+          <w:color w:val="000000"/>
+          <w:kern w:val="0"/>
+          <w:sz w:val="18"/>
+          <w:szCs w:val="18"/>
+          <w:bdr w:val="none" w:sz="0" w:space="0" w:color="auto" w:frame="1"/>
+        </w:rPr>
+        <w:t xml:space="preserve"> </w:t>
+      </w:r>
+      <w:r>
+        <w:rPr>
+          <w:rFonts w:ascii="Consolas" w:eastAsia="宋体" w:hAnsi="Consolas" w:cs="Consolas"/>
+          <w:color w:val="000000"/>
+          <w:kern w:val="0"/>
+          <w:sz w:val="18"/>
+          <w:szCs w:val="18"/>
+          <w:bdr w:val="none" w:sz="0" w:space="0" w:color="auto" w:frame="1"/>
+        </w:rPr>
+        <w:t>{</w:t>
+      </w:r>
+      <w:r>
+        <w:rPr>
+          <w:rFonts w:ascii="Consolas" w:eastAsia="宋体" w:hAnsi="Consolas" w:cs="Consolas"/>
+          <w:color w:val="000000"/>
+          <w:kern w:val="0"/>
+          <w:sz w:val="18"/>
+          <w:szCs w:val="18"/>
+          <w:bdr w:val="none" w:sz="0" w:space="0" w:color="auto" w:frame="1"/>
+        </w:rPr>
+        <w:t xml:space="preserve">    </w:t>
       </w:r>
     </w:p>
     <w:p>
@@ -4171,22 +6967,22 @@
         <w:jc w:val="left"/>
         <w:rPr>
           <w:rFonts w:ascii="Consolas" w:eastAsia="宋体" w:hAnsi="Consolas" w:cs="Consolas"/>
-          <w:color w:val="555555"/>
-          <w:kern w:val="0"/>
-          <w:sz w:val="18"/>
-          <w:szCs w:val="18"/>
-        </w:rPr>
-      </w:pPr>
-      <w:r>
-        <w:rPr>
-          <w:rFonts w:ascii="Consolas" w:eastAsia="宋体" w:hAnsi="Consolas" w:cs="Consolas"/>
-          <w:color w:val="000000"/>
-          <w:kern w:val="0"/>
-          <w:sz w:val="18"/>
-          <w:szCs w:val="18"/>
-          <w:bdr w:val="none" w:sz="0" w:space="0" w:color="auto" w:frame="1"/>
-        </w:rPr>
-        <w:t>               </w:t>
+          <w:color w:val="5C5C5C"/>
+          <w:kern w:val="0"/>
+          <w:sz w:val="18"/>
+          <w:szCs w:val="18"/>
+        </w:rPr>
+      </w:pPr>
+      <w:r>
+        <w:rPr>
+          <w:rFonts w:ascii="Consolas" w:eastAsia="宋体" w:hAnsi="Consolas" w:cs="Consolas"/>
+          <w:color w:val="000000"/>
+          <w:kern w:val="0"/>
+          <w:sz w:val="18"/>
+          <w:szCs w:val="18"/>
+          <w:bdr w:val="none" w:sz="0" w:space="0" w:color="auto" w:frame="1"/>
+        </w:rPr>
+        <w:t xml:space="preserve">            </w:t>
       </w:r>
       <w:r>
         <w:rPr>
@@ -4199,18 +6995,29 @@
           <w:szCs w:val="18"/>
           <w:bdr w:val="none" w:sz="0" w:space="0" w:color="auto" w:frame="1"/>
         </w:rPr>
-        <w:t>if</w:t>
-      </w:r>
-      <w:r>
-        <w:rPr>
-          <w:rFonts w:ascii="Consolas" w:eastAsia="宋体" w:hAnsi="Consolas" w:cs="Consolas"/>
-          <w:color w:val="000000"/>
-          <w:kern w:val="0"/>
-          <w:sz w:val="18"/>
-          <w:szCs w:val="18"/>
-          <w:bdr w:val="none" w:sz="0" w:space="0" w:color="auto" w:frame="1"/>
-        </w:rPr>
-        <w:t> (singleton == </w:t>
+        <w:t>synchronized</w:t>
+      </w:r>
+      <w:r>
+        <w:rPr>
+          <w:rFonts w:ascii="Consolas" w:eastAsia="宋体" w:hAnsi="Consolas" w:cs="Consolas"/>
+          <w:color w:val="000000"/>
+          <w:kern w:val="0"/>
+          <w:sz w:val="18"/>
+          <w:szCs w:val="18"/>
+          <w:bdr w:val="none" w:sz="0" w:space="0" w:color="auto" w:frame="1"/>
+        </w:rPr>
+        <w:t xml:space="preserve"> </w:t>
+      </w:r>
+      <w:r>
+        <w:rPr>
+          <w:rFonts w:ascii="Consolas" w:eastAsia="宋体" w:hAnsi="Consolas" w:cs="Consolas"/>
+          <w:color w:val="000000"/>
+          <w:kern w:val="0"/>
+          <w:sz w:val="18"/>
+          <w:szCs w:val="18"/>
+          <w:bdr w:val="none" w:sz="0" w:space="0" w:color="auto" w:frame="1"/>
+        </w:rPr>
+        <w:t>(Singleton.</w:t>
       </w:r>
       <w:r>
         <w:rPr>
@@ -4223,18 +7030,51 @@
           <w:szCs w:val="18"/>
           <w:bdr w:val="none" w:sz="0" w:space="0" w:color="auto" w:frame="1"/>
         </w:rPr>
-        <w:t>null</w:t>
-      </w:r>
-      <w:r>
-        <w:rPr>
-          <w:rFonts w:ascii="Consolas" w:eastAsia="宋体" w:hAnsi="Consolas" w:cs="Consolas"/>
-          <w:color w:val="000000"/>
-          <w:kern w:val="0"/>
-          <w:sz w:val="18"/>
-          <w:szCs w:val="18"/>
-          <w:bdr w:val="none" w:sz="0" w:space="0" w:color="auto" w:frame="1"/>
-        </w:rPr>
-        <w:t>) {    </w:t>
+        <w:t>class</w:t>
+      </w:r>
+      <w:r>
+        <w:rPr>
+          <w:rFonts w:ascii="Consolas" w:eastAsia="宋体" w:hAnsi="Consolas" w:cs="Consolas"/>
+          <w:color w:val="000000"/>
+          <w:kern w:val="0"/>
+          <w:sz w:val="18"/>
+          <w:szCs w:val="18"/>
+          <w:bdr w:val="none" w:sz="0" w:space="0" w:color="auto" w:frame="1"/>
+        </w:rPr>
+        <w:t>)</w:t>
+      </w:r>
+      <w:r>
+        <w:rPr>
+          <w:rFonts w:ascii="Consolas" w:eastAsia="宋体" w:hAnsi="Consolas" w:cs="Consolas"/>
+          <w:color w:val="000000"/>
+          <w:kern w:val="0"/>
+          <w:sz w:val="18"/>
+          <w:szCs w:val="18"/>
+          <w:bdr w:val="none" w:sz="0" w:space="0" w:color="auto" w:frame="1"/>
+        </w:rPr>
+        <w:t xml:space="preserve"> </w:t>
+      </w:r>
+      <w:r>
+        <w:rPr>
+          <w:rFonts w:ascii="Consolas" w:eastAsia="宋体" w:hAnsi="Consolas" w:cs="Consolas"/>
+          <w:color w:val="000000"/>
+          <w:kern w:val="0"/>
+          <w:sz w:val="18"/>
+          <w:szCs w:val="18"/>
+          <w:bdr w:val="none" w:sz="0" w:space="0" w:color="auto" w:frame="1"/>
+        </w:rPr>
+        <w:t>{</w:t>
+      </w:r>
+      <w:r>
+        <w:rPr>
+          <w:rFonts w:ascii="Consolas" w:eastAsia="宋体" w:hAnsi="Consolas" w:cs="Consolas"/>
+          <w:color w:val="000000"/>
+          <w:kern w:val="0"/>
+          <w:sz w:val="18"/>
+          <w:szCs w:val="18"/>
+          <w:bdr w:val="none" w:sz="0" w:space="0" w:color="auto" w:frame="1"/>
+        </w:rPr>
+        <w:t xml:space="preserve">    </w:t>
       </w:r>
     </w:p>
     <w:p>
@@ -4252,22 +7092,22 @@
         <w:jc w:val="left"/>
         <w:rPr>
           <w:rFonts w:ascii="Consolas" w:eastAsia="宋体" w:hAnsi="Consolas" w:cs="Consolas"/>
-          <w:color w:val="5C5C5C"/>
-          <w:kern w:val="0"/>
-          <w:sz w:val="18"/>
-          <w:szCs w:val="18"/>
-        </w:rPr>
-      </w:pPr>
-      <w:r>
-        <w:rPr>
-          <w:rFonts w:ascii="Consolas" w:eastAsia="宋体" w:hAnsi="Consolas" w:cs="Consolas"/>
-          <w:color w:val="000000"/>
-          <w:kern w:val="0"/>
-          <w:sz w:val="18"/>
-          <w:szCs w:val="18"/>
-          <w:bdr w:val="none" w:sz="0" w:space="0" w:color="auto" w:frame="1"/>
-        </w:rPr>
-        <w:t>                  singleton = </w:t>
+          <w:color w:val="555555"/>
+          <w:kern w:val="0"/>
+          <w:sz w:val="18"/>
+          <w:szCs w:val="18"/>
+        </w:rPr>
+      </w:pPr>
+      <w:r>
+        <w:rPr>
+          <w:rFonts w:ascii="Consolas" w:eastAsia="宋体" w:hAnsi="Consolas" w:cs="Consolas"/>
+          <w:color w:val="000000"/>
+          <w:kern w:val="0"/>
+          <w:sz w:val="18"/>
+          <w:szCs w:val="18"/>
+          <w:bdr w:val="none" w:sz="0" w:space="0" w:color="auto" w:frame="1"/>
+        </w:rPr>
+        <w:t xml:space="preserve">               </w:t>
       </w:r>
       <w:r>
         <w:rPr>
@@ -4280,18 +7120,119 @@
           <w:szCs w:val="18"/>
           <w:bdr w:val="none" w:sz="0" w:space="0" w:color="auto" w:frame="1"/>
         </w:rPr>
-        <w:t>new</w:t>
-      </w:r>
-      <w:r>
-        <w:rPr>
-          <w:rFonts w:ascii="Consolas" w:eastAsia="宋体" w:hAnsi="Consolas" w:cs="Consolas"/>
-          <w:color w:val="000000"/>
-          <w:kern w:val="0"/>
-          <w:sz w:val="18"/>
-          <w:szCs w:val="18"/>
-          <w:bdr w:val="none" w:sz="0" w:space="0" w:color="auto" w:frame="1"/>
-        </w:rPr>
-        <w:t> Singleton();   </w:t>
+        <w:t>if</w:t>
+      </w:r>
+      <w:r>
+        <w:rPr>
+          <w:rFonts w:ascii="Consolas" w:eastAsia="宋体" w:hAnsi="Consolas" w:cs="Consolas"/>
+          <w:color w:val="000000"/>
+          <w:kern w:val="0"/>
+          <w:sz w:val="18"/>
+          <w:szCs w:val="18"/>
+          <w:bdr w:val="none" w:sz="0" w:space="0" w:color="auto" w:frame="1"/>
+        </w:rPr>
+        <w:t xml:space="preserve"> </w:t>
+      </w:r>
+      <w:r>
+        <w:rPr>
+          <w:rFonts w:ascii="Consolas" w:eastAsia="宋体" w:hAnsi="Consolas" w:cs="Consolas"/>
+          <w:color w:val="000000"/>
+          <w:kern w:val="0"/>
+          <w:sz w:val="18"/>
+          <w:szCs w:val="18"/>
+          <w:bdr w:val="none" w:sz="0" w:space="0" w:color="auto" w:frame="1"/>
+        </w:rPr>
+        <w:t>(singleton</w:t>
+      </w:r>
+      <w:r>
+        <w:rPr>
+          <w:rFonts w:ascii="Consolas" w:eastAsia="宋体" w:hAnsi="Consolas" w:cs="Consolas"/>
+          <w:color w:val="000000"/>
+          <w:kern w:val="0"/>
+          <w:sz w:val="18"/>
+          <w:szCs w:val="18"/>
+          <w:bdr w:val="none" w:sz="0" w:space="0" w:color="auto" w:frame="1"/>
+        </w:rPr>
+        <w:t xml:space="preserve"> </w:t>
+      </w:r>
+      <w:r>
+        <w:rPr>
+          <w:rFonts w:ascii="Consolas" w:eastAsia="宋体" w:hAnsi="Consolas" w:cs="Consolas"/>
+          <w:color w:val="000000"/>
+          <w:kern w:val="0"/>
+          <w:sz w:val="18"/>
+          <w:szCs w:val="18"/>
+          <w:bdr w:val="none" w:sz="0" w:space="0" w:color="auto" w:frame="1"/>
+        </w:rPr>
+        <w:t>==</w:t>
+      </w:r>
+      <w:r>
+        <w:rPr>
+          <w:rFonts w:ascii="Consolas" w:eastAsia="宋体" w:hAnsi="Consolas" w:cs="Consolas"/>
+          <w:color w:val="000000"/>
+          <w:kern w:val="0"/>
+          <w:sz w:val="18"/>
+          <w:szCs w:val="18"/>
+          <w:bdr w:val="none" w:sz="0" w:space="0" w:color="auto" w:frame="1"/>
+        </w:rPr>
+        <w:t xml:space="preserve"> </w:t>
+      </w:r>
+      <w:r>
+        <w:rPr>
+          <w:rFonts w:ascii="Consolas" w:eastAsia="宋体" w:hAnsi="Consolas" w:cs="Consolas"/>
+          <w:b/>
+          <w:bCs/>
+          <w:color w:val="0000FF"/>
+          <w:kern w:val="0"/>
+          <w:sz w:val="18"/>
+          <w:szCs w:val="18"/>
+          <w:bdr w:val="none" w:sz="0" w:space="0" w:color="auto" w:frame="1"/>
+        </w:rPr>
+        <w:t>null</w:t>
+      </w:r>
+      <w:r>
+        <w:rPr>
+          <w:rFonts w:ascii="Consolas" w:eastAsia="宋体" w:hAnsi="Consolas" w:cs="Consolas"/>
+          <w:color w:val="000000"/>
+          <w:kern w:val="0"/>
+          <w:sz w:val="18"/>
+          <w:szCs w:val="18"/>
+          <w:bdr w:val="none" w:sz="0" w:space="0" w:color="auto" w:frame="1"/>
+        </w:rPr>
+        <w:t>)</w:t>
+      </w:r>
+      <w:r>
+        <w:rPr>
+          <w:rFonts w:ascii="Consolas" w:eastAsia="宋体" w:hAnsi="Consolas" w:cs="Consolas"/>
+          <w:color w:val="000000"/>
+          <w:kern w:val="0"/>
+          <w:sz w:val="18"/>
+          <w:szCs w:val="18"/>
+          <w:bdr w:val="none" w:sz="0" w:space="0" w:color="auto" w:frame="1"/>
+        </w:rPr>
+        <w:t xml:space="preserve"> </w:t>
+      </w:r>
+      <w:r>
+        <w:rPr>
+          <w:rFonts w:ascii="Consolas" w:eastAsia="宋体" w:hAnsi="Consolas" w:cs="Consolas"/>
+          <w:color w:val="000000"/>
+          <w:kern w:val="0"/>
+          <w:sz w:val="18"/>
+          <w:szCs w:val="18"/>
+          <w:bdr w:val="none" w:sz="0" w:space="0" w:color="auto" w:frame="1"/>
+        </w:rPr>
+        <w:t>{</w:t>
+      </w:r>
+      <w:r>
+        <w:rPr>
+          <w:rFonts w:ascii="Consolas" w:eastAsia="宋体" w:hAnsi="Consolas" w:cs="Consolas"/>
+          <w:color w:val="000000"/>
+          <w:kern w:val="0"/>
+          <w:sz w:val="18"/>
+          <w:szCs w:val="18"/>
+          <w:bdr w:val="none" w:sz="0" w:space="0" w:color="auto" w:frame="1"/>
+        </w:rPr>
+        <w:t xml:space="preserve">    </w:t>
       </w:r>
     </w:p>
     <w:p>
@@ -4309,22 +7250,112 @@
         <w:jc w:val="left"/>
         <w:rPr>
           <w:rFonts w:ascii="Consolas" w:eastAsia="宋体" w:hAnsi="Consolas" w:cs="Consolas"/>
-          <w:color w:val="555555"/>
-          <w:kern w:val="0"/>
-          <w:sz w:val="18"/>
-          <w:szCs w:val="18"/>
-        </w:rPr>
-      </w:pPr>
-      <w:r>
-        <w:rPr>
-          <w:rFonts w:ascii="Consolas" w:eastAsia="宋体" w:hAnsi="Consolas" w:cs="Consolas"/>
-          <w:color w:val="000000"/>
-          <w:kern w:val="0"/>
-          <w:sz w:val="18"/>
-          <w:szCs w:val="18"/>
-          <w:bdr w:val="none" w:sz="0" w:space="0" w:color="auto" w:frame="1"/>
-        </w:rPr>
-        <w:t>               }    </w:t>
+          <w:color w:val="5C5C5C"/>
+          <w:kern w:val="0"/>
+          <w:sz w:val="18"/>
+          <w:szCs w:val="18"/>
+        </w:rPr>
+      </w:pPr>
+      <w:r>
+        <w:rPr>
+          <w:rFonts w:ascii="Consolas" w:eastAsia="宋体" w:hAnsi="Consolas" w:cs="Consolas"/>
+          <w:color w:val="000000"/>
+          <w:kern w:val="0"/>
+          <w:sz w:val="18"/>
+          <w:szCs w:val="18"/>
+          <w:bdr w:val="none" w:sz="0" w:space="0" w:color="auto" w:frame="1"/>
+        </w:rPr>
+        <w:t xml:space="preserve">                  </w:t>
+      </w:r>
+      <w:r>
+        <w:rPr>
+          <w:rFonts w:ascii="Consolas" w:eastAsia="宋体" w:hAnsi="Consolas" w:cs="Consolas"/>
+          <w:color w:val="000000"/>
+          <w:kern w:val="0"/>
+          <w:sz w:val="18"/>
+          <w:szCs w:val="18"/>
+          <w:bdr w:val="none" w:sz="0" w:space="0" w:color="auto" w:frame="1"/>
+        </w:rPr>
+        <w:t>singleton</w:t>
+      </w:r>
+      <w:r>
+        <w:rPr>
+          <w:rFonts w:ascii="Consolas" w:eastAsia="宋体" w:hAnsi="Consolas" w:cs="Consolas"/>
+          <w:color w:val="000000"/>
+          <w:kern w:val="0"/>
+          <w:sz w:val="18"/>
+          <w:szCs w:val="18"/>
+          <w:bdr w:val="none" w:sz="0" w:space="0" w:color="auto" w:frame="1"/>
+        </w:rPr>
+        <w:t xml:space="preserve"> </w:t>
+      </w:r>
+      <w:r>
+        <w:rPr>
+          <w:rFonts w:ascii="Consolas" w:eastAsia="宋体" w:hAnsi="Consolas" w:cs="Consolas"/>
+          <w:color w:val="000000"/>
+          <w:kern w:val="0"/>
+          <w:sz w:val="18"/>
+          <w:szCs w:val="18"/>
+          <w:bdr w:val="none" w:sz="0" w:space="0" w:color="auto" w:frame="1"/>
+        </w:rPr>
+        <w:t>=</w:t>
+      </w:r>
+      <w:r>
+        <w:rPr>
+          <w:rFonts w:ascii="Consolas" w:eastAsia="宋体" w:hAnsi="Consolas" w:cs="Consolas"/>
+          <w:color w:val="000000"/>
+          <w:kern w:val="0"/>
+          <w:sz w:val="18"/>
+          <w:szCs w:val="18"/>
+          <w:bdr w:val="none" w:sz="0" w:space="0" w:color="auto" w:frame="1"/>
+        </w:rPr>
+        <w:t xml:space="preserve"> </w:t>
+      </w:r>
+      <w:r>
+        <w:rPr>
+          <w:rFonts w:ascii="Consolas" w:eastAsia="宋体" w:hAnsi="Consolas" w:cs="Consolas"/>
+          <w:b/>
+          <w:bCs/>
+          <w:color w:val="0000FF"/>
+          <w:kern w:val="0"/>
+          <w:sz w:val="18"/>
+          <w:szCs w:val="18"/>
+          <w:bdr w:val="none" w:sz="0" w:space="0" w:color="auto" w:frame="1"/>
+        </w:rPr>
+        <w:t>new</w:t>
+      </w:r>
+      <w:r>
+        <w:rPr>
+          <w:rFonts w:ascii="Consolas" w:eastAsia="宋体" w:hAnsi="Consolas" w:cs="Consolas"/>
+          <w:color w:val="000000"/>
+          <w:kern w:val="0"/>
+          <w:sz w:val="18"/>
+          <w:szCs w:val="18"/>
+          <w:bdr w:val="none" w:sz="0" w:space="0" w:color="auto" w:frame="1"/>
+        </w:rPr>
+        <w:t xml:space="preserve"> </w:t>
+      </w:r>
+      <w:r>
+        <w:rPr>
+          <w:rFonts w:ascii="Consolas" w:eastAsia="宋体" w:hAnsi="Consolas" w:cs="Consolas"/>
+          <w:color w:val="000000"/>
+          <w:kern w:val="0"/>
+          <w:sz w:val="18"/>
+          <w:szCs w:val="18"/>
+          <w:bdr w:val="none" w:sz="0" w:space="0" w:color="auto" w:frame="1"/>
+        </w:rPr>
+        <w:t>Singleton();</w:t>
+      </w:r>
+      <w:r>
+        <w:rPr>
+          <w:rFonts w:ascii="Consolas" w:eastAsia="宋体" w:hAnsi="Consolas" w:cs="Consolas"/>
+          <w:color w:val="000000"/>
+          <w:kern w:val="0"/>
+          <w:sz w:val="18"/>
+          <w:szCs w:val="18"/>
+          <w:bdr w:val="none" w:sz="0" w:space="0" w:color="auto" w:frame="1"/>
+        </w:rPr>
+        <w:t xml:space="preserve">   </w:t>
       </w:r>
     </w:p>
     <w:p>
@@ -4342,22 +7373,44 @@
         <w:jc w:val="left"/>
         <w:rPr>
           <w:rFonts w:ascii="Consolas" w:eastAsia="宋体" w:hAnsi="Consolas" w:cs="Consolas"/>
-          <w:color w:val="5C5C5C"/>
-          <w:kern w:val="0"/>
-          <w:sz w:val="18"/>
-          <w:szCs w:val="18"/>
-        </w:rPr>
-      </w:pPr>
-      <w:r>
-        <w:rPr>
-          <w:rFonts w:ascii="Consolas" w:eastAsia="宋体" w:hAnsi="Consolas" w:cs="Consolas"/>
-          <w:color w:val="000000"/>
-          <w:kern w:val="0"/>
-          <w:sz w:val="18"/>
-          <w:szCs w:val="18"/>
-          <w:bdr w:val="none" w:sz="0" w:space="0" w:color="auto" w:frame="1"/>
-        </w:rPr>
-        <w:t>            }    </w:t>
+          <w:color w:val="555555"/>
+          <w:kern w:val="0"/>
+          <w:sz w:val="18"/>
+          <w:szCs w:val="18"/>
+        </w:rPr>
+      </w:pPr>
+      <w:r>
+        <w:rPr>
+          <w:rFonts w:ascii="Consolas" w:eastAsia="宋体" w:hAnsi="Consolas" w:cs="Consolas"/>
+          <w:color w:val="000000"/>
+          <w:kern w:val="0"/>
+          <w:sz w:val="18"/>
+          <w:szCs w:val="18"/>
+          <w:bdr w:val="none" w:sz="0" w:space="0" w:color="auto" w:frame="1"/>
+        </w:rPr>
+        <w:t xml:space="preserve">               </w:t>
+      </w:r>
+      <w:r>
+        <w:rPr>
+          <w:rFonts w:ascii="Consolas" w:eastAsia="宋体" w:hAnsi="Consolas" w:cs="Consolas"/>
+          <w:color w:val="000000"/>
+          <w:kern w:val="0"/>
+          <w:sz w:val="18"/>
+          <w:szCs w:val="18"/>
+          <w:bdr w:val="none" w:sz="0" w:space="0" w:color="auto" w:frame="1"/>
+        </w:rPr>
+        <w:t>}</w:t>
+      </w:r>
+      <w:r>
+        <w:rPr>
+          <w:rFonts w:ascii="Consolas" w:eastAsia="宋体" w:hAnsi="Consolas" w:cs="Consolas"/>
+          <w:color w:val="000000"/>
+          <w:kern w:val="0"/>
+          <w:sz w:val="18"/>
+          <w:szCs w:val="18"/>
+          <w:bdr w:val="none" w:sz="0" w:space="0" w:color="auto" w:frame="1"/>
+        </w:rPr>
+        <w:t xml:space="preserve">    </w:t>
       </w:r>
     </w:p>
     <w:p>
@@ -4375,22 +7428,44 @@
         <w:jc w:val="left"/>
         <w:rPr>
           <w:rFonts w:ascii="Consolas" w:eastAsia="宋体" w:hAnsi="Consolas" w:cs="Consolas"/>
-          <w:color w:val="555555"/>
-          <w:kern w:val="0"/>
-          <w:sz w:val="18"/>
-          <w:szCs w:val="18"/>
-        </w:rPr>
-      </w:pPr>
-      <w:r>
-        <w:rPr>
-          <w:rFonts w:ascii="Consolas" w:eastAsia="宋体" w:hAnsi="Consolas" w:cs="Consolas"/>
-          <w:color w:val="000000"/>
-          <w:kern w:val="0"/>
-          <w:sz w:val="18"/>
-          <w:szCs w:val="18"/>
-          <w:bdr w:val="none" w:sz="0" w:space="0" w:color="auto" w:frame="1"/>
-        </w:rPr>
-        <w:t>        }    </w:t>
+          <w:color w:val="5C5C5C"/>
+          <w:kern w:val="0"/>
+          <w:sz w:val="18"/>
+          <w:szCs w:val="18"/>
+        </w:rPr>
+      </w:pPr>
+      <w:r>
+        <w:rPr>
+          <w:rFonts w:ascii="Consolas" w:eastAsia="宋体" w:hAnsi="Consolas" w:cs="Consolas"/>
+          <w:color w:val="000000"/>
+          <w:kern w:val="0"/>
+          <w:sz w:val="18"/>
+          <w:szCs w:val="18"/>
+          <w:bdr w:val="none" w:sz="0" w:space="0" w:color="auto" w:frame="1"/>
+        </w:rPr>
+        <w:t xml:space="preserve">            </w:t>
+      </w:r>
+      <w:r>
+        <w:rPr>
+          <w:rFonts w:ascii="Consolas" w:eastAsia="宋体" w:hAnsi="Consolas" w:cs="Consolas"/>
+          <w:color w:val="000000"/>
+          <w:kern w:val="0"/>
+          <w:sz w:val="18"/>
+          <w:szCs w:val="18"/>
+          <w:bdr w:val="none" w:sz="0" w:space="0" w:color="auto" w:frame="1"/>
+        </w:rPr>
+        <w:t>}</w:t>
+      </w:r>
+      <w:r>
+        <w:rPr>
+          <w:rFonts w:ascii="Consolas" w:eastAsia="宋体" w:hAnsi="Consolas" w:cs="Consolas"/>
+          <w:color w:val="000000"/>
+          <w:kern w:val="0"/>
+          <w:sz w:val="18"/>
+          <w:szCs w:val="18"/>
+          <w:bdr w:val="none" w:sz="0" w:space="0" w:color="auto" w:frame="1"/>
+        </w:rPr>
+        <w:t xml:space="preserve">    </w:t>
       </w:r>
     </w:p>
     <w:p>
@@ -4408,46 +7483,44 @@
         <w:jc w:val="left"/>
         <w:rPr>
           <w:rFonts w:ascii="Consolas" w:eastAsia="宋体" w:hAnsi="Consolas" w:cs="Consolas"/>
-          <w:color w:val="5C5C5C"/>
-          <w:kern w:val="0"/>
-          <w:sz w:val="18"/>
-          <w:szCs w:val="18"/>
-        </w:rPr>
-      </w:pPr>
-      <w:r>
-        <w:rPr>
-          <w:rFonts w:ascii="Consolas" w:eastAsia="宋体" w:hAnsi="Consolas" w:cs="Consolas"/>
-          <w:color w:val="000000"/>
-          <w:kern w:val="0"/>
-          <w:sz w:val="18"/>
-          <w:szCs w:val="18"/>
-          <w:bdr w:val="none" w:sz="0" w:space="0" w:color="auto" w:frame="1"/>
-        </w:rPr>
-        <w:t>        </w:t>
-      </w:r>
-      <w:r>
-        <w:rPr>
-          <w:rFonts w:ascii="Consolas" w:eastAsia="宋体" w:hAnsi="Consolas" w:cs="Consolas"/>
-          <w:b/>
-          <w:bCs/>
-          <w:color w:val="0000FF"/>
-          <w:kern w:val="0"/>
-          <w:sz w:val="18"/>
-          <w:szCs w:val="18"/>
-          <w:bdr w:val="none" w:sz="0" w:space="0" w:color="auto" w:frame="1"/>
-        </w:rPr>
-        <w:t>return</w:t>
-      </w:r>
-      <w:r>
-        <w:rPr>
-          <w:rFonts w:ascii="Consolas" w:eastAsia="宋体" w:hAnsi="Consolas" w:cs="Consolas"/>
-          <w:color w:val="000000"/>
-          <w:kern w:val="0"/>
-          <w:sz w:val="18"/>
-          <w:szCs w:val="18"/>
-          <w:bdr w:val="none" w:sz="0" w:space="0" w:color="auto" w:frame="1"/>
-        </w:rPr>
-        <w:t> singleton;   </w:t>
+          <w:color w:val="555555"/>
+          <w:kern w:val="0"/>
+          <w:sz w:val="18"/>
+          <w:szCs w:val="18"/>
+        </w:rPr>
+      </w:pPr>
+      <w:r>
+        <w:rPr>
+          <w:rFonts w:ascii="Consolas" w:eastAsia="宋体" w:hAnsi="Consolas" w:cs="Consolas"/>
+          <w:color w:val="000000"/>
+          <w:kern w:val="0"/>
+          <w:sz w:val="18"/>
+          <w:szCs w:val="18"/>
+          <w:bdr w:val="none" w:sz="0" w:space="0" w:color="auto" w:frame="1"/>
+        </w:rPr>
+        <w:t xml:space="preserve">        </w:t>
+      </w:r>
+      <w:r>
+        <w:rPr>
+          <w:rFonts w:ascii="Consolas" w:eastAsia="宋体" w:hAnsi="Consolas" w:cs="Consolas"/>
+          <w:color w:val="000000"/>
+          <w:kern w:val="0"/>
+          <w:sz w:val="18"/>
+          <w:szCs w:val="18"/>
+          <w:bdr w:val="none" w:sz="0" w:space="0" w:color="auto" w:frame="1"/>
+        </w:rPr>
+        <w:t>}</w:t>
+      </w:r>
+      <w:r>
+        <w:rPr>
+          <w:rFonts w:ascii="Consolas" w:eastAsia="宋体" w:hAnsi="Consolas" w:cs="Consolas"/>
+          <w:color w:val="000000"/>
+          <w:kern w:val="0"/>
+          <w:sz w:val="18"/>
+          <w:szCs w:val="18"/>
+          <w:bdr w:val="none" w:sz="0" w:space="0" w:color="auto" w:frame="1"/>
+        </w:rPr>
+        <w:t xml:space="preserve">    </w:t>
       </w:r>
     </w:p>
     <w:p>
@@ -4465,6 +7538,85 @@
         <w:jc w:val="left"/>
         <w:rPr>
           <w:rFonts w:ascii="Consolas" w:eastAsia="宋体" w:hAnsi="Consolas" w:cs="Consolas"/>
+          <w:color w:val="5C5C5C"/>
+          <w:kern w:val="0"/>
+          <w:sz w:val="18"/>
+          <w:szCs w:val="18"/>
+        </w:rPr>
+      </w:pPr>
+      <w:r>
+        <w:rPr>
+          <w:rFonts w:ascii="Consolas" w:eastAsia="宋体" w:hAnsi="Consolas" w:cs="Consolas"/>
+          <w:color w:val="000000"/>
+          <w:kern w:val="0"/>
+          <w:sz w:val="18"/>
+          <w:szCs w:val="18"/>
+          <w:bdr w:val="none" w:sz="0" w:space="0" w:color="auto" w:frame="1"/>
+        </w:rPr>
+        <w:t xml:space="preserve">        </w:t>
+      </w:r>
+      <w:r>
+        <w:rPr>
+          <w:rFonts w:ascii="Consolas" w:eastAsia="宋体" w:hAnsi="Consolas" w:cs="Consolas"/>
+          <w:b/>
+          <w:bCs/>
+          <w:color w:val="0000FF"/>
+          <w:kern w:val="0"/>
+          <w:sz w:val="18"/>
+          <w:szCs w:val="18"/>
+          <w:bdr w:val="none" w:sz="0" w:space="0" w:color="auto" w:frame="1"/>
+        </w:rPr>
+        <w:t>return</w:t>
+      </w:r>
+      <w:r>
+        <w:rPr>
+          <w:rFonts w:ascii="Consolas" w:eastAsia="宋体" w:hAnsi="Consolas" w:cs="Consolas"/>
+          <w:color w:val="000000"/>
+          <w:kern w:val="0"/>
+          <w:sz w:val="18"/>
+          <w:szCs w:val="18"/>
+          <w:bdr w:val="none" w:sz="0" w:space="0" w:color="auto" w:frame="1"/>
+        </w:rPr>
+        <w:t xml:space="preserve"> </w:t>
+      </w:r>
+      <w:r>
+        <w:rPr>
+          <w:rFonts w:ascii="Consolas" w:eastAsia="宋体" w:hAnsi="Consolas" w:cs="Consolas"/>
+          <w:color w:val="000000"/>
+          <w:kern w:val="0"/>
+          <w:sz w:val="18"/>
+          <w:szCs w:val="18"/>
+          <w:bdr w:val="none" w:sz="0" w:space="0" w:color="auto" w:frame="1"/>
+        </w:rPr>
+        <w:t>singleton;</w:t>
+      </w:r>
+      <w:r>
+        <w:rPr>
+          <w:rFonts w:ascii="Consolas" w:eastAsia="宋体" w:hAnsi="Consolas" w:cs="Consolas"/>
+          <w:color w:val="000000"/>
+          <w:kern w:val="0"/>
+          <w:sz w:val="18"/>
+          <w:szCs w:val="18"/>
+          <w:bdr w:val="none" w:sz="0" w:space="0" w:color="auto" w:frame="1"/>
+        </w:rPr>
+        <w:t xml:space="preserve">   </w:t>
+      </w:r>
+    </w:p>
+    <w:p>
+      <w:pPr>
+        <w:widowControl/>
+        <w:numPr>
+          <w:ilvl w:val="0"/>
+          <w:numId w:val="1"/>
+        </w:numPr>
+        <w:pBdr>
+          <w:left w:val="single" w:sz="18" w:space="0" w:color="999999"/>
+        </w:pBdr>
+        <w:shd w:val="clear" w:color="auto" w:fill="F5FAE2"/>
+        <w:spacing w:beforeAutospacing="1" w:afterAutospacing="1" w:line="270" w:lineRule="atLeast"/>
+        <w:jc w:val="left"/>
+        <w:rPr>
+          <w:rFonts w:ascii="Consolas" w:eastAsia="宋体" w:hAnsi="Consolas" w:cs="Consolas"/>
           <w:color w:val="555555"/>
           <w:kern w:val="0"/>
           <w:sz w:val="18"/>
@@ -4480,7 +7632,29 @@
           <w:szCs w:val="18"/>
           <w:bdr w:val="none" w:sz="0" w:space="0" w:color="auto" w:frame="1"/>
         </w:rPr>
-        <w:t>    }  </w:t>
+        <w:t xml:space="preserve">    </w:t>
+      </w:r>
+      <w:r>
+        <w:rPr>
+          <w:rFonts w:ascii="Consolas" w:eastAsia="宋体" w:hAnsi="Consolas" w:cs="Consolas"/>
+          <w:color w:val="000000"/>
+          <w:kern w:val="0"/>
+          <w:sz w:val="18"/>
+          <w:szCs w:val="18"/>
+          <w:bdr w:val="none" w:sz="0" w:space="0" w:color="auto" w:frame="1"/>
+        </w:rPr>
+        <w:t>}</w:t>
+      </w:r>
+      <w:r>
+        <w:rPr>
+          <w:rFonts w:ascii="Consolas" w:eastAsia="宋体" w:hAnsi="Consolas" w:cs="Consolas"/>
+          <w:color w:val="000000"/>
+          <w:kern w:val="0"/>
+          <w:sz w:val="18"/>
+          <w:szCs w:val="18"/>
+          <w:bdr w:val="none" w:sz="0" w:space="0" w:color="auto" w:frame="1"/>
+        </w:rPr>
+        <w:t xml:space="preserve">  </w:t>
       </w:r>
     </w:p>
     <w:p/>
@@ -4527,7 +7701,7 @@
           <w:szCs w:val="18"/>
           <w:bdr w:val="none" w:sz="0" w:space="0" w:color="auto" w:frame="1"/>
         </w:rPr>
-        <w:t> </w:t>
+        <w:t xml:space="preserve"> </w:t>
       </w:r>
       <w:r>
         <w:rPr>
@@ -4551,7 +7725,51 @@
           <w:szCs w:val="18"/>
           <w:bdr w:val="none" w:sz="0" w:space="0" w:color="auto" w:frame="1"/>
         </w:rPr>
-        <w:t> Singleton {    </w:t>
+        <w:t xml:space="preserve"> </w:t>
+      </w:r>
+      <w:r>
+        <w:rPr>
+          <w:rFonts w:ascii="Consolas" w:eastAsia="宋体" w:hAnsi="Consolas" w:cs="Consolas"/>
+          <w:color w:val="000000"/>
+          <w:kern w:val="0"/>
+          <w:sz w:val="18"/>
+          <w:szCs w:val="18"/>
+          <w:bdr w:val="none" w:sz="0" w:space="0" w:color="auto" w:frame="1"/>
+        </w:rPr>
+        <w:t>Singleton</w:t>
+      </w:r>
+      <w:r>
+        <w:rPr>
+          <w:rFonts w:ascii="Consolas" w:eastAsia="宋体" w:hAnsi="Consolas" w:cs="Consolas"/>
+          <w:color w:val="000000"/>
+          <w:kern w:val="0"/>
+          <w:sz w:val="18"/>
+          <w:szCs w:val="18"/>
+          <w:bdr w:val="none" w:sz="0" w:space="0" w:color="auto" w:frame="1"/>
+        </w:rPr>
+        <w:t xml:space="preserve"> </w:t>
+      </w:r>
+      <w:r>
+        <w:rPr>
+          <w:rFonts w:ascii="Consolas" w:eastAsia="宋体" w:hAnsi="Consolas" w:cs="Consolas"/>
+          <w:color w:val="000000"/>
+          <w:kern w:val="0"/>
+          <w:sz w:val="18"/>
+          <w:szCs w:val="18"/>
+          <w:bdr w:val="none" w:sz="0" w:space="0" w:color="auto" w:frame="1"/>
+        </w:rPr>
+        <w:t>{</w:t>
+      </w:r>
+      <w:r>
+        <w:rPr>
+          <w:rFonts w:ascii="Consolas" w:eastAsia="宋体" w:hAnsi="Consolas" w:cs="Consolas"/>
+          <w:color w:val="000000"/>
+          <w:kern w:val="0"/>
+          <w:sz w:val="18"/>
+          <w:szCs w:val="18"/>
+          <w:bdr w:val="none" w:sz="0" w:space="0" w:color="auto" w:frame="1"/>
+        </w:rPr>
+        <w:t xml:space="preserve">    </w:t>
       </w:r>
     </w:p>
     <w:p>
@@ -4584,7 +7802,7 @@
           <w:szCs w:val="18"/>
           <w:bdr w:val="none" w:sz="0" w:space="0" w:color="auto" w:frame="1"/>
         </w:rPr>
-        <w:t>    </w:t>
+        <w:t xml:space="preserve">    </w:t>
       </w:r>
       <w:r>
         <w:rPr>
@@ -4608,7 +7826,7 @@
           <w:szCs w:val="18"/>
           <w:bdr w:val="none" w:sz="0" w:space="0" w:color="auto" w:frame="1"/>
         </w:rPr>
-        <w:t> </w:t>
+        <w:t xml:space="preserve"> </w:t>
       </w:r>
       <w:r>
         <w:rPr>
@@ -4632,7 +7850,7 @@
           <w:szCs w:val="18"/>
           <w:bdr w:val="none" w:sz="0" w:space="0" w:color="auto" w:frame="1"/>
         </w:rPr>
-        <w:t> </w:t>
+        <w:t xml:space="preserve"> </w:t>
       </w:r>
       <w:r>
         <w:rPr>
@@ -4656,7 +7874,51 @@
           <w:szCs w:val="18"/>
           <w:bdr w:val="none" w:sz="0" w:space="0" w:color="auto" w:frame="1"/>
         </w:rPr>
-        <w:t> LazyHolder {    </w:t>
+        <w:t xml:space="preserve"> </w:t>
+      </w:r>
+      <w:r>
+        <w:rPr>
+          <w:rFonts w:ascii="Consolas" w:eastAsia="宋体" w:hAnsi="Consolas" w:cs="Consolas"/>
+          <w:color w:val="000000"/>
+          <w:kern w:val="0"/>
+          <w:sz w:val="18"/>
+          <w:szCs w:val="18"/>
+          <w:bdr w:val="none" w:sz="0" w:space="0" w:color="auto" w:frame="1"/>
+        </w:rPr>
+        <w:t>LazyHolder</w:t>
+      </w:r>
+      <w:r>
+        <w:rPr>
+          <w:rFonts w:ascii="Consolas" w:eastAsia="宋体" w:hAnsi="Consolas" w:cs="Consolas"/>
+          <w:color w:val="000000"/>
+          <w:kern w:val="0"/>
+          <w:sz w:val="18"/>
+          <w:szCs w:val="18"/>
+          <w:bdr w:val="none" w:sz="0" w:space="0" w:color="auto" w:frame="1"/>
+        </w:rPr>
+        <w:t xml:space="preserve"> </w:t>
+      </w:r>
+      <w:r>
+        <w:rPr>
+          <w:rFonts w:ascii="Consolas" w:eastAsia="宋体" w:hAnsi="Consolas" w:cs="Consolas"/>
+          <w:color w:val="000000"/>
+          <w:kern w:val="0"/>
+          <w:sz w:val="18"/>
+          <w:szCs w:val="18"/>
+          <w:bdr w:val="none" w:sz="0" w:space="0" w:color="auto" w:frame="1"/>
+        </w:rPr>
+        <w:t>{</w:t>
+      </w:r>
+      <w:r>
+        <w:rPr>
+          <w:rFonts w:ascii="Consolas" w:eastAsia="宋体" w:hAnsi="Consolas" w:cs="Consolas"/>
+          <w:color w:val="000000"/>
+          <w:kern w:val="0"/>
+          <w:sz w:val="18"/>
+          <w:szCs w:val="18"/>
+          <w:bdr w:val="none" w:sz="0" w:space="0" w:color="auto" w:frame="1"/>
+        </w:rPr>
+        <w:t xml:space="preserve">    </w:t>
       </w:r>
     </w:p>
     <w:p>
@@ -4689,7 +7951,7 @@
           <w:szCs w:val="18"/>
           <w:bdr w:val="none" w:sz="0" w:space="0" w:color="auto" w:frame="1"/>
         </w:rPr>
-        <w:t>       </w:t>
+        <w:t xml:space="preserve">       </w:t>
       </w:r>
       <w:r>
         <w:rPr>
@@ -4713,7 +7975,7 @@
           <w:szCs w:val="18"/>
           <w:bdr w:val="none" w:sz="0" w:space="0" w:color="auto" w:frame="1"/>
         </w:rPr>
-        <w:t> </w:t>
+        <w:t xml:space="preserve"> </w:t>
       </w:r>
       <w:r>
         <w:rPr>
@@ -4737,7 +7999,7 @@
           <w:szCs w:val="18"/>
           <w:bdr w:val="none" w:sz="0" w:space="0" w:color="auto" w:frame="1"/>
         </w:rPr>
-        <w:t> </w:t>
+        <w:t xml:space="preserve"> </w:t>
       </w:r>
       <w:r>
         <w:rPr>
@@ -4761,7 +8023,73 @@
           <w:szCs w:val="18"/>
           <w:bdr w:val="none" w:sz="0" w:space="0" w:color="auto" w:frame="1"/>
         </w:rPr>
-        <w:t> Singleton INSTANCE = </w:t>
+        <w:t xml:space="preserve"> </w:t>
+      </w:r>
+      <w:r>
+        <w:rPr>
+          <w:rFonts w:ascii="Consolas" w:eastAsia="宋体" w:hAnsi="Consolas" w:cs="Consolas"/>
+          <w:color w:val="000000"/>
+          <w:kern w:val="0"/>
+          <w:sz w:val="18"/>
+          <w:szCs w:val="18"/>
+          <w:bdr w:val="none" w:sz="0" w:space="0" w:color="auto" w:frame="1"/>
+        </w:rPr>
+        <w:t>Singleton</w:t>
+      </w:r>
+      <w:r>
+        <w:rPr>
+          <w:rFonts w:ascii="Consolas" w:eastAsia="宋体" w:hAnsi="Consolas" w:cs="Consolas"/>
+          <w:color w:val="000000"/>
+          <w:kern w:val="0"/>
+          <w:sz w:val="18"/>
+          <w:szCs w:val="18"/>
+          <w:bdr w:val="none" w:sz="0" w:space="0" w:color="auto" w:frame="1"/>
+        </w:rPr>
+        <w:t xml:space="preserve"> </w:t>
+      </w:r>
+      <w:r>
+        <w:rPr>
+          <w:rFonts w:ascii="Consolas" w:eastAsia="宋体" w:hAnsi="Consolas" w:cs="Consolas"/>
+          <w:color w:val="000000"/>
+          <w:kern w:val="0"/>
+          <w:sz w:val="18"/>
+          <w:szCs w:val="18"/>
+          <w:bdr w:val="none" w:sz="0" w:space="0" w:color="auto" w:frame="1"/>
+        </w:rPr>
+        <w:t>INSTANCE</w:t>
+      </w:r>
+      <w:r>
+        <w:rPr>
+          <w:rFonts w:ascii="Consolas" w:eastAsia="宋体" w:hAnsi="Consolas" w:cs="Consolas"/>
+          <w:color w:val="000000"/>
+          <w:kern w:val="0"/>
+          <w:sz w:val="18"/>
+          <w:szCs w:val="18"/>
+          <w:bdr w:val="none" w:sz="0" w:space="0" w:color="auto" w:frame="1"/>
+        </w:rPr>
+        <w:t xml:space="preserve"> </w:t>
+      </w:r>
+      <w:r>
+        <w:rPr>
+          <w:rFonts w:ascii="Consolas" w:eastAsia="宋体" w:hAnsi="Consolas" w:cs="Consolas"/>
+          <w:color w:val="000000"/>
+          <w:kern w:val="0"/>
+          <w:sz w:val="18"/>
+          <w:szCs w:val="18"/>
+          <w:bdr w:val="none" w:sz="0" w:space="0" w:color="auto" w:frame="1"/>
+        </w:rPr>
+        <w:t>=</w:t>
+      </w:r>
+      <w:r>
+        <w:rPr>
+          <w:rFonts w:ascii="Consolas" w:eastAsia="宋体" w:hAnsi="Consolas" w:cs="Consolas"/>
+          <w:color w:val="000000"/>
+          <w:kern w:val="0"/>
+          <w:sz w:val="18"/>
+          <w:szCs w:val="18"/>
+          <w:bdr w:val="none" w:sz="0" w:space="0" w:color="auto" w:frame="1"/>
+        </w:rPr>
+        <w:t xml:space="preserve"> </w:t>
       </w:r>
       <w:r>
         <w:rPr>
@@ -4785,7 +8113,29 @@
           <w:szCs w:val="18"/>
           <w:bdr w:val="none" w:sz="0" w:space="0" w:color="auto" w:frame="1"/>
         </w:rPr>
-        <w:t> Singleton();    </w:t>
+        <w:t xml:space="preserve"> </w:t>
+      </w:r>
+      <w:r>
+        <w:rPr>
+          <w:rFonts w:ascii="Consolas" w:eastAsia="宋体" w:hAnsi="Consolas" w:cs="Consolas"/>
+          <w:color w:val="000000"/>
+          <w:kern w:val="0"/>
+          <w:sz w:val="18"/>
+          <w:szCs w:val="18"/>
+          <w:bdr w:val="none" w:sz="0" w:space="0" w:color="auto" w:frame="1"/>
+        </w:rPr>
+        <w:t>Singleton();</w:t>
+      </w:r>
+      <w:r>
+        <w:rPr>
+          <w:rFonts w:ascii="Consolas" w:eastAsia="宋体" w:hAnsi="Consolas" w:cs="Consolas"/>
+          <w:color w:val="000000"/>
+          <w:kern w:val="0"/>
+          <w:sz w:val="18"/>
+          <w:szCs w:val="18"/>
+          <w:bdr w:val="none" w:sz="0" w:space="0" w:color="auto" w:frame="1"/>
+        </w:rPr>
+        <w:t xml:space="preserve">    </w:t>
       </w:r>
     </w:p>
     <w:p>
@@ -4818,8 +8168,29 @@
           <w:szCs w:val="18"/>
           <w:bdr w:val="none" w:sz="0" w:space="0" w:color="auto" w:frame="1"/>
         </w:rPr>
-        <w:lastRenderedPageBreak/>
-        <w:t>    }    </w:t>
+        <w:t xml:space="preserve">    </w:t>
+      </w:r>
+      <w:r>
+        <w:rPr>
+          <w:rFonts w:ascii="Consolas" w:eastAsia="宋体" w:hAnsi="Consolas" w:cs="Consolas"/>
+          <w:color w:val="000000"/>
+          <w:kern w:val="0"/>
+          <w:sz w:val="18"/>
+          <w:szCs w:val="18"/>
+          <w:bdr w:val="none" w:sz="0" w:space="0" w:color="auto" w:frame="1"/>
+        </w:rPr>
+        <w:t>}</w:t>
+      </w:r>
+      <w:r>
+        <w:rPr>
+          <w:rFonts w:ascii="Consolas" w:eastAsia="宋体" w:hAnsi="Consolas" w:cs="Consolas"/>
+          <w:color w:val="000000"/>
+          <w:kern w:val="0"/>
+          <w:sz w:val="18"/>
+          <w:szCs w:val="18"/>
+          <w:bdr w:val="none" w:sz="0" w:space="0" w:color="auto" w:frame="1"/>
+        </w:rPr>
+        <w:t xml:space="preserve">    </w:t>
       </w:r>
     </w:p>
     <w:p>
@@ -4852,7 +8223,7 @@
           <w:szCs w:val="18"/>
           <w:bdr w:val="none" w:sz="0" w:space="0" w:color="auto" w:frame="1"/>
         </w:rPr>
-        <w:t>    </w:t>
+        <w:t xml:space="preserve">    </w:t>
       </w:r>
       <w:r>
         <w:rPr>
@@ -4876,7 +8247,51 @@
           <w:szCs w:val="18"/>
           <w:bdr w:val="none" w:sz="0" w:space="0" w:color="auto" w:frame="1"/>
         </w:rPr>
-        <w:t> Singleton (){}    </w:t>
+        <w:t xml:space="preserve"> </w:t>
+      </w:r>
+      <w:r>
+        <w:rPr>
+          <w:rFonts w:ascii="Consolas" w:eastAsia="宋体" w:hAnsi="Consolas" w:cs="Consolas"/>
+          <w:color w:val="000000"/>
+          <w:kern w:val="0"/>
+          <w:sz w:val="18"/>
+          <w:szCs w:val="18"/>
+          <w:bdr w:val="none" w:sz="0" w:space="0" w:color="auto" w:frame="1"/>
+        </w:rPr>
+        <w:t>Singleton</w:t>
+      </w:r>
+      <w:r>
+        <w:rPr>
+          <w:rFonts w:ascii="Consolas" w:eastAsia="宋体" w:hAnsi="Consolas" w:cs="Consolas"/>
+          <w:color w:val="000000"/>
+          <w:kern w:val="0"/>
+          <w:sz w:val="18"/>
+          <w:szCs w:val="18"/>
+          <w:bdr w:val="none" w:sz="0" w:space="0" w:color="auto" w:frame="1"/>
+        </w:rPr>
+        <w:t xml:space="preserve"> </w:t>
+      </w:r>
+      <w:r>
+        <w:rPr>
+          <w:rFonts w:ascii="Consolas" w:eastAsia="宋体" w:hAnsi="Consolas" w:cs="Consolas"/>
+          <w:color w:val="000000"/>
+          <w:kern w:val="0"/>
+          <w:sz w:val="18"/>
+          <w:szCs w:val="18"/>
+          <w:bdr w:val="none" w:sz="0" w:space="0" w:color="auto" w:frame="1"/>
+        </w:rPr>
+        <w:t>(){}</w:t>
+      </w:r>
+      <w:r>
+        <w:rPr>
+          <w:rFonts w:ascii="Consolas" w:eastAsia="宋体" w:hAnsi="Consolas" w:cs="Consolas"/>
+          <w:color w:val="000000"/>
+          <w:kern w:val="0"/>
+          <w:sz w:val="18"/>
+          <w:szCs w:val="18"/>
+          <w:bdr w:val="none" w:sz="0" w:space="0" w:color="auto" w:frame="1"/>
+        </w:rPr>
+        <w:t xml:space="preserve">    </w:t>
       </w:r>
     </w:p>
     <w:p>
@@ -4909,7 +8324,7 @@
           <w:szCs w:val="18"/>
           <w:bdr w:val="none" w:sz="0" w:space="0" w:color="auto" w:frame="1"/>
         </w:rPr>
-        <w:t>    </w:t>
+        <w:t xml:space="preserve">    </w:t>
       </w:r>
       <w:r>
         <w:rPr>
@@ -4933,7 +8348,7 @@
           <w:szCs w:val="18"/>
           <w:bdr w:val="none" w:sz="0" w:space="0" w:color="auto" w:frame="1"/>
         </w:rPr>
-        <w:t> </w:t>
+        <w:t xml:space="preserve"> </w:t>
       </w:r>
       <w:r>
         <w:rPr>
@@ -4957,7 +8372,7 @@
           <w:szCs w:val="18"/>
           <w:bdr w:val="none" w:sz="0" w:space="0" w:color="auto" w:frame="1"/>
         </w:rPr>
-        <w:t> </w:t>
+        <w:t xml:space="preserve"> </w:t>
       </w:r>
       <w:r>
         <w:rPr>
@@ -4981,7 +8396,73 @@
           <w:szCs w:val="18"/>
           <w:bdr w:val="none" w:sz="0" w:space="0" w:color="auto" w:frame="1"/>
         </w:rPr>
-        <w:t> Singleton getInstance() {    </w:t>
+        <w:t xml:space="preserve"> </w:t>
+      </w:r>
+      <w:r>
+        <w:rPr>
+          <w:rFonts w:ascii="Consolas" w:eastAsia="宋体" w:hAnsi="Consolas" w:cs="Consolas"/>
+          <w:color w:val="000000"/>
+          <w:kern w:val="0"/>
+          <w:sz w:val="18"/>
+          <w:szCs w:val="18"/>
+          <w:bdr w:val="none" w:sz="0" w:space="0" w:color="auto" w:frame="1"/>
+        </w:rPr>
+        <w:t>Singleton</w:t>
+      </w:r>
+      <w:r>
+        <w:rPr>
+          <w:rFonts w:ascii="Consolas" w:eastAsia="宋体" w:hAnsi="Consolas" w:cs="Consolas"/>
+          <w:color w:val="000000"/>
+          <w:kern w:val="0"/>
+          <w:sz w:val="18"/>
+          <w:szCs w:val="18"/>
+          <w:bdr w:val="none" w:sz="0" w:space="0" w:color="auto" w:frame="1"/>
+        </w:rPr>
+        <w:t xml:space="preserve"> </w:t>
+      </w:r>
+      <w:r>
+        <w:rPr>
+          <w:rFonts w:ascii="Consolas" w:eastAsia="宋体" w:hAnsi="Consolas" w:cs="Consolas"/>
+          <w:color w:val="000000"/>
+          <w:kern w:val="0"/>
+          <w:sz w:val="18"/>
+          <w:szCs w:val="18"/>
+          <w:bdr w:val="none" w:sz="0" w:space="0" w:color="auto" w:frame="1"/>
+        </w:rPr>
+        <w:t>getInstance()</w:t>
+      </w:r>
+      <w:r>
+        <w:rPr>
+          <w:rFonts w:ascii="Consolas" w:eastAsia="宋体" w:hAnsi="Consolas" w:cs="Consolas"/>
+          <w:color w:val="000000"/>
+          <w:kern w:val="0"/>
+          <w:sz w:val="18"/>
+          <w:szCs w:val="18"/>
+          <w:bdr w:val="none" w:sz="0" w:space="0" w:color="auto" w:frame="1"/>
+        </w:rPr>
+        <w:t xml:space="preserve"> </w:t>
+      </w:r>
+      <w:r>
+        <w:rPr>
+          <w:rFonts w:ascii="Consolas" w:eastAsia="宋体" w:hAnsi="Consolas" w:cs="Consolas"/>
+          <w:color w:val="000000"/>
+          <w:kern w:val="0"/>
+          <w:sz w:val="18"/>
+          <w:szCs w:val="18"/>
+          <w:bdr w:val="none" w:sz="0" w:space="0" w:color="auto" w:frame="1"/>
+        </w:rPr>
+        <w:t>{</w:t>
+      </w:r>
+      <w:r>
+        <w:rPr>
+          <w:rFonts w:ascii="Consolas" w:eastAsia="宋体" w:hAnsi="Consolas" w:cs="Consolas"/>
+          <w:color w:val="000000"/>
+          <w:kern w:val="0"/>
+          <w:sz w:val="18"/>
+          <w:szCs w:val="18"/>
+          <w:bdr w:val="none" w:sz="0" w:space="0" w:color="auto" w:frame="1"/>
+        </w:rPr>
+        <w:t xml:space="preserve">    </w:t>
       </w:r>
     </w:p>
     <w:p>
@@ -5014,7 +8495,7 @@
           <w:szCs w:val="18"/>
           <w:bdr w:val="none" w:sz="0" w:space="0" w:color="auto" w:frame="1"/>
         </w:rPr>
-        <w:t>       </w:t>
+        <w:t xml:space="preserve">       </w:t>
       </w:r>
       <w:r>
         <w:rPr>
@@ -5038,7 +8519,29 @@
           <w:szCs w:val="18"/>
           <w:bdr w:val="none" w:sz="0" w:space="0" w:color="auto" w:frame="1"/>
         </w:rPr>
-        <w:t> LazyHolder.INSTANCE;    </w:t>
+        <w:t xml:space="preserve"> </w:t>
+      </w:r>
+      <w:r>
+        <w:rPr>
+          <w:rFonts w:ascii="Consolas" w:eastAsia="宋体" w:hAnsi="Consolas" w:cs="Consolas"/>
+          <w:color w:val="000000"/>
+          <w:kern w:val="0"/>
+          <w:sz w:val="18"/>
+          <w:szCs w:val="18"/>
+          <w:bdr w:val="none" w:sz="0" w:space="0" w:color="auto" w:frame="1"/>
+        </w:rPr>
+        <w:t>LazyHolder.INSTANCE;</w:t>
+      </w:r>
+      <w:r>
+        <w:rPr>
+          <w:rFonts w:ascii="Consolas" w:eastAsia="宋体" w:hAnsi="Consolas" w:cs="Consolas"/>
+          <w:color w:val="000000"/>
+          <w:kern w:val="0"/>
+          <w:sz w:val="18"/>
+          <w:szCs w:val="18"/>
+          <w:bdr w:val="none" w:sz="0" w:space="0" w:color="auto" w:frame="1"/>
+        </w:rPr>
+        <w:t xml:space="preserve">    </w:t>
       </w:r>
     </w:p>
     <w:p>
@@ -5071,7 +8574,29 @@
           <w:szCs w:val="18"/>
           <w:bdr w:val="none" w:sz="0" w:space="0" w:color="auto" w:frame="1"/>
         </w:rPr>
-        <w:t>    }    </w:t>
+        <w:t xml:space="preserve">    </w:t>
+      </w:r>
+      <w:r>
+        <w:rPr>
+          <w:rFonts w:ascii="Consolas" w:eastAsia="宋体" w:hAnsi="Consolas" w:cs="Consolas"/>
+          <w:color w:val="000000"/>
+          <w:kern w:val="0"/>
+          <w:sz w:val="18"/>
+          <w:szCs w:val="18"/>
+          <w:bdr w:val="none" w:sz="0" w:space="0" w:color="auto" w:frame="1"/>
+        </w:rPr>
+        <w:t>}</w:t>
+      </w:r>
+      <w:r>
+        <w:rPr>
+          <w:rFonts w:ascii="Consolas" w:eastAsia="宋体" w:hAnsi="Consolas" w:cs="Consolas"/>
+          <w:color w:val="000000"/>
+          <w:kern w:val="0"/>
+          <w:sz w:val="18"/>
+          <w:szCs w:val="18"/>
+          <w:bdr w:val="none" w:sz="0" w:space="0" w:color="auto" w:frame="1"/>
+        </w:rPr>
+        <w:t xml:space="preserve">    </w:t>
       </w:r>
     </w:p>
     <w:p>
@@ -5104,7 +8629,18 @@
           <w:szCs w:val="18"/>
           <w:bdr w:val="none" w:sz="0" w:space="0" w:color="auto" w:frame="1"/>
         </w:rPr>
-        <w:t>}   </w:t>
+        <w:t>}</w:t>
+      </w:r>
+      <w:r>
+        <w:rPr>
+          <w:rFonts w:ascii="Consolas" w:eastAsia="宋体" w:hAnsi="Consolas" w:cs="Consolas"/>
+          <w:color w:val="000000"/>
+          <w:kern w:val="0"/>
+          <w:sz w:val="18"/>
+          <w:szCs w:val="18"/>
+          <w:bdr w:val="none" w:sz="0" w:space="0" w:color="auto" w:frame="1"/>
+        </w:rPr>
+        <w:t xml:space="preserve">   </w:t>
       </w:r>
     </w:p>
     <w:p>
@@ -5303,13 +8839,37 @@
     <w:p>
       <w:r>
         <w:tab/>
-        <w:t>Private Interface proxied;</w:t>
+        <w:t>Private</w:t>
+      </w:r>
+      <w:r>
+        <w:t xml:space="preserve"> </w:t>
+      </w:r>
+      <w:r>
+        <w:t>Interface</w:t>
+      </w:r>
+      <w:r>
+        <w:t xml:space="preserve"> </w:t>
+      </w:r>
+      <w:r>
+        <w:t>proxied;</w:t>
       </w:r>
     </w:p>
     <w:p>
       <w:r>
         <w:tab/>
-        <w:t>Public SimpleProxy(Interface proxied){</w:t>
+        <w:t>Public</w:t>
+      </w:r>
+      <w:r>
+        <w:t xml:space="preserve"> </w:t>
+      </w:r>
+      <w:r>
+        <w:t>SimpleProxy(Interface</w:t>
+      </w:r>
+      <w:r>
+        <w:t xml:space="preserve"> </w:t>
+      </w:r>
+      <w:r>
+        <w:t>proxied){</w:t>
       </w:r>
     </w:p>
     <w:p>
@@ -5318,7 +8878,19 @@
       </w:r>
       <w:r>
         <w:tab/>
-        <w:t>This.proxied = proxied;</w:t>
+        <w:t>This.proxied</w:t>
+      </w:r>
+      <w:r>
+        <w:t xml:space="preserve"> </w:t>
+      </w:r>
+      <w:r>
+        <w:t>=</w:t>
+      </w:r>
+      <w:r>
+        <w:t xml:space="preserve"> </w:t>
+      </w:r>
+      <w:r>
+        <w:t>proxied;</w:t>
       </w:r>
     </w:p>
     <w:p>
@@ -5334,7 +8906,20 @@
         <w:ind w:firstLine="420"/>
       </w:pPr>
       <w:r>
-        <w:t>Public void doSomethid(){</w:t>
+        <w:lastRenderedPageBreak/>
+        <w:t>Public</w:t>
+      </w:r>
+      <w:r>
+        <w:t xml:space="preserve"> </w:t>
+      </w:r>
+      <w:r>
+        <w:t>void</w:t>
+      </w:r>
+      <w:r>
+        <w:t xml:space="preserve"> </w:t>
+      </w:r>
+      <w:r>
+        <w:t>doSomethid(){</w:t>
       </w:r>
     </w:p>
     <w:p>
@@ -5352,6 +8937,401 @@
       </w:pPr>
       <w:r>
         <w:t>}</w:t>
+      </w:r>
+    </w:p>
+    <w:p>
+      <w:r>
+        <w:t>}</w:t>
+      </w:r>
+    </w:p>
+    <w:p/>
+    <w:p>
+      <w:bookmarkStart w:id="0" w:name="_GoBack"/>
+      <w:bookmarkEnd w:id="0"/>
+    </w:p>
+    <w:p>
+      <w:r>
+        <w:rPr>
+          <w:rFonts w:hint="eastAsia"/>
+        </w:rPr>
+        <w:t>动态代理</w:t>
+      </w:r>
+    </w:p>
+    <w:p>
+      <w:r>
+        <w:rPr>
+          <w:rFonts w:hint="eastAsia"/>
+        </w:rPr>
+        <w:t>Interface</w:t>
+      </w:r>
+      <w:r>
+        <w:rPr>
+          <w:rFonts w:hint="eastAsia"/>
+        </w:rPr>
+        <w:t xml:space="preserve"> </w:t>
+      </w:r>
+      <w:r>
+        <w:rPr>
+          <w:rFonts w:hint="eastAsia"/>
+          <w:b/>
+        </w:rPr>
+        <w:t>proxy</w:t>
+      </w:r>
+      <w:r>
+        <w:rPr>
+          <w:rFonts w:hint="eastAsia"/>
+        </w:rPr>
+        <w:t xml:space="preserve"> </w:t>
+      </w:r>
+      <w:r>
+        <w:rPr>
+          <w:rFonts w:hint="eastAsia"/>
+        </w:rPr>
+        <w:t>=</w:t>
+      </w:r>
+      <w:r>
+        <w:rPr>
+          <w:rFonts w:hint="eastAsia"/>
+        </w:rPr>
+        <w:t xml:space="preserve"> </w:t>
+      </w:r>
+      <w:r>
+        <w:rPr>
+          <w:rFonts w:hint="eastAsia"/>
+        </w:rPr>
+        <w:t>(</w:t>
+      </w:r>
+      <w:r>
+        <w:t>Interface</w:t>
+      </w:r>
+      <w:r>
+        <w:rPr>
+          <w:rFonts w:hint="eastAsia"/>
+        </w:rPr>
+        <w:t>)</w:t>
+      </w:r>
+      <w:r>
+        <w:t>Proxy.</w:t>
+      </w:r>
+      <w:r>
+        <w:rPr>
+          <w:b/>
+        </w:rPr>
+        <w:t>newProxyInstance</w:t>
+      </w:r>
+      <w:r>
+        <w:t>(</w:t>
+      </w:r>
+    </w:p>
+    <w:p>
+      <w:r>
+        <w:tab/>
+        <w:t>Interface.class.getClassLoader();</w:t>
+      </w:r>
+      <w:r>
+        <w:t>//</w:t>
+      </w:r>
+      <w:r>
+        <w:rPr>
+          <w:rFonts w:hint="eastAsia"/>
+          <w:b/>
+        </w:rPr>
+        <w:t>一个类加载器</w:t>
+      </w:r>
+    </w:p>
+    <w:p>
+      <w:r>
+        <w:tab/>
+        <w:t>New</w:t>
+      </w:r>
+      <w:r>
+        <w:t xml:space="preserve"> </w:t>
+      </w:r>
+      <w:r>
+        <w:t>Class[]{Interface.class}</w:t>
+      </w:r>
+      <w:r>
+        <w:t>//</w:t>
+      </w:r>
+      <w:r>
+        <w:rPr>
+          <w:rFonts w:hint="eastAsia"/>
+          <w:b/>
+        </w:rPr>
+        <w:t>代理实现的列表接口</w:t>
+      </w:r>
+      <w:r>
+        <w:rPr>
+          <w:rFonts w:hint="eastAsia"/>
+          <w:b/>
+        </w:rPr>
+        <w:t xml:space="preserve"> </w:t>
+      </w:r>
+      <w:r>
+        <w:rPr>
+          <w:rFonts w:hint="eastAsia"/>
+          <w:b/>
+        </w:rPr>
+        <w:t>，这里只希望代理</w:t>
+      </w:r>
+      <w:r>
+        <w:rPr>
+          <w:rFonts w:hint="eastAsia"/>
+          <w:b/>
+        </w:rPr>
+        <w:t>Inter</w:t>
+      </w:r>
+      <w:r>
+        <w:rPr>
+          <w:b/>
+        </w:rPr>
+        <w:t>face</w:t>
+      </w:r>
+    </w:p>
+    <w:p>
+      <w:r>
+        <w:tab/>
+        <w:t>New</w:t>
+      </w:r>
+      <w:r>
+        <w:t xml:space="preserve"> </w:t>
+      </w:r>
+      <w:r>
+        <w:t>DynamicProxyHandler(real))</w:t>
+      </w:r>
+      <w:r>
+        <w:t xml:space="preserve"> </w:t>
+      </w:r>
+      <w:r>
+        <w:rPr>
+          <w:rFonts w:hint="eastAsia"/>
+        </w:rPr>
+        <w:t>//InvocationHandler</w:t>
+      </w:r>
+      <w:r>
+        <w:rPr>
+          <w:rFonts w:hint="eastAsia"/>
+        </w:rPr>
+        <w:t>的一个实现</w:t>
+      </w:r>
+      <w:r>
+        <w:t>);</w:t>
+      </w:r>
+      <w:r>
+        <w:t xml:space="preserve"> </w:t>
+      </w:r>
+    </w:p>
+    <w:p>
+      <w:r>
+        <w:t>Proxy.doSomething()</w:t>
+      </w:r>
+    </w:p>
+    <w:p/>
+    <w:p>
+      <w:r>
+        <w:rPr>
+          <w:rFonts w:hint="eastAsia"/>
+          <w:b/>
+        </w:rPr>
+        <w:t>InvocationHandler</w:t>
+      </w:r>
+      <w:r>
+        <w:rPr>
+          <w:rFonts w:hint="eastAsia"/>
+        </w:rPr>
+        <w:t>主要实现</w:t>
+      </w:r>
+      <w:r>
+        <w:rPr>
+          <w:rFonts w:hint="eastAsia"/>
+        </w:rPr>
+        <w:t xml:space="preserve"> </w:t>
+      </w:r>
+      <w:r>
+        <w:rPr>
+          <w:rFonts w:hint="eastAsia"/>
+          <w:b/>
+        </w:rPr>
+        <w:t>invoke</w:t>
+      </w:r>
+      <w:r>
+        <w:rPr>
+          <w:rFonts w:hint="eastAsia"/>
+        </w:rPr>
+        <w:t>(</w:t>
+      </w:r>
+      <w:r>
+        <w:t>Object</w:t>
+      </w:r>
+      <w:r>
+        <w:t xml:space="preserve"> </w:t>
+      </w:r>
+      <w:r>
+        <w:t>proxy,Method</w:t>
+      </w:r>
+      <w:r>
+        <w:t xml:space="preserve"> </w:t>
+      </w:r>
+      <w:r>
+        <w:t>method,Object</w:t>
+      </w:r>
+      <w:r>
+        <w:t xml:space="preserve"> </w:t>
+      </w:r>
+      <w:r>
+        <w:t>[]</w:t>
+      </w:r>
+      <w:r>
+        <w:t xml:space="preserve"> </w:t>
+      </w:r>
+      <w:r>
+        <w:t>args</w:t>
+      </w:r>
+      <w:r>
+        <w:rPr>
+          <w:rFonts w:hint="eastAsia"/>
+        </w:rPr>
+        <w:t>)</w:t>
+      </w:r>
+      <w:r>
+        <w:rPr>
+          <w:rFonts w:hint="eastAsia"/>
+        </w:rPr>
+        <w:t>和它的构造器</w:t>
+      </w:r>
+    </w:p>
+    <w:p>
+      <w:r>
+        <w:rPr>
+          <w:rFonts w:hint="eastAsia"/>
+        </w:rPr>
+        <w:t>//</w:t>
+      </w:r>
+      <w:r>
+        <w:rPr>
+          <w:rFonts w:hint="eastAsia"/>
+        </w:rPr>
+        <w:t>实现</w:t>
+      </w:r>
+    </w:p>
+    <w:p>
+      <w:r>
+        <w:rPr>
+          <w:rFonts w:hint="eastAsia"/>
+        </w:rPr>
+        <w:t>构造方法</w:t>
+      </w:r>
+      <w:r>
+        <w:rPr>
+          <w:rFonts w:hint="eastAsia"/>
+        </w:rPr>
+        <w:t>(</w:t>
+      </w:r>
+      <w:r>
+        <w:rPr>
+          <w:rFonts w:hint="eastAsia"/>
+        </w:rPr>
+        <w:t>要代理的对象</w:t>
+      </w:r>
+      <w:r>
+        <w:rPr>
+          <w:rFonts w:hint="eastAsia"/>
+        </w:rPr>
+        <w:t>){</w:t>
+      </w:r>
+    </w:p>
+    <w:p>
+      <w:r>
+        <w:tab/>
+        <w:t>Proxied</w:t>
+      </w:r>
+      <w:r>
+        <w:t xml:space="preserve"> </w:t>
+      </w:r>
+      <w:r>
+        <w:t>=</w:t>
+      </w:r>
+      <w:r>
+        <w:t xml:space="preserve"> </w:t>
+      </w:r>
+      <w:r>
+        <w:rPr>
+          <w:rFonts w:hint="eastAsia"/>
+        </w:rPr>
+        <w:t>要代理的对象</w:t>
+      </w:r>
+      <w:r>
+        <w:rPr>
+          <w:rFonts w:hint="eastAsia"/>
+        </w:rPr>
+        <w:t>;</w:t>
+      </w:r>
+    </w:p>
+    <w:p>
+      <w:r>
+        <w:rPr>
+          <w:rFonts w:hint="eastAsia"/>
+        </w:rPr>
+        <w:t>}</w:t>
+      </w:r>
+    </w:p>
+    <w:p>
+      <w:r>
+        <w:rPr>
+          <w:rFonts w:hint="eastAsia"/>
+        </w:rPr>
+        <w:t>invoke(</w:t>
+      </w:r>
+      <w:r>
+        <w:t>Object</w:t>
+      </w:r>
+      <w:r>
+        <w:t xml:space="preserve"> </w:t>
+      </w:r>
+      <w:r>
+        <w:t>proxy,Method</w:t>
+      </w:r>
+      <w:r>
+        <w:t xml:space="preserve"> </w:t>
+      </w:r>
+      <w:r>
+        <w:t>method,Object</w:t>
+      </w:r>
+      <w:r>
+        <w:t xml:space="preserve"> </w:t>
+      </w:r>
+      <w:r>
+        <w:t>[]</w:t>
+      </w:r>
+      <w:r>
+        <w:t xml:space="preserve"> </w:t>
+      </w:r>
+      <w:r>
+        <w:t>args</w:t>
+      </w:r>
+      <w:r>
+        <w:rPr>
+          <w:rFonts w:hint="eastAsia"/>
+        </w:rPr>
+        <w:t>)</w:t>
+      </w:r>
+      <w:r>
+        <w:t>{</w:t>
+      </w:r>
+    </w:p>
+    <w:p>
+      <w:r>
+        <w:tab/>
+        <w:t>method.in</w:t>
+      </w:r>
+      <w:r>
+        <w:rPr>
+          <w:rFonts w:hint="eastAsia"/>
+        </w:rPr>
+        <w:t>voke</w:t>
+      </w:r>
+      <w:r>
+        <w:t>(proxied,args);</w:t>
       </w:r>
     </w:p>
     <w:p>
@@ -5364,577 +9344,278 @@
     <w:p/>
     <w:p>
       <w:r>
-        <w:rPr>
-          <w:rFonts w:hint="eastAsia"/>
-        </w:rPr>
-        <w:t>动态代理</w:t>
-      </w:r>
-    </w:p>
-    <w:p>
-      <w:r>
-        <w:rPr>
-          <w:rFonts w:hint="eastAsia"/>
-        </w:rPr>
-        <w:t xml:space="preserve">Interface </w:t>
-      </w:r>
-      <w:r>
-        <w:rPr>
-          <w:rFonts w:hint="eastAsia"/>
-          <w:b/>
-        </w:rPr>
-        <w:t>proxy</w:t>
-      </w:r>
-      <w:r>
-        <w:rPr>
-          <w:rFonts w:hint="eastAsia"/>
-        </w:rPr>
-        <w:t xml:space="preserve"> = (</w:t>
-      </w:r>
-      <w:r>
-        <w:t>Interface</w:t>
-      </w:r>
-      <w:r>
-        <w:rPr>
-          <w:rFonts w:hint="eastAsia"/>
-        </w:rPr>
-        <w:t>)</w:t>
-      </w:r>
-      <w:r>
-        <w:t>Proxy.</w:t>
-      </w:r>
-      <w:r>
-        <w:rPr>
-          <w:b/>
-        </w:rPr>
-        <w:t>newProxyInstance</w:t>
-      </w:r>
-      <w:r>
-        <w:t>(</w:t>
-      </w:r>
-    </w:p>
-    <w:p>
-      <w:r>
-        <w:tab/>
-        <w:t>Interface.class.getClassLoader();</w:t>
-      </w:r>
-      <w:r>
-        <w:t>//</w:t>
-      </w:r>
-      <w:r>
-        <w:rPr>
-          <w:rFonts w:hint="eastAsia"/>
-          <w:b/>
-        </w:rPr>
-        <w:t>一个类加载器</w:t>
-      </w:r>
-    </w:p>
-    <w:p>
-      <w:r>
-        <w:tab/>
-        <w:t>New Class[]{Interface.class}</w:t>
-      </w:r>
-      <w:r>
-        <w:t>//</w:t>
-      </w:r>
-      <w:r>
-        <w:rPr>
-          <w:rFonts w:hint="eastAsia"/>
-          <w:b/>
-        </w:rPr>
-        <w:t>代理实现的列表接口</w:t>
-      </w:r>
-      <w:r>
-        <w:rPr>
-          <w:rFonts w:hint="eastAsia"/>
-          <w:b/>
-        </w:rPr>
-        <w:t xml:space="preserve"> </w:t>
-      </w:r>
-      <w:r>
-        <w:rPr>
-          <w:rFonts w:hint="eastAsia"/>
-          <w:b/>
-        </w:rPr>
-        <w:t>，这里只希望代理</w:t>
-      </w:r>
-      <w:r>
-        <w:rPr>
-          <w:rFonts w:hint="eastAsia"/>
-          <w:b/>
-        </w:rPr>
-        <w:t>Inter</w:t>
-      </w:r>
-      <w:r>
-        <w:rPr>
-          <w:b/>
-        </w:rPr>
-        <w:t>face</w:t>
-      </w:r>
-    </w:p>
-    <w:p>
-      <w:r>
-        <w:tab/>
-        <w:t>New DynamicProxyHandler(real))</w:t>
-      </w:r>
-      <w:r>
-        <w:t xml:space="preserve"> </w:t>
-      </w:r>
-      <w:r>
-        <w:rPr>
-          <w:rFonts w:hint="eastAsia"/>
-        </w:rPr>
-        <w:t>//InvocationHandler</w:t>
-      </w:r>
-      <w:r>
-        <w:rPr>
-          <w:rFonts w:hint="eastAsia"/>
-        </w:rPr>
-        <w:t>的一个实现</w:t>
-      </w:r>
-      <w:r>
-        <w:t>);</w:t>
-      </w:r>
-      <w:r>
-        <w:t xml:space="preserve"> </w:t>
-      </w:r>
-    </w:p>
-    <w:p>
-      <w:r>
-        <w:t>Proxy.doSomething()</w:t>
+        <w:t>MVC</w:t>
+      </w:r>
+    </w:p>
+    <w:p>
+      <w:r>
+        <w:rPr>
+          <w:rFonts w:hint="eastAsia"/>
+        </w:rPr>
+        <w:t>模型</w:t>
+      </w:r>
+      <w:r>
+        <w:rPr>
+          <w:rFonts w:hint="eastAsia"/>
+        </w:rPr>
+        <w:t>(model)</w:t>
+      </w:r>
+      <w:r>
+        <w:rPr>
+          <w:rFonts w:hint="eastAsia"/>
+        </w:rPr>
+        <w:t>－视图</w:t>
+      </w:r>
+      <w:r>
+        <w:rPr>
+          <w:rFonts w:hint="eastAsia"/>
+        </w:rPr>
+        <w:t>(view)</w:t>
+      </w:r>
+      <w:r>
+        <w:rPr>
+          <w:rFonts w:hint="eastAsia"/>
+        </w:rPr>
+        <w:t>－控制器</w:t>
+      </w:r>
+      <w:r>
+        <w:rPr>
+          <w:rFonts w:hint="eastAsia"/>
+        </w:rPr>
+        <w:t>(controller)</w:t>
+      </w:r>
+      <w:r>
+        <w:rPr>
+          <w:rFonts w:hint="eastAsia"/>
+        </w:rPr>
+        <w:t>的缩写</w:t>
+      </w:r>
+    </w:p>
+    <w:p>
+      <w:r>
+        <w:rPr>
+          <w:rFonts w:hint="eastAsia"/>
+        </w:rPr>
+        <w:t>Model</w:t>
+      </w:r>
+      <w:r>
+        <w:rPr>
+          <w:rFonts w:hint="eastAsia"/>
+        </w:rPr>
+        <w:t>（模型）是应用程序中用于处理应用程序数据逻辑的部分。</w:t>
+      </w:r>
+      <w:r>
+        <w:rPr>
+          <w:rFonts w:hint="eastAsia"/>
+        </w:rPr>
+        <w:t xml:space="preserve"> </w:t>
+      </w:r>
+      <w:r>
+        <w:rPr>
+          <w:rFonts w:hint="eastAsia"/>
+        </w:rPr>
+        <w:t>通常模型对象负责在数据库中存取数据。</w:t>
+      </w:r>
+      <w:r>
+        <w:rPr>
+          <w:rFonts w:hint="eastAsia"/>
+        </w:rPr>
+        <w:t xml:space="preserve"> </w:t>
+      </w:r>
+    </w:p>
+    <w:p>
+      <w:r>
+        <w:rPr>
+          <w:rFonts w:hint="eastAsia"/>
+        </w:rPr>
+        <w:t>View</w:t>
+      </w:r>
+      <w:r>
+        <w:rPr>
+          <w:rFonts w:hint="eastAsia"/>
+        </w:rPr>
+        <w:t>（视图）是应用程序中处理数据显示的部分。</w:t>
+      </w:r>
+      <w:r>
+        <w:rPr>
+          <w:rFonts w:hint="eastAsia"/>
+        </w:rPr>
+        <w:t xml:space="preserve"> </w:t>
+      </w:r>
+    </w:p>
+    <w:p>
+      <w:r>
+        <w:rPr>
+          <w:rFonts w:hint="eastAsia"/>
+        </w:rPr>
+        <w:t>Controller</w:t>
+      </w:r>
+      <w:r>
+        <w:rPr>
+          <w:rFonts w:hint="eastAsia"/>
+        </w:rPr>
+        <w:t>（控制器）是应用程序中处理用户交互的部分。</w:t>
+      </w:r>
+      <w:r>
+        <w:rPr>
+          <w:rFonts w:hint="eastAsia"/>
+        </w:rPr>
+        <w:t xml:space="preserve"> </w:t>
+      </w:r>
+      <w:r>
+        <w:rPr>
+          <w:rFonts w:hint="eastAsia"/>
+        </w:rPr>
+        <w:t>通常控制器负责从视图读取数据，控制用户输入，并向模型发送数据。</w:t>
+      </w:r>
+    </w:p>
+    <w:p>
+      <w:r>
+        <w:rPr>
+          <w:rFonts w:hint="eastAsia"/>
+        </w:rPr>
+        <w:t>MVC</w:t>
+      </w:r>
+      <w:r>
+        <w:rPr>
+          <w:rFonts w:hint="eastAsia"/>
+        </w:rPr>
+        <w:t>的一般流程是这样的：</w:t>
+      </w:r>
+      <w:r>
+        <w:rPr>
+          <w:rFonts w:hint="eastAsia"/>
+        </w:rPr>
+        <w:t>View</w:t>
+      </w:r>
+      <w:r>
+        <w:rPr>
+          <w:rFonts w:hint="eastAsia"/>
+        </w:rPr>
+        <w:t>（界面）触发事件</w:t>
+      </w:r>
+      <w:r>
+        <w:rPr>
+          <w:rFonts w:hint="eastAsia"/>
+        </w:rPr>
+        <w:t>--</w:t>
+      </w:r>
+      <w:r>
+        <w:rPr>
+          <w:rFonts w:hint="eastAsia"/>
+        </w:rPr>
+        <w:t>》</w:t>
+      </w:r>
+      <w:r>
+        <w:rPr>
+          <w:rFonts w:hint="eastAsia"/>
+        </w:rPr>
+        <w:t>Controller</w:t>
+      </w:r>
+      <w:r>
+        <w:rPr>
+          <w:rFonts w:hint="eastAsia"/>
+        </w:rPr>
+        <w:t>（业务）处理了业务，然后触发了数据更新</w:t>
+      </w:r>
+      <w:r>
+        <w:rPr>
+          <w:rFonts w:hint="eastAsia"/>
+        </w:rPr>
+        <w:t>--</w:t>
+      </w:r>
+      <w:r>
+        <w:rPr>
+          <w:rFonts w:hint="eastAsia"/>
+        </w:rPr>
+        <w:t>》不知道谁更新了</w:t>
+      </w:r>
+      <w:r>
+        <w:rPr>
+          <w:rFonts w:hint="eastAsia"/>
+        </w:rPr>
+        <w:t>Model</w:t>
+      </w:r>
+      <w:r>
+        <w:rPr>
+          <w:rFonts w:hint="eastAsia"/>
+        </w:rPr>
+        <w:t>的数据</w:t>
+      </w:r>
+      <w:r>
+        <w:rPr>
+          <w:rFonts w:hint="eastAsia"/>
+        </w:rPr>
+        <w:t>--</w:t>
+      </w:r>
+      <w:r>
+        <w:rPr>
+          <w:rFonts w:hint="eastAsia"/>
+        </w:rPr>
+        <w:t>》</w:t>
+      </w:r>
+      <w:r>
+        <w:rPr>
+          <w:rFonts w:hint="eastAsia"/>
+        </w:rPr>
+        <w:t>Model</w:t>
+      </w:r>
+      <w:r>
+        <w:rPr>
+          <w:rFonts w:hint="eastAsia"/>
+        </w:rPr>
+        <w:t>（带着数据）回到了</w:t>
+      </w:r>
+      <w:r>
+        <w:rPr>
+          <w:rFonts w:hint="eastAsia"/>
+        </w:rPr>
+        <w:t>View--</w:t>
+      </w:r>
+      <w:r>
+        <w:rPr>
+          <w:rFonts w:hint="eastAsia"/>
+        </w:rPr>
+        <w:t>》</w:t>
+      </w:r>
+      <w:r>
+        <w:rPr>
+          <w:rFonts w:hint="eastAsia"/>
+        </w:rPr>
+        <w:t>View</w:t>
+      </w:r>
+      <w:r>
+        <w:rPr>
+          <w:rFonts w:hint="eastAsia"/>
+        </w:rPr>
+        <w:t>更新数据</w:t>
+      </w:r>
+      <w:r>
+        <w:rPr>
+          <w:rFonts w:hint="eastAsia"/>
+        </w:rPr>
+        <w:t>（非实际应用中的</w:t>
+      </w:r>
+      <w:r>
+        <w:rPr>
+          <w:rFonts w:hint="eastAsia"/>
+        </w:rPr>
+        <w:t>mvc</w:t>
+      </w:r>
+      <w:r>
+        <w:rPr>
+          <w:rFonts w:hint="eastAsia"/>
+        </w:rPr>
+        <w:t>）</w:t>
       </w:r>
     </w:p>
     <w:p/>
     <w:p>
       <w:r>
         <w:rPr>
-          <w:rFonts w:hint="eastAsia"/>
-          <w:b/>
-        </w:rPr>
-        <w:t>InvocationHandler</w:t>
-      </w:r>
-      <w:r>
-        <w:rPr>
-          <w:rFonts w:hint="eastAsia"/>
-        </w:rPr>
-        <w:t>主要实现</w:t>
-      </w:r>
-      <w:r>
-        <w:rPr>
-          <w:rFonts w:hint="eastAsia"/>
-        </w:rPr>
-        <w:t xml:space="preserve"> </w:t>
-      </w:r>
-      <w:r>
-        <w:rPr>
-          <w:rFonts w:hint="eastAsia"/>
-          <w:b/>
-        </w:rPr>
-        <w:t>invoke</w:t>
-      </w:r>
-      <w:r>
-        <w:rPr>
-          <w:rFonts w:hint="eastAsia"/>
-        </w:rPr>
-        <w:t>(</w:t>
-      </w:r>
-      <w:r>
-        <w:t>Object proxy,Method method,Object [] args</w:t>
-      </w:r>
-      <w:r>
-        <w:rPr>
-          <w:rFonts w:hint="eastAsia"/>
-        </w:rPr>
-        <w:t>)</w:t>
-      </w:r>
-      <w:r>
-        <w:rPr>
-          <w:rFonts w:hint="eastAsia"/>
-        </w:rPr>
-        <w:t>和它的构造器</w:t>
-      </w:r>
-    </w:p>
-    <w:p>
-      <w:r>
-        <w:rPr>
-          <w:rFonts w:hint="eastAsia"/>
-        </w:rPr>
-        <w:t>//</w:t>
-      </w:r>
-      <w:r>
-        <w:rPr>
-          <w:rFonts w:hint="eastAsia"/>
-        </w:rPr>
-        <w:t>实现</w:t>
-      </w:r>
-    </w:p>
-    <w:p>
-      <w:r>
-        <w:rPr>
-          <w:rFonts w:hint="eastAsia"/>
-        </w:rPr>
-        <w:t>构造方法</w:t>
-      </w:r>
-      <w:r>
-        <w:rPr>
-          <w:rFonts w:hint="eastAsia"/>
-        </w:rPr>
-        <w:t>(</w:t>
-      </w:r>
-      <w:r>
-        <w:rPr>
-          <w:rFonts w:hint="eastAsia"/>
-        </w:rPr>
-        <w:t>要代理的对象</w:t>
-      </w:r>
-      <w:r>
-        <w:rPr>
-          <w:rFonts w:hint="eastAsia"/>
-        </w:rPr>
-        <w:t>){</w:t>
-      </w:r>
-    </w:p>
-    <w:p>
-      <w:r>
-        <w:tab/>
-        <w:t xml:space="preserve">Proxied = </w:t>
-      </w:r>
-      <w:r>
-        <w:rPr>
-          <w:rFonts w:hint="eastAsia"/>
-        </w:rPr>
-        <w:t>要代理的对象</w:t>
-      </w:r>
-      <w:r>
-        <w:rPr>
-          <w:rFonts w:hint="eastAsia"/>
-        </w:rPr>
-        <w:t>;</w:t>
-      </w:r>
-    </w:p>
-    <w:p>
-      <w:r>
-        <w:rPr>
-          <w:rFonts w:hint="eastAsia"/>
-        </w:rPr>
-        <w:t>}</w:t>
-      </w:r>
-    </w:p>
-    <w:p>
-      <w:r>
-        <w:rPr>
-          <w:rFonts w:hint="eastAsia"/>
-        </w:rPr>
-        <w:t>invoke(</w:t>
-      </w:r>
-      <w:r>
-        <w:t>Object proxy,Method method,Object [] args</w:t>
-      </w:r>
-      <w:r>
-        <w:rPr>
-          <w:rFonts w:hint="eastAsia"/>
-        </w:rPr>
-        <w:t>)</w:t>
-      </w:r>
-      <w:r>
-        <w:t>{</w:t>
-      </w:r>
-    </w:p>
-    <w:p>
-      <w:r>
-        <w:tab/>
-        <w:t>method.in</w:t>
-      </w:r>
-      <w:r>
-        <w:rPr>
-          <w:rFonts w:hint="eastAsia"/>
-        </w:rPr>
-        <w:t>voke</w:t>
-      </w:r>
-      <w:r>
-        <w:t>(proxied,args);</w:t>
-      </w:r>
-    </w:p>
-    <w:p>
-      <w:r>
-        <w:t>}</w:t>
-      </w:r>
-    </w:p>
-    <w:p/>
-    <w:p/>
-    <w:p/>
-    <w:p>
-      <w:r>
-        <w:t>MVC</w:t>
-      </w:r>
-    </w:p>
-    <w:p>
-      <w:r>
-        <w:rPr>
-          <w:rFonts w:hint="eastAsia"/>
-        </w:rPr>
-        <w:t>模型</w:t>
-      </w:r>
-      <w:r>
-        <w:rPr>
-          <w:rFonts w:hint="eastAsia"/>
-        </w:rPr>
-        <w:t>(model)</w:t>
-      </w:r>
-      <w:r>
-        <w:rPr>
-          <w:rFonts w:hint="eastAsia"/>
-        </w:rPr>
-        <w:t>－视图</w:t>
-      </w:r>
-      <w:r>
-        <w:rPr>
-          <w:rFonts w:hint="eastAsia"/>
-        </w:rPr>
-        <w:t>(view)</w:t>
-      </w:r>
-      <w:r>
-        <w:rPr>
-          <w:rFonts w:hint="eastAsia"/>
-        </w:rPr>
-        <w:t>－控制器</w:t>
-      </w:r>
-      <w:r>
-        <w:rPr>
-          <w:rFonts w:hint="eastAsia"/>
-        </w:rPr>
-        <w:t>(controller)</w:t>
-      </w:r>
-      <w:r>
-        <w:rPr>
-          <w:rFonts w:hint="eastAsia"/>
-        </w:rPr>
-        <w:t>的缩写</w:t>
-      </w:r>
-    </w:p>
-    <w:p>
-      <w:r>
-        <w:rPr>
-          <w:rFonts w:hint="eastAsia"/>
-        </w:rPr>
-        <w:t>Model</w:t>
-      </w:r>
-      <w:r>
-        <w:rPr>
-          <w:rFonts w:hint="eastAsia"/>
-        </w:rPr>
-        <w:t>（模型）是应用程序中用于处理应用程序数据逻辑的部分。</w:t>
-      </w:r>
-      <w:r>
-        <w:rPr>
-          <w:rFonts w:hint="eastAsia"/>
-        </w:rPr>
-        <w:t xml:space="preserve"> </w:t>
-      </w:r>
-      <w:r>
-        <w:rPr>
-          <w:rFonts w:hint="eastAsia"/>
-        </w:rPr>
-        <w:t>通常模型对象负责在数据库中存取数据。</w:t>
-      </w:r>
-      <w:r>
-        <w:rPr>
-          <w:rFonts w:hint="eastAsia"/>
-        </w:rPr>
-        <w:t xml:space="preserve"> </w:t>
-      </w:r>
-    </w:p>
-    <w:p>
-      <w:r>
-        <w:rPr>
-          <w:rFonts w:hint="eastAsia"/>
-        </w:rPr>
-        <w:t>View</w:t>
-      </w:r>
-      <w:r>
-        <w:rPr>
-          <w:rFonts w:hint="eastAsia"/>
-        </w:rPr>
-        <w:t>（视图）是应用程序中处理数据显示的部分。</w:t>
-      </w:r>
-      <w:r>
-        <w:rPr>
-          <w:rFonts w:hint="eastAsia"/>
-        </w:rPr>
-        <w:t xml:space="preserve"> </w:t>
-      </w:r>
-    </w:p>
-    <w:p>
-      <w:r>
-        <w:rPr>
-          <w:rFonts w:hint="eastAsia"/>
-        </w:rPr>
-        <w:t>Controller</w:t>
-      </w:r>
-      <w:r>
-        <w:rPr>
-          <w:rFonts w:hint="eastAsia"/>
-        </w:rPr>
-        <w:t>（控制器）是应用程序中处理用户交互的部分。</w:t>
-      </w:r>
-      <w:r>
-        <w:rPr>
-          <w:rFonts w:hint="eastAsia"/>
-        </w:rPr>
-        <w:t xml:space="preserve"> </w:t>
-      </w:r>
-      <w:r>
-        <w:rPr>
-          <w:rFonts w:hint="eastAsia"/>
-        </w:rPr>
-        <w:t>通常控制器负责从视图读取数据，控制用户输入，并向模型发送数据。</w:t>
-      </w:r>
-    </w:p>
-    <w:p>
-      <w:r>
-        <w:rPr>
-          <w:rFonts w:hint="eastAsia"/>
-        </w:rPr>
-        <w:t>MVC</w:t>
-      </w:r>
-      <w:r>
-        <w:rPr>
-          <w:rFonts w:hint="eastAsia"/>
-        </w:rPr>
-        <w:t>的一般流程是这样的：</w:t>
-      </w:r>
-      <w:r>
-        <w:rPr>
-          <w:rFonts w:hint="eastAsia"/>
-        </w:rPr>
-        <w:t>View</w:t>
-      </w:r>
-      <w:r>
-        <w:rPr>
-          <w:rFonts w:hint="eastAsia"/>
-        </w:rPr>
-        <w:t>（界面）触发事件</w:t>
-      </w:r>
-      <w:r>
-        <w:rPr>
-          <w:rFonts w:hint="eastAsia"/>
-        </w:rPr>
-        <w:t>--</w:t>
-      </w:r>
-      <w:r>
-        <w:rPr>
-          <w:rFonts w:hint="eastAsia"/>
-        </w:rPr>
-        <w:t>》</w:t>
-      </w:r>
-      <w:r>
-        <w:rPr>
-          <w:rFonts w:hint="eastAsia"/>
-        </w:rPr>
-        <w:t>Controller</w:t>
-      </w:r>
-      <w:r>
-        <w:rPr>
-          <w:rFonts w:hint="eastAsia"/>
-        </w:rPr>
-        <w:t>（业务）处理了业务，然后触发了数据更新</w:t>
-      </w:r>
-      <w:r>
-        <w:rPr>
-          <w:rFonts w:hint="eastAsia"/>
-        </w:rPr>
-        <w:t>--</w:t>
-      </w:r>
-      <w:r>
-        <w:rPr>
-          <w:rFonts w:hint="eastAsia"/>
-        </w:rPr>
-        <w:t>》不知道谁更新了</w:t>
-      </w:r>
-      <w:r>
-        <w:rPr>
-          <w:rFonts w:hint="eastAsia"/>
-        </w:rPr>
-        <w:t>Model</w:t>
-      </w:r>
-      <w:r>
-        <w:rPr>
-          <w:rFonts w:hint="eastAsia"/>
-        </w:rPr>
-        <w:t>的数据</w:t>
-      </w:r>
-      <w:r>
-        <w:rPr>
-          <w:rFonts w:hint="eastAsia"/>
-        </w:rPr>
-        <w:t>--</w:t>
-      </w:r>
-      <w:r>
-        <w:rPr>
-          <w:rFonts w:hint="eastAsia"/>
-        </w:rPr>
-        <w:t>》</w:t>
-      </w:r>
-      <w:r>
-        <w:rPr>
-          <w:rFonts w:hint="eastAsia"/>
-        </w:rPr>
-        <w:t>Model</w:t>
-      </w:r>
-      <w:r>
-        <w:rPr>
-          <w:rFonts w:hint="eastAsia"/>
-        </w:rPr>
-        <w:t>（带着数据）回到了</w:t>
-      </w:r>
-      <w:r>
-        <w:rPr>
-          <w:rFonts w:hint="eastAsia"/>
-        </w:rPr>
-        <w:t>View--</w:t>
-      </w:r>
-      <w:r>
-        <w:rPr>
-          <w:rFonts w:hint="eastAsia"/>
-        </w:rPr>
-        <w:t>》</w:t>
-      </w:r>
-      <w:r>
-        <w:rPr>
-          <w:rFonts w:hint="eastAsia"/>
-        </w:rPr>
-        <w:t>View</w:t>
-      </w:r>
-      <w:r>
-        <w:rPr>
-          <w:rFonts w:hint="eastAsia"/>
-        </w:rPr>
-        <w:t>更新数据</w:t>
-      </w:r>
-      <w:r>
-        <w:rPr>
-          <w:rFonts w:hint="eastAsia"/>
-        </w:rPr>
-        <w:t>（非实际应用中的</w:t>
-      </w:r>
-      <w:r>
-        <w:rPr>
-          <w:rFonts w:hint="eastAsia"/>
-        </w:rPr>
-        <w:t>mvc</w:t>
-      </w:r>
-      <w:r>
-        <w:rPr>
-          <w:rFonts w:hint="eastAsia"/>
-        </w:rPr>
-        <w:t>）</w:t>
-      </w:r>
-    </w:p>
-    <w:p/>
-    <w:p>
-      <w:r>
-        <w:rPr>
           <w:noProof/>
         </w:rPr>
+        <w:lastRenderedPageBreak/>
         <w:drawing>
           <wp:inline distT="0" distB="0" distL="0" distR="0">
             <wp:extent cx="5274310" cy="2405323"/>
@@ -6007,7 +9688,13 @@
         <w:rPr>
           <w:rFonts w:hint="eastAsia"/>
         </w:rPr>
-        <w:t xml:space="preserve"> mvc</w:t>
+        <w:t xml:space="preserve"> </w:t>
+      </w:r>
+      <w:r>
+        <w:rPr>
+          <w:rFonts w:hint="eastAsia"/>
+        </w:rPr>
+        <w:t>mvc</w:t>
       </w:r>
       <w:r>
         <w:rPr>
@@ -6131,7 +9818,6 @@
         <w:rPr>
           <w:noProof/>
         </w:rPr>
-        <w:lastRenderedPageBreak/>
         <w:drawing>
           <wp:inline distT="0" distB="0" distL="0" distR="0">
             <wp:extent cx="5274310" cy="3387360"/>
@@ -6358,6 +10044,7 @@
     </w:p>
     <w:p>
       <w:r>
+        <w:lastRenderedPageBreak/>
         <w:t>Model-View-ViewModel</w:t>
       </w:r>
     </w:p>
@@ -6500,7 +10187,6 @@
         </w:rPr>
         <w:t>的界面接口，而是直接交互，</w:t>
       </w:r>
-      <w:bookmarkStart w:id="0" w:name="_GoBack"/>
       <w:r>
         <w:rPr>
           <w:rFonts w:hint="eastAsia"/>
@@ -6508,7 +10194,6 @@
         </w:rPr>
         <w:t>用数据“绑定”的形式让数据更新的事件不需要开发人员手动去编写特殊用例，而是自动地双向同步</w:t>
       </w:r>
-      <w:bookmarkEnd w:id="0"/>
       <w:r>
         <w:rPr>
           <w:rFonts w:hint="eastAsia"/>
@@ -6539,7 +10224,19 @@
         <w:rPr>
           <w:rFonts w:hint="eastAsia"/>
         </w:rPr>
-        <w:t>View Model</w:t>
+        <w:t>View</w:t>
+      </w:r>
+      <w:r>
+        <w:rPr>
+          <w:rFonts w:hint="eastAsia"/>
+        </w:rPr>
+        <w:t xml:space="preserve"> </w:t>
+      </w:r>
+      <w:r>
+        <w:rPr>
+          <w:rFonts w:hint="eastAsia"/>
+        </w:rPr>
+        <w:t>Model</w:t>
       </w:r>
       <w:r>
         <w:rPr>
@@ -7191,6 +10888,7 @@
     <w:lsdException w:name="HTML Sample" w:semiHidden="1" w:unhideWhenUsed="1"/>
     <w:lsdException w:name="HTML Typewriter" w:semiHidden="1" w:unhideWhenUsed="1"/>
     <w:lsdException w:name="HTML Variable" w:semiHidden="1" w:unhideWhenUsed="1"/>
+    <w:lsdException w:name="Normal Table" w:semiHidden="1" w:unhideWhenUsed="1"/>
     <w:lsdException w:name="annotation subject" w:semiHidden="1" w:unhideWhenUsed="1"/>
     <w:lsdException w:name="No List" w:semiHidden="1" w:unhideWhenUsed="1"/>
     <w:lsdException w:name="Outline List 1" w:semiHidden="1" w:unhideWhenUsed="1"/>
@@ -7234,8 +10932,10 @@
     <w:lsdException w:name="Table Elegant" w:semiHidden="1" w:unhideWhenUsed="1"/>
     <w:lsdException w:name="Table Professional" w:semiHidden="1" w:unhideWhenUsed="1"/>
     <w:lsdException w:name="Table Subtle 1" w:semiHidden="1" w:unhideWhenUsed="1"/>
+    <w:lsdException w:name="Table Subtle 2" w:semiHidden="1" w:unhideWhenUsed="1"/>
     <w:lsdException w:name="Table Web 1" w:semiHidden="1" w:unhideWhenUsed="1"/>
     <w:lsdException w:name="Table Web 2" w:semiHidden="1" w:unhideWhenUsed="1"/>
+    <w:lsdException w:name="Table Web 3" w:semiHidden="1" w:unhideWhenUsed="1"/>
     <w:lsdException w:name="Balloon Text" w:semiHidden="1" w:unhideWhenUsed="1"/>
     <w:lsdException w:name="Table Grid" w:uiPriority="39"/>
     <w:lsdException w:name="Table Theme" w:semiHidden="1" w:unhideWhenUsed="1"/>
@@ -7627,6 +11327,30 @@
       <w:shd w:val="clear" w:color="auto" w:fill="E6E6E6"/>
     </w:rPr>
   </w:style>
+  <w:style w:type="character" w:styleId="ab">
+    <w:name w:val="FollowedHyperlink"/>
+    <w:basedOn w:val="a0"/>
+    <w:uiPriority w:val="99"/>
+    <w:semiHidden/>
+    <w:unhideWhenUsed/>
+    <w:rsid w:val="00B14FD3"/>
+    <w:rPr>
+      <w:color w:val="954F72" w:themeColor="followedHyperlink"/>
+      <w:u w:val="single"/>
+    </w:rPr>
+  </w:style>
+  <w:style w:type="character" w:styleId="ac">
+    <w:name w:val="Unresolved Mention"/>
+    <w:basedOn w:val="a0"/>
+    <w:uiPriority w:val="99"/>
+    <w:semiHidden/>
+    <w:unhideWhenUsed/>
+    <w:rsid w:val="009848FE"/>
+    <w:rPr>
+      <w:color w:val="808080"/>
+      <w:shd w:val="clear" w:color="auto" w:fill="E6E6E6"/>
+    </w:rPr>
+  </w:style>
 </w:styles>
 </file>
 

--- a/——问题———/设计模式.docx
+++ b/——问题———/设计模式.docx
@@ -6793,6 +6793,8 @@
         </w:rPr>
         <w:t>private static Singleton instance = new Singleton();</w:t>
       </w:r>
+      <w:bookmarkStart w:id="0" w:name="_GoBack"/>
+      <w:bookmarkEnd w:id="0"/>
     </w:p>
     <w:p>
       <w:pPr>
@@ -6951,6 +6953,50 @@
         </w:rPr>
         <w:t xml:space="preserve">    </w:t>
       </w:r>
+      <w:r>
+        <w:rPr>
+          <w:rFonts w:ascii="Consolas" w:eastAsia="宋体" w:hAnsi="Consolas" w:cs="Consolas"/>
+          <w:color w:val="000000"/>
+          <w:kern w:val="0"/>
+          <w:sz w:val="18"/>
+          <w:szCs w:val="18"/>
+          <w:bdr w:val="none" w:sz="0" w:space="0" w:color="auto" w:frame="1"/>
+        </w:rPr>
+        <w:t>//dlc</w:t>
+      </w:r>
+      <w:r>
+        <w:rPr>
+          <w:rFonts w:ascii="Consolas" w:eastAsia="宋体" w:hAnsi="Consolas" w:cs="Consolas" w:hint="eastAsia"/>
+          <w:color w:val="000000"/>
+          <w:kern w:val="0"/>
+          <w:sz w:val="18"/>
+          <w:szCs w:val="18"/>
+          <w:bdr w:val="none" w:sz="0" w:space="0" w:color="auto" w:frame="1"/>
+        </w:rPr>
+        <w:t>问题</w:t>
+      </w:r>
+      <w:r>
+        <w:rPr>
+          <w:rFonts w:ascii="Consolas" w:eastAsia="宋体" w:hAnsi="Consolas" w:cs="Consolas" w:hint="eastAsia"/>
+          <w:color w:val="000000"/>
+          <w:kern w:val="0"/>
+          <w:sz w:val="18"/>
+          <w:szCs w:val="18"/>
+          <w:bdr w:val="none" w:sz="0" w:space="0" w:color="auto" w:frame="1"/>
+        </w:rPr>
+        <w:t xml:space="preserve"> </w:t>
+      </w:r>
+      <w:r>
+        <w:rPr>
+          <w:rFonts w:ascii="Consolas" w:eastAsia="宋体" w:hAnsi="Consolas" w:cs="Consolas"/>
+          <w:color w:val="000000"/>
+          <w:kern w:val="0"/>
+          <w:sz w:val="18"/>
+          <w:szCs w:val="18"/>
+          <w:bdr w:val="none" w:sz="0" w:space="0" w:color="auto" w:frame="1"/>
+        </w:rPr>
+        <w:t>http://blog.csdn.net/fw0124/article/details/42737171</w:t>
+      </w:r>
     </w:p>
     <w:p>
       <w:pPr>
@@ -8898,6 +8944,7 @@
         <w:ind w:firstLine="420"/>
       </w:pPr>
       <w:r>
+        <w:lastRenderedPageBreak/>
         <w:t>}</w:t>
       </w:r>
     </w:p>
@@ -8906,7 +8953,6 @@
         <w:ind w:firstLine="420"/>
       </w:pPr>
       <w:r>
-        <w:lastRenderedPageBreak/>
         <w:t>Public</w:t>
       </w:r>
       <w:r>
@@ -8945,10 +8991,7 @@
       </w:r>
     </w:p>
     <w:p/>
-    <w:p>
-      <w:bookmarkStart w:id="0" w:name="_GoBack"/>
-      <w:bookmarkEnd w:id="0"/>
-    </w:p>
+    <w:p/>
     <w:p>
       <w:r>
         <w:rPr>

--- a/——问题———/设计模式.docx
+++ b/——问题———/设计模式.docx
@@ -6793,8 +6793,6 @@
         </w:rPr>
         <w:t>private static Singleton instance = new Singleton();</w:t>
       </w:r>
-      <w:bookmarkStart w:id="0" w:name="_GoBack"/>
-      <w:bookmarkEnd w:id="0"/>
     </w:p>
     <w:p>
       <w:pPr>
@@ -9652,7 +9650,22 @@
         <w:t>）</w:t>
       </w:r>
     </w:p>
-    <w:p/>
+    <w:p>
+      <w:r>
+        <w:rPr>
+          <w:rFonts w:hint="eastAsia"/>
+        </w:rPr>
+        <w:t>缺点：</w:t>
+      </w:r>
+      <w:r>
+        <w:rPr>
+          <w:rFonts w:hint="eastAsia"/>
+        </w:rPr>
+        <w:t>视图与控制器间的过于紧密的连接。视图与控制器是相互分离，但确实联系紧密的部件，视图没有控制器的存在，其应用是很有限的，反之亦然，这样就妨碍了他们的独立重用。</w:t>
+      </w:r>
+      <w:bookmarkStart w:id="0" w:name="_GoBack"/>
+      <w:bookmarkEnd w:id="0"/>
+    </w:p>
     <w:p>
       <w:r>
         <w:rPr>
